--- a/Documents/Datadog Developer Documentation.docx
+++ b/Documents/Datadog Developer Documentation.docx
@@ -1,9 +1,10 @@
 
 <file path=word/document.xml><?xml version="1.0" encoding="utf-8"?>
-<w:document xmlns:wpc="http://schemas.microsoft.com/office/word/2010/wordprocessingCanvas" xmlns:mc="http://schemas.openxmlformats.org/markup-compatibility/2006" xmlns:o="urn:schemas-microsoft-com:office:office" xmlns:r="http://schemas.openxmlformats.org/officeDocument/2006/relationships" xmlns:m="http://schemas.openxmlformats.org/officeDocument/2006/math" xmlns:v="urn:schemas-microsoft-com:vml" xmlns:wp14="http://schemas.microsoft.com/office/word/2010/wordprocessingDrawing" xmlns:wp="http://schemas.openxmlformats.org/drawingml/2006/wordprocessingDrawing" xmlns:w10="urn:schemas-microsoft-com:office:word" xmlns:w="http://schemas.openxmlformats.org/wordprocessingml/2006/main" xmlns:w14="http://schemas.microsoft.com/office/word/2010/wordml" xmlns:wpg="http://schemas.microsoft.com/office/word/2010/wordprocessingGroup" xmlns:wpi="http://schemas.microsoft.com/office/word/2010/wordprocessingInk" xmlns:wne="http://schemas.microsoft.com/office/word/2006/wordml" xmlns:wps="http://schemas.microsoft.com/office/word/2010/wordprocessingShape" mc:Ignorable="w14 wp14">
+<w:document xmlns:wpc="http://schemas.microsoft.com/office/word/2010/wordprocessingCanvas" xmlns:mc="http://schemas.openxmlformats.org/markup-compatibility/2006" xmlns:o="urn:schemas-microsoft-com:office:office" xmlns:r="http://schemas.openxmlformats.org/officeDocument/2006/relationships" xmlns:m="http://schemas.openxmlformats.org/officeDocument/2006/math" xmlns:v="urn:schemas-microsoft-com:vml" xmlns:wp14="http://schemas.microsoft.com/office/word/2010/wordprocessingDrawing" xmlns:wp="http://schemas.openxmlformats.org/drawingml/2006/wordprocessingDrawing" xmlns:w10="urn:schemas-microsoft-com:office:word" xmlns:w="http://schemas.openxmlformats.org/wordprocessingml/2006/main" xmlns:w14="http://schemas.microsoft.com/office/word/2010/wordml" xmlns:w15="http://schemas.microsoft.com/office/word/2012/wordml" xmlns:wpg="http://schemas.microsoft.com/office/word/2010/wordprocessingGroup" xmlns:wpi="http://schemas.microsoft.com/office/word/2010/wordprocessingInk" xmlns:wne="http://schemas.microsoft.com/office/word/2006/wordml" xmlns:wps="http://schemas.microsoft.com/office/word/2010/wordprocessingShape" mc:Ignorable="w14 w15 wp14">
   <w:body>
     <w:p>
       <w:pPr>
+        <w:jc w:val="center"/>
         <w:rPr>
           <w:rFonts w:ascii="Segoe UI" w:hAnsi="Segoe UI" w:cs="Segoe UI"/>
           <w:b/>
@@ -18,32 +19,28 @@
           <w:rFonts w:ascii="Segoe UI" w:hAnsi="Segoe UI" w:cs="Segoe UI"/>
           <w:b/>
           <w:color w:val="00B0F0"/>
-        </w:rPr>
-        <w:tab/>
+          <w:u w:val="single"/>
+        </w:rPr>
+        <w:t>SNIA</w:t>
       </w:r>
       <w:r>
         <w:rPr>
           <w:rFonts w:ascii="Segoe UI" w:hAnsi="Segoe UI" w:cs="Segoe UI"/>
           <w:b/>
           <w:color w:val="00B0F0"/>
-        </w:rPr>
-        <w:tab/>
+          <w:u w:val="single"/>
+          <w:vertAlign w:val="superscript"/>
+        </w:rPr>
+        <w:t>TM</w:t>
       </w:r>
       <w:r>
         <w:rPr>
           <w:rFonts w:ascii="Segoe UI" w:hAnsi="Segoe UI" w:cs="Segoe UI"/>
           <w:b/>
           <w:color w:val="00B0F0"/>
-        </w:rPr>
-        <w:tab/>
-      </w:r>
-      <w:r>
-        <w:rPr>
-          <w:rFonts w:ascii="Segoe UI" w:hAnsi="Segoe UI" w:cs="Segoe UI"/>
-          <w:b/>
-          <w:color w:val="00B0F0"/>
-        </w:rPr>
-        <w:tab/>
+          <w:u w:val="single"/>
+        </w:rPr>
+        <w:t xml:space="preserve"> Swordfish Datadog Sample Integration </w:t>
       </w:r>
       <w:r>
         <w:rPr>
@@ -114,8 +111,6 @@
               <w:lang w:eastAsia="ja-JP"/>
             </w:rPr>
           </w:pPr>
-          <w:bookmarkStart w:id="0" w:name="_GoBack"/>
-          <w:bookmarkEnd w:id="0"/>
         </w:p>
         <w:p>
           <w:pPr>
@@ -137,7 +132,7 @@
           <w:r>
             <w:fldChar w:fldCharType="separate"/>
           </w:r>
-          <w:hyperlink w:anchor="_Toc515437200" w:history="1">
+          <w:hyperlink w:anchor="_Toc516072143" w:history="1">
             <w:r>
               <w:rPr>
                 <w:rStyle w:val="Hyperlink"/>
@@ -165,7 +160,7 @@
                 <w:noProof/>
                 <w:webHidden/>
               </w:rPr>
-              <w:instrText xml:space="preserve"> PAGEREF _Toc515437200 \h </w:instrText>
+              <w:instrText xml:space="preserve"> PAGEREF _Toc516072143 \h </w:instrText>
             </w:r>
             <w:r>
               <w:rPr>
@@ -207,7 +202,7 @@
               <w:noProof/>
             </w:rPr>
           </w:pPr>
-          <w:hyperlink w:anchor="_Toc515437201" w:history="1">
+          <w:hyperlink w:anchor="_Toc516072144" w:history="1">
             <w:r>
               <w:rPr>
                 <w:rStyle w:val="Hyperlink"/>
@@ -235,7 +230,7 @@
                 <w:noProof/>
                 <w:webHidden/>
               </w:rPr>
-              <w:instrText xml:space="preserve"> PAGEREF _Toc515437201 \h </w:instrText>
+              <w:instrText xml:space="preserve"> PAGEREF _Toc516072144 \h </w:instrText>
             </w:r>
             <w:r>
               <w:rPr>
@@ -277,7 +272,7 @@
               <w:noProof/>
             </w:rPr>
           </w:pPr>
-          <w:hyperlink w:anchor="_Toc515437202" w:history="1">
+          <w:hyperlink w:anchor="_Toc516072145" w:history="1">
             <w:r>
               <w:rPr>
                 <w:rStyle w:val="Hyperlink"/>
@@ -305,7 +300,7 @@
                 <w:noProof/>
                 <w:webHidden/>
               </w:rPr>
-              <w:instrText xml:space="preserve"> PAGEREF _Toc515437202 \h </w:instrText>
+              <w:instrText xml:space="preserve"> PAGEREF _Toc516072145 \h </w:instrText>
             </w:r>
             <w:r>
               <w:rPr>
@@ -347,14 +342,14 @@
               <w:noProof/>
             </w:rPr>
           </w:pPr>
-          <w:hyperlink w:anchor="_Toc515437203" w:history="1">
+          <w:hyperlink w:anchor="_Toc516072146" w:history="1">
             <w:r>
               <w:rPr>
                 <w:rStyle w:val="Hyperlink"/>
                 <w:rFonts w:ascii="Segoe UI" w:hAnsi="Segoe UI" w:cs="Segoe UI"/>
                 <w:noProof/>
               </w:rPr>
-              <w:t>Data-dog Agent:</w:t>
+              <w:t>Datadog Agent:</w:t>
             </w:r>
             <w:r>
               <w:rPr>
@@ -375,7 +370,7 @@
                 <w:noProof/>
                 <w:webHidden/>
               </w:rPr>
-              <w:instrText xml:space="preserve"> PAGEREF _Toc515437203 \h </w:instrText>
+              <w:instrText xml:space="preserve"> PAGEREF _Toc516072146 \h </w:instrText>
             </w:r>
             <w:r>
               <w:rPr>
@@ -418,7 +413,7 @@
               <w:noProof/>
             </w:rPr>
           </w:pPr>
-          <w:hyperlink w:anchor="_Toc515437204" w:history="1">
+          <w:hyperlink w:anchor="_Toc516072147" w:history="1">
             <w:r>
               <w:rPr>
                 <w:rStyle w:val="Hyperlink"/>
@@ -461,7 +456,7 @@
                 <w:noProof/>
                 <w:webHidden/>
               </w:rPr>
-              <w:instrText xml:space="preserve"> PAGEREF _Toc515437204 \h </w:instrText>
+              <w:instrText xml:space="preserve"> PAGEREF _Toc516072147 \h </w:instrText>
             </w:r>
             <w:r>
               <w:rPr>
@@ -504,7 +499,7 @@
               <w:noProof/>
             </w:rPr>
           </w:pPr>
-          <w:hyperlink w:anchor="_Toc515437205" w:history="1">
+          <w:hyperlink w:anchor="_Toc516072148" w:history="1">
             <w:r>
               <w:rPr>
                 <w:rStyle w:val="Hyperlink"/>
@@ -547,7 +542,7 @@
                 <w:noProof/>
                 <w:webHidden/>
               </w:rPr>
-              <w:instrText xml:space="preserve"> PAGEREF _Toc515437205 \h </w:instrText>
+              <w:instrText xml:space="preserve"> PAGEREF _Toc516072148 \h </w:instrText>
             </w:r>
             <w:r>
               <w:rPr>
@@ -590,7 +585,7 @@
               <w:noProof/>
             </w:rPr>
           </w:pPr>
-          <w:hyperlink w:anchor="_Toc515437206" w:history="1">
+          <w:hyperlink w:anchor="_Toc516072149" w:history="1">
             <w:r>
               <w:rPr>
                 <w:rStyle w:val="Hyperlink"/>
@@ -633,7 +628,7 @@
                 <w:noProof/>
                 <w:webHidden/>
               </w:rPr>
-              <w:instrText xml:space="preserve"> PAGEREF _Toc515437206 \h </w:instrText>
+              <w:instrText xml:space="preserve"> PAGEREF _Toc516072149 \h </w:instrText>
             </w:r>
             <w:r>
               <w:rPr>
@@ -675,7 +670,7 @@
               <w:noProof/>
             </w:rPr>
           </w:pPr>
-          <w:hyperlink w:anchor="_Toc515437207" w:history="1">
+          <w:hyperlink w:anchor="_Toc516072150" w:history="1">
             <w:r>
               <w:rPr>
                 <w:rStyle w:val="Hyperlink"/>
@@ -703,7 +698,7 @@
                 <w:noProof/>
                 <w:webHidden/>
               </w:rPr>
-              <w:instrText xml:space="preserve"> PAGEREF _Toc515437207 \h </w:instrText>
+              <w:instrText xml:space="preserve"> PAGEREF _Toc516072150 \h </w:instrText>
             </w:r>
             <w:r>
               <w:rPr>
@@ -745,7 +740,7 @@
               <w:noProof/>
             </w:rPr>
           </w:pPr>
-          <w:hyperlink w:anchor="_Toc515437208" w:history="1">
+          <w:hyperlink w:anchor="_Toc516072151" w:history="1">
             <w:r>
               <w:rPr>
                 <w:rStyle w:val="Hyperlink"/>
@@ -773,7 +768,7 @@
                 <w:noProof/>
                 <w:webHidden/>
               </w:rPr>
-              <w:instrText xml:space="preserve"> PAGEREF _Toc515437208 \h </w:instrText>
+              <w:instrText xml:space="preserve"> PAGEREF _Toc516072151 \h </w:instrText>
             </w:r>
             <w:r>
               <w:rPr>
@@ -815,7 +810,7 @@
               <w:noProof/>
             </w:rPr>
           </w:pPr>
-          <w:hyperlink w:anchor="_Toc515437209" w:history="1">
+          <w:hyperlink w:anchor="_Toc516072152" w:history="1">
             <w:r>
               <w:rPr>
                 <w:rStyle w:val="Hyperlink"/>
@@ -843,7 +838,7 @@
                 <w:noProof/>
                 <w:webHidden/>
               </w:rPr>
-              <w:instrText xml:space="preserve"> PAGEREF _Toc515437209 \h </w:instrText>
+              <w:instrText xml:space="preserve"> PAGEREF _Toc516072152 \h </w:instrText>
             </w:r>
             <w:r>
               <w:rPr>
@@ -885,7 +880,7 @@
               <w:noProof/>
             </w:rPr>
           </w:pPr>
-          <w:hyperlink w:anchor="_Toc515437210" w:history="1">
+          <w:hyperlink w:anchor="_Toc516072153" w:history="1">
             <w:r>
               <w:rPr>
                 <w:rStyle w:val="Hyperlink"/>
@@ -913,7 +908,7 @@
                 <w:noProof/>
                 <w:webHidden/>
               </w:rPr>
-              <w:instrText xml:space="preserve"> PAGEREF _Toc515437210 \h </w:instrText>
+              <w:instrText xml:space="preserve"> PAGEREF _Toc516072153 \h </w:instrText>
             </w:r>
             <w:r>
               <w:rPr>
@@ -955,7 +950,7 @@
               <w:noProof/>
             </w:rPr>
           </w:pPr>
-          <w:hyperlink w:anchor="_Toc515437211" w:history="1">
+          <w:hyperlink w:anchor="_Toc516072154" w:history="1">
             <w:r>
               <w:rPr>
                 <w:rStyle w:val="Hyperlink"/>
@@ -983,7 +978,7 @@
                 <w:noProof/>
                 <w:webHidden/>
               </w:rPr>
-              <w:instrText xml:space="preserve"> PAGEREF _Toc515437211 \h </w:instrText>
+              <w:instrText xml:space="preserve"> PAGEREF _Toc516072154 \h </w:instrText>
             </w:r>
             <w:r>
               <w:rPr>
@@ -1025,7 +1020,7 @@
               <w:noProof/>
             </w:rPr>
           </w:pPr>
-          <w:hyperlink w:anchor="_Toc515437212" w:history="1">
+          <w:hyperlink w:anchor="_Toc516072155" w:history="1">
             <w:r>
               <w:rPr>
                 <w:rStyle w:val="Hyperlink"/>
@@ -1053,7 +1048,7 @@
                 <w:noProof/>
                 <w:webHidden/>
               </w:rPr>
-              <w:instrText xml:space="preserve"> PAGEREF _Toc515437212 \h </w:instrText>
+              <w:instrText xml:space="preserve"> PAGEREF _Toc516072155 \h </w:instrText>
             </w:r>
             <w:r>
               <w:rPr>
@@ -1095,7 +1090,7 @@
               <w:noProof/>
             </w:rPr>
           </w:pPr>
-          <w:hyperlink w:anchor="_Toc515437213" w:history="1">
+          <w:hyperlink w:anchor="_Toc516072156" w:history="1">
             <w:r>
               <w:rPr>
                 <w:rStyle w:val="Hyperlink"/>
@@ -1122,7 +1117,7 @@
                 <w:noProof/>
                 <w:webHidden/>
               </w:rPr>
-              <w:instrText xml:space="preserve"> PAGEREF _Toc515437213 \h </w:instrText>
+              <w:instrText xml:space="preserve"> PAGEREF _Toc516072156 \h </w:instrText>
             </w:r>
             <w:r>
               <w:rPr>
@@ -1164,7 +1159,7 @@
               <w:noProof/>
             </w:rPr>
           </w:pPr>
-          <w:hyperlink w:anchor="_Toc515437214" w:history="1">
+          <w:hyperlink w:anchor="_Toc516072157" w:history="1">
             <w:r>
               <w:rPr>
                 <w:rStyle w:val="Hyperlink"/>
@@ -1191,7 +1186,7 @@
                 <w:noProof/>
                 <w:webHidden/>
               </w:rPr>
-              <w:instrText xml:space="preserve"> PAGEREF _Toc515437214 \h </w:instrText>
+              <w:instrText xml:space="preserve"> PAGEREF _Toc516072157 \h </w:instrText>
             </w:r>
             <w:r>
               <w:rPr>
@@ -1311,7 +1306,8 @@
           <w:szCs w:val="24"/>
         </w:rPr>
       </w:pPr>
-      <w:bookmarkStart w:id="1" w:name="_Toc515437200"/>
+      <w:bookmarkStart w:id="0" w:name="_Toc516072143"/>
+      <w:commentRangeStart w:id="1"/>
       <w:r>
         <w:rPr>
           <w:rFonts w:ascii="Segoe UI Semibold" w:hAnsi="Segoe UI Semibold" w:cs="Segoe UI"/>
@@ -1321,9 +1317,30 @@
           <w:szCs w:val="24"/>
         </w:rPr>
         <w:lastRenderedPageBreak/>
-        <w:t>Introduction:</w:t>
-      </w:r>
-      <w:bookmarkEnd w:id="1"/>
+        <w:t>Introduction</w:t>
+      </w:r>
+      <w:commentRangeEnd w:id="1"/>
+      <w:r>
+        <w:rPr>
+          <w:rStyle w:val="CommentReference"/>
+          <w:rFonts w:asciiTheme="minorHAnsi" w:eastAsiaTheme="minorHAnsi" w:hAnsiTheme="minorHAnsi" w:cstheme="minorBidi"/>
+          <w:b w:val="0"/>
+          <w:bCs w:val="0"/>
+          <w:color w:val="auto"/>
+        </w:rPr>
+        <w:commentReference w:id="1"/>
+      </w:r>
+      <w:r>
+        <w:rPr>
+          <w:rFonts w:ascii="Segoe UI Semibold" w:hAnsi="Segoe UI Semibold" w:cs="Segoe UI"/>
+          <w:b w:val="0"/>
+          <w:color w:val="00B0F0"/>
+          <w:sz w:val="24"/>
+          <w:szCs w:val="24"/>
+        </w:rPr>
+        <w:t>:</w:t>
+      </w:r>
+      <w:bookmarkEnd w:id="0"/>
     </w:p>
     <w:p>
       <w:pPr>
@@ -1343,63 +1360,7 @@
         <w:rPr>
           <w:rFonts w:ascii="Segoe UI" w:hAnsi="Segoe UI" w:cs="Segoe UI"/>
         </w:rPr>
-        <w:t xml:space="preserve">The </w:t>
-      </w:r>
-      <w:proofErr w:type="spellStart"/>
-      <w:r>
-        <w:rPr>
-          <w:rFonts w:ascii="Segoe UI" w:hAnsi="Segoe UI" w:cs="Segoe UI"/>
-        </w:rPr>
-        <w:t>Datadog</w:t>
-      </w:r>
-      <w:proofErr w:type="spellEnd"/>
-      <w:r>
-        <w:rPr>
-          <w:rFonts w:ascii="Segoe UI" w:hAnsi="Segoe UI" w:cs="Segoe UI"/>
-        </w:rPr>
-        <w:t xml:space="preserve"> Agent is a piece of software that runs on your hosts. Its job is to faithfully collect events and metrics and bring them to </w:t>
-      </w:r>
-      <w:proofErr w:type="spellStart"/>
-      <w:r>
-        <w:rPr>
-          <w:rFonts w:ascii="Segoe UI" w:hAnsi="Segoe UI" w:cs="Segoe UI"/>
-        </w:rPr>
-        <w:t>Datadog</w:t>
-      </w:r>
-      <w:proofErr w:type="spellEnd"/>
-      <w:r>
-        <w:rPr>
-          <w:rFonts w:ascii="Segoe UI" w:hAnsi="Segoe UI" w:cs="Segoe UI"/>
-        </w:rPr>
-        <w:t xml:space="preserve"> on your behalf so that you can do something useful with your monitoring and performance data. The </w:t>
-      </w:r>
-      <w:proofErr w:type="spellStart"/>
-      <w:r>
-        <w:rPr>
-          <w:rFonts w:ascii="Segoe UI" w:hAnsi="Segoe UI" w:cs="Segoe UI"/>
-        </w:rPr>
-        <w:t>Datadog</w:t>
-      </w:r>
-      <w:proofErr w:type="spellEnd"/>
-      <w:r>
-        <w:rPr>
-          <w:rFonts w:ascii="Segoe UI" w:hAnsi="Segoe UI" w:cs="Segoe UI"/>
-        </w:rPr>
-        <w:t xml:space="preserve"> Agent is open </w:t>
-      </w:r>
-      <w:proofErr w:type="gramStart"/>
-      <w:r>
-        <w:rPr>
-          <w:rFonts w:ascii="Segoe UI" w:hAnsi="Segoe UI" w:cs="Segoe UI"/>
-        </w:rPr>
-        <w:t>source,</w:t>
-      </w:r>
-      <w:proofErr w:type="gramEnd"/>
-      <w:r>
-        <w:rPr>
-          <w:rFonts w:ascii="Segoe UI" w:hAnsi="Segoe UI" w:cs="Segoe UI"/>
-        </w:rPr>
-        <w:t xml:space="preserve"> view the source code on GitHub for Agent v5 and Agent v6. To see all changes between Agent v5 and v6,</w:t>
+        <w:t>The Datadog Agent is a piece of software that runs on your hosts. Its job is to faithfully collect events and metrics and bring them to Datadog on your behalf so that you can do something useful with your monitoring and performance data. The Datadog Agent is open source, view the source code on GitHub for Agent v5 and Agent v6. To see all changes between Agent v5 and v6,</w:t>
       </w:r>
       <w:r>
         <w:rPr>
@@ -1424,7 +1385,7 @@
           <w:szCs w:val="24"/>
         </w:rPr>
       </w:pPr>
-      <w:bookmarkStart w:id="2" w:name="_Toc515437201"/>
+      <w:bookmarkStart w:id="2" w:name="_Toc516072144"/>
       <w:r>
         <w:rPr>
           <w:rFonts w:ascii="Segoe UI Semibold" w:hAnsi="Segoe UI Semibold"/>
@@ -1455,39 +1416,7 @@
           <w:rFonts w:ascii="Segoe UI" w:hAnsi="Segoe UI" w:cs="Segoe UI"/>
           <w:shd w:val="clear" w:color="auto" w:fill="FFFFFF"/>
         </w:rPr>
-        <w:t xml:space="preserve">The </w:t>
-      </w:r>
-      <w:proofErr w:type="spellStart"/>
-      <w:r>
-        <w:rPr>
-          <w:rFonts w:ascii="Segoe UI" w:hAnsi="Segoe UI" w:cs="Segoe UI"/>
-          <w:shd w:val="clear" w:color="auto" w:fill="FFFFFF"/>
-        </w:rPr>
-        <w:t>Datadog</w:t>
-      </w:r>
-      <w:proofErr w:type="spellEnd"/>
-      <w:r>
-        <w:rPr>
-          <w:rFonts w:ascii="Segoe UI" w:hAnsi="Segoe UI" w:cs="Segoe UI"/>
-          <w:shd w:val="clear" w:color="auto" w:fill="FFFFFF"/>
-        </w:rPr>
-        <w:t xml:space="preserve"> Agent is lightweight piece of software that runs on your hosts. Its job is to faithfully collect events and metrics and bring them to </w:t>
-      </w:r>
-      <w:proofErr w:type="spellStart"/>
-      <w:r>
-        <w:rPr>
-          <w:rFonts w:ascii="Segoe UI" w:hAnsi="Segoe UI" w:cs="Segoe UI"/>
-          <w:shd w:val="clear" w:color="auto" w:fill="FFFFFF"/>
-        </w:rPr>
-        <w:t>Datadog</w:t>
-      </w:r>
-      <w:proofErr w:type="spellEnd"/>
-      <w:r>
-        <w:rPr>
-          <w:rFonts w:ascii="Segoe UI" w:hAnsi="Segoe UI" w:cs="Segoe UI"/>
-          <w:shd w:val="clear" w:color="auto" w:fill="FFFFFF"/>
-        </w:rPr>
-        <w:t xml:space="preserve"> on your behalf so that you can do something useful with your monitoring and performance data.</w:t>
+        <w:t>The Datadog Agent is lightweight piece of software that runs on your hosts. Its job is to faithfully collect events and metrics and bring them to Datadog on your behalf so that you can do something useful with your monitoring and performance data.</w:t>
       </w:r>
     </w:p>
     <w:p>
@@ -1508,7 +1437,7 @@
           <w:szCs w:val="24"/>
         </w:rPr>
       </w:pPr>
-      <w:bookmarkStart w:id="3" w:name="_Toc515437202"/>
+      <w:bookmarkStart w:id="3" w:name="_Toc516072145"/>
       <w:r>
         <w:rPr>
           <w:rFonts w:ascii="Segoe UI Semibold" w:hAnsi="Segoe UI Semibold"/>
@@ -1540,7 +1469,7 @@
           <w:szCs w:val="22"/>
         </w:rPr>
       </w:pPr>
-      <w:bookmarkStart w:id="4" w:name="_Toc515437203"/>
+      <w:bookmarkStart w:id="4" w:name="_Toc516072146"/>
       <w:r>
         <w:rPr>
           <w:rFonts w:ascii="Segoe UI" w:hAnsi="Segoe UI" w:cs="Segoe UI"/>
@@ -1549,7 +1478,7 @@
           <w:sz w:val="22"/>
           <w:szCs w:val="22"/>
         </w:rPr>
-        <w:t>Data</w:t>
+        <w:t>Datadog</w:t>
       </w:r>
       <w:r>
         <w:rPr>
@@ -1559,17 +1488,7 @@
           <w:sz w:val="22"/>
           <w:szCs w:val="22"/>
         </w:rPr>
-        <w:t>-</w:t>
-      </w:r>
-      <w:r>
-        <w:rPr>
-          <w:rFonts w:ascii="Segoe UI" w:hAnsi="Segoe UI" w:cs="Segoe UI"/>
-          <w:b w:val="0"/>
-          <w:color w:val="00B0F0"/>
-          <w:sz w:val="22"/>
-          <w:szCs w:val="22"/>
-        </w:rPr>
-        <w:t>dog Agent:</w:t>
+        <w:t xml:space="preserve"> Agent:</w:t>
       </w:r>
       <w:bookmarkEnd w:id="4"/>
     </w:p>
@@ -1580,33 +1499,11 @@
           <w:rFonts w:ascii="Segoe UI" w:hAnsi="Segoe UI" w:cs="Segoe UI"/>
         </w:rPr>
       </w:pPr>
-      <w:proofErr w:type="spellStart"/>
-      <w:r>
-        <w:rPr>
-          <w:rFonts w:ascii="Segoe UI" w:hAnsi="Segoe UI" w:cs="Segoe UI"/>
-        </w:rPr>
-        <w:t>Datadog</w:t>
-      </w:r>
-      <w:proofErr w:type="spellEnd"/>
-      <w:r>
-        <w:rPr>
-          <w:rFonts w:ascii="Segoe UI" w:hAnsi="Segoe UI" w:cs="Segoe UI"/>
-        </w:rPr>
-        <w:t xml:space="preserve"> Agent is software that runs on hosts, which collects events and metrics for monitoring and performance of data. The agent has three main parts: collector, </w:t>
-      </w:r>
-      <w:proofErr w:type="spellStart"/>
-      <w:r>
-        <w:rPr>
-          <w:rFonts w:ascii="Segoe UI" w:hAnsi="Segoe UI" w:cs="Segoe UI"/>
-        </w:rPr>
-        <w:t>DogStatsD</w:t>
-      </w:r>
-      <w:proofErr w:type="spellEnd"/>
-      <w:r>
-        <w:rPr>
-          <w:rFonts w:ascii="Segoe UI" w:hAnsi="Segoe UI" w:cs="Segoe UI"/>
-        </w:rPr>
-        <w:t xml:space="preserve"> and forwarder. </w:t>
+      <w:r>
+        <w:rPr>
+          <w:rFonts w:ascii="Segoe UI" w:hAnsi="Segoe UI" w:cs="Segoe UI"/>
+        </w:rPr>
+        <w:t xml:space="preserve">Datadog Agent is software that runs on hosts, which collects events and metrics for monitoring and performance of data. The agent has three main parts: collector, DogStatsD and forwarder. </w:t>
       </w:r>
     </w:p>
     <w:p>
@@ -1620,7 +1517,7 @@
           <w:rFonts w:ascii="Segoe UI" w:hAnsi="Segoe UI" w:cs="Segoe UI"/>
         </w:rPr>
       </w:pPr>
-      <w:bookmarkStart w:id="5" w:name="_Toc515437204"/>
+      <w:bookmarkStart w:id="5" w:name="_Toc516072147"/>
       <w:r>
         <w:rPr>
           <w:rStyle w:val="Heading3Char"/>
@@ -1673,7 +1570,7 @@
           <w:rFonts w:ascii="Segoe UI" w:hAnsi="Segoe UI" w:cs="Segoe UI"/>
         </w:rPr>
       </w:pPr>
-      <w:bookmarkStart w:id="6" w:name="_Toc515437205"/>
+      <w:bookmarkStart w:id="6" w:name="_Toc516072148"/>
       <w:r>
         <w:rPr>
           <w:rStyle w:val="Heading3Char"/>
@@ -1692,7 +1589,6 @@
         </w:rPr>
         <w:t>-</w:t>
       </w:r>
-      <w:proofErr w:type="spellStart"/>
       <w:r>
         <w:rPr>
           <w:rStyle w:val="Heading3Char"/>
@@ -1700,40 +1596,20 @@
           <w:b w:val="0"/>
           <w:color w:val="00B0F0"/>
         </w:rPr>
-        <w:t>StatsD</w:t>
-      </w:r>
-      <w:proofErr w:type="spellEnd"/>
-      <w:proofErr w:type="gramStart"/>
-      <w:r>
-        <w:rPr>
-          <w:rStyle w:val="Heading3Char"/>
-          <w:rFonts w:ascii="Segoe UI" w:hAnsi="Segoe UI" w:cs="Segoe UI"/>
-          <w:b w:val="0"/>
-          <w:color w:val="00B0F0"/>
-        </w:rPr>
-        <w:t>:-</w:t>
+        <w:t>StatsD:-</w:t>
       </w:r>
       <w:bookmarkEnd w:id="6"/>
-      <w:proofErr w:type="gramEnd"/>
-      <w:r>
-        <w:rPr>
-          <w:rFonts w:ascii="Segoe UI" w:hAnsi="Segoe UI" w:cs="Segoe UI"/>
-        </w:rPr>
-        <w:t xml:space="preserve">  It is a </w:t>
-      </w:r>
-      <w:proofErr w:type="spellStart"/>
-      <w:r>
-        <w:rPr>
-          <w:rFonts w:ascii="Segoe UI" w:hAnsi="Segoe UI" w:cs="Segoe UI"/>
-        </w:rPr>
-        <w:t>statsd</w:t>
-      </w:r>
-      <w:proofErr w:type="spellEnd"/>
-      <w:r>
-        <w:rPr>
-          <w:rFonts w:ascii="Segoe UI" w:hAnsi="Segoe UI" w:cs="Segoe UI"/>
-        </w:rPr>
-        <w:t xml:space="preserve"> backend server you can send custom metrics to from an application.</w:t>
+      <w:r>
+        <w:rPr>
+          <w:rFonts w:ascii="Segoe UI" w:hAnsi="Segoe UI" w:cs="Segoe UI"/>
+        </w:rPr>
+        <w:t xml:space="preserve"> </w:t>
+      </w:r>
+      <w:r>
+        <w:rPr>
+          <w:rFonts w:ascii="Segoe UI" w:hAnsi="Segoe UI" w:cs="Segoe UI"/>
+        </w:rPr>
+        <w:t>It is a statsd backend server you can send custom metrics to from an application.</w:t>
       </w:r>
     </w:p>
     <w:p>
@@ -1747,7 +1623,7 @@
           <w:rFonts w:ascii="Segoe UI" w:hAnsi="Segoe UI" w:cs="Segoe UI"/>
         </w:rPr>
       </w:pPr>
-      <w:bookmarkStart w:id="7" w:name="_Toc515437206"/>
+      <w:bookmarkStart w:id="7" w:name="_Toc516072149"/>
       <w:r>
         <w:rPr>
           <w:rStyle w:val="Heading3Char"/>
@@ -1797,25 +1673,17 @@
         </w:rPr>
         <w:t>-</w:t>
       </w:r>
-      <w:proofErr w:type="spellStart"/>
-      <w:r>
-        <w:rPr>
-          <w:rFonts w:ascii="Segoe UI" w:hAnsi="Segoe UI" w:cs="Segoe UI"/>
-        </w:rPr>
-        <w:t>StatsD</w:t>
-      </w:r>
-      <w:proofErr w:type="spellEnd"/>
-      <w:r>
-        <w:rPr>
-          <w:rFonts w:ascii="Segoe UI" w:hAnsi="Segoe UI" w:cs="Segoe UI"/>
-        </w:rPr>
-        <w:t xml:space="preserve"> and the collector and then queues it up to be sent to </w:t>
-      </w:r>
-      <w:r>
-        <w:rPr>
-          <w:rFonts w:ascii="Segoe UI" w:hAnsi="Segoe UI" w:cs="Segoe UI"/>
-        </w:rPr>
-        <w:t>Data-dog</w:t>
+      <w:r>
+        <w:rPr>
+          <w:rFonts w:ascii="Segoe UI" w:hAnsi="Segoe UI" w:cs="Segoe UI"/>
+        </w:rPr>
+        <w:t xml:space="preserve">StatsD and the collector and then queues it up to be sent to </w:t>
+      </w:r>
+      <w:r>
+        <w:rPr>
+          <w:rFonts w:ascii="Segoe UI" w:hAnsi="Segoe UI" w:cs="Segoe UI"/>
+        </w:rPr>
+        <w:t>Datadog</w:t>
       </w:r>
     </w:p>
     <w:p>
@@ -1840,7 +1708,7 @@
           <w:szCs w:val="24"/>
         </w:rPr>
       </w:pPr>
-      <w:bookmarkStart w:id="8" w:name="_Toc515437207"/>
+      <w:bookmarkStart w:id="8" w:name="_Toc516072150"/>
       <w:r>
         <w:rPr>
           <w:rFonts w:ascii="Segoe UI" w:hAnsi="Segoe UI" w:cs="Segoe UI"/>
@@ -1934,16 +1802,12 @@
         </w:rPr>
         <w:t xml:space="preserve"> for collecting all metrics available in </w:t>
       </w:r>
-      <w:proofErr w:type="spellStart"/>
-      <w:proofErr w:type="gramStart"/>
-      <w:r>
-        <w:rPr>
-          <w:rFonts w:ascii="Segoe UI" w:hAnsi="Segoe UI" w:cs="Segoe UI"/>
-        </w:rPr>
-        <w:t>a</w:t>
-      </w:r>
-      <w:proofErr w:type="spellEnd"/>
-      <w:proofErr w:type="gramEnd"/>
+      <w:r>
+        <w:rPr>
+          <w:rFonts w:ascii="Segoe UI" w:hAnsi="Segoe UI" w:cs="Segoe UI"/>
+        </w:rPr>
+        <w:t>an</w:t>
+      </w:r>
       <w:r>
         <w:rPr>
           <w:rFonts w:ascii="Segoe UI" w:hAnsi="Segoe UI" w:cs="Segoe UI"/>
@@ -1998,19 +1862,11 @@
         </w:rPr>
         <w:t xml:space="preserve">argument and an instance which is a </w:t>
       </w:r>
-      <w:proofErr w:type="spellStart"/>
-      <w:r>
-        <w:rPr>
-          <w:rFonts w:ascii="Segoe UI" w:hAnsi="Segoe UI" w:cs="Segoe UI"/>
-        </w:rPr>
-        <w:t>dict</w:t>
-      </w:r>
-      <w:proofErr w:type="spellEnd"/>
-      <w:r>
-        <w:rPr>
-          <w:rFonts w:ascii="Segoe UI" w:hAnsi="Segoe UI" w:cs="Segoe UI"/>
-        </w:rPr>
-        <w:t xml:space="preserve"> having configuration of particular instance.</w:t>
+      <w:r>
+        <w:rPr>
+          <w:rFonts w:ascii="Segoe UI" w:hAnsi="Segoe UI" w:cs="Segoe UI"/>
+        </w:rPr>
+        <w:t>dict having configuration of particular instance.</w:t>
       </w:r>
     </w:p>
     <w:p>
@@ -2042,7 +1898,7 @@
           <w:szCs w:val="24"/>
         </w:rPr>
       </w:pPr>
-      <w:bookmarkStart w:id="9" w:name="_Toc515437208"/>
+      <w:bookmarkStart w:id="9" w:name="_Toc516072151"/>
       <w:r>
         <w:rPr>
           <w:rFonts w:ascii="Segoe UI" w:hAnsi="Segoe UI" w:cs="Segoe UI"/>
@@ -2093,19 +1949,19 @@
         <w:rPr>
           <w:rFonts w:ascii="Segoe UI" w:hAnsi="Segoe UI" w:cs="Segoe UI"/>
         </w:rPr>
-        <w:t>Metrics allows creating Query metrics from any time period and post metrics data which we can be graphed on Data</w:t>
-      </w:r>
-      <w:r>
-        <w:rPr>
-          <w:rFonts w:ascii="Segoe UI" w:hAnsi="Segoe UI" w:cs="Segoe UI"/>
-        </w:rPr>
-        <w:t>-</w:t>
-      </w:r>
-      <w:r>
-        <w:rPr>
-          <w:rFonts w:ascii="Segoe UI" w:hAnsi="Segoe UI" w:cs="Segoe UI"/>
-        </w:rPr>
-        <w:t>dog Dashboards.</w:t>
+        <w:t xml:space="preserve">Metrics allows creating Query metrics from any time period and post metrics data which we can be graphed on </w:t>
+      </w:r>
+      <w:r>
+        <w:rPr>
+          <w:rFonts w:ascii="Segoe UI" w:hAnsi="Segoe UI" w:cs="Segoe UI"/>
+        </w:rPr>
+        <w:t>Datadog</w:t>
+      </w:r>
+      <w:r>
+        <w:rPr>
+          <w:rFonts w:ascii="Segoe UI" w:hAnsi="Segoe UI" w:cs="Segoe UI"/>
+        </w:rPr>
+        <w:t xml:space="preserve"> Dashboards.</w:t>
       </w:r>
     </w:p>
     <w:p>
@@ -2137,21 +1993,7 @@
         <w:rPr>
           <w:rFonts w:ascii="Segoe UI" w:hAnsi="Segoe UI" w:cs="Segoe UI"/>
         </w:rPr>
-        <w:t xml:space="preserve"> developer should change the type if he </w:t>
-      </w:r>
-      <w:proofErr w:type="gramStart"/>
-      <w:r>
-        <w:rPr>
-          <w:rFonts w:ascii="Segoe UI" w:hAnsi="Segoe UI" w:cs="Segoe UI"/>
-        </w:rPr>
-        <w:t>want</w:t>
-      </w:r>
-      <w:proofErr w:type="gramEnd"/>
-      <w:r>
-        <w:rPr>
-          <w:rFonts w:ascii="Segoe UI" w:hAnsi="Segoe UI" w:cs="Segoe UI"/>
-        </w:rPr>
-        <w:t xml:space="preserve"> to submit metrics with a new type. There are three types of metrics. They are Gauge, Rate and Count.</w:t>
+        <w:t xml:space="preserve"> developer should change the type if he want to submit metrics with a new type. There are three types of metrics. They are Gauge, Rate and Count.</w:t>
       </w:r>
     </w:p>
     <w:p>
@@ -2171,21 +2013,7 @@
         <w:rPr>
           <w:rFonts w:ascii="Segoe UI" w:hAnsi="Segoe UI" w:cs="Segoe UI"/>
         </w:rPr>
-        <w:t xml:space="preserve">There are many ways to send a metrics to </w:t>
-      </w:r>
-      <w:proofErr w:type="spellStart"/>
-      <w:r>
-        <w:rPr>
-          <w:rFonts w:ascii="Segoe UI" w:hAnsi="Segoe UI" w:cs="Segoe UI"/>
-        </w:rPr>
-        <w:t>Datadog</w:t>
-      </w:r>
-      <w:proofErr w:type="spellEnd"/>
-      <w:r>
-        <w:rPr>
-          <w:rFonts w:ascii="Segoe UI" w:hAnsi="Segoe UI" w:cs="Segoe UI"/>
-        </w:rPr>
-        <w:t xml:space="preserve">. </w:t>
+        <w:t xml:space="preserve">There are many ways to send a metrics to Datadog. </w:t>
       </w:r>
     </w:p>
     <w:p>
@@ -2205,21 +2033,7 @@
         <w:rPr>
           <w:rFonts w:ascii="Segoe UI" w:hAnsi="Segoe UI" w:cs="Segoe UI"/>
         </w:rPr>
-        <w:t xml:space="preserve">With </w:t>
-      </w:r>
-      <w:proofErr w:type="spellStart"/>
-      <w:r>
-        <w:rPr>
-          <w:rFonts w:ascii="Segoe UI" w:hAnsi="Segoe UI" w:cs="Segoe UI"/>
-        </w:rPr>
-        <w:t>Datadog</w:t>
-      </w:r>
-      <w:proofErr w:type="spellEnd"/>
-      <w:r>
-        <w:rPr>
-          <w:rFonts w:ascii="Segoe UI" w:hAnsi="Segoe UI" w:cs="Segoe UI"/>
-        </w:rPr>
-        <w:t xml:space="preserve"> agent </w:t>
+        <w:t xml:space="preserve">With Datadog agent </w:t>
       </w:r>
       <w:r>
         <w:rPr>
@@ -2233,48 +2047,18 @@
         </w:rPr>
         <w:t xml:space="preserve"> by using </w:t>
       </w:r>
-      <w:proofErr w:type="spellStart"/>
-      <w:r>
-        <w:rPr>
-          <w:rFonts w:ascii="Segoe UI" w:hAnsi="Segoe UI" w:cs="Segoe UI"/>
-        </w:rPr>
-        <w:t>StatsD</w:t>
-      </w:r>
-      <w:proofErr w:type="spellEnd"/>
-      <w:r>
-        <w:rPr>
-          <w:rFonts w:ascii="Segoe UI" w:hAnsi="Segoe UI" w:cs="Segoe UI"/>
-        </w:rPr>
-        <w:t xml:space="preserve"> or</w:t>
-      </w:r>
-      <w:r>
-        <w:rPr>
-          <w:rFonts w:ascii="Segoe UI" w:hAnsi="Segoe UI" w:cs="Segoe UI"/>
-        </w:rPr>
-        <w:t xml:space="preserve"> submit metrics directly to </w:t>
-      </w:r>
-      <w:proofErr w:type="spellStart"/>
-      <w:r>
-        <w:rPr>
-          <w:rFonts w:ascii="Segoe UI" w:hAnsi="Segoe UI" w:cs="Segoe UI"/>
-        </w:rPr>
-        <w:t>Datadog</w:t>
-      </w:r>
-      <w:proofErr w:type="spellEnd"/>
-      <w:r>
-        <w:rPr>
-          <w:rFonts w:ascii="Segoe UI" w:hAnsi="Segoe UI" w:cs="Segoe UI"/>
-        </w:rPr>
-        <w:t xml:space="preserve"> HTTP </w:t>
-      </w:r>
-      <w:proofErr w:type="gramStart"/>
-      <w:r>
-        <w:rPr>
-          <w:rFonts w:ascii="Segoe UI" w:hAnsi="Segoe UI" w:cs="Segoe UI"/>
-        </w:rPr>
-        <w:t>API .</w:t>
-      </w:r>
-      <w:proofErr w:type="gramEnd"/>
+      <w:r>
+        <w:rPr>
+          <w:rFonts w:ascii="Segoe UI" w:hAnsi="Segoe UI" w:cs="Segoe UI"/>
+        </w:rPr>
+        <w:t>StatsD or</w:t>
+      </w:r>
+      <w:r>
+        <w:rPr>
+          <w:rFonts w:ascii="Segoe UI" w:hAnsi="Segoe UI" w:cs="Segoe UI"/>
+        </w:rPr>
+        <w:t xml:space="preserve"> submit metrics directly to Datadog HTTP API.</w:t>
+      </w:r>
     </w:p>
     <w:p>
       <w:pPr>
@@ -2286,7 +2070,7 @@
           <w:szCs w:val="24"/>
         </w:rPr>
       </w:pPr>
-      <w:bookmarkStart w:id="10" w:name="_Toc515437209"/>
+      <w:bookmarkStart w:id="10" w:name="_Toc516072152"/>
       <w:r>
         <w:rPr>
           <w:rFonts w:ascii="Segoe UI Semibold" w:hAnsi="Segoe UI Semibold" w:cs="Segoe UI"/>
@@ -2294,9 +2078,8 @@
           <w:sz w:val="24"/>
           <w:szCs w:val="24"/>
         </w:rPr>
-        <w:t xml:space="preserve">Integration of </w:t>
-      </w:r>
-      <w:proofErr w:type="spellStart"/>
+        <w:t xml:space="preserve">Integration of Datadog </w:t>
+      </w:r>
       <w:r>
         <w:rPr>
           <w:rFonts w:ascii="Segoe UI Semibold" w:hAnsi="Segoe UI Semibold" w:cs="Segoe UI"/>
@@ -2304,38 +2087,8 @@
           <w:sz w:val="24"/>
           <w:szCs w:val="24"/>
         </w:rPr>
-        <w:t>Datadog</w:t>
-      </w:r>
-      <w:proofErr w:type="spellEnd"/>
-      <w:r>
-        <w:rPr>
-          <w:rFonts w:ascii="Segoe UI Semibold" w:hAnsi="Segoe UI Semibold" w:cs="Segoe UI"/>
-          <w:color w:val="00B0F0"/>
-          <w:sz w:val="24"/>
-          <w:szCs w:val="24"/>
-        </w:rPr>
-        <w:t xml:space="preserve"> </w:t>
-      </w:r>
-      <w:proofErr w:type="gramStart"/>
-      <w:r>
-        <w:rPr>
-          <w:rFonts w:ascii="Segoe UI Semibold" w:hAnsi="Segoe UI Semibold" w:cs="Segoe UI"/>
-          <w:color w:val="00B0F0"/>
-          <w:sz w:val="24"/>
-          <w:szCs w:val="24"/>
-        </w:rPr>
-        <w:t>dashboard</w:t>
-      </w:r>
-      <w:r>
-        <w:rPr>
-          <w:rFonts w:ascii="Segoe UI Semibold" w:hAnsi="Segoe UI Semibold" w:cs="Segoe UI"/>
-          <w:color w:val="00B0F0"/>
-          <w:sz w:val="24"/>
-          <w:szCs w:val="24"/>
-        </w:rPr>
-        <w:t xml:space="preserve"> :</w:t>
-      </w:r>
-      <w:proofErr w:type="gramEnd"/>
+        <w:t>dashboard:</w:t>
+      </w:r>
       <w:r>
         <w:rPr>
           <w:rFonts w:ascii="Segoe UI Semibold" w:hAnsi="Segoe UI Semibold" w:cs="Segoe UI"/>
@@ -2369,16 +2122,8 @@
         <w:rPr>
           <w:rFonts w:ascii="Segoe UI" w:hAnsi="Segoe UI" w:cs="Segoe UI"/>
         </w:rPr>
-        <w:t xml:space="preserve">of </w:t>
-      </w:r>
-      <w:proofErr w:type="spellStart"/>
-      <w:r>
-        <w:rPr>
-          <w:rFonts w:ascii="Segoe UI" w:hAnsi="Segoe UI" w:cs="Segoe UI"/>
-        </w:rPr>
-        <w:t>Datadog</w:t>
-      </w:r>
-      <w:proofErr w:type="spellEnd"/>
+        <w:t>of Datadog</w:t>
+      </w:r>
       <w:r>
         <w:rPr>
           <w:rFonts w:ascii="Segoe UI" w:hAnsi="Segoe UI" w:cs="Segoe UI"/>
@@ -2395,35 +2140,7 @@
         <w:rPr>
           <w:rFonts w:ascii="Segoe UI" w:hAnsi="Segoe UI" w:cs="Segoe UI"/>
         </w:rPr>
-        <w:t xml:space="preserve">  We need to go through /</w:t>
-      </w:r>
-      <w:proofErr w:type="spellStart"/>
-      <w:r>
-        <w:rPr>
-          <w:rFonts w:ascii="Segoe UI" w:hAnsi="Segoe UI" w:cs="Segoe UI"/>
-        </w:rPr>
-        <w:t>etc</w:t>
-      </w:r>
-      <w:proofErr w:type="spellEnd"/>
-      <w:r>
-        <w:rPr>
-          <w:rFonts w:ascii="Segoe UI" w:hAnsi="Segoe UI" w:cs="Segoe UI"/>
-        </w:rPr>
-        <w:t>/</w:t>
-      </w:r>
-      <w:proofErr w:type="spellStart"/>
-      <w:r>
-        <w:rPr>
-          <w:rFonts w:ascii="Segoe UI" w:hAnsi="Segoe UI" w:cs="Segoe UI"/>
-        </w:rPr>
-        <w:t>dd</w:t>
-      </w:r>
-      <w:proofErr w:type="spellEnd"/>
-      <w:r>
-        <w:rPr>
-          <w:rFonts w:ascii="Segoe UI" w:hAnsi="Segoe UI" w:cs="Segoe UI"/>
-        </w:rPr>
-        <w:t>-agent folder</w:t>
+        <w:t xml:space="preserve">  We need to go through /etc/dd-agent folder</w:t>
       </w:r>
     </w:p>
     <w:p>
@@ -2442,35 +2159,7 @@
         <w:rPr>
           <w:rFonts w:ascii="Segoe UI" w:hAnsi="Segoe UI" w:cs="Segoe UI"/>
         </w:rPr>
-        <w:t>We have two  Directories , one is “</w:t>
-      </w:r>
-      <w:proofErr w:type="spellStart"/>
-      <w:r>
-        <w:rPr>
-          <w:rFonts w:ascii="Segoe UI" w:hAnsi="Segoe UI" w:cs="Segoe UI"/>
-        </w:rPr>
-        <w:t>checks.d</w:t>
-      </w:r>
-      <w:proofErr w:type="spellEnd"/>
-      <w:r>
-        <w:rPr>
-          <w:rFonts w:ascii="Segoe UI" w:hAnsi="Segoe UI" w:cs="Segoe UI"/>
-        </w:rPr>
-        <w:t xml:space="preserve">  “and  “</w:t>
-      </w:r>
-      <w:proofErr w:type="spellStart"/>
-      <w:r>
-        <w:rPr>
-          <w:rFonts w:ascii="Segoe UI" w:hAnsi="Segoe UI" w:cs="Segoe UI"/>
-        </w:rPr>
-        <w:t>conf.d</w:t>
-      </w:r>
-      <w:proofErr w:type="spellEnd"/>
-      <w:r>
-        <w:rPr>
-          <w:rFonts w:ascii="Segoe UI" w:hAnsi="Segoe UI" w:cs="Segoe UI"/>
-        </w:rPr>
-        <w:t>”</w:t>
+        <w:t>We have two  Directories , one is “checks.d  “and  “conf.d”</w:t>
       </w:r>
     </w:p>
     <w:p>
@@ -2487,7 +2176,7 @@
           <w:noProof/>
         </w:rPr>
         <w:drawing>
-          <wp:inline distT="0" distB="0" distL="0" distR="0" wp14:anchorId="21BF1AB9" wp14:editId="3B70FFBA">
+          <wp:inline distT="0" distB="0" distL="0" distR="0" wp14:anchorId="7F176326" wp14:editId="3F439201">
             <wp:extent cx="5810250" cy="1362075"/>
             <wp:effectExtent l="19050" t="0" r="0" b="0"/>
             <wp:docPr id="1" name="Picture 1"/>
@@ -2504,7 +2193,7 @@
                     </pic:cNvPicPr>
                   </pic:nvPicPr>
                   <pic:blipFill>
-                    <a:blip r:embed="rId7"/>
+                    <a:blip r:embed="rId8"/>
                     <a:srcRect/>
                     <a:stretch>
                       <a:fillRect/>
@@ -2545,15 +2234,20 @@
           <w:rFonts w:ascii="Segoe UI" w:hAnsi="Segoe UI" w:cs="Segoe UI"/>
         </w:rPr>
       </w:pPr>
-      <w:proofErr w:type="spellStart"/>
       <w:r>
         <w:rPr>
           <w:rFonts w:ascii="Segoe UI" w:hAnsi="Segoe UI" w:cs="Segoe UI"/>
           <w:b/>
         </w:rPr>
-        <w:t>Conf.d</w:t>
-      </w:r>
-      <w:proofErr w:type="spellEnd"/>
+        <w:t>c</w:t>
+      </w:r>
+      <w:r>
+        <w:rPr>
+          <w:rFonts w:ascii="Segoe UI" w:hAnsi="Segoe UI" w:cs="Segoe UI"/>
+          <w:b/>
+        </w:rPr>
+        <w:t>onf.d</w:t>
+      </w:r>
       <w:r>
         <w:rPr>
           <w:rFonts w:ascii="Segoe UI" w:hAnsi="Segoe UI" w:cs="Segoe UI"/>
@@ -2571,17 +2265,15 @@
           <w:rFonts w:ascii="Segoe UI" w:hAnsi="Segoe UI" w:cs="Segoe UI"/>
           <w:b/>
         </w:rPr>
-        <w:t>“.</w:t>
-      </w:r>
-      <w:proofErr w:type="spellStart"/>
+        <w:t>“.yaml</w:t>
+      </w:r>
       <w:r>
         <w:rPr>
           <w:rFonts w:ascii="Segoe UI" w:hAnsi="Segoe UI" w:cs="Segoe UI"/>
           <w:b/>
         </w:rPr>
-        <w:t>yaml</w:t>
-      </w:r>
-      <w:proofErr w:type="spellEnd"/>
+        <w:t>“</w:t>
+      </w:r>
       <w:r>
         <w:rPr>
           <w:rFonts w:ascii="Segoe UI" w:hAnsi="Segoe UI" w:cs="Segoe UI"/>
@@ -2592,14 +2284,6 @@
       <w:r>
         <w:rPr>
           <w:rFonts w:ascii="Segoe UI" w:hAnsi="Segoe UI" w:cs="Segoe UI"/>
-          <w:b/>
-        </w:rPr>
-        <w:t>“</w:t>
-      </w:r>
-      <w:proofErr w:type="gramStart"/>
-      <w:r>
-        <w:rPr>
-          <w:rFonts w:ascii="Segoe UI" w:hAnsi="Segoe UI" w:cs="Segoe UI"/>
         </w:rPr>
         <w:t>files</w:t>
       </w:r>
@@ -2607,29 +2291,19 @@
         <w:rPr>
           <w:rFonts w:ascii="Segoe UI" w:hAnsi="Segoe UI" w:cs="Segoe UI"/>
         </w:rPr>
-        <w:t xml:space="preserve">  &amp;</w:t>
-      </w:r>
-      <w:proofErr w:type="gramEnd"/>
-      <w:r>
-        <w:rPr>
-          <w:rFonts w:ascii="Segoe UI" w:hAnsi="Segoe UI" w:cs="Segoe UI"/>
-        </w:rPr>
-        <w:t xml:space="preserve">  </w:t>
-      </w:r>
-      <w:proofErr w:type="spellStart"/>
-      <w:r>
-        <w:rPr>
-          <w:rFonts w:ascii="Segoe UI" w:hAnsi="Segoe UI" w:cs="Segoe UI"/>
-          <w:b/>
-        </w:rPr>
-        <w:t>Checks.d</w:t>
-      </w:r>
-      <w:proofErr w:type="spellEnd"/>
-      <w:r>
-        <w:rPr>
-          <w:rFonts w:ascii="Segoe UI" w:hAnsi="Segoe UI" w:cs="Segoe UI"/>
-        </w:rPr>
-        <w:t xml:space="preserve">  contains </w:t>
+        <w:t xml:space="preserve"> </w:t>
+      </w:r>
+      <w:r>
+        <w:rPr>
+          <w:rFonts w:ascii="Segoe UI" w:hAnsi="Segoe UI" w:cs="Segoe UI"/>
+        </w:rPr>
+        <w:t>&amp; checks.d contains</w:t>
+      </w:r>
+      <w:r>
+        <w:rPr>
+          <w:rFonts w:ascii="Segoe UI" w:hAnsi="Segoe UI" w:cs="Segoe UI"/>
+        </w:rPr>
+        <w:t xml:space="preserve"> </w:t>
       </w:r>
       <w:r>
         <w:rPr>
@@ -2667,21 +2341,7 @@
         <w:rPr>
           <w:rFonts w:ascii="Segoe UI" w:hAnsi="Segoe UI" w:cs="Segoe UI"/>
         </w:rPr>
-        <w:t xml:space="preserve"> on </w:t>
-      </w:r>
-      <w:proofErr w:type="spellStart"/>
-      <w:r>
-        <w:rPr>
-          <w:rFonts w:ascii="Segoe UI" w:hAnsi="Segoe UI" w:cs="Segoe UI"/>
-        </w:rPr>
-        <w:t>yaml</w:t>
-      </w:r>
-      <w:proofErr w:type="spellEnd"/>
-      <w:r>
-        <w:rPr>
-          <w:rFonts w:ascii="Segoe UI" w:hAnsi="Segoe UI" w:cs="Segoe UI"/>
-        </w:rPr>
-        <w:t xml:space="preserve"> file configuration.</w:t>
+        <w:t xml:space="preserve"> on yaml file configuration.</w:t>
       </w:r>
     </w:p>
     <w:p>
@@ -2719,21 +2379,31 @@
         <w:rPr>
           <w:rFonts w:ascii="Segoe UI" w:hAnsi="Segoe UI" w:cs="Segoe UI"/>
         </w:rPr>
-        <w:t xml:space="preserve">The name of check file and </w:t>
-      </w:r>
-      <w:proofErr w:type="spellStart"/>
-      <w:r>
-        <w:rPr>
-          <w:rFonts w:ascii="Segoe UI" w:hAnsi="Segoe UI" w:cs="Segoe UI"/>
-        </w:rPr>
-        <w:t>config</w:t>
-      </w:r>
-      <w:proofErr w:type="spellEnd"/>
-      <w:r>
-        <w:rPr>
-          <w:rFonts w:ascii="Segoe UI" w:hAnsi="Segoe UI" w:cs="Segoe UI"/>
-        </w:rPr>
-        <w:t xml:space="preserve"> file must match.</w:t>
+        <w:t xml:space="preserve">The name of </w:t>
+      </w:r>
+      <w:r>
+        <w:rPr>
+          <w:rFonts w:ascii="Segoe UI" w:hAnsi="Segoe UI" w:cs="Segoe UI"/>
+        </w:rPr>
+        <w:t xml:space="preserve">the </w:t>
+      </w:r>
+      <w:r>
+        <w:rPr>
+          <w:rFonts w:ascii="Segoe UI" w:hAnsi="Segoe UI" w:cs="Segoe UI"/>
+        </w:rPr>
+        <w:t>check file and</w:t>
+      </w:r>
+      <w:r>
+        <w:rPr>
+          <w:rFonts w:ascii="Segoe UI" w:hAnsi="Segoe UI" w:cs="Segoe UI"/>
+        </w:rPr>
+        <w:t xml:space="preserve"> the</w:t>
+      </w:r>
+      <w:r>
+        <w:rPr>
+          <w:rFonts w:ascii="Segoe UI" w:hAnsi="Segoe UI" w:cs="Segoe UI"/>
+        </w:rPr>
+        <w:t xml:space="preserve"> config file must match.</w:t>
       </w:r>
     </w:p>
     <w:p>
@@ -2758,76 +2428,75 @@
         <w:rPr>
           <w:rFonts w:ascii="Segoe UI" w:hAnsi="Segoe UI" w:cs="Segoe UI"/>
         </w:rPr>
-        <w:t>named checks</w:t>
-      </w:r>
-      <w:r>
-        <w:rPr>
-          <w:rFonts w:ascii="Segoe UI" w:hAnsi="Segoe UI" w:cs="Segoe UI"/>
-        </w:rPr>
-        <w:t xml:space="preserve"> as “</w:t>
+        <w:t xml:space="preserve">named the </w:t>
+      </w:r>
+      <w:r>
+        <w:rPr>
+          <w:rFonts w:ascii="Segoe UI" w:hAnsi="Segoe UI" w:cs="Segoe UI"/>
+        </w:rPr>
+        <w:t>check</w:t>
+      </w:r>
+      <w:r>
+        <w:rPr>
+          <w:rFonts w:ascii="Segoe UI" w:hAnsi="Segoe UI" w:cs="Segoe UI"/>
+        </w:rPr>
+        <w:t xml:space="preserve"> file </w:t>
+      </w:r>
+      <w:r>
+        <w:rPr>
+          <w:rFonts w:ascii="Segoe UI" w:hAnsi="Segoe UI" w:cs="Segoe UI"/>
+        </w:rPr>
+        <w:t>“</w:t>
       </w:r>
       <w:r>
         <w:rPr>
           <w:rFonts w:ascii="Segoe UI" w:hAnsi="Segoe UI" w:cs="Segoe UI"/>
           <w:b/>
         </w:rPr>
-        <w:t xml:space="preserve">sample.py </w:t>
-      </w:r>
-      <w:r>
-        <w:rPr>
-          <w:rFonts w:ascii="Segoe UI" w:hAnsi="Segoe UI" w:cs="Segoe UI"/>
-        </w:rPr>
-        <w:t>“then</w:t>
-      </w:r>
-      <w:r>
-        <w:rPr>
-          <w:rFonts w:ascii="Segoe UI" w:hAnsi="Segoe UI" w:cs="Segoe UI"/>
-        </w:rPr>
-        <w:t xml:space="preserve"> our </w:t>
-      </w:r>
-      <w:proofErr w:type="spellStart"/>
-      <w:r>
-        <w:rPr>
-          <w:rFonts w:ascii="Segoe UI" w:hAnsi="Segoe UI" w:cs="Segoe UI"/>
-        </w:rPr>
-        <w:t>config</w:t>
-      </w:r>
-      <w:proofErr w:type="spellEnd"/>
-      <w:r>
-        <w:rPr>
-          <w:rFonts w:ascii="Segoe UI" w:hAnsi="Segoe UI" w:cs="Segoe UI"/>
-        </w:rPr>
-        <w:t xml:space="preserve"> file must </w:t>
-      </w:r>
-      <w:proofErr w:type="spellStart"/>
-      <w:r>
-        <w:rPr>
-          <w:rFonts w:ascii="Segoe UI" w:hAnsi="Segoe UI" w:cs="Segoe UI"/>
-        </w:rPr>
-        <w:t>named</w:t>
-      </w:r>
-      <w:proofErr w:type="spellEnd"/>
-      <w:r>
-        <w:rPr>
-          <w:rFonts w:ascii="Segoe UI" w:hAnsi="Segoe UI" w:cs="Segoe UI"/>
-        </w:rPr>
-        <w:t xml:space="preserve"> as </w:t>
-      </w:r>
-      <w:proofErr w:type="spellStart"/>
+        <w:t>sample.py</w:t>
+      </w:r>
+      <w:r>
+        <w:rPr>
+          <w:rFonts w:ascii="Segoe UI" w:hAnsi="Segoe UI" w:cs="Segoe UI"/>
+        </w:rPr>
+        <w:t>“</w:t>
+      </w:r>
+      <w:r>
+        <w:rPr>
+          <w:rFonts w:ascii="Segoe UI" w:hAnsi="Segoe UI" w:cs="Segoe UI"/>
+        </w:rPr>
+        <w:t xml:space="preserve">, </w:t>
+      </w:r>
+      <w:r>
+        <w:rPr>
+          <w:rFonts w:ascii="Segoe UI" w:hAnsi="Segoe UI" w:cs="Segoe UI"/>
+        </w:rPr>
+        <w:t>then</w:t>
+      </w:r>
+      <w:r>
+        <w:rPr>
+          <w:rFonts w:ascii="Segoe UI" w:hAnsi="Segoe UI" w:cs="Segoe UI"/>
+        </w:rPr>
+        <w:t xml:space="preserve"> our config file must </w:t>
+      </w:r>
+      <w:r>
+        <w:rPr>
+          <w:rFonts w:ascii="Segoe UI" w:hAnsi="Segoe UI" w:cs="Segoe UI"/>
+        </w:rPr>
+        <w:t xml:space="preserve">be </w:t>
+      </w:r>
+      <w:r>
+        <w:rPr>
+          <w:rFonts w:ascii="Segoe UI" w:hAnsi="Segoe UI" w:cs="Segoe UI"/>
+        </w:rPr>
+        <w:t xml:space="preserve">named </w:t>
+      </w:r>
       <w:r>
         <w:rPr>
           <w:rFonts w:ascii="Segoe UI" w:hAnsi="Segoe UI" w:cs="Segoe UI"/>
           <w:b/>
         </w:rPr>
-        <w:t>sample.yaml</w:t>
-      </w:r>
-      <w:proofErr w:type="spellEnd"/>
-      <w:r>
-        <w:rPr>
-          <w:rFonts w:ascii="Segoe UI" w:hAnsi="Segoe UI" w:cs="Segoe UI"/>
-          <w:b/>
-        </w:rPr>
-        <w:t>.</w:t>
+        <w:t>sample.yaml.</w:t>
       </w:r>
     </w:p>
     <w:p>
@@ -2841,8 +2510,7 @@
           <w:szCs w:val="22"/>
         </w:rPr>
       </w:pPr>
-      <w:bookmarkStart w:id="11" w:name="_Toc515437210"/>
-      <w:proofErr w:type="spellStart"/>
+      <w:bookmarkStart w:id="11" w:name="_Toc516072153"/>
       <w:r>
         <w:rPr>
           <w:rFonts w:ascii="Segoe UI" w:hAnsi="Segoe UI" w:cs="Segoe UI"/>
@@ -2853,7 +2521,6 @@
         </w:rPr>
         <w:t>Config</w:t>
       </w:r>
-      <w:proofErr w:type="spellEnd"/>
       <w:r>
         <w:rPr>
           <w:rFonts w:ascii="Segoe UI" w:hAnsi="Segoe UI" w:cs="Segoe UI"/>
@@ -2919,23 +2586,7 @@
         <w:rPr>
           <w:rFonts w:ascii="Segoe UI" w:hAnsi="Segoe UI" w:cs="Segoe UI"/>
         </w:rPr>
-        <w:t xml:space="preserve">developer can configure server integration by adding </w:t>
-      </w:r>
-      <w:proofErr w:type="spellStart"/>
-      <w:proofErr w:type="gramStart"/>
-      <w:r>
-        <w:rPr>
-          <w:rFonts w:ascii="Segoe UI" w:hAnsi="Segoe UI" w:cs="Segoe UI"/>
-        </w:rPr>
-        <w:t>url</w:t>
-      </w:r>
-      <w:proofErr w:type="spellEnd"/>
-      <w:proofErr w:type="gramEnd"/>
-      <w:r>
-        <w:rPr>
-          <w:rFonts w:ascii="Segoe UI" w:hAnsi="Segoe UI" w:cs="Segoe UI"/>
-        </w:rPr>
-        <w:t xml:space="preserve"> and sub tags. </w:t>
+        <w:t xml:space="preserve">developer can configure server integration by adding url and sub tags. </w:t>
       </w:r>
       <w:r>
         <w:rPr>
@@ -2953,21 +2604,7 @@
         <w:rPr>
           <w:rFonts w:ascii="Segoe UI" w:hAnsi="Segoe UI" w:cs="Segoe UI"/>
         </w:rPr>
-        <w:t xml:space="preserve"> has a YAML configuration file that is placed in </w:t>
-      </w:r>
-      <w:proofErr w:type="spellStart"/>
-      <w:r>
-        <w:rPr>
-          <w:rFonts w:ascii="Segoe UI" w:hAnsi="Segoe UI" w:cs="Segoe UI"/>
-        </w:rPr>
-        <w:t>conf.d</w:t>
-      </w:r>
-      <w:proofErr w:type="spellEnd"/>
-      <w:r>
-        <w:rPr>
-          <w:rFonts w:ascii="Segoe UI" w:hAnsi="Segoe UI" w:cs="Segoe UI"/>
-        </w:rPr>
-        <w:t xml:space="preserve"> </w:t>
+        <w:t xml:space="preserve"> has a YAML configuration file that is placed in conf.d </w:t>
       </w:r>
       <w:r>
         <w:rPr>
@@ -3019,35 +2656,7 @@
         <w:rPr>
           <w:rFonts w:ascii="Segoe UI" w:hAnsi="Segoe UI" w:cs="Segoe UI"/>
         </w:rPr>
-        <w:t>.</w:t>
-      </w:r>
-      <w:proofErr w:type="spellStart"/>
-      <w:r>
-        <w:rPr>
-          <w:rFonts w:ascii="Segoe UI" w:hAnsi="Segoe UI" w:cs="Segoe UI"/>
-        </w:rPr>
-        <w:t>yaml</w:t>
-      </w:r>
-      <w:proofErr w:type="spellEnd"/>
-      <w:r>
-        <w:rPr>
-          <w:rFonts w:ascii="Segoe UI" w:hAnsi="Segoe UI" w:cs="Segoe UI"/>
-        </w:rPr>
-        <w:t xml:space="preserve"> file contains </w:t>
-      </w:r>
-      <w:proofErr w:type="spellStart"/>
-      <w:r>
-        <w:rPr>
-          <w:rFonts w:ascii="Segoe UI" w:hAnsi="Segoe UI" w:cs="Segoe UI"/>
-        </w:rPr>
-        <w:t>init_config</w:t>
-      </w:r>
-      <w:proofErr w:type="spellEnd"/>
-      <w:r>
-        <w:rPr>
-          <w:rFonts w:ascii="Segoe UI" w:hAnsi="Segoe UI" w:cs="Segoe UI"/>
-        </w:rPr>
-        <w:t xml:space="preserve"> and instances</w:t>
+        <w:t>.yaml file contains init_config and instances</w:t>
       </w:r>
       <w:r>
         <w:rPr>
@@ -3077,7 +2686,6 @@
           <w:rFonts w:ascii="Segoe UI" w:hAnsi="Segoe UI" w:cs="Segoe UI"/>
         </w:rPr>
       </w:pPr>
-      <w:proofErr w:type="spellStart"/>
       <w:r>
         <w:rPr>
           <w:rFonts w:ascii="Segoe UI" w:hAnsi="Segoe UI" w:cs="Segoe UI"/>
@@ -3094,14 +2702,7 @@
         <w:rPr>
           <w:rFonts w:ascii="Segoe UI" w:hAnsi="Segoe UI" w:cs="Segoe UI"/>
         </w:rPr>
-        <w:t>config</w:t>
-      </w:r>
-      <w:proofErr w:type="spellEnd"/>
-      <w:r>
-        <w:rPr>
-          <w:rFonts w:ascii="Segoe UI" w:hAnsi="Segoe UI" w:cs="Segoe UI"/>
-        </w:rPr>
-        <w:t xml:space="preserve"> section allows to have configuration option avail</w:t>
+        <w:t>config section allows to have configuration option avail</w:t>
       </w:r>
       <w:r>
         <w:rPr>
@@ -3218,7 +2819,7 @@
           <w:noProof/>
         </w:rPr>
         <w:drawing>
-          <wp:inline distT="0" distB="0" distL="0" distR="0">
+          <wp:inline distT="0" distB="0" distL="0" distR="0" wp14:anchorId="1E450B1B" wp14:editId="59C7BD02">
             <wp:extent cx="4507761" cy="3538330"/>
             <wp:effectExtent l="0" t="0" r="0" b="0"/>
             <wp:docPr id="10" name="Picture 10"/>
@@ -3235,7 +2836,7 @@
                     </pic:cNvPicPr>
                   </pic:nvPicPr>
                   <pic:blipFill>
-                    <a:blip r:embed="rId8"/>
+                    <a:blip r:embed="rId9"/>
                     <a:srcRect/>
                     <a:stretch>
                       <a:fillRect/>
@@ -3275,7 +2876,7 @@
           <w:szCs w:val="22"/>
         </w:rPr>
       </w:pPr>
-      <w:bookmarkStart w:id="12" w:name="_Toc515437211"/>
+      <w:bookmarkStart w:id="12" w:name="_Toc516072154"/>
       <w:r>
         <w:rPr>
           <w:rFonts w:ascii="Segoe UI" w:hAnsi="Segoe UI" w:cs="Segoe UI"/>
@@ -3320,59 +2921,31 @@
         <w:rPr>
           <w:rFonts w:ascii="Segoe UI" w:hAnsi="Segoe UI" w:cs="Segoe UI"/>
         </w:rPr>
-        <w:t xml:space="preserve">The main part of checks is making a request to </w:t>
-      </w:r>
-      <w:proofErr w:type="spellStart"/>
-      <w:proofErr w:type="gramStart"/>
-      <w:r>
-        <w:rPr>
-          <w:rFonts w:ascii="Segoe UI" w:hAnsi="Segoe UI" w:cs="Segoe UI"/>
-        </w:rPr>
-        <w:t>url</w:t>
-      </w:r>
-      <w:proofErr w:type="spellEnd"/>
-      <w:r>
-        <w:rPr>
-          <w:rFonts w:ascii="Segoe UI" w:hAnsi="Segoe UI" w:cs="Segoe UI"/>
-        </w:rPr>
-        <w:t xml:space="preserve"> .</w:t>
-      </w:r>
-      <w:proofErr w:type="gramEnd"/>
-      <w:r>
-        <w:rPr>
-          <w:rFonts w:ascii="Segoe UI" w:hAnsi="Segoe UI" w:cs="Segoe UI"/>
-        </w:rPr>
-        <w:t xml:space="preserve"> Once request passes, write custom metrics for service </w:t>
-      </w:r>
-      <w:proofErr w:type="spellStart"/>
-      <w:proofErr w:type="gramStart"/>
-      <w:r>
-        <w:rPr>
-          <w:rFonts w:ascii="Segoe UI" w:hAnsi="Segoe UI" w:cs="Segoe UI"/>
-        </w:rPr>
-        <w:t>url</w:t>
-      </w:r>
-      <w:proofErr w:type="spellEnd"/>
-      <w:proofErr w:type="gramEnd"/>
-      <w:r>
-        <w:rPr>
-          <w:rFonts w:ascii="Segoe UI" w:hAnsi="Segoe UI" w:cs="Segoe UI"/>
-        </w:rPr>
-        <w:t xml:space="preserve"> which is placed in .</w:t>
-      </w:r>
-      <w:proofErr w:type="spellStart"/>
-      <w:r>
-        <w:rPr>
-          <w:rFonts w:ascii="Segoe UI" w:hAnsi="Segoe UI" w:cs="Segoe UI"/>
-        </w:rPr>
-        <w:t>yaml</w:t>
-      </w:r>
-      <w:proofErr w:type="spellEnd"/>
-      <w:r>
-        <w:rPr>
-          <w:rFonts w:ascii="Segoe UI" w:hAnsi="Segoe UI" w:cs="Segoe UI"/>
-        </w:rPr>
-        <w:t xml:space="preserve"> file.</w:t>
+        <w:t>The main part of ch</w:t>
+      </w:r>
+      <w:r>
+        <w:rPr>
+          <w:rFonts w:ascii="Segoe UI" w:hAnsi="Segoe UI" w:cs="Segoe UI"/>
+        </w:rPr>
+        <w:t>ecks is making a request to url</w:t>
+      </w:r>
+      <w:r>
+        <w:rPr>
+          <w:rFonts w:ascii="Segoe UI" w:hAnsi="Segoe UI" w:cs="Segoe UI"/>
+        </w:rPr>
+        <w:t xml:space="preserve">. Once </w:t>
+      </w:r>
+      <w:r>
+        <w:rPr>
+          <w:rFonts w:ascii="Segoe UI" w:hAnsi="Segoe UI" w:cs="Segoe UI"/>
+        </w:rPr>
+        <w:t xml:space="preserve">the </w:t>
+      </w:r>
+      <w:r>
+        <w:rPr>
+          <w:rFonts w:ascii="Segoe UI" w:hAnsi="Segoe UI" w:cs="Segoe UI"/>
+        </w:rPr>
+        <w:t>request passes, write custom metrics for service url which is placed in .yaml file.</w:t>
       </w:r>
     </w:p>
     <w:p>
@@ -3390,21 +2963,7 @@
         <w:rPr>
           <w:rFonts w:ascii="Segoe UI" w:hAnsi="Segoe UI" w:cs="Segoe UI"/>
         </w:rPr>
-        <w:t xml:space="preserve">All the custom checks inherit from </w:t>
-      </w:r>
-      <w:proofErr w:type="spellStart"/>
-      <w:r>
-        <w:rPr>
-          <w:rFonts w:ascii="Segoe UI" w:hAnsi="Segoe UI" w:cs="Segoe UI"/>
-        </w:rPr>
-        <w:t>AgentCheck</w:t>
-      </w:r>
-      <w:proofErr w:type="spellEnd"/>
-      <w:r>
-        <w:rPr>
-          <w:rFonts w:ascii="Segoe UI" w:hAnsi="Segoe UI" w:cs="Segoe UI"/>
-        </w:rPr>
-        <w:t xml:space="preserve"> and it will take </w:t>
+        <w:t xml:space="preserve">All the custom checks inherit from AgentCheck and it will take </w:t>
       </w:r>
       <w:r>
         <w:rPr>
@@ -3552,56 +3111,32 @@
           <w:rFonts w:ascii="Segoe UI" w:hAnsi="Segoe UI" w:cs="Segoe UI"/>
         </w:rPr>
       </w:pPr>
-      <w:proofErr w:type="spellStart"/>
-      <w:proofErr w:type="gramStart"/>
       <w:r>
         <w:rPr>
           <w:rFonts w:ascii="Segoe UI" w:hAnsi="Segoe UI" w:cs="Segoe UI"/>
           <w:b/>
           <w:u w:val="single"/>
         </w:rPr>
-        <w:t>Eg</w:t>
-      </w:r>
-      <w:proofErr w:type="spellEnd"/>
-      <w:r>
-        <w:rPr>
-          <w:rFonts w:ascii="Segoe UI" w:hAnsi="Segoe UI" w:cs="Segoe UI"/>
-          <w:u w:val="single"/>
-        </w:rPr>
-        <w:t xml:space="preserve"> </w:t>
-      </w:r>
-      <w:r>
-        <w:rPr>
-          <w:rFonts w:ascii="Segoe UI" w:hAnsi="Segoe UI" w:cs="Segoe UI"/>
-          <w:u w:val="single"/>
-        </w:rPr>
-        <w:t>:-</w:t>
+        <w:t>E.g.,</w:t>
+      </w:r>
+      <w:r>
+        <w:rPr>
+          <w:rFonts w:ascii="Segoe UI" w:hAnsi="Segoe UI" w:cs="Segoe UI"/>
+        </w:rPr>
+        <w:t xml:space="preserve">      </w:t>
+      </w:r>
+      <w:proofErr w:type="gramStart"/>
+      <w:r>
+        <w:rPr>
+          <w:rFonts w:ascii="Segoe UI" w:hAnsi="Segoe UI" w:cs="Segoe UI"/>
+        </w:rPr>
+        <w:t>Self.gauge(</w:t>
       </w:r>
       <w:proofErr w:type="gramEnd"/>
       <w:r>
         <w:rPr>
           <w:rFonts w:ascii="Segoe UI" w:hAnsi="Segoe UI" w:cs="Segoe UI"/>
         </w:rPr>
-        <w:t xml:space="preserve">      </w:t>
-      </w:r>
-      <w:proofErr w:type="spellStart"/>
-      <w:r>
-        <w:rPr>
-          <w:rFonts w:ascii="Segoe UI" w:hAnsi="Segoe UI" w:cs="Segoe UI"/>
-        </w:rPr>
-        <w:t>Self.gauge</w:t>
-      </w:r>
-      <w:proofErr w:type="spellEnd"/>
-      <w:r>
-        <w:rPr>
-          <w:rFonts w:ascii="Segoe UI" w:hAnsi="Segoe UI" w:cs="Segoe UI"/>
-        </w:rPr>
-        <w:t>(</w:t>
-      </w:r>
-      <w:r>
-        <w:rPr>
-          <w:rFonts w:ascii="Segoe UI" w:hAnsi="Segoe UI" w:cs="Segoe UI"/>
-        </w:rPr>
         <w:t xml:space="preserve">          </w:t>
       </w:r>
       <w:r>
@@ -3610,6 +3145,8 @@
         </w:rPr>
         <w:t xml:space="preserve">    )</w:t>
       </w:r>
+      <w:bookmarkStart w:id="13" w:name="_GoBack"/>
+      <w:bookmarkEnd w:id="13"/>
     </w:p>
     <w:p>
       <w:pPr>
@@ -3669,21 +3206,7 @@
           <w:rFonts w:ascii="Segoe UI" w:hAnsi="Segoe UI" w:cs="Segoe UI"/>
         </w:rPr>
         <w:lastRenderedPageBreak/>
-        <w:t xml:space="preserve">Once we place the checks in </w:t>
-      </w:r>
-      <w:proofErr w:type="spellStart"/>
-      <w:r>
-        <w:rPr>
-          <w:rFonts w:ascii="Segoe UI" w:hAnsi="Segoe UI" w:cs="Segoe UI"/>
-        </w:rPr>
-        <w:t>checks.d</w:t>
-      </w:r>
-      <w:proofErr w:type="spellEnd"/>
-      <w:r>
-        <w:rPr>
-          <w:rFonts w:ascii="Segoe UI" w:hAnsi="Segoe UI" w:cs="Segoe UI"/>
-        </w:rPr>
-        <w:t xml:space="preserve"> folder we can test it by restarting the agent.</w:t>
+        <w:t>Once we place the checks in checks.d folder we can test it by restarting the agent.</w:t>
       </w:r>
     </w:p>
     <w:p>
@@ -3697,33 +3220,11 @@
           <w:rFonts w:ascii="Segoe UI" w:hAnsi="Segoe UI" w:cs="Segoe UI"/>
         </w:rPr>
       </w:pPr>
-      <w:proofErr w:type="spellStart"/>
-      <w:r>
-        <w:rPr>
-          <w:rFonts w:ascii="Segoe UI" w:hAnsi="Segoe UI" w:cs="Segoe UI"/>
-        </w:rPr>
-        <w:t>Sudo</w:t>
-      </w:r>
-      <w:proofErr w:type="spellEnd"/>
-      <w:r>
-        <w:rPr>
-          <w:rFonts w:ascii="Segoe UI" w:hAnsi="Segoe UI" w:cs="Segoe UI"/>
-        </w:rPr>
-        <w:t xml:space="preserve">  service  </w:t>
-      </w:r>
-      <w:proofErr w:type="spellStart"/>
-      <w:r>
-        <w:rPr>
-          <w:rFonts w:ascii="Segoe UI" w:hAnsi="Segoe UI" w:cs="Segoe UI"/>
-        </w:rPr>
-        <w:t>datadog</w:t>
-      </w:r>
-      <w:proofErr w:type="spellEnd"/>
-      <w:r>
-        <w:rPr>
-          <w:rFonts w:ascii="Segoe UI" w:hAnsi="Segoe UI" w:cs="Segoe UI"/>
-        </w:rPr>
-        <w:t>-agent restart</w:t>
+      <w:r>
+        <w:rPr>
+          <w:rFonts w:ascii="Segoe UI" w:hAnsi="Segoe UI" w:cs="Segoe UI"/>
+        </w:rPr>
+        <w:t>Sudo  service  datadog-agent restart</w:t>
       </w:r>
       <w:r>
         <w:rPr>
@@ -3753,7 +3254,7 @@
           <w:noProof/>
         </w:rPr>
         <w:drawing>
-          <wp:inline distT="0" distB="0" distL="0" distR="0">
+          <wp:inline distT="0" distB="0" distL="0" distR="0" wp14:anchorId="5EAAEA63" wp14:editId="5DEED10C">
             <wp:extent cx="5939519" cy="4412974"/>
             <wp:effectExtent l="0" t="0" r="0" b="0"/>
             <wp:docPr id="7" name="Picture 7"/>
@@ -3770,7 +3271,7 @@
                     </pic:cNvPicPr>
                   </pic:nvPicPr>
                   <pic:blipFill>
-                    <a:blip r:embed="rId9"/>
+                    <a:blip r:embed="rId10"/>
                     <a:srcRect/>
                     <a:stretch>
                       <a:fillRect/>
@@ -3809,7 +3310,7 @@
           <w:szCs w:val="24"/>
         </w:rPr>
       </w:pPr>
-      <w:bookmarkStart w:id="13" w:name="_Toc515437212"/>
+      <w:bookmarkStart w:id="14" w:name="_Toc516072155"/>
       <w:r>
         <w:rPr>
           <w:rFonts w:ascii="Segoe UI Semibold" w:hAnsi="Segoe UI Semibold" w:cs="Segoe UI"/>
@@ -3817,9 +3318,8 @@
           <w:sz w:val="24"/>
           <w:szCs w:val="24"/>
         </w:rPr>
-        <w:t xml:space="preserve">Creation of </w:t>
-      </w:r>
-      <w:proofErr w:type="spellStart"/>
+        <w:t>Creation of Datadog</w:t>
+      </w:r>
       <w:r>
         <w:rPr>
           <w:rFonts w:ascii="Segoe UI Semibold" w:hAnsi="Segoe UI Semibold" w:cs="Segoe UI"/>
@@ -3827,9 +3327,8 @@
           <w:sz w:val="24"/>
           <w:szCs w:val="24"/>
         </w:rPr>
-        <w:t>Datadog</w:t>
-      </w:r>
-      <w:proofErr w:type="spellEnd"/>
+        <w:t xml:space="preserve"> </w:t>
+      </w:r>
       <w:r>
         <w:rPr>
           <w:rFonts w:ascii="Segoe UI Semibold" w:hAnsi="Segoe UI Semibold" w:cs="Segoe UI"/>
@@ -3837,7 +3336,7 @@
           <w:sz w:val="24"/>
           <w:szCs w:val="24"/>
         </w:rPr>
-        <w:t xml:space="preserve"> </w:t>
+        <w:t>d</w:t>
       </w:r>
       <w:r>
         <w:rPr>
@@ -3846,18 +3345,9 @@
           <w:sz w:val="24"/>
           <w:szCs w:val="24"/>
         </w:rPr>
-        <w:t>d</w:t>
-      </w:r>
-      <w:r>
-        <w:rPr>
-          <w:rFonts w:ascii="Segoe UI Semibold" w:hAnsi="Segoe UI Semibold" w:cs="Segoe UI"/>
-          <w:color w:val="00B0F0"/>
-          <w:sz w:val="24"/>
-          <w:szCs w:val="24"/>
-        </w:rPr>
         <w:t>ashboard:</w:t>
       </w:r>
-      <w:bookmarkEnd w:id="13"/>
+      <w:bookmarkEnd w:id="14"/>
     </w:p>
     <w:p>
       <w:pPr>
@@ -3904,7 +3394,7 @@
           <w:noProof/>
         </w:rPr>
         <w:drawing>
-          <wp:inline distT="0" distB="0" distL="0" distR="0">
+          <wp:inline distT="0" distB="0" distL="0" distR="0" wp14:anchorId="2DD6A795" wp14:editId="1EE7BA06">
             <wp:extent cx="5947410" cy="1733550"/>
             <wp:effectExtent l="0" t="0" r="0" b="0"/>
             <wp:docPr id="11" name="Picture 11"/>
@@ -3921,7 +3411,7 @@
                     </pic:cNvPicPr>
                   </pic:nvPicPr>
                   <pic:blipFill>
-                    <a:blip r:embed="rId10">
+                    <a:blip r:embed="rId11">
                       <a:extLst>
                         <a:ext uri="{28A0092B-C50C-407E-A947-70E740481C1C}">
                           <a14:useLocalDpi xmlns:a14="http://schemas.microsoft.com/office/drawing/2010/main" val="0"/>
@@ -4024,203 +3514,10 @@
           <w:noProof/>
         </w:rPr>
         <w:drawing>
-          <wp:inline distT="0" distB="0" distL="0" distR="0" wp14:anchorId="726988D0" wp14:editId="0C02B858">
+          <wp:inline distT="0" distB="0" distL="0" distR="0" wp14:anchorId="3AD8492E" wp14:editId="167C2AC0">
             <wp:extent cx="5943600" cy="2989580"/>
             <wp:effectExtent l="0" t="0" r="0" b="0"/>
             <wp:docPr id="12" name="Picture 12"/>
-            <wp:cNvGraphicFramePr>
-              <a:graphicFrameLocks xmlns:a="http://schemas.openxmlformats.org/drawingml/2006/main" noChangeAspect="1"/>
-            </wp:cNvGraphicFramePr>
-            <a:graphic xmlns:a="http://schemas.openxmlformats.org/drawingml/2006/main">
-              <a:graphicData uri="http://schemas.openxmlformats.org/drawingml/2006/picture">
-                <pic:pic xmlns:pic="http://schemas.openxmlformats.org/drawingml/2006/picture">
-                  <pic:nvPicPr>
-                    <pic:cNvPr id="0" name=""/>
-                    <pic:cNvPicPr/>
-                  </pic:nvPicPr>
-                  <pic:blipFill>
-                    <a:blip r:embed="rId11"/>
-                    <a:stretch>
-                      <a:fillRect/>
-                    </a:stretch>
-                  </pic:blipFill>
-                  <pic:spPr>
-                    <a:xfrm>
-                      <a:off x="0" y="0"/>
-                      <a:ext cx="5943600" cy="2989580"/>
-                    </a:xfrm>
-                    <a:prstGeom prst="rect">
-                      <a:avLst/>
-                    </a:prstGeom>
-                  </pic:spPr>
-                </pic:pic>
-              </a:graphicData>
-            </a:graphic>
-          </wp:inline>
-        </w:drawing>
-      </w:r>
-    </w:p>
-    <w:p>
-      <w:pPr>
-        <w:pStyle w:val="ListParagraph"/>
-        <w:ind w:left="1080"/>
-        <w:rPr>
-          <w:rFonts w:ascii="Segoe UI" w:hAnsi="Segoe UI" w:cs="Segoe UI"/>
-          <w:noProof/>
-        </w:rPr>
-      </w:pPr>
-    </w:p>
-    <w:p>
-      <w:pPr>
-        <w:pStyle w:val="ListParagraph"/>
-        <w:ind w:left="1080"/>
-        <w:rPr>
-          <w:rFonts w:ascii="Segoe UI" w:hAnsi="Segoe UI" w:cs="Segoe UI"/>
-          <w:noProof/>
-        </w:rPr>
-      </w:pPr>
-    </w:p>
-    <w:p>
-      <w:pPr>
-        <w:pStyle w:val="ListParagraph"/>
-        <w:ind w:left="1080"/>
-        <w:rPr>
-          <w:rFonts w:ascii="Segoe UI" w:hAnsi="Segoe UI" w:cs="Segoe UI"/>
-          <w:noProof/>
-        </w:rPr>
-      </w:pPr>
-    </w:p>
-    <w:p>
-      <w:pPr>
-        <w:pStyle w:val="ListParagraph"/>
-        <w:numPr>
-          <w:ilvl w:val="0"/>
-          <w:numId w:val="26"/>
-        </w:numPr>
-        <w:rPr>
-          <w:rFonts w:ascii="Segoe UI" w:hAnsi="Segoe UI" w:cs="Segoe UI"/>
-          <w:noProof/>
-        </w:rPr>
-      </w:pPr>
-      <w:r>
-        <w:rPr>
-          <w:rFonts w:ascii="Segoe UI" w:hAnsi="Segoe UI" w:cs="Segoe UI"/>
-          <w:noProof/>
-        </w:rPr>
-        <w:t>New Dashboard window will open as shown in below figure.</w:t>
-      </w:r>
-    </w:p>
-    <w:p>
-      <w:pPr>
-        <w:pStyle w:val="ListParagraph"/>
-        <w:numPr>
-          <w:ilvl w:val="0"/>
-          <w:numId w:val="26"/>
-        </w:numPr>
-        <w:rPr>
-          <w:rFonts w:ascii="Segoe UI" w:hAnsi="Segoe UI" w:cs="Segoe UI"/>
-          <w:noProof/>
-        </w:rPr>
-      </w:pPr>
-      <w:r>
-        <w:rPr>
-          <w:rFonts w:ascii="Segoe UI" w:hAnsi="Segoe UI" w:cs="Segoe UI"/>
-          <w:noProof/>
-        </w:rPr>
-        <w:t xml:space="preserve">Now </w:t>
-      </w:r>
-      <w:r>
-        <w:rPr>
-          <w:rFonts w:ascii="Segoe UI" w:hAnsi="Segoe UI" w:cs="Segoe UI"/>
-        </w:rPr>
-        <w:t>Developer</w:t>
-      </w:r>
-      <w:r>
-        <w:rPr>
-          <w:rFonts w:ascii="Segoe UI" w:hAnsi="Segoe UI" w:cs="Segoe UI"/>
-          <w:noProof/>
-        </w:rPr>
-        <w:t xml:space="preserve"> </w:t>
-      </w:r>
-      <w:r>
-        <w:rPr>
-          <w:rFonts w:ascii="Segoe UI" w:hAnsi="Segoe UI" w:cs="Segoe UI"/>
-          <w:noProof/>
-        </w:rPr>
-        <w:t>can select different types of graphs for visualization.</w:t>
-      </w:r>
-    </w:p>
-    <w:p>
-      <w:pPr>
-        <w:pStyle w:val="ListParagraph"/>
-        <w:ind w:left="1440"/>
-        <w:rPr>
-          <w:rFonts w:ascii="Segoe UI" w:hAnsi="Segoe UI" w:cs="Segoe UI"/>
-          <w:noProof/>
-        </w:rPr>
-      </w:pPr>
-    </w:p>
-    <w:p>
-      <w:pPr>
-        <w:pStyle w:val="ListParagraph"/>
-        <w:ind w:left="1440"/>
-        <w:rPr>
-          <w:rFonts w:ascii="Segoe UI" w:hAnsi="Segoe UI" w:cs="Segoe UI"/>
-          <w:noProof/>
-        </w:rPr>
-      </w:pPr>
-    </w:p>
-    <w:p>
-      <w:pPr>
-        <w:pStyle w:val="Heading2"/>
-        <w:rPr>
-          <w:noProof/>
-          <w:color w:val="00B0F0"/>
-        </w:rPr>
-      </w:pPr>
-      <w:bookmarkStart w:id="14" w:name="_Toc515437213"/>
-      <w:r>
-        <w:rPr>
-          <w:noProof/>
-          <w:color w:val="00B0F0"/>
-        </w:rPr>
-        <w:t>Time Board:</w:t>
-      </w:r>
-      <w:bookmarkEnd w:id="14"/>
-    </w:p>
-    <w:p>
-      <w:pPr>
-        <w:rPr>
-          <w:rFonts w:ascii="Segoe UI" w:hAnsi="Segoe UI" w:cs="Segoe UI"/>
-          <w:noProof/>
-        </w:rPr>
-      </w:pPr>
-      <w:r>
-        <w:rPr>
-          <w:rFonts w:ascii="Segoe UI" w:hAnsi="Segoe UI" w:cs="Segoe UI"/>
-          <w:noProof/>
-        </w:rPr>
-        <w:tab/>
-        <w:t>In Timeboard developer selects different type of graphs where just drag and drop time series widget onto dashboard to addit.Timeboard have very specific structure , developer ‘s are able to add it to grid of graphs. If developer want to show more flexibility with placement of graphs, can go for screenboards.</w:t>
-      </w:r>
-    </w:p>
-    <w:p>
-      <w:pPr>
-        <w:rPr>
-          <w:rFonts w:ascii="Segoe UI" w:hAnsi="Segoe UI" w:cs="Segoe UI"/>
-          <w:noProof/>
-        </w:rPr>
-      </w:pPr>
-      <w:r>
-        <w:rPr>
-          <w:noProof/>
-        </w:rPr>
-        <w:lastRenderedPageBreak/>
-        <w:drawing>
-          <wp:inline distT="0" distB="0" distL="0" distR="0" wp14:anchorId="54F47C13" wp14:editId="7A716036">
-            <wp:extent cx="5943600" cy="4171950"/>
-            <wp:effectExtent l="0" t="0" r="0" b="0"/>
-            <wp:docPr id="13" name="Picture 13"/>
             <wp:cNvGraphicFramePr>
               <a:graphicFrameLocks xmlns:a="http://schemas.openxmlformats.org/drawingml/2006/main" noChangeAspect="1"/>
             </wp:cNvGraphicFramePr>
@@ -4240,6 +3537,255 @@
                   <pic:spPr>
                     <a:xfrm>
                       <a:off x="0" y="0"/>
+                      <a:ext cx="5943600" cy="2989580"/>
+                    </a:xfrm>
+                    <a:prstGeom prst="rect">
+                      <a:avLst/>
+                    </a:prstGeom>
+                  </pic:spPr>
+                </pic:pic>
+              </a:graphicData>
+            </a:graphic>
+          </wp:inline>
+        </w:drawing>
+      </w:r>
+    </w:p>
+    <w:p>
+      <w:pPr>
+        <w:pStyle w:val="ListParagraph"/>
+        <w:ind w:left="1080"/>
+        <w:rPr>
+          <w:rFonts w:ascii="Segoe UI" w:hAnsi="Segoe UI" w:cs="Segoe UI"/>
+          <w:noProof/>
+        </w:rPr>
+      </w:pPr>
+    </w:p>
+    <w:p>
+      <w:pPr>
+        <w:pStyle w:val="ListParagraph"/>
+        <w:ind w:left="1080"/>
+        <w:rPr>
+          <w:rFonts w:ascii="Segoe UI" w:hAnsi="Segoe UI" w:cs="Segoe UI"/>
+          <w:noProof/>
+        </w:rPr>
+      </w:pPr>
+    </w:p>
+    <w:p>
+      <w:pPr>
+        <w:pStyle w:val="ListParagraph"/>
+        <w:ind w:left="1080"/>
+        <w:rPr>
+          <w:rFonts w:ascii="Segoe UI" w:hAnsi="Segoe UI" w:cs="Segoe UI"/>
+          <w:noProof/>
+        </w:rPr>
+      </w:pPr>
+    </w:p>
+    <w:p>
+      <w:pPr>
+        <w:pStyle w:val="ListParagraph"/>
+        <w:numPr>
+          <w:ilvl w:val="0"/>
+          <w:numId w:val="26"/>
+        </w:numPr>
+        <w:rPr>
+          <w:rFonts w:ascii="Segoe UI" w:hAnsi="Segoe UI" w:cs="Segoe UI"/>
+          <w:noProof/>
+        </w:rPr>
+      </w:pPr>
+      <w:r>
+        <w:rPr>
+          <w:rFonts w:ascii="Segoe UI" w:hAnsi="Segoe UI" w:cs="Segoe UI"/>
+          <w:noProof/>
+        </w:rPr>
+        <w:t>New Dashboard window will open as shown in below figure.</w:t>
+      </w:r>
+    </w:p>
+    <w:p>
+      <w:pPr>
+        <w:pStyle w:val="ListParagraph"/>
+        <w:numPr>
+          <w:ilvl w:val="0"/>
+          <w:numId w:val="26"/>
+        </w:numPr>
+        <w:rPr>
+          <w:rFonts w:ascii="Segoe UI" w:hAnsi="Segoe UI" w:cs="Segoe UI"/>
+          <w:noProof/>
+        </w:rPr>
+      </w:pPr>
+      <w:r>
+        <w:rPr>
+          <w:rFonts w:ascii="Segoe UI" w:hAnsi="Segoe UI" w:cs="Segoe UI"/>
+          <w:noProof/>
+        </w:rPr>
+        <w:t xml:space="preserve">Now </w:t>
+      </w:r>
+      <w:r>
+        <w:rPr>
+          <w:rFonts w:ascii="Segoe UI" w:hAnsi="Segoe UI" w:cs="Segoe UI"/>
+        </w:rPr>
+        <w:t>Developer</w:t>
+      </w:r>
+      <w:r>
+        <w:rPr>
+          <w:rFonts w:ascii="Segoe UI" w:hAnsi="Segoe UI" w:cs="Segoe UI"/>
+          <w:noProof/>
+        </w:rPr>
+        <w:t xml:space="preserve"> </w:t>
+      </w:r>
+      <w:r>
+        <w:rPr>
+          <w:rFonts w:ascii="Segoe UI" w:hAnsi="Segoe UI" w:cs="Segoe UI"/>
+          <w:noProof/>
+        </w:rPr>
+        <w:t>can select different types of graphs for visualization.</w:t>
+      </w:r>
+    </w:p>
+    <w:p>
+      <w:pPr>
+        <w:pStyle w:val="ListParagraph"/>
+        <w:ind w:left="1440"/>
+        <w:rPr>
+          <w:rFonts w:ascii="Segoe UI" w:hAnsi="Segoe UI" w:cs="Segoe UI"/>
+          <w:noProof/>
+        </w:rPr>
+      </w:pPr>
+    </w:p>
+    <w:p>
+      <w:pPr>
+        <w:pStyle w:val="ListParagraph"/>
+        <w:ind w:left="1440"/>
+        <w:rPr>
+          <w:rFonts w:ascii="Segoe UI" w:hAnsi="Segoe UI" w:cs="Segoe UI"/>
+          <w:noProof/>
+        </w:rPr>
+      </w:pPr>
+    </w:p>
+    <w:p>
+      <w:pPr>
+        <w:pStyle w:val="Heading2"/>
+        <w:rPr>
+          <w:noProof/>
+          <w:color w:val="00B0F0"/>
+        </w:rPr>
+      </w:pPr>
+      <w:bookmarkStart w:id="15" w:name="_Toc516072156"/>
+      <w:r>
+        <w:rPr>
+          <w:noProof/>
+          <w:color w:val="00B0F0"/>
+        </w:rPr>
+        <w:t>Time Board:</w:t>
+      </w:r>
+      <w:bookmarkEnd w:id="15"/>
+    </w:p>
+    <w:p>
+      <w:pPr>
+        <w:rPr>
+          <w:rFonts w:ascii="Segoe UI" w:hAnsi="Segoe UI" w:cs="Segoe UI"/>
+          <w:noProof/>
+        </w:rPr>
+      </w:pPr>
+      <w:r>
+        <w:rPr>
+          <w:rFonts w:ascii="Segoe UI" w:hAnsi="Segoe UI" w:cs="Segoe UI"/>
+          <w:noProof/>
+        </w:rPr>
+        <w:tab/>
+        <w:t>In Timeboard developer selects different type of graphs where just drag and drop time series widget onto dashboard to add</w:t>
+      </w:r>
+      <w:r>
+        <w:rPr>
+          <w:rFonts w:ascii="Segoe UI" w:hAnsi="Segoe UI" w:cs="Segoe UI"/>
+          <w:noProof/>
+        </w:rPr>
+        <w:t xml:space="preserve"> </w:t>
+      </w:r>
+      <w:r>
+        <w:rPr>
+          <w:rFonts w:ascii="Segoe UI" w:hAnsi="Segoe UI" w:cs="Segoe UI"/>
+          <w:noProof/>
+        </w:rPr>
+        <w:t>it.</w:t>
+      </w:r>
+      <w:r>
+        <w:rPr>
+          <w:rFonts w:ascii="Segoe UI" w:hAnsi="Segoe UI" w:cs="Segoe UI"/>
+          <w:noProof/>
+        </w:rPr>
+        <w:t xml:space="preserve"> </w:t>
+      </w:r>
+      <w:r>
+        <w:rPr>
+          <w:rFonts w:ascii="Segoe UI" w:hAnsi="Segoe UI" w:cs="Segoe UI"/>
+          <w:noProof/>
+        </w:rPr>
+        <w:t>Timeboa</w:t>
+      </w:r>
+      <w:r>
+        <w:rPr>
+          <w:rFonts w:ascii="Segoe UI" w:hAnsi="Segoe UI" w:cs="Segoe UI"/>
+          <w:noProof/>
+        </w:rPr>
+        <w:t>rd have very specific structure</w:t>
+      </w:r>
+      <w:r>
+        <w:rPr>
+          <w:rFonts w:ascii="Segoe UI" w:hAnsi="Segoe UI" w:cs="Segoe UI"/>
+          <w:noProof/>
+        </w:rPr>
+        <w:t>, developers are able to add it to grid of graphs. If developer</w:t>
+      </w:r>
+      <w:r>
+        <w:rPr>
+          <w:rFonts w:ascii="Segoe UI" w:hAnsi="Segoe UI" w:cs="Segoe UI"/>
+          <w:noProof/>
+        </w:rPr>
+        <w:t>s</w:t>
+      </w:r>
+      <w:r>
+        <w:rPr>
+          <w:rFonts w:ascii="Segoe UI" w:hAnsi="Segoe UI" w:cs="Segoe UI"/>
+          <w:noProof/>
+        </w:rPr>
+        <w:t xml:space="preserve"> want to show more flexibility with placement of graphs, can go for screenboards.</w:t>
+      </w:r>
+    </w:p>
+    <w:p>
+      <w:pPr>
+        <w:rPr>
+          <w:rFonts w:ascii="Segoe UI" w:hAnsi="Segoe UI" w:cs="Segoe UI"/>
+          <w:noProof/>
+        </w:rPr>
+      </w:pPr>
+      <w:r>
+        <w:rPr>
+          <w:noProof/>
+        </w:rPr>
+        <w:lastRenderedPageBreak/>
+        <w:drawing>
+          <wp:inline distT="0" distB="0" distL="0" distR="0" wp14:anchorId="3480D4B4" wp14:editId="4D6CC5C5">
+            <wp:extent cx="5943600" cy="4171950"/>
+            <wp:effectExtent l="0" t="0" r="0" b="0"/>
+            <wp:docPr id="13" name="Picture 13"/>
+            <wp:cNvGraphicFramePr>
+              <a:graphicFrameLocks xmlns:a="http://schemas.openxmlformats.org/drawingml/2006/main" noChangeAspect="1"/>
+            </wp:cNvGraphicFramePr>
+            <a:graphic xmlns:a="http://schemas.openxmlformats.org/drawingml/2006/main">
+              <a:graphicData uri="http://schemas.openxmlformats.org/drawingml/2006/picture">
+                <pic:pic xmlns:pic="http://schemas.openxmlformats.org/drawingml/2006/picture">
+                  <pic:nvPicPr>
+                    <pic:cNvPr id="0" name=""/>
+                    <pic:cNvPicPr/>
+                  </pic:nvPicPr>
+                  <pic:blipFill>
+                    <a:blip r:embed="rId13"/>
+                    <a:stretch>
+                      <a:fillRect/>
+                    </a:stretch>
+                  </pic:blipFill>
+                  <pic:spPr>
+                    <a:xfrm>
+                      <a:off x="0" y="0"/>
                       <a:ext cx="5943600" cy="4171950"/>
                     </a:xfrm>
                     <a:prstGeom prst="rect">
@@ -4255,7 +3801,6 @@
     </w:p>
     <w:p>
       <w:pPr>
-        <w:ind w:firstLine="720"/>
         <w:rPr>
           <w:rFonts w:ascii="Segoe UI" w:hAnsi="Segoe UI" w:cs="Segoe UI"/>
           <w:noProof/>
@@ -4266,22 +3811,49 @@
           <w:rFonts w:ascii="Segoe UI" w:hAnsi="Segoe UI" w:cs="Segoe UI"/>
           <w:noProof/>
         </w:rPr>
-        <w:t>Line graph will displays a line for each graph of data . By default ,all hosts that reports the metrics are combined into single line. Developer can choose one metrics collected by organization here, as long as metrics have seen new data in last 24 hrs.</w:t>
-      </w:r>
-    </w:p>
-    <w:p>
-      <w:pPr>
-        <w:ind w:firstLine="720"/>
+        <w:t>Line graph will displays a line for each graph of data</w:t>
+      </w:r>
+      <w:r>
         <w:rPr>
           <w:rFonts w:ascii="Segoe UI" w:hAnsi="Segoe UI" w:cs="Segoe UI"/>
           <w:noProof/>
         </w:rPr>
-      </w:pPr>
+        <w:t>. By default</w:t>
+      </w:r>
       <w:r>
         <w:rPr>
           <w:rFonts w:ascii="Segoe UI" w:hAnsi="Segoe UI" w:cs="Segoe UI"/>
           <w:noProof/>
         </w:rPr>
+        <w:t>,</w:t>
+      </w:r>
+      <w:r>
+        <w:rPr>
+          <w:rFonts w:ascii="Segoe UI" w:hAnsi="Segoe UI" w:cs="Segoe UI"/>
+          <w:noProof/>
+        </w:rPr>
+        <w:t xml:space="preserve"> </w:t>
+      </w:r>
+      <w:r>
+        <w:rPr>
+          <w:rFonts w:ascii="Segoe UI" w:hAnsi="Segoe UI" w:cs="Segoe UI"/>
+          <w:noProof/>
+        </w:rPr>
+        <w:t>all hosts that reports the metrics are combined into single line. Developer can choose one metrics collected by organization here, as long as metrics have seen new data in last 24 hrs.</w:t>
+      </w:r>
+    </w:p>
+    <w:p>
+      <w:pPr>
+        <w:rPr>
+          <w:rFonts w:ascii="Segoe UI" w:hAnsi="Segoe UI" w:cs="Segoe UI"/>
+          <w:noProof/>
+        </w:rPr>
+      </w:pPr>
+      <w:r>
+        <w:rPr>
+          <w:rFonts w:ascii="Segoe UI" w:hAnsi="Segoe UI" w:cs="Segoe UI"/>
+          <w:noProof/>
+        </w:rPr>
         <w:t>Next dropdown will select the subset of hosts from which to collect data</w:t>
       </w:r>
       <w:r>
@@ -4296,55 +3868,178 @@
           <w:rFonts w:ascii="Segoe UI" w:hAnsi="Segoe UI" w:cs="Segoe UI"/>
           <w:noProof/>
         </w:rPr>
-        <w:t>base.Next yu can choose  whether you want to show avg,max ,minand sum of values in a metrics.</w:t>
-      </w:r>
-    </w:p>
-    <w:p>
-      <w:pPr>
-        <w:ind w:firstLine="720"/>
+        <w:t>base.</w:t>
+      </w:r>
+      <w:r>
         <w:rPr>
           <w:rFonts w:ascii="Segoe UI" w:hAnsi="Segoe UI" w:cs="Segoe UI"/>
           <w:noProof/>
         </w:rPr>
-      </w:pPr>
+        <w:t xml:space="preserve"> </w:t>
+      </w:r>
       <w:r>
         <w:rPr>
           <w:rFonts w:ascii="Segoe UI" w:hAnsi="Segoe UI" w:cs="Segoe UI"/>
           <w:noProof/>
         </w:rPr>
-        <w:t>If you click the advanced link to the right ,you can combine metrics using veriety of mathematical functions.</w:t>
-      </w:r>
-    </w:p>
-    <w:p>
-      <w:pPr>
-        <w:ind w:firstLine="720"/>
+        <w:t>Next y</w:t>
+      </w:r>
+      <w:r>
         <w:rPr>
           <w:rFonts w:ascii="Segoe UI" w:hAnsi="Segoe UI" w:cs="Segoe UI"/>
           <w:noProof/>
         </w:rPr>
-      </w:pPr>
+        <w:t>o</w:t>
+      </w:r>
       <w:r>
         <w:rPr>
           <w:rFonts w:ascii="Segoe UI" w:hAnsi="Segoe UI" w:cs="Segoe UI"/>
           <w:noProof/>
         </w:rPr>
-        <w:t>After all the above changes click on save and create netxt gauge if any.</w:t>
-      </w:r>
-    </w:p>
-    <w:p>
-      <w:pPr>
-        <w:ind w:firstLine="720"/>
+        <w:t>u can choose  w</w:t>
+      </w:r>
+      <w:r>
         <w:rPr>
           <w:rFonts w:ascii="Segoe UI" w:hAnsi="Segoe UI" w:cs="Segoe UI"/>
           <w:noProof/>
         </w:rPr>
-      </w:pPr>
+        <w:t>hether you want to show avg, max</w:t>
+      </w:r>
       <w:r>
         <w:rPr>
           <w:rFonts w:ascii="Segoe UI" w:hAnsi="Segoe UI" w:cs="Segoe UI"/>
           <w:noProof/>
         </w:rPr>
-        <w:t>There are few visualizations available in ScreenBoards that are not in Timeboards .</w:t>
+        <w:t>,</w:t>
+      </w:r>
+      <w:r>
+        <w:rPr>
+          <w:rFonts w:ascii="Segoe UI" w:hAnsi="Segoe UI" w:cs="Segoe UI"/>
+          <w:noProof/>
+        </w:rPr>
+        <w:t xml:space="preserve"> </w:t>
+      </w:r>
+      <w:r>
+        <w:rPr>
+          <w:rFonts w:ascii="Segoe UI" w:hAnsi="Segoe UI" w:cs="Segoe UI"/>
+          <w:noProof/>
+        </w:rPr>
+        <w:t>min</w:t>
+      </w:r>
+      <w:r>
+        <w:rPr>
+          <w:rFonts w:ascii="Segoe UI" w:hAnsi="Segoe UI" w:cs="Segoe UI"/>
+          <w:noProof/>
+        </w:rPr>
+        <w:t xml:space="preserve"> </w:t>
+      </w:r>
+      <w:r>
+        <w:rPr>
+          <w:rFonts w:ascii="Segoe UI" w:hAnsi="Segoe UI" w:cs="Segoe UI"/>
+          <w:noProof/>
+        </w:rPr>
+        <w:t>and sum of values in a metrics.</w:t>
+      </w:r>
+    </w:p>
+    <w:p>
+      <w:pPr>
+        <w:rPr>
+          <w:rFonts w:ascii="Segoe UI" w:hAnsi="Segoe UI" w:cs="Segoe UI"/>
+          <w:noProof/>
+        </w:rPr>
+      </w:pPr>
+      <w:r>
+        <w:rPr>
+          <w:rFonts w:ascii="Segoe UI" w:hAnsi="Segoe UI" w:cs="Segoe UI"/>
+          <w:noProof/>
+        </w:rPr>
+        <w:t>If you click</w:t>
+      </w:r>
+      <w:r>
+        <w:rPr>
+          <w:rFonts w:ascii="Segoe UI" w:hAnsi="Segoe UI" w:cs="Segoe UI"/>
+          <w:noProof/>
+        </w:rPr>
+        <w:t xml:space="preserve"> the advanced link to the right</w:t>
+      </w:r>
+      <w:r>
+        <w:rPr>
+          <w:rFonts w:ascii="Segoe UI" w:hAnsi="Segoe UI" w:cs="Segoe UI"/>
+          <w:noProof/>
+        </w:rPr>
+        <w:t>,</w:t>
+      </w:r>
+      <w:r>
+        <w:rPr>
+          <w:rFonts w:ascii="Segoe UI" w:hAnsi="Segoe UI" w:cs="Segoe UI"/>
+          <w:noProof/>
+        </w:rPr>
+        <w:t xml:space="preserve"> </w:t>
+      </w:r>
+      <w:r>
+        <w:rPr>
+          <w:rFonts w:ascii="Segoe UI" w:hAnsi="Segoe UI" w:cs="Segoe UI"/>
+          <w:noProof/>
+        </w:rPr>
+        <w:t>you can combine metrics using v</w:t>
+      </w:r>
+      <w:r>
+        <w:rPr>
+          <w:rFonts w:ascii="Segoe UI" w:hAnsi="Segoe UI" w:cs="Segoe UI"/>
+          <w:noProof/>
+        </w:rPr>
+        <w:t>a</w:t>
+      </w:r>
+      <w:r>
+        <w:rPr>
+          <w:rFonts w:ascii="Segoe UI" w:hAnsi="Segoe UI" w:cs="Segoe UI"/>
+          <w:noProof/>
+        </w:rPr>
+        <w:t>riety of mathematical functions.</w:t>
+      </w:r>
+    </w:p>
+    <w:p>
+      <w:pPr>
+        <w:rPr>
+          <w:rFonts w:ascii="Segoe UI" w:hAnsi="Segoe UI" w:cs="Segoe UI"/>
+          <w:noProof/>
+        </w:rPr>
+      </w:pPr>
+      <w:r>
+        <w:rPr>
+          <w:rFonts w:ascii="Segoe UI" w:hAnsi="Segoe UI" w:cs="Segoe UI"/>
+          <w:noProof/>
+        </w:rPr>
+        <w:t>After all the above chan</w:t>
+      </w:r>
+      <w:r>
+        <w:rPr>
+          <w:rFonts w:ascii="Segoe UI" w:hAnsi="Segoe UI" w:cs="Segoe UI"/>
+          <w:noProof/>
+        </w:rPr>
+        <w:t>ges click on save and create ne</w:t>
+      </w:r>
+      <w:r>
+        <w:rPr>
+          <w:rFonts w:ascii="Segoe UI" w:hAnsi="Segoe UI" w:cs="Segoe UI"/>
+          <w:noProof/>
+        </w:rPr>
+        <w:t>xt gauge if any.</w:t>
+      </w:r>
+    </w:p>
+    <w:p>
+      <w:pPr>
+        <w:rPr>
+          <w:rFonts w:ascii="Segoe UI" w:hAnsi="Segoe UI" w:cs="Segoe UI"/>
+          <w:noProof/>
+        </w:rPr>
+      </w:pPr>
+      <w:r>
+        <w:rPr>
+          <w:rFonts w:ascii="Segoe UI" w:hAnsi="Segoe UI" w:cs="Segoe UI"/>
+          <w:noProof/>
+        </w:rPr>
+        <w:t>There are few visualizations available in ScreenBoards that are not in Timeboards.</w:t>
       </w:r>
     </w:p>
     <w:p>
@@ -4380,8 +4075,7 @@
           <w:color w:val="00B0F0"/>
         </w:rPr>
       </w:pPr>
-      <w:bookmarkStart w:id="15" w:name="_Toc515437214"/>
-      <w:proofErr w:type="spellStart"/>
+      <w:bookmarkStart w:id="16" w:name="_Toc516072157"/>
       <w:r>
         <w:rPr>
           <w:rStyle w:val="Heading2Char"/>
@@ -4390,8 +4084,7 @@
         <w:lastRenderedPageBreak/>
         <w:t>ScreenBoard</w:t>
       </w:r>
-      <w:bookmarkEnd w:id="15"/>
-      <w:proofErr w:type="spellEnd"/>
+      <w:bookmarkEnd w:id="16"/>
       <w:r>
         <w:rPr>
           <w:rFonts w:ascii="Segoe UI" w:hAnsi="Segoe UI" w:cs="Segoe UI"/>
@@ -4422,15 +4115,43 @@
           <w:rFonts w:ascii="Segoe UI" w:hAnsi="Segoe UI" w:cs="Segoe UI"/>
           <w:noProof/>
         </w:rPr>
-        <w:t xml:space="preserve"> ScreenBoard, just create a new dashboard and choose Screenboard. In Screenboard we can place and size the graphs anywhereyou like and you can control the period shown on per graph bassis.There are few visualizations availabel onlyin screenboard.</w:t>
-      </w:r>
-    </w:p>
-    <w:p>
+        <w:t>ScreenBoard, just create a new dashboard and choose Screenboard. In Screenboard we can place and size the graphs anywhere</w:t>
+      </w:r>
       <w:r>
         <w:rPr>
           <w:rFonts w:ascii="Segoe UI" w:hAnsi="Segoe UI" w:cs="Segoe UI"/>
           <w:noProof/>
         </w:rPr>
+        <w:t xml:space="preserve"> </w:t>
+      </w:r>
+      <w:r>
+        <w:rPr>
+          <w:rFonts w:ascii="Segoe UI" w:hAnsi="Segoe UI" w:cs="Segoe UI"/>
+          <w:noProof/>
+        </w:rPr>
+        <w:t>you like and you can control t</w:t>
+      </w:r>
+      <w:r>
+        <w:rPr>
+          <w:rFonts w:ascii="Segoe UI" w:hAnsi="Segoe UI" w:cs="Segoe UI"/>
+          <w:noProof/>
+        </w:rPr>
+        <w:t>he period shown on per graph ba</w:t>
+      </w:r>
+      <w:r>
+        <w:rPr>
+          <w:rFonts w:ascii="Segoe UI" w:hAnsi="Segoe UI" w:cs="Segoe UI"/>
+          <w:noProof/>
+        </w:rPr>
+        <w:t>sis.There are few visualizations availabel onlyin screenboard.</w:t>
+      </w:r>
+    </w:p>
+    <w:p>
+      <w:r>
+        <w:rPr>
+          <w:rFonts w:ascii="Segoe UI" w:hAnsi="Segoe UI" w:cs="Segoe UI"/>
+          <w:noProof/>
+        </w:rPr>
         <w:tab/>
       </w:r>
       <w:r>
@@ -4438,7 +4159,7 @@
           <w:noProof/>
         </w:rPr>
         <w:drawing>
-          <wp:inline distT="0" distB="0" distL="0" distR="0" wp14:anchorId="4C2A3910" wp14:editId="0ADC0836">
+          <wp:inline distT="0" distB="0" distL="0" distR="0" wp14:anchorId="590EAB14" wp14:editId="22C5F303">
             <wp:extent cx="5947410" cy="1964055"/>
             <wp:effectExtent l="0" t="0" r="0" b="0"/>
             <wp:docPr id="8" name="Picture 8"/>
@@ -4455,7 +4176,7 @@
                     </pic:cNvPicPr>
                   </pic:nvPicPr>
                   <pic:blipFill>
-                    <a:blip r:embed="rId13">
+                    <a:blip r:embed="rId14">
                       <a:extLst>
                         <a:ext uri="{28A0092B-C50C-407E-A947-70E740481C1C}">
                           <a14:useLocalDpi xmlns:a14="http://schemas.microsoft.com/office/drawing/2010/main" val="0"/>
@@ -4581,7 +4302,7 @@
         </w:rPr>
         <w:lastRenderedPageBreak/>
         <w:drawing>
-          <wp:inline distT="0" distB="0" distL="0" distR="0">
+          <wp:inline distT="0" distB="0" distL="0" distR="0" wp14:anchorId="1F087E47" wp14:editId="23E12883">
             <wp:extent cx="5947576" cy="3753016"/>
             <wp:effectExtent l="0" t="0" r="0" b="0"/>
             <wp:docPr id="6" name="Picture 6"/>
@@ -4598,7 +4319,7 @@
                     </pic:cNvPicPr>
                   </pic:nvPicPr>
                   <pic:blipFill>
-                    <a:blip r:embed="rId14">
+                    <a:blip r:embed="rId15">
                       <a:extLst>
                         <a:ext uri="{28A0092B-C50C-407E-A947-70E740481C1C}">
                           <a14:useLocalDpi xmlns:a14="http://schemas.microsoft.com/office/drawing/2010/main" val="0"/>
@@ -4710,7 +4431,7 @@
           <w:noProof/>
         </w:rPr>
         <w:drawing>
-          <wp:inline distT="0" distB="0" distL="0" distR="0">
+          <wp:inline distT="0" distB="0" distL="0" distR="0" wp14:anchorId="0FDBDE58" wp14:editId="00ED84A7">
             <wp:extent cx="5947410" cy="2950210"/>
             <wp:effectExtent l="0" t="0" r="0" b="0"/>
             <wp:docPr id="5" name="Picture 5"/>
@@ -4727,7 +4448,7 @@
                     </pic:cNvPicPr>
                   </pic:nvPicPr>
                   <pic:blipFill>
-                    <a:blip r:embed="rId15" cstate="print">
+                    <a:blip r:embed="rId16" cstate="print">
                       <a:extLst>
                         <a:ext uri="{28A0092B-C50C-407E-A947-70E740481C1C}">
                           <a14:useLocalDpi xmlns:a14="http://schemas.microsoft.com/office/drawing/2010/main" val="0"/>
@@ -4829,7 +4550,7 @@
           <w:noProof/>
         </w:rPr>
         <w:drawing>
-          <wp:inline distT="0" distB="0" distL="0" distR="0">
+          <wp:inline distT="0" distB="0" distL="0" distR="0" wp14:anchorId="3306B45D" wp14:editId="23422862">
             <wp:extent cx="5947410" cy="1582420"/>
             <wp:effectExtent l="0" t="0" r="0" b="0"/>
             <wp:docPr id="4" name="Picture 4"/>
@@ -4846,7 +4567,7 @@
                     </pic:cNvPicPr>
                   </pic:nvPicPr>
                   <pic:blipFill>
-                    <a:blip r:embed="rId16">
+                    <a:blip r:embed="rId17">
                       <a:extLst>
                         <a:ext uri="{28A0092B-C50C-407E-A947-70E740481C1C}">
                           <a14:useLocalDpi xmlns:a14="http://schemas.microsoft.com/office/drawing/2010/main" val="0"/>
@@ -4956,7 +4677,7 @@
           <w:noProof/>
         </w:rPr>
         <w:drawing>
-          <wp:inline distT="0" distB="0" distL="0" distR="0">
+          <wp:inline distT="0" distB="0" distL="0" distR="0" wp14:anchorId="3C13F95A" wp14:editId="6551C74D">
             <wp:extent cx="5947410" cy="2950210"/>
             <wp:effectExtent l="0" t="0" r="0" b="0"/>
             <wp:docPr id="3" name="Picture 3"/>
@@ -4973,7 +4694,7 @@
                     </pic:cNvPicPr>
                   </pic:nvPicPr>
                   <pic:blipFill>
-                    <a:blip r:embed="rId17">
+                    <a:blip r:embed="rId18">
                       <a:extLst>
                         <a:ext uri="{28A0092B-C50C-407E-A947-70E740481C1C}">
                           <a14:useLocalDpi xmlns:a14="http://schemas.microsoft.com/office/drawing/2010/main" val="0"/>
@@ -5045,9 +4766,39 @@
 </w:document>
 </file>
 
+<file path=word/comments.xml><?xml version="1.0" encoding="utf-8"?>
+<w:comments xmlns:wpc="http://schemas.microsoft.com/office/word/2010/wordprocessingCanvas" xmlns:mc="http://schemas.openxmlformats.org/markup-compatibility/2006" xmlns:o="urn:schemas-microsoft-com:office:office" xmlns:r="http://schemas.openxmlformats.org/officeDocument/2006/relationships" xmlns:m="http://schemas.openxmlformats.org/officeDocument/2006/math" xmlns:v="urn:schemas-microsoft-com:vml" xmlns:wp14="http://schemas.microsoft.com/office/word/2010/wordprocessingDrawing" xmlns:wp="http://schemas.openxmlformats.org/drawingml/2006/wordprocessingDrawing" xmlns:w10="urn:schemas-microsoft-com:office:word" xmlns:w="http://schemas.openxmlformats.org/wordprocessingml/2006/main" xmlns:w14="http://schemas.microsoft.com/office/word/2010/wordml" xmlns:w15="http://schemas.microsoft.com/office/word/2012/wordml" xmlns:wpg="http://schemas.microsoft.com/office/word/2010/wordprocessingGroup" xmlns:wpi="http://schemas.microsoft.com/office/word/2010/wordprocessingInk" xmlns:wne="http://schemas.microsoft.com/office/word/2006/wordml" xmlns:wps="http://schemas.microsoft.com/office/word/2010/wordprocessingShape" mc:Ignorable="w14 w15 wp14">
+  <w:comment w:id="1" w:author="Richelle Ahlvers" w:date="2018-06-06T18:11:00Z" w:initials="RA">
+    <w:p>
+      <w:pPr>
+        <w:pStyle w:val="CommentText"/>
+      </w:pPr>
+      <w:r>
+        <w:rPr>
+          <w:rStyle w:val="CommentReference"/>
+        </w:rPr>
+        <w:annotationRef/>
+      </w:r>
+      <w:r>
+        <w:t xml:space="preserve">Same comment here as in user doc – need addition here of Swordfish </w:t>
+      </w:r>
+      <w:r>
+        <w:t>context.  What is the swordfish sample dashboard?  Functionality?</w:t>
+      </w:r>
+    </w:p>
+  </w:comment>
+</w:comments>
+</file>
+
+<file path=word/commentsExtended.xml><?xml version="1.0" encoding="utf-8"?>
+<w15:commentsEx xmlns:wpc="http://schemas.microsoft.com/office/word/2010/wordprocessingCanvas" xmlns:mc="http://schemas.openxmlformats.org/markup-compatibility/2006" xmlns:o="urn:schemas-microsoft-com:office:office" xmlns:r="http://schemas.openxmlformats.org/officeDocument/2006/relationships" xmlns:m="http://schemas.openxmlformats.org/officeDocument/2006/math" xmlns:v="urn:schemas-microsoft-com:vml" xmlns:wp14="http://schemas.microsoft.com/office/word/2010/wordprocessingDrawing" xmlns:wp="http://schemas.openxmlformats.org/drawingml/2006/wordprocessingDrawing" xmlns:w10="urn:schemas-microsoft-com:office:word" xmlns:w="http://schemas.openxmlformats.org/wordprocessingml/2006/main" xmlns:w14="http://schemas.microsoft.com/office/word/2010/wordml" xmlns:w15="http://schemas.microsoft.com/office/word/2012/wordml" xmlns:wpg="http://schemas.microsoft.com/office/word/2010/wordprocessingGroup" xmlns:wpi="http://schemas.microsoft.com/office/word/2010/wordprocessingInk" xmlns:wne="http://schemas.microsoft.com/office/word/2006/wordml" xmlns:wps="http://schemas.microsoft.com/office/word/2010/wordprocessingShape" mc:Ignorable="w14 w15 wp14">
+  <w15:commentEx w15:paraId="60EC023D" w15:done="0"/>
+</w15:commentsEx>
+</file>
+
 <file path=word/numbering.xml><?xml version="1.0" encoding="utf-8"?>
-<w:numbering xmlns:wpc="http://schemas.microsoft.com/office/word/2010/wordprocessingCanvas" xmlns:mc="http://schemas.openxmlformats.org/markup-compatibility/2006" xmlns:o="urn:schemas-microsoft-com:office:office" xmlns:r="http://schemas.openxmlformats.org/officeDocument/2006/relationships" xmlns:m="http://schemas.openxmlformats.org/officeDocument/2006/math" xmlns:v="urn:schemas-microsoft-com:vml" xmlns:wp14="http://schemas.microsoft.com/office/word/2010/wordprocessingDrawing" xmlns:wp="http://schemas.openxmlformats.org/drawingml/2006/wordprocessingDrawing" xmlns:w10="urn:schemas-microsoft-com:office:word" xmlns:w="http://schemas.openxmlformats.org/wordprocessingml/2006/main" xmlns:w14="http://schemas.microsoft.com/office/word/2010/wordml" xmlns:wpg="http://schemas.microsoft.com/office/word/2010/wordprocessingGroup" xmlns:wpi="http://schemas.microsoft.com/office/word/2010/wordprocessingInk" xmlns:wne="http://schemas.microsoft.com/office/word/2006/wordml" xmlns:wps="http://schemas.microsoft.com/office/word/2010/wordprocessingShape" mc:Ignorable="w14 wp14">
-  <w:abstractNum w:abstractNumId="0">
+<w:numbering xmlns:wpc="http://schemas.microsoft.com/office/word/2010/wordprocessingCanvas" xmlns:mc="http://schemas.openxmlformats.org/markup-compatibility/2006" xmlns:o="urn:schemas-microsoft-com:office:office" xmlns:r="http://schemas.openxmlformats.org/officeDocument/2006/relationships" xmlns:m="http://schemas.openxmlformats.org/officeDocument/2006/math" xmlns:v="urn:schemas-microsoft-com:vml" xmlns:wp14="http://schemas.microsoft.com/office/word/2010/wordprocessingDrawing" xmlns:wp="http://schemas.openxmlformats.org/drawingml/2006/wordprocessingDrawing" xmlns:w10="urn:schemas-microsoft-com:office:word" xmlns:w="http://schemas.openxmlformats.org/wordprocessingml/2006/main" xmlns:w14="http://schemas.microsoft.com/office/word/2010/wordml" xmlns:w15="http://schemas.microsoft.com/office/word/2012/wordml" xmlns:wpg="http://schemas.microsoft.com/office/word/2010/wordprocessingGroup" xmlns:wpi="http://schemas.microsoft.com/office/word/2010/wordprocessingInk" xmlns:wne="http://schemas.microsoft.com/office/word/2006/wordml" xmlns:wps="http://schemas.microsoft.com/office/word/2010/wordprocessingShape" mc:Ignorable="w14 w15 wp14">
+  <w:abstractNum w:abstractNumId="0" w15:restartNumberingAfterBreak="0">
     <w:nsid w:val="007F34F2"/>
     <w:multiLevelType w:val="hybridMultilevel"/>
     <w:tmpl w:val="E1C25F84"/>
@@ -5160,7 +4911,7 @@
       </w:rPr>
     </w:lvl>
   </w:abstractNum>
-  <w:abstractNum w:abstractNumId="1">
+  <w:abstractNum w:abstractNumId="1" w15:restartNumberingAfterBreak="0">
     <w:nsid w:val="010E2098"/>
     <w:multiLevelType w:val="hybridMultilevel"/>
     <w:tmpl w:val="5E124EB8"/>
@@ -5273,7 +5024,7 @@
       </w:rPr>
     </w:lvl>
   </w:abstractNum>
-  <w:abstractNum w:abstractNumId="2">
+  <w:abstractNum w:abstractNumId="2" w15:restartNumberingAfterBreak="0">
     <w:nsid w:val="025E7EF1"/>
     <w:multiLevelType w:val="hybridMultilevel"/>
     <w:tmpl w:val="8A92A2CE"/>
@@ -5386,7 +5137,7 @@
       </w:rPr>
     </w:lvl>
   </w:abstractNum>
-  <w:abstractNum w:abstractNumId="3">
+  <w:abstractNum w:abstractNumId="3" w15:restartNumberingAfterBreak="0">
     <w:nsid w:val="080D1364"/>
     <w:multiLevelType w:val="hybridMultilevel"/>
     <w:tmpl w:val="1FB23586"/>
@@ -5499,7 +5250,7 @@
       </w:rPr>
     </w:lvl>
   </w:abstractNum>
-  <w:abstractNum w:abstractNumId="4">
+  <w:abstractNum w:abstractNumId="4" w15:restartNumberingAfterBreak="0">
     <w:nsid w:val="0BAF5EF1"/>
     <w:multiLevelType w:val="hybridMultilevel"/>
     <w:tmpl w:val="08B67D98"/>
@@ -5612,7 +5363,7 @@
       </w:rPr>
     </w:lvl>
   </w:abstractNum>
-  <w:abstractNum w:abstractNumId="5">
+  <w:abstractNum w:abstractNumId="5" w15:restartNumberingAfterBreak="0">
     <w:nsid w:val="13D04B0C"/>
     <w:multiLevelType w:val="hybridMultilevel"/>
     <w:tmpl w:val="C1D0DD1E"/>
@@ -5725,7 +5476,7 @@
       </w:rPr>
     </w:lvl>
   </w:abstractNum>
-  <w:abstractNum w:abstractNumId="6">
+  <w:abstractNum w:abstractNumId="6" w15:restartNumberingAfterBreak="0">
     <w:nsid w:val="179C6C0F"/>
     <w:multiLevelType w:val="hybridMultilevel"/>
     <w:tmpl w:val="8394369C"/>
@@ -5838,7 +5589,7 @@
       </w:rPr>
     </w:lvl>
   </w:abstractNum>
-  <w:abstractNum w:abstractNumId="7">
+  <w:abstractNum w:abstractNumId="7" w15:restartNumberingAfterBreak="0">
     <w:nsid w:val="254D2762"/>
     <w:multiLevelType w:val="hybridMultilevel"/>
     <w:tmpl w:val="054CAA60"/>
@@ -5951,7 +5702,7 @@
       </w:rPr>
     </w:lvl>
   </w:abstractNum>
-  <w:abstractNum w:abstractNumId="8">
+  <w:abstractNum w:abstractNumId="8" w15:restartNumberingAfterBreak="0">
     <w:nsid w:val="25EF016B"/>
     <w:multiLevelType w:val="hybridMultilevel"/>
     <w:tmpl w:val="1F660FC6"/>
@@ -6064,7 +5815,7 @@
       </w:rPr>
     </w:lvl>
   </w:abstractNum>
-  <w:abstractNum w:abstractNumId="9">
+  <w:abstractNum w:abstractNumId="9" w15:restartNumberingAfterBreak="0">
     <w:nsid w:val="32FA59EC"/>
     <w:multiLevelType w:val="hybridMultilevel"/>
     <w:tmpl w:val="AC6E8280"/>
@@ -6153,7 +5904,7 @@
       </w:pPr>
     </w:lvl>
   </w:abstractNum>
-  <w:abstractNum w:abstractNumId="10">
+  <w:abstractNum w:abstractNumId="10" w15:restartNumberingAfterBreak="0">
     <w:nsid w:val="390403B9"/>
     <w:multiLevelType w:val="hybridMultilevel"/>
     <w:tmpl w:val="0826D2A0"/>
@@ -6266,7 +6017,7 @@
       </w:rPr>
     </w:lvl>
   </w:abstractNum>
-  <w:abstractNum w:abstractNumId="11">
+  <w:abstractNum w:abstractNumId="11" w15:restartNumberingAfterBreak="0">
     <w:nsid w:val="3B684306"/>
     <w:multiLevelType w:val="hybridMultilevel"/>
     <w:tmpl w:val="E6BC3F0A"/>
@@ -6379,7 +6130,7 @@
       </w:rPr>
     </w:lvl>
   </w:abstractNum>
-  <w:abstractNum w:abstractNumId="12">
+  <w:abstractNum w:abstractNumId="12" w15:restartNumberingAfterBreak="0">
     <w:nsid w:val="45C8543D"/>
     <w:multiLevelType w:val="hybridMultilevel"/>
     <w:tmpl w:val="F260F7D6"/>
@@ -6492,7 +6243,7 @@
       </w:rPr>
     </w:lvl>
   </w:abstractNum>
-  <w:abstractNum w:abstractNumId="13">
+  <w:abstractNum w:abstractNumId="13" w15:restartNumberingAfterBreak="0">
     <w:nsid w:val="477478C9"/>
     <w:multiLevelType w:val="hybridMultilevel"/>
     <w:tmpl w:val="13DE8F38"/>
@@ -6605,7 +6356,7 @@
       </w:rPr>
     </w:lvl>
   </w:abstractNum>
-  <w:abstractNum w:abstractNumId="14">
+  <w:abstractNum w:abstractNumId="14" w15:restartNumberingAfterBreak="0">
     <w:nsid w:val="485069BC"/>
     <w:multiLevelType w:val="hybridMultilevel"/>
     <w:tmpl w:val="5EB00842"/>
@@ -6718,7 +6469,7 @@
       </w:rPr>
     </w:lvl>
   </w:abstractNum>
-  <w:abstractNum w:abstractNumId="15">
+  <w:abstractNum w:abstractNumId="15" w15:restartNumberingAfterBreak="0">
     <w:nsid w:val="527A5B92"/>
     <w:multiLevelType w:val="hybridMultilevel"/>
     <w:tmpl w:val="56E273A0"/>
@@ -6831,7 +6582,7 @@
       </w:rPr>
     </w:lvl>
   </w:abstractNum>
-  <w:abstractNum w:abstractNumId="16">
+  <w:abstractNum w:abstractNumId="16" w15:restartNumberingAfterBreak="0">
     <w:nsid w:val="53541046"/>
     <w:multiLevelType w:val="hybridMultilevel"/>
     <w:tmpl w:val="FFDE7514"/>
@@ -6944,7 +6695,7 @@
       </w:rPr>
     </w:lvl>
   </w:abstractNum>
-  <w:abstractNum w:abstractNumId="17">
+  <w:abstractNum w:abstractNumId="17" w15:restartNumberingAfterBreak="0">
     <w:nsid w:val="5A216D35"/>
     <w:multiLevelType w:val="hybridMultilevel"/>
     <w:tmpl w:val="A8BE361A"/>
@@ -7057,7 +6808,7 @@
       </w:rPr>
     </w:lvl>
   </w:abstractNum>
-  <w:abstractNum w:abstractNumId="18">
+  <w:abstractNum w:abstractNumId="18" w15:restartNumberingAfterBreak="0">
     <w:nsid w:val="5AC57460"/>
     <w:multiLevelType w:val="hybridMultilevel"/>
     <w:tmpl w:val="AF388EF2"/>
@@ -7170,7 +6921,7 @@
       </w:rPr>
     </w:lvl>
   </w:abstractNum>
-  <w:abstractNum w:abstractNumId="19">
+  <w:abstractNum w:abstractNumId="19" w15:restartNumberingAfterBreak="0">
     <w:nsid w:val="5F865D3D"/>
     <w:multiLevelType w:val="hybridMultilevel"/>
     <w:tmpl w:val="6BC87948"/>
@@ -7283,7 +7034,7 @@
       </w:rPr>
     </w:lvl>
   </w:abstractNum>
-  <w:abstractNum w:abstractNumId="20">
+  <w:abstractNum w:abstractNumId="20" w15:restartNumberingAfterBreak="0">
     <w:nsid w:val="609F6E07"/>
     <w:multiLevelType w:val="hybridMultilevel"/>
     <w:tmpl w:val="AFDAB26C"/>
@@ -7397,7 +7148,7 @@
       </w:rPr>
     </w:lvl>
   </w:abstractNum>
-  <w:abstractNum w:abstractNumId="21">
+  <w:abstractNum w:abstractNumId="21" w15:restartNumberingAfterBreak="0">
     <w:nsid w:val="64CE7620"/>
     <w:multiLevelType w:val="hybridMultilevel"/>
     <w:tmpl w:val="FA449FFC"/>
@@ -7510,7 +7261,7 @@
       </w:rPr>
     </w:lvl>
   </w:abstractNum>
-  <w:abstractNum w:abstractNumId="22">
+  <w:abstractNum w:abstractNumId="22" w15:restartNumberingAfterBreak="0">
     <w:nsid w:val="67C675A3"/>
     <w:multiLevelType w:val="hybridMultilevel"/>
     <w:tmpl w:val="5AD4F00E"/>
@@ -7623,7 +7374,7 @@
       </w:rPr>
     </w:lvl>
   </w:abstractNum>
-  <w:abstractNum w:abstractNumId="23">
+  <w:abstractNum w:abstractNumId="23" w15:restartNumberingAfterBreak="0">
     <w:nsid w:val="6CD85FE0"/>
     <w:multiLevelType w:val="hybridMultilevel"/>
     <w:tmpl w:val="BFAE2322"/>
@@ -7737,7 +7488,7 @@
       </w:rPr>
     </w:lvl>
   </w:abstractNum>
-  <w:abstractNum w:abstractNumId="24">
+  <w:abstractNum w:abstractNumId="24" w15:restartNumberingAfterBreak="0">
     <w:nsid w:val="6E7C4C24"/>
     <w:multiLevelType w:val="hybridMultilevel"/>
     <w:tmpl w:val="835E22E8"/>
@@ -7850,7 +7601,7 @@
       </w:rPr>
     </w:lvl>
   </w:abstractNum>
-  <w:abstractNum w:abstractNumId="25">
+  <w:abstractNum w:abstractNumId="25" w15:restartNumberingAfterBreak="0">
     <w:nsid w:val="709014BA"/>
     <w:multiLevelType w:val="hybridMultilevel"/>
     <w:tmpl w:val="A776DA1E"/>
@@ -7963,7 +7714,7 @@
       </w:rPr>
     </w:lvl>
   </w:abstractNum>
-  <w:abstractNum w:abstractNumId="26">
+  <w:abstractNum w:abstractNumId="26" w15:restartNumberingAfterBreak="0">
     <w:nsid w:val="70DF77CA"/>
     <w:multiLevelType w:val="hybridMultilevel"/>
     <w:tmpl w:val="904403E4"/>
@@ -8076,7 +7827,7 @@
       </w:rPr>
     </w:lvl>
   </w:abstractNum>
-  <w:abstractNum w:abstractNumId="27">
+  <w:abstractNum w:abstractNumId="27" w15:restartNumberingAfterBreak="0">
     <w:nsid w:val="715C16EB"/>
     <w:multiLevelType w:val="hybridMultilevel"/>
     <w:tmpl w:val="ECBC6C40"/>
@@ -8189,7 +7940,7 @@
       </w:rPr>
     </w:lvl>
   </w:abstractNum>
-  <w:abstractNum w:abstractNumId="28">
+  <w:abstractNum w:abstractNumId="28" w15:restartNumberingAfterBreak="0">
     <w:nsid w:val="7816467D"/>
     <w:multiLevelType w:val="hybridMultilevel"/>
     <w:tmpl w:val="E3AAAC8C"/>
@@ -8302,7 +8053,7 @@
       </w:rPr>
     </w:lvl>
   </w:abstractNum>
-  <w:abstractNum w:abstractNumId="29">
+  <w:abstractNum w:abstractNumId="29" w15:restartNumberingAfterBreak="0">
     <w:nsid w:val="792A0660"/>
     <w:multiLevelType w:val="hybridMultilevel"/>
     <w:tmpl w:val="A7D4168E"/>
@@ -8391,7 +8142,7 @@
       </w:pPr>
     </w:lvl>
   </w:abstractNum>
-  <w:abstractNum w:abstractNumId="30">
+  <w:abstractNum w:abstractNumId="30" w15:restartNumberingAfterBreak="0">
     <w:nsid w:val="7BB362DA"/>
     <w:multiLevelType w:val="hybridMultilevel"/>
     <w:tmpl w:val="145A003C"/>
@@ -8600,8 +8351,16 @@
 </w:numbering>
 </file>
 
+<file path=word/people.xml><?xml version="1.0" encoding="utf-8"?>
+<w15:people xmlns:wpc="http://schemas.microsoft.com/office/word/2010/wordprocessingCanvas" xmlns:mc="http://schemas.openxmlformats.org/markup-compatibility/2006" xmlns:o="urn:schemas-microsoft-com:office:office" xmlns:r="http://schemas.openxmlformats.org/officeDocument/2006/relationships" xmlns:m="http://schemas.openxmlformats.org/officeDocument/2006/math" xmlns:v="urn:schemas-microsoft-com:vml" xmlns:wp14="http://schemas.microsoft.com/office/word/2010/wordprocessingDrawing" xmlns:wp="http://schemas.openxmlformats.org/drawingml/2006/wordprocessingDrawing" xmlns:w10="urn:schemas-microsoft-com:office:word" xmlns:w="http://schemas.openxmlformats.org/wordprocessingml/2006/main" xmlns:w14="http://schemas.microsoft.com/office/word/2010/wordml" xmlns:w15="http://schemas.microsoft.com/office/word/2012/wordml" xmlns:wpg="http://schemas.microsoft.com/office/word/2010/wordprocessingGroup" xmlns:wpi="http://schemas.microsoft.com/office/word/2010/wordprocessingInk" xmlns:wne="http://schemas.microsoft.com/office/word/2006/wordml" xmlns:wps="http://schemas.microsoft.com/office/word/2010/wordprocessingShape" mc:Ignorable="w14 w15 wp14">
+  <w15:person w15:author="Richelle Ahlvers">
+    <w15:presenceInfo w15:providerId="AD" w15:userId="S-1-5-21-1809887368-2646251570-4199628040-76478"/>
+  </w15:person>
+</w15:people>
+</file>
+
 <file path=word/styles.xml><?xml version="1.0" encoding="utf-8"?>
-<w:styles xmlns:mc="http://schemas.openxmlformats.org/markup-compatibility/2006" xmlns:r="http://schemas.openxmlformats.org/officeDocument/2006/relationships" xmlns:w="http://schemas.openxmlformats.org/wordprocessingml/2006/main" xmlns:w14="http://schemas.microsoft.com/office/word/2010/wordml" mc:Ignorable="w14">
+<w:styles xmlns:mc="http://schemas.openxmlformats.org/markup-compatibility/2006" xmlns:r="http://schemas.openxmlformats.org/officeDocument/2006/relationships" xmlns:w="http://schemas.openxmlformats.org/wordprocessingml/2006/main" xmlns:w14="http://schemas.microsoft.com/office/word/2010/wordml" xmlns:w15="http://schemas.microsoft.com/office/word/2012/wordml" mc:Ignorable="w14 w15">
   <w:docDefaults>
     <w:rPrDefault>
       <w:rPr>
@@ -8617,144 +8376,378 @@
       </w:pPr>
     </w:pPrDefault>
   </w:docDefaults>
-  <w:latentStyles w:defLockedState="0" w:defUIPriority="99" w:defSemiHidden="1" w:defUnhideWhenUsed="1" w:defQFormat="0" w:count="267">
-    <w:lsdException w:name="Normal" w:semiHidden="0" w:uiPriority="0" w:unhideWhenUsed="0" w:qFormat="1"/>
-    <w:lsdException w:name="heading 1" w:semiHidden="0" w:uiPriority="9" w:unhideWhenUsed="0" w:qFormat="1"/>
-    <w:lsdException w:name="heading 2" w:uiPriority="9" w:qFormat="1"/>
-    <w:lsdException w:name="heading 3" w:uiPriority="9" w:qFormat="1"/>
-    <w:lsdException w:name="heading 4" w:uiPriority="9" w:qFormat="1"/>
-    <w:lsdException w:name="heading 5" w:uiPriority="9" w:qFormat="1"/>
-    <w:lsdException w:name="heading 6" w:uiPriority="9" w:qFormat="1"/>
-    <w:lsdException w:name="heading 7" w:uiPriority="9" w:qFormat="1"/>
-    <w:lsdException w:name="heading 8" w:uiPriority="9" w:qFormat="1"/>
-    <w:lsdException w:name="heading 9" w:uiPriority="9" w:qFormat="1"/>
-    <w:lsdException w:name="toc 1" w:uiPriority="39"/>
-    <w:lsdException w:name="toc 2" w:uiPriority="39"/>
-    <w:lsdException w:name="toc 3" w:uiPriority="39"/>
-    <w:lsdException w:name="toc 4" w:uiPriority="39"/>
-    <w:lsdException w:name="toc 5" w:uiPriority="39"/>
-    <w:lsdException w:name="toc 6" w:uiPriority="39"/>
-    <w:lsdException w:name="toc 7" w:uiPriority="39"/>
-    <w:lsdException w:name="toc 8" w:uiPriority="39"/>
-    <w:lsdException w:name="toc 9" w:uiPriority="39"/>
-    <w:lsdException w:name="caption" w:uiPriority="35" w:qFormat="1"/>
-    <w:lsdException w:name="Title" w:semiHidden="0" w:uiPriority="10" w:unhideWhenUsed="0" w:qFormat="1"/>
-    <w:lsdException w:name="Default Paragraph Font" w:uiPriority="1"/>
-    <w:lsdException w:name="Subtitle" w:semiHidden="0" w:uiPriority="11" w:unhideWhenUsed="0" w:qFormat="1"/>
-    <w:lsdException w:name="Strong" w:semiHidden="0" w:uiPriority="22" w:unhideWhenUsed="0" w:qFormat="1"/>
-    <w:lsdException w:name="Emphasis" w:semiHidden="0" w:uiPriority="20" w:unhideWhenUsed="0" w:qFormat="1"/>
-    <w:lsdException w:name="Table Grid" w:semiHidden="0" w:uiPriority="59" w:unhideWhenUsed="0"/>
-    <w:lsdException w:name="Placeholder Text" w:unhideWhenUsed="0"/>
-    <w:lsdException w:name="No Spacing" w:semiHidden="0" w:uiPriority="1" w:unhideWhenUsed="0" w:qFormat="1"/>
-    <w:lsdException w:name="Light Shading" w:semiHidden="0" w:uiPriority="60" w:unhideWhenUsed="0"/>
-    <w:lsdException w:name="Light List" w:semiHidden="0" w:uiPriority="61" w:unhideWhenUsed="0"/>
-    <w:lsdException w:name="Light Grid" w:semiHidden="0" w:uiPriority="62" w:unhideWhenUsed="0"/>
-    <w:lsdException w:name="Medium Shading 1" w:semiHidden="0" w:uiPriority="63" w:unhideWhenUsed="0"/>
-    <w:lsdException w:name="Medium Shading 2" w:semiHidden="0" w:uiPriority="64" w:unhideWhenUsed="0"/>
-    <w:lsdException w:name="Medium List 1" w:semiHidden="0" w:uiPriority="65" w:unhideWhenUsed="0"/>
-    <w:lsdException w:name="Medium List 2" w:semiHidden="0" w:uiPriority="66" w:unhideWhenUsed="0"/>
-    <w:lsdException w:name="Medium Grid 1" w:semiHidden="0" w:uiPriority="67" w:unhideWhenUsed="0"/>
-    <w:lsdException w:name="Medium Grid 2" w:semiHidden="0" w:uiPriority="68" w:unhideWhenUsed="0"/>
-    <w:lsdException w:name="Medium Grid 3" w:semiHidden="0" w:uiPriority="69" w:unhideWhenUsed="0"/>
-    <w:lsdException w:name="Dark List" w:semiHidden="0" w:uiPriority="70" w:unhideWhenUsed="0"/>
-    <w:lsdException w:name="Colorful Shading" w:semiHidden="0" w:uiPriority="71" w:unhideWhenUsed="0"/>
-    <w:lsdException w:name="Colorful List" w:semiHidden="0" w:uiPriority="72" w:unhideWhenUsed="0"/>
-    <w:lsdException w:name="Colorful Grid" w:semiHidden="0" w:uiPriority="73" w:unhideWhenUsed="0"/>
-    <w:lsdException w:name="Light Shading Accent 1" w:semiHidden="0" w:uiPriority="60" w:unhideWhenUsed="0"/>
-    <w:lsdException w:name="Light List Accent 1" w:semiHidden="0" w:uiPriority="61" w:unhideWhenUsed="0"/>
-    <w:lsdException w:name="Light Grid Accent 1" w:semiHidden="0" w:uiPriority="62" w:unhideWhenUsed="0"/>
-    <w:lsdException w:name="Medium Shading 1 Accent 1" w:semiHidden="0" w:uiPriority="63" w:unhideWhenUsed="0"/>
-    <w:lsdException w:name="Medium Shading 2 Accent 1" w:semiHidden="0" w:uiPriority="64" w:unhideWhenUsed="0"/>
-    <w:lsdException w:name="Medium List 1 Accent 1" w:semiHidden="0" w:uiPriority="65" w:unhideWhenUsed="0"/>
-    <w:lsdException w:name="Revision" w:unhideWhenUsed="0"/>
-    <w:lsdException w:name="List Paragraph" w:semiHidden="0" w:uiPriority="34" w:unhideWhenUsed="0" w:qFormat="1"/>
-    <w:lsdException w:name="Quote" w:semiHidden="0" w:uiPriority="29" w:unhideWhenUsed="0" w:qFormat="1"/>
-    <w:lsdException w:name="Intense Quote" w:semiHidden="0" w:uiPriority="30" w:unhideWhenUsed="0" w:qFormat="1"/>
-    <w:lsdException w:name="Medium List 2 Accent 1" w:semiHidden="0" w:uiPriority="66" w:unhideWhenUsed="0"/>
-    <w:lsdException w:name="Medium Grid 1 Accent 1" w:semiHidden="0" w:uiPriority="67" w:unhideWhenUsed="0"/>
-    <w:lsdException w:name="Medium Grid 2 Accent 1" w:semiHidden="0" w:uiPriority="68" w:unhideWhenUsed="0"/>
-    <w:lsdException w:name="Medium Grid 3 Accent 1" w:semiHidden="0" w:uiPriority="69" w:unhideWhenUsed="0"/>
-    <w:lsdException w:name="Dark List Accent 1" w:semiHidden="0" w:uiPriority="70" w:unhideWhenUsed="0"/>
-    <w:lsdException w:name="Colorful Shading Accent 1" w:semiHidden="0" w:uiPriority="71" w:unhideWhenUsed="0"/>
-    <w:lsdException w:name="Colorful List Accent 1" w:semiHidden="0" w:uiPriority="72" w:unhideWhenUsed="0"/>
-    <w:lsdException w:name="Colorful Grid Accent 1" w:semiHidden="0" w:uiPriority="73" w:unhideWhenUsed="0"/>
-    <w:lsdException w:name="Light Shading Accent 2" w:semiHidden="0" w:uiPriority="60" w:unhideWhenUsed="0"/>
-    <w:lsdException w:name="Light List Accent 2" w:semiHidden="0" w:uiPriority="61" w:unhideWhenUsed="0"/>
-    <w:lsdException w:name="Light Grid Accent 2" w:semiHidden="0" w:uiPriority="62" w:unhideWhenUsed="0"/>
-    <w:lsdException w:name="Medium Shading 1 Accent 2" w:semiHidden="0" w:uiPriority="63" w:unhideWhenUsed="0"/>
-    <w:lsdException w:name="Medium Shading 2 Accent 2" w:semiHidden="0" w:uiPriority="64" w:unhideWhenUsed="0"/>
-    <w:lsdException w:name="Medium List 1 Accent 2" w:semiHidden="0" w:uiPriority="65" w:unhideWhenUsed="0"/>
-    <w:lsdException w:name="Medium List 2 Accent 2" w:semiHidden="0" w:uiPriority="66" w:unhideWhenUsed="0"/>
-    <w:lsdException w:name="Medium Grid 1 Accent 2" w:semiHidden="0" w:uiPriority="67" w:unhideWhenUsed="0"/>
-    <w:lsdException w:name="Medium Grid 2 Accent 2" w:semiHidden="0" w:uiPriority="68" w:unhideWhenUsed="0"/>
-    <w:lsdException w:name="Medium Grid 3 Accent 2" w:semiHidden="0" w:uiPriority="69" w:unhideWhenUsed="0"/>
-    <w:lsdException w:name="Dark List Accent 2" w:semiHidden="0" w:uiPriority="70" w:unhideWhenUsed="0"/>
-    <w:lsdException w:name="Colorful Shading Accent 2" w:semiHidden="0" w:uiPriority="71" w:unhideWhenUsed="0"/>
-    <w:lsdException w:name="Colorful List Accent 2" w:semiHidden="0" w:uiPriority="72" w:unhideWhenUsed="0"/>
-    <w:lsdException w:name="Colorful Grid Accent 2" w:semiHidden="0" w:uiPriority="73" w:unhideWhenUsed="0"/>
-    <w:lsdException w:name="Light Shading Accent 3" w:semiHidden="0" w:uiPriority="60" w:unhideWhenUsed="0"/>
-    <w:lsdException w:name="Light List Accent 3" w:semiHidden="0" w:uiPriority="61" w:unhideWhenUsed="0"/>
-    <w:lsdException w:name="Light Grid Accent 3" w:semiHidden="0" w:uiPriority="62" w:unhideWhenUsed="0"/>
-    <w:lsdException w:name="Medium Shading 1 Accent 3" w:semiHidden="0" w:uiPriority="63" w:unhideWhenUsed="0"/>
-    <w:lsdException w:name="Medium Shading 2 Accent 3" w:semiHidden="0" w:uiPriority="64" w:unhideWhenUsed="0"/>
-    <w:lsdException w:name="Medium List 1 Accent 3" w:semiHidden="0" w:uiPriority="65" w:unhideWhenUsed="0"/>
-    <w:lsdException w:name="Medium List 2 Accent 3" w:semiHidden="0" w:uiPriority="66" w:unhideWhenUsed="0"/>
-    <w:lsdException w:name="Medium Grid 1 Accent 3" w:semiHidden="0" w:uiPriority="67" w:unhideWhenUsed="0"/>
-    <w:lsdException w:name="Medium Grid 2 Accent 3" w:semiHidden="0" w:uiPriority="68" w:unhideWhenUsed="0"/>
-    <w:lsdException w:name="Medium Grid 3 Accent 3" w:semiHidden="0" w:uiPriority="69" w:unhideWhenUsed="0"/>
-    <w:lsdException w:name="Dark List Accent 3" w:semiHidden="0" w:uiPriority="70" w:unhideWhenUsed="0"/>
-    <w:lsdException w:name="Colorful Shading Accent 3" w:semiHidden="0" w:uiPriority="71" w:unhideWhenUsed="0"/>
-    <w:lsdException w:name="Colorful List Accent 3" w:semiHidden="0" w:uiPriority="72" w:unhideWhenUsed="0"/>
-    <w:lsdException w:name="Colorful Grid Accent 3" w:semiHidden="0" w:uiPriority="73" w:unhideWhenUsed="0"/>
-    <w:lsdException w:name="Light Shading Accent 4" w:semiHidden="0" w:uiPriority="60" w:unhideWhenUsed="0"/>
-    <w:lsdException w:name="Light List Accent 4" w:semiHidden="0" w:uiPriority="61" w:unhideWhenUsed="0"/>
-    <w:lsdException w:name="Light Grid Accent 4" w:semiHidden="0" w:uiPriority="62" w:unhideWhenUsed="0"/>
-    <w:lsdException w:name="Medium Shading 1 Accent 4" w:semiHidden="0" w:uiPriority="63" w:unhideWhenUsed="0"/>
-    <w:lsdException w:name="Medium Shading 2 Accent 4" w:semiHidden="0" w:uiPriority="64" w:unhideWhenUsed="0"/>
-    <w:lsdException w:name="Medium List 1 Accent 4" w:semiHidden="0" w:uiPriority="65" w:unhideWhenUsed="0"/>
-    <w:lsdException w:name="Medium List 2 Accent 4" w:semiHidden="0" w:uiPriority="66" w:unhideWhenUsed="0"/>
-    <w:lsdException w:name="Medium Grid 1 Accent 4" w:semiHidden="0" w:uiPriority="67" w:unhideWhenUsed="0"/>
-    <w:lsdException w:name="Medium Grid 2 Accent 4" w:semiHidden="0" w:uiPriority="68" w:unhideWhenUsed="0"/>
-    <w:lsdException w:name="Medium Grid 3 Accent 4" w:semiHidden="0" w:uiPriority="69" w:unhideWhenUsed="0"/>
-    <w:lsdException w:name="Dark List Accent 4" w:semiHidden="0" w:uiPriority="70" w:unhideWhenUsed="0"/>
-    <w:lsdException w:name="Colorful Shading Accent 4" w:semiHidden="0" w:uiPriority="71" w:unhideWhenUsed="0"/>
-    <w:lsdException w:name="Colorful List Accent 4" w:semiHidden="0" w:uiPriority="72" w:unhideWhenUsed="0"/>
-    <w:lsdException w:name="Colorful Grid Accent 4" w:semiHidden="0" w:uiPriority="73" w:unhideWhenUsed="0"/>
-    <w:lsdException w:name="Light Shading Accent 5" w:semiHidden="0" w:uiPriority="60" w:unhideWhenUsed="0"/>
-    <w:lsdException w:name="Light List Accent 5" w:semiHidden="0" w:uiPriority="61" w:unhideWhenUsed="0"/>
-    <w:lsdException w:name="Light Grid Accent 5" w:semiHidden="0" w:uiPriority="62" w:unhideWhenUsed="0"/>
-    <w:lsdException w:name="Medium Shading 1 Accent 5" w:semiHidden="0" w:uiPriority="63" w:unhideWhenUsed="0"/>
-    <w:lsdException w:name="Medium Shading 2 Accent 5" w:semiHidden="0" w:uiPriority="64" w:unhideWhenUsed="0"/>
-    <w:lsdException w:name="Medium List 1 Accent 5" w:semiHidden="0" w:uiPriority="65" w:unhideWhenUsed="0"/>
-    <w:lsdException w:name="Medium List 2 Accent 5" w:semiHidden="0" w:uiPriority="66" w:unhideWhenUsed="0"/>
-    <w:lsdException w:name="Medium Grid 1 Accent 5" w:semiHidden="0" w:uiPriority="67" w:unhideWhenUsed="0"/>
-    <w:lsdException w:name="Medium Grid 2 Accent 5" w:semiHidden="0" w:uiPriority="68" w:unhideWhenUsed="0"/>
-    <w:lsdException w:name="Medium Grid 3 Accent 5" w:semiHidden="0" w:uiPriority="69" w:unhideWhenUsed="0"/>
-    <w:lsdException w:name="Dark List Accent 5" w:semiHidden="0" w:uiPriority="70" w:unhideWhenUsed="0"/>
-    <w:lsdException w:name="Colorful Shading Accent 5" w:semiHidden="0" w:uiPriority="71" w:unhideWhenUsed="0"/>
-    <w:lsdException w:name="Colorful List Accent 5" w:semiHidden="0" w:uiPriority="72" w:unhideWhenUsed="0"/>
-    <w:lsdException w:name="Colorful Grid Accent 5" w:semiHidden="0" w:uiPriority="73" w:unhideWhenUsed="0"/>
-    <w:lsdException w:name="Light Shading Accent 6" w:semiHidden="0" w:uiPriority="60" w:unhideWhenUsed="0"/>
-    <w:lsdException w:name="Light List Accent 6" w:semiHidden="0" w:uiPriority="61" w:unhideWhenUsed="0"/>
-    <w:lsdException w:name="Light Grid Accent 6" w:semiHidden="0" w:uiPriority="62" w:unhideWhenUsed="0"/>
-    <w:lsdException w:name="Medium Shading 1 Accent 6" w:semiHidden="0" w:uiPriority="63" w:unhideWhenUsed="0"/>
-    <w:lsdException w:name="Medium Shading 2 Accent 6" w:semiHidden="0" w:uiPriority="64" w:unhideWhenUsed="0"/>
-    <w:lsdException w:name="Medium List 1 Accent 6" w:semiHidden="0" w:uiPriority="65" w:unhideWhenUsed="0"/>
-    <w:lsdException w:name="Medium List 2 Accent 6" w:semiHidden="0" w:uiPriority="66" w:unhideWhenUsed="0"/>
-    <w:lsdException w:name="Medium Grid 1 Accent 6" w:semiHidden="0" w:uiPriority="67" w:unhideWhenUsed="0"/>
-    <w:lsdException w:name="Medium Grid 2 Accent 6" w:semiHidden="0" w:uiPriority="68" w:unhideWhenUsed="0"/>
-    <w:lsdException w:name="Medium Grid 3 Accent 6" w:semiHidden="0" w:uiPriority="69" w:unhideWhenUsed="0"/>
-    <w:lsdException w:name="Dark List Accent 6" w:semiHidden="0" w:uiPriority="70" w:unhideWhenUsed="0"/>
-    <w:lsdException w:name="Colorful Shading Accent 6" w:semiHidden="0" w:uiPriority="71" w:unhideWhenUsed="0"/>
-    <w:lsdException w:name="Colorful List Accent 6" w:semiHidden="0" w:uiPriority="72" w:unhideWhenUsed="0"/>
-    <w:lsdException w:name="Colorful Grid Accent 6" w:semiHidden="0" w:uiPriority="73" w:unhideWhenUsed="0"/>
-    <w:lsdException w:name="Subtle Emphasis" w:semiHidden="0" w:uiPriority="19" w:unhideWhenUsed="0" w:qFormat="1"/>
-    <w:lsdException w:name="Intense Emphasis" w:semiHidden="0" w:uiPriority="21" w:unhideWhenUsed="0" w:qFormat="1"/>
-    <w:lsdException w:name="Subtle Reference" w:semiHidden="0" w:uiPriority="31" w:unhideWhenUsed="0" w:qFormat="1"/>
-    <w:lsdException w:name="Intense Reference" w:semiHidden="0" w:uiPriority="32" w:unhideWhenUsed="0" w:qFormat="1"/>
-    <w:lsdException w:name="Book Title" w:semiHidden="0" w:uiPriority="33" w:unhideWhenUsed="0" w:qFormat="1"/>
-    <w:lsdException w:name="Bibliography" w:uiPriority="37"/>
-    <w:lsdException w:name="TOC Heading" w:uiPriority="39" w:qFormat="1"/>
+  <w:latentStyles w:defLockedState="0" w:defUIPriority="99" w:defSemiHidden="0" w:defUnhideWhenUsed="0" w:defQFormat="0" w:count="371">
+    <w:lsdException w:name="Normal" w:uiPriority="0" w:qFormat="1"/>
+    <w:lsdException w:name="heading 1" w:uiPriority="9" w:qFormat="1"/>
+    <w:lsdException w:name="heading 2" w:semiHidden="1" w:uiPriority="9" w:unhideWhenUsed="1" w:qFormat="1"/>
+    <w:lsdException w:name="heading 3" w:semiHidden="1" w:uiPriority="9" w:unhideWhenUsed="1" w:qFormat="1"/>
+    <w:lsdException w:name="heading 4" w:semiHidden="1" w:uiPriority="9" w:unhideWhenUsed="1" w:qFormat="1"/>
+    <w:lsdException w:name="heading 5" w:semiHidden="1" w:uiPriority="9" w:unhideWhenUsed="1" w:qFormat="1"/>
+    <w:lsdException w:name="heading 6" w:semiHidden="1" w:uiPriority="9" w:unhideWhenUsed="1" w:qFormat="1"/>
+    <w:lsdException w:name="heading 7" w:semiHidden="1" w:uiPriority="9" w:unhideWhenUsed="1" w:qFormat="1"/>
+    <w:lsdException w:name="heading 8" w:semiHidden="1" w:uiPriority="9" w:unhideWhenUsed="1" w:qFormat="1"/>
+    <w:lsdException w:name="heading 9" w:semiHidden="1" w:uiPriority="9" w:unhideWhenUsed="1" w:qFormat="1"/>
+    <w:lsdException w:name="index 1" w:semiHidden="1" w:unhideWhenUsed="1"/>
+    <w:lsdException w:name="index 2" w:semiHidden="1" w:unhideWhenUsed="1"/>
+    <w:lsdException w:name="index 3" w:semiHidden="1" w:unhideWhenUsed="1"/>
+    <w:lsdException w:name="index 4" w:semiHidden="1" w:unhideWhenUsed="1"/>
+    <w:lsdException w:name="index 5" w:semiHidden="1" w:unhideWhenUsed="1"/>
+    <w:lsdException w:name="index 6" w:semiHidden="1" w:unhideWhenUsed="1"/>
+    <w:lsdException w:name="index 7" w:semiHidden="1" w:unhideWhenUsed="1"/>
+    <w:lsdException w:name="index 8" w:semiHidden="1" w:unhideWhenUsed="1"/>
+    <w:lsdException w:name="index 9" w:semiHidden="1" w:unhideWhenUsed="1"/>
+    <w:lsdException w:name="toc 1" w:semiHidden="1" w:uiPriority="39" w:unhideWhenUsed="1"/>
+    <w:lsdException w:name="toc 2" w:semiHidden="1" w:uiPriority="39" w:unhideWhenUsed="1"/>
+    <w:lsdException w:name="toc 3" w:semiHidden="1" w:uiPriority="39" w:unhideWhenUsed="1"/>
+    <w:lsdException w:name="toc 4" w:semiHidden="1" w:uiPriority="39" w:unhideWhenUsed="1"/>
+    <w:lsdException w:name="toc 5" w:semiHidden="1" w:uiPriority="39" w:unhideWhenUsed="1"/>
+    <w:lsdException w:name="toc 6" w:semiHidden="1" w:uiPriority="39" w:unhideWhenUsed="1"/>
+    <w:lsdException w:name="toc 7" w:semiHidden="1" w:uiPriority="39" w:unhideWhenUsed="1"/>
+    <w:lsdException w:name="toc 8" w:semiHidden="1" w:uiPriority="39" w:unhideWhenUsed="1"/>
+    <w:lsdException w:name="toc 9" w:semiHidden="1" w:uiPriority="39" w:unhideWhenUsed="1"/>
+    <w:lsdException w:name="Normal Indent" w:semiHidden="1" w:unhideWhenUsed="1"/>
+    <w:lsdException w:name="footnote text" w:semiHidden="1" w:unhideWhenUsed="1"/>
+    <w:lsdException w:name="annotation text" w:semiHidden="1" w:unhideWhenUsed="1"/>
+    <w:lsdException w:name="header" w:semiHidden="1" w:unhideWhenUsed="1"/>
+    <w:lsdException w:name="footer" w:semiHidden="1" w:unhideWhenUsed="1"/>
+    <w:lsdException w:name="index heading" w:semiHidden="1" w:unhideWhenUsed="1"/>
+    <w:lsdException w:name="caption" w:semiHidden="1" w:uiPriority="35" w:unhideWhenUsed="1" w:qFormat="1"/>
+    <w:lsdException w:name="table of figures" w:semiHidden="1" w:unhideWhenUsed="1"/>
+    <w:lsdException w:name="envelope address" w:semiHidden="1" w:unhideWhenUsed="1"/>
+    <w:lsdException w:name="envelope return" w:semiHidden="1" w:unhideWhenUsed="1"/>
+    <w:lsdException w:name="footnote reference" w:semiHidden="1" w:unhideWhenUsed="1"/>
+    <w:lsdException w:name="annotation reference" w:semiHidden="1" w:unhideWhenUsed="1"/>
+    <w:lsdException w:name="line number" w:semiHidden="1" w:unhideWhenUsed="1"/>
+    <w:lsdException w:name="page number" w:semiHidden="1" w:unhideWhenUsed="1"/>
+    <w:lsdException w:name="endnote reference" w:semiHidden="1" w:unhideWhenUsed="1"/>
+    <w:lsdException w:name="endnote text" w:semiHidden="1" w:unhideWhenUsed="1"/>
+    <w:lsdException w:name="table of authorities" w:semiHidden="1" w:unhideWhenUsed="1"/>
+    <w:lsdException w:name="macro" w:semiHidden="1" w:unhideWhenUsed="1"/>
+    <w:lsdException w:name="toa heading" w:semiHidden="1" w:unhideWhenUsed="1"/>
+    <w:lsdException w:name="List" w:semiHidden="1" w:unhideWhenUsed="1"/>
+    <w:lsdException w:name="List Bullet" w:semiHidden="1" w:unhideWhenUsed="1"/>
+    <w:lsdException w:name="List Number" w:semiHidden="1" w:unhideWhenUsed="1"/>
+    <w:lsdException w:name="List 2" w:semiHidden="1" w:unhideWhenUsed="1"/>
+    <w:lsdException w:name="List 3" w:semiHidden="1" w:unhideWhenUsed="1"/>
+    <w:lsdException w:name="List 4" w:semiHidden="1" w:unhideWhenUsed="1"/>
+    <w:lsdException w:name="List 5" w:semiHidden="1" w:unhideWhenUsed="1"/>
+    <w:lsdException w:name="List Bullet 2" w:semiHidden="1" w:unhideWhenUsed="1"/>
+    <w:lsdException w:name="List Bullet 3" w:semiHidden="1" w:unhideWhenUsed="1"/>
+    <w:lsdException w:name="List Bullet 4" w:semiHidden="1" w:unhideWhenUsed="1"/>
+    <w:lsdException w:name="List Bullet 5" w:semiHidden="1" w:unhideWhenUsed="1"/>
+    <w:lsdException w:name="List Number 2" w:semiHidden="1" w:unhideWhenUsed="1"/>
+    <w:lsdException w:name="List Number 3" w:semiHidden="1" w:unhideWhenUsed="1"/>
+    <w:lsdException w:name="List Number 4" w:semiHidden="1" w:unhideWhenUsed="1"/>
+    <w:lsdException w:name="List Number 5" w:semiHidden="1" w:unhideWhenUsed="1"/>
+    <w:lsdException w:name="Title" w:uiPriority="10" w:qFormat="1"/>
+    <w:lsdException w:name="Closing" w:semiHidden="1" w:unhideWhenUsed="1"/>
+    <w:lsdException w:name="Signature" w:semiHidden="1" w:unhideWhenUsed="1"/>
+    <w:lsdException w:name="Default Paragraph Font" w:semiHidden="1" w:uiPriority="1" w:unhideWhenUsed="1"/>
+    <w:lsdException w:name="Body Text" w:semiHidden="1" w:unhideWhenUsed="1"/>
+    <w:lsdException w:name="Body Text Indent" w:semiHidden="1" w:unhideWhenUsed="1"/>
+    <w:lsdException w:name="List Continue" w:semiHidden="1" w:unhideWhenUsed="1"/>
+    <w:lsdException w:name="List Continue 2" w:semiHidden="1" w:unhideWhenUsed="1"/>
+    <w:lsdException w:name="List Continue 3" w:semiHidden="1" w:unhideWhenUsed="1"/>
+    <w:lsdException w:name="List Continue 4" w:semiHidden="1" w:unhideWhenUsed="1"/>
+    <w:lsdException w:name="List Continue 5" w:semiHidden="1" w:unhideWhenUsed="1"/>
+    <w:lsdException w:name="Message Header" w:semiHidden="1" w:unhideWhenUsed="1"/>
+    <w:lsdException w:name="Subtitle" w:uiPriority="11" w:qFormat="1"/>
+    <w:lsdException w:name="Salutation" w:semiHidden="1" w:unhideWhenUsed="1"/>
+    <w:lsdException w:name="Date" w:semiHidden="1" w:unhideWhenUsed="1"/>
+    <w:lsdException w:name="Body Text First Indent" w:semiHidden="1" w:unhideWhenUsed="1"/>
+    <w:lsdException w:name="Body Text First Indent 2" w:semiHidden="1" w:unhideWhenUsed="1"/>
+    <w:lsdException w:name="Note Heading" w:semiHidden="1" w:unhideWhenUsed="1"/>
+    <w:lsdException w:name="Body Text 2" w:semiHidden="1" w:unhideWhenUsed="1"/>
+    <w:lsdException w:name="Body Text 3" w:semiHidden="1" w:unhideWhenUsed="1"/>
+    <w:lsdException w:name="Body Text Indent 2" w:semiHidden="1" w:unhideWhenUsed="1"/>
+    <w:lsdException w:name="Body Text Indent 3" w:semiHidden="1" w:unhideWhenUsed="1"/>
+    <w:lsdException w:name="Block Text" w:semiHidden="1" w:unhideWhenUsed="1"/>
+    <w:lsdException w:name="Hyperlink" w:semiHidden="1" w:unhideWhenUsed="1"/>
+    <w:lsdException w:name="FollowedHyperlink" w:semiHidden="1" w:unhideWhenUsed="1"/>
+    <w:lsdException w:name="Strong" w:uiPriority="22" w:qFormat="1"/>
+    <w:lsdException w:name="Emphasis" w:uiPriority="20" w:qFormat="1"/>
+    <w:lsdException w:name="Document Map" w:semiHidden="1" w:unhideWhenUsed="1"/>
+    <w:lsdException w:name="Plain Text" w:semiHidden="1" w:unhideWhenUsed="1"/>
+    <w:lsdException w:name="E-mail Signature" w:semiHidden="1" w:unhideWhenUsed="1"/>
+    <w:lsdException w:name="HTML Top of Form" w:semiHidden="1" w:unhideWhenUsed="1"/>
+    <w:lsdException w:name="HTML Bottom of Form" w:semiHidden="1" w:unhideWhenUsed="1"/>
+    <w:lsdException w:name="Normal (Web)" w:semiHidden="1" w:unhideWhenUsed="1"/>
+    <w:lsdException w:name="HTML Acronym" w:semiHidden="1" w:unhideWhenUsed="1"/>
+    <w:lsdException w:name="HTML Address" w:semiHidden="1" w:unhideWhenUsed="1"/>
+    <w:lsdException w:name="HTML Cite" w:semiHidden="1" w:unhideWhenUsed="1"/>
+    <w:lsdException w:name="HTML Code" w:semiHidden="1" w:unhideWhenUsed="1"/>
+    <w:lsdException w:name="HTML Definition" w:semiHidden="1" w:unhideWhenUsed="1"/>
+    <w:lsdException w:name="HTML Keyboard" w:semiHidden="1" w:unhideWhenUsed="1"/>
+    <w:lsdException w:name="HTML Preformatted" w:semiHidden="1" w:unhideWhenUsed="1"/>
+    <w:lsdException w:name="HTML Sample" w:semiHidden="1" w:unhideWhenUsed="1"/>
+    <w:lsdException w:name="HTML Typewriter" w:semiHidden="1" w:unhideWhenUsed="1"/>
+    <w:lsdException w:name="HTML Variable" w:semiHidden="1" w:unhideWhenUsed="1"/>
+    <w:lsdException w:name="Normal Table" w:semiHidden="1" w:unhideWhenUsed="1"/>
+    <w:lsdException w:name="annotation subject" w:semiHidden="1" w:unhideWhenUsed="1"/>
+    <w:lsdException w:name="No List" w:semiHidden="1" w:unhideWhenUsed="1"/>
+    <w:lsdException w:name="Outline List 1" w:semiHidden="1" w:unhideWhenUsed="1"/>
+    <w:lsdException w:name="Outline List 2" w:semiHidden="1" w:unhideWhenUsed="1"/>
+    <w:lsdException w:name="Outline List 3" w:semiHidden="1" w:unhideWhenUsed="1"/>
+    <w:lsdException w:name="Table Simple 1" w:semiHidden="1" w:unhideWhenUsed="1"/>
+    <w:lsdException w:name="Table Simple 2" w:semiHidden="1" w:unhideWhenUsed="1"/>
+    <w:lsdException w:name="Table Simple 3" w:semiHidden="1" w:unhideWhenUsed="1"/>
+    <w:lsdException w:name="Table Classic 1" w:semiHidden="1" w:unhideWhenUsed="1"/>
+    <w:lsdException w:name="Table Classic 2" w:semiHidden="1" w:unhideWhenUsed="1"/>
+    <w:lsdException w:name="Table Classic 3" w:semiHidden="1" w:unhideWhenUsed="1"/>
+    <w:lsdException w:name="Table Classic 4" w:semiHidden="1" w:unhideWhenUsed="1"/>
+    <w:lsdException w:name="Table Colorful 1" w:semiHidden="1" w:unhideWhenUsed="1"/>
+    <w:lsdException w:name="Table Colorful 2" w:semiHidden="1" w:unhideWhenUsed="1"/>
+    <w:lsdException w:name="Table Colorful 3" w:semiHidden="1" w:unhideWhenUsed="1"/>
+    <w:lsdException w:name="Table Columns 1" w:semiHidden="1" w:unhideWhenUsed="1"/>
+    <w:lsdException w:name="Table Columns 2" w:semiHidden="1" w:unhideWhenUsed="1"/>
+    <w:lsdException w:name="Table Columns 3" w:semiHidden="1" w:unhideWhenUsed="1"/>
+    <w:lsdException w:name="Table Columns 4" w:semiHidden="1" w:unhideWhenUsed="1"/>
+    <w:lsdException w:name="Table Columns 5" w:semiHidden="1" w:unhideWhenUsed="1"/>
+    <w:lsdException w:name="Table Grid 1" w:semiHidden="1" w:unhideWhenUsed="1"/>
+    <w:lsdException w:name="Table Grid 2" w:semiHidden="1" w:unhideWhenUsed="1"/>
+    <w:lsdException w:name="Table Grid 3" w:semiHidden="1" w:unhideWhenUsed="1"/>
+    <w:lsdException w:name="Table Grid 4" w:semiHidden="1" w:unhideWhenUsed="1"/>
+    <w:lsdException w:name="Table Grid 5" w:semiHidden="1" w:unhideWhenUsed="1"/>
+    <w:lsdException w:name="Table Grid 6" w:semiHidden="1" w:unhideWhenUsed="1"/>
+    <w:lsdException w:name="Table Grid 7" w:semiHidden="1" w:unhideWhenUsed="1"/>
+    <w:lsdException w:name="Table Grid 8" w:semiHidden="1" w:unhideWhenUsed="1"/>
+    <w:lsdException w:name="Table List 1" w:semiHidden="1" w:unhideWhenUsed="1"/>
+    <w:lsdException w:name="Table List 2" w:semiHidden="1" w:unhideWhenUsed="1"/>
+    <w:lsdException w:name="Table List 3" w:semiHidden="1" w:unhideWhenUsed="1"/>
+    <w:lsdException w:name="Table List 4" w:semiHidden="1" w:unhideWhenUsed="1"/>
+    <w:lsdException w:name="Table List 5" w:semiHidden="1" w:unhideWhenUsed="1"/>
+    <w:lsdException w:name="Table List 6" w:semiHidden="1" w:unhideWhenUsed="1"/>
+    <w:lsdException w:name="Table List 7" w:semiHidden="1" w:unhideWhenUsed="1"/>
+    <w:lsdException w:name="Table List 8" w:semiHidden="1" w:unhideWhenUsed="1"/>
+    <w:lsdException w:name="Table 3D effects 1" w:semiHidden="1" w:unhideWhenUsed="1"/>
+    <w:lsdException w:name="Table 3D effects 2" w:semiHidden="1" w:unhideWhenUsed="1"/>
+    <w:lsdException w:name="Table 3D effects 3" w:semiHidden="1" w:unhideWhenUsed="1"/>
+    <w:lsdException w:name="Table Contemporary" w:semiHidden="1" w:unhideWhenUsed="1"/>
+    <w:lsdException w:name="Table Elegant" w:semiHidden="1" w:unhideWhenUsed="1"/>
+    <w:lsdException w:name="Table Professional" w:semiHidden="1" w:unhideWhenUsed="1"/>
+    <w:lsdException w:name="Table Subtle 1" w:semiHidden="1" w:unhideWhenUsed="1"/>
+    <w:lsdException w:name="Table Subtle 2" w:semiHidden="1" w:unhideWhenUsed="1"/>
+    <w:lsdException w:name="Table Web 1" w:semiHidden="1" w:unhideWhenUsed="1"/>
+    <w:lsdException w:name="Table Web 2" w:semiHidden="1" w:unhideWhenUsed="1"/>
+    <w:lsdException w:name="Table Web 3" w:semiHidden="1" w:unhideWhenUsed="1"/>
+    <w:lsdException w:name="Balloon Text" w:semiHidden="1" w:unhideWhenUsed="1"/>
+    <w:lsdException w:name="Table Grid" w:uiPriority="59"/>
+    <w:lsdException w:name="Table Theme" w:semiHidden="1" w:unhideWhenUsed="1"/>
+    <w:lsdException w:name="Placeholder Text" w:semiHidden="1"/>
+    <w:lsdException w:name="No Spacing" w:uiPriority="1" w:qFormat="1"/>
+    <w:lsdException w:name="Light Shading" w:uiPriority="60"/>
+    <w:lsdException w:name="Light List" w:uiPriority="61"/>
+    <w:lsdException w:name="Light Grid" w:uiPriority="62"/>
+    <w:lsdException w:name="Medium Shading 1" w:uiPriority="63"/>
+    <w:lsdException w:name="Medium Shading 2" w:uiPriority="64"/>
+    <w:lsdException w:name="Medium List 1" w:uiPriority="65"/>
+    <w:lsdException w:name="Medium List 2" w:uiPriority="66"/>
+    <w:lsdException w:name="Medium Grid 1" w:uiPriority="67"/>
+    <w:lsdException w:name="Medium Grid 2" w:uiPriority="68"/>
+    <w:lsdException w:name="Medium Grid 3" w:uiPriority="69"/>
+    <w:lsdException w:name="Dark List" w:uiPriority="70"/>
+    <w:lsdException w:name="Colorful Shading" w:uiPriority="71"/>
+    <w:lsdException w:name="Colorful List" w:uiPriority="72"/>
+    <w:lsdException w:name="Colorful Grid" w:uiPriority="73"/>
+    <w:lsdException w:name="Light Shading Accent 1" w:uiPriority="60"/>
+    <w:lsdException w:name="Light List Accent 1" w:uiPriority="61"/>
+    <w:lsdException w:name="Light Grid Accent 1" w:uiPriority="62"/>
+    <w:lsdException w:name="Medium Shading 1 Accent 1" w:uiPriority="63"/>
+    <w:lsdException w:name="Medium Shading 2 Accent 1" w:uiPriority="64"/>
+    <w:lsdException w:name="Medium List 1 Accent 1" w:uiPriority="65"/>
+    <w:lsdException w:name="Revision" w:semiHidden="1"/>
+    <w:lsdException w:name="List Paragraph" w:uiPriority="34" w:qFormat="1"/>
+    <w:lsdException w:name="Quote" w:uiPriority="29" w:qFormat="1"/>
+    <w:lsdException w:name="Intense Quote" w:uiPriority="30" w:qFormat="1"/>
+    <w:lsdException w:name="Medium List 2 Accent 1" w:uiPriority="66"/>
+    <w:lsdException w:name="Medium Grid 1 Accent 1" w:uiPriority="67"/>
+    <w:lsdException w:name="Medium Grid 2 Accent 1" w:uiPriority="68"/>
+    <w:lsdException w:name="Medium Grid 3 Accent 1" w:uiPriority="69"/>
+    <w:lsdException w:name="Dark List Accent 1" w:uiPriority="70"/>
+    <w:lsdException w:name="Colorful Shading Accent 1" w:uiPriority="71"/>
+    <w:lsdException w:name="Colorful List Accent 1" w:uiPriority="72"/>
+    <w:lsdException w:name="Colorful Grid Accent 1" w:uiPriority="73"/>
+    <w:lsdException w:name="Light Shading Accent 2" w:uiPriority="60"/>
+    <w:lsdException w:name="Light List Accent 2" w:uiPriority="61"/>
+    <w:lsdException w:name="Light Grid Accent 2" w:uiPriority="62"/>
+    <w:lsdException w:name="Medium Shading 1 Accent 2" w:uiPriority="63"/>
+    <w:lsdException w:name="Medium Shading 2 Accent 2" w:uiPriority="64"/>
+    <w:lsdException w:name="Medium List 1 Accent 2" w:uiPriority="65"/>
+    <w:lsdException w:name="Medium List 2 Accent 2" w:uiPriority="66"/>
+    <w:lsdException w:name="Medium Grid 1 Accent 2" w:uiPriority="67"/>
+    <w:lsdException w:name="Medium Grid 2 Accent 2" w:uiPriority="68"/>
+    <w:lsdException w:name="Medium Grid 3 Accent 2" w:uiPriority="69"/>
+    <w:lsdException w:name="Dark List Accent 2" w:uiPriority="70"/>
+    <w:lsdException w:name="Colorful Shading Accent 2" w:uiPriority="71"/>
+    <w:lsdException w:name="Colorful List Accent 2" w:uiPriority="72"/>
+    <w:lsdException w:name="Colorful Grid Accent 2" w:uiPriority="73"/>
+    <w:lsdException w:name="Light Shading Accent 3" w:uiPriority="60"/>
+    <w:lsdException w:name="Light List Accent 3" w:uiPriority="61"/>
+    <w:lsdException w:name="Light Grid Accent 3" w:uiPriority="62"/>
+    <w:lsdException w:name="Medium Shading 1 Accent 3" w:uiPriority="63"/>
+    <w:lsdException w:name="Medium Shading 2 Accent 3" w:uiPriority="64"/>
+    <w:lsdException w:name="Medium List 1 Accent 3" w:uiPriority="65"/>
+    <w:lsdException w:name="Medium List 2 Accent 3" w:uiPriority="66"/>
+    <w:lsdException w:name="Medium Grid 1 Accent 3" w:uiPriority="67"/>
+    <w:lsdException w:name="Medium Grid 2 Accent 3" w:uiPriority="68"/>
+    <w:lsdException w:name="Medium Grid 3 Accent 3" w:uiPriority="69"/>
+    <w:lsdException w:name="Dark List Accent 3" w:uiPriority="70"/>
+    <w:lsdException w:name="Colorful Shading Accent 3" w:uiPriority="71"/>
+    <w:lsdException w:name="Colorful List Accent 3" w:uiPriority="72"/>
+    <w:lsdException w:name="Colorful Grid Accent 3" w:uiPriority="73"/>
+    <w:lsdException w:name="Light Shading Accent 4" w:uiPriority="60"/>
+    <w:lsdException w:name="Light List Accent 4" w:uiPriority="61"/>
+    <w:lsdException w:name="Light Grid Accent 4" w:uiPriority="62"/>
+    <w:lsdException w:name="Medium Shading 1 Accent 4" w:uiPriority="63"/>
+    <w:lsdException w:name="Medium Shading 2 Accent 4" w:uiPriority="64"/>
+    <w:lsdException w:name="Medium List 1 Accent 4" w:uiPriority="65"/>
+    <w:lsdException w:name="Medium List 2 Accent 4" w:uiPriority="66"/>
+    <w:lsdException w:name="Medium Grid 1 Accent 4" w:uiPriority="67"/>
+    <w:lsdException w:name="Medium Grid 2 Accent 4" w:uiPriority="68"/>
+    <w:lsdException w:name="Medium Grid 3 Accent 4" w:uiPriority="69"/>
+    <w:lsdException w:name="Dark List Accent 4" w:uiPriority="70"/>
+    <w:lsdException w:name="Colorful Shading Accent 4" w:uiPriority="71"/>
+    <w:lsdException w:name="Colorful List Accent 4" w:uiPriority="72"/>
+    <w:lsdException w:name="Colorful Grid Accent 4" w:uiPriority="73"/>
+    <w:lsdException w:name="Light Shading Accent 5" w:uiPriority="60"/>
+    <w:lsdException w:name="Light List Accent 5" w:uiPriority="61"/>
+    <w:lsdException w:name="Light Grid Accent 5" w:uiPriority="62"/>
+    <w:lsdException w:name="Medium Shading 1 Accent 5" w:uiPriority="63"/>
+    <w:lsdException w:name="Medium Shading 2 Accent 5" w:uiPriority="64"/>
+    <w:lsdException w:name="Medium List 1 Accent 5" w:uiPriority="65"/>
+    <w:lsdException w:name="Medium List 2 Accent 5" w:uiPriority="66"/>
+    <w:lsdException w:name="Medium Grid 1 Accent 5" w:uiPriority="67"/>
+    <w:lsdException w:name="Medium Grid 2 Accent 5" w:uiPriority="68"/>
+    <w:lsdException w:name="Medium Grid 3 Accent 5" w:uiPriority="69"/>
+    <w:lsdException w:name="Dark List Accent 5" w:uiPriority="70"/>
+    <w:lsdException w:name="Colorful Shading Accent 5" w:uiPriority="71"/>
+    <w:lsdException w:name="Colorful List Accent 5" w:uiPriority="72"/>
+    <w:lsdException w:name="Colorful Grid Accent 5" w:uiPriority="73"/>
+    <w:lsdException w:name="Light Shading Accent 6" w:uiPriority="60"/>
+    <w:lsdException w:name="Light List Accent 6" w:uiPriority="61"/>
+    <w:lsdException w:name="Light Grid Accent 6" w:uiPriority="62"/>
+    <w:lsdException w:name="Medium Shading 1 Accent 6" w:uiPriority="63"/>
+    <w:lsdException w:name="Medium Shading 2 Accent 6" w:uiPriority="64"/>
+    <w:lsdException w:name="Medium List 1 Accent 6" w:uiPriority="65"/>
+    <w:lsdException w:name="Medium List 2 Accent 6" w:uiPriority="66"/>
+    <w:lsdException w:name="Medium Grid 1 Accent 6" w:uiPriority="67"/>
+    <w:lsdException w:name="Medium Grid 2 Accent 6" w:uiPriority="68"/>
+    <w:lsdException w:name="Medium Grid 3 Accent 6" w:uiPriority="69"/>
+    <w:lsdException w:name="Dark List Accent 6" w:uiPriority="70"/>
+    <w:lsdException w:name="Colorful Shading Accent 6" w:uiPriority="71"/>
+    <w:lsdException w:name="Colorful List Accent 6" w:uiPriority="72"/>
+    <w:lsdException w:name="Colorful Grid Accent 6" w:uiPriority="73"/>
+    <w:lsdException w:name="Subtle Emphasis" w:uiPriority="19" w:qFormat="1"/>
+    <w:lsdException w:name="Intense Emphasis" w:uiPriority="21" w:qFormat="1"/>
+    <w:lsdException w:name="Subtle Reference" w:uiPriority="31" w:qFormat="1"/>
+    <w:lsdException w:name="Intense Reference" w:uiPriority="32" w:qFormat="1"/>
+    <w:lsdException w:name="Book Title" w:uiPriority="33" w:qFormat="1"/>
+    <w:lsdException w:name="Bibliography" w:semiHidden="1" w:uiPriority="37" w:unhideWhenUsed="1"/>
+    <w:lsdException w:name="TOC Heading" w:semiHidden="1" w:uiPriority="39" w:unhideWhenUsed="1" w:qFormat="1"/>
+    <w:lsdException w:name="Plain Table 1" w:uiPriority="41"/>
+    <w:lsdException w:name="Plain Table 2" w:uiPriority="42"/>
+    <w:lsdException w:name="Plain Table 3" w:uiPriority="43"/>
+    <w:lsdException w:name="Plain Table 4" w:uiPriority="44"/>
+    <w:lsdException w:name="Plain Table 5" w:uiPriority="45"/>
+    <w:lsdException w:name="Grid Table Light" w:uiPriority="40"/>
+    <w:lsdException w:name="Grid Table 1 Light" w:uiPriority="46"/>
+    <w:lsdException w:name="Grid Table 2" w:uiPriority="47"/>
+    <w:lsdException w:name="Grid Table 3" w:uiPriority="48"/>
+    <w:lsdException w:name="Grid Table 4" w:uiPriority="49"/>
+    <w:lsdException w:name="Grid Table 5 Dark" w:uiPriority="50"/>
+    <w:lsdException w:name="Grid Table 6 Colorful" w:uiPriority="51"/>
+    <w:lsdException w:name="Grid Table 7 Colorful" w:uiPriority="52"/>
+    <w:lsdException w:name="Grid Table 1 Light Accent 1" w:uiPriority="46"/>
+    <w:lsdException w:name="Grid Table 2 Accent 1" w:uiPriority="47"/>
+    <w:lsdException w:name="Grid Table 3 Accent 1" w:uiPriority="48"/>
+    <w:lsdException w:name="Grid Table 4 Accent 1" w:uiPriority="49"/>
+    <w:lsdException w:name="Grid Table 5 Dark Accent 1" w:uiPriority="50"/>
+    <w:lsdException w:name="Grid Table 6 Colorful Accent 1" w:uiPriority="51"/>
+    <w:lsdException w:name="Grid Table 7 Colorful Accent 1" w:uiPriority="52"/>
+    <w:lsdException w:name="Grid Table 1 Light Accent 2" w:uiPriority="46"/>
+    <w:lsdException w:name="Grid Table 2 Accent 2" w:uiPriority="47"/>
+    <w:lsdException w:name="Grid Table 3 Accent 2" w:uiPriority="48"/>
+    <w:lsdException w:name="Grid Table 4 Accent 2" w:uiPriority="49"/>
+    <w:lsdException w:name="Grid Table 5 Dark Accent 2" w:uiPriority="50"/>
+    <w:lsdException w:name="Grid Table 6 Colorful Accent 2" w:uiPriority="51"/>
+    <w:lsdException w:name="Grid Table 7 Colorful Accent 2" w:uiPriority="52"/>
+    <w:lsdException w:name="Grid Table 1 Light Accent 3" w:uiPriority="46"/>
+    <w:lsdException w:name="Grid Table 2 Accent 3" w:uiPriority="47"/>
+    <w:lsdException w:name="Grid Table 3 Accent 3" w:uiPriority="48"/>
+    <w:lsdException w:name="Grid Table 4 Accent 3" w:uiPriority="49"/>
+    <w:lsdException w:name="Grid Table 5 Dark Accent 3" w:uiPriority="50"/>
+    <w:lsdException w:name="Grid Table 6 Colorful Accent 3" w:uiPriority="51"/>
+    <w:lsdException w:name="Grid Table 7 Colorful Accent 3" w:uiPriority="52"/>
+    <w:lsdException w:name="Grid Table 1 Light Accent 4" w:uiPriority="46"/>
+    <w:lsdException w:name="Grid Table 2 Accent 4" w:uiPriority="47"/>
+    <w:lsdException w:name="Grid Table 3 Accent 4" w:uiPriority="48"/>
+    <w:lsdException w:name="Grid Table 4 Accent 4" w:uiPriority="49"/>
+    <w:lsdException w:name="Grid Table 5 Dark Accent 4" w:uiPriority="50"/>
+    <w:lsdException w:name="Grid Table 6 Colorful Accent 4" w:uiPriority="51"/>
+    <w:lsdException w:name="Grid Table 7 Colorful Accent 4" w:uiPriority="52"/>
+    <w:lsdException w:name="Grid Table 1 Light Accent 5" w:uiPriority="46"/>
+    <w:lsdException w:name="Grid Table 2 Accent 5" w:uiPriority="47"/>
+    <w:lsdException w:name="Grid Table 3 Accent 5" w:uiPriority="48"/>
+    <w:lsdException w:name="Grid Table 4 Accent 5" w:uiPriority="49"/>
+    <w:lsdException w:name="Grid Table 5 Dark Accent 5" w:uiPriority="50"/>
+    <w:lsdException w:name="Grid Table 6 Colorful Accent 5" w:uiPriority="51"/>
+    <w:lsdException w:name="Grid Table 7 Colorful Accent 5" w:uiPriority="52"/>
+    <w:lsdException w:name="Grid Table 1 Light Accent 6" w:uiPriority="46"/>
+    <w:lsdException w:name="Grid Table 2 Accent 6" w:uiPriority="47"/>
+    <w:lsdException w:name="Grid Table 3 Accent 6" w:uiPriority="48"/>
+    <w:lsdException w:name="Grid Table 4 Accent 6" w:uiPriority="49"/>
+    <w:lsdException w:name="Grid Table 5 Dark Accent 6" w:uiPriority="50"/>
+    <w:lsdException w:name="Grid Table 6 Colorful Accent 6" w:uiPriority="51"/>
+    <w:lsdException w:name="Grid Table 7 Colorful Accent 6" w:uiPriority="52"/>
+    <w:lsdException w:name="List Table 1 Light" w:uiPriority="46"/>
+    <w:lsdException w:name="List Table 2" w:uiPriority="47"/>
+    <w:lsdException w:name="List Table 3" w:uiPriority="48"/>
+    <w:lsdException w:name="List Table 4" w:uiPriority="49"/>
+    <w:lsdException w:name="List Table 5 Dark" w:uiPriority="50"/>
+    <w:lsdException w:name="List Table 6 Colorful" w:uiPriority="51"/>
+    <w:lsdException w:name="List Table 7 Colorful" w:uiPriority="52"/>
+    <w:lsdException w:name="List Table 1 Light Accent 1" w:uiPriority="46"/>
+    <w:lsdException w:name="List Table 2 Accent 1" w:uiPriority="47"/>
+    <w:lsdException w:name="List Table 3 Accent 1" w:uiPriority="48"/>
+    <w:lsdException w:name="List Table 4 Accent 1" w:uiPriority="49"/>
+    <w:lsdException w:name="List Table 5 Dark Accent 1" w:uiPriority="50"/>
+    <w:lsdException w:name="List Table 6 Colorful Accent 1" w:uiPriority="51"/>
+    <w:lsdException w:name="List Table 7 Colorful Accent 1" w:uiPriority="52"/>
+    <w:lsdException w:name="List Table 1 Light Accent 2" w:uiPriority="46"/>
+    <w:lsdException w:name="List Table 2 Accent 2" w:uiPriority="47"/>
+    <w:lsdException w:name="List Table 3 Accent 2" w:uiPriority="48"/>
+    <w:lsdException w:name="List Table 4 Accent 2" w:uiPriority="49"/>
+    <w:lsdException w:name="List Table 5 Dark Accent 2" w:uiPriority="50"/>
+    <w:lsdException w:name="List Table 6 Colorful Accent 2" w:uiPriority="51"/>
+    <w:lsdException w:name="List Table 7 Colorful Accent 2" w:uiPriority="52"/>
+    <w:lsdException w:name="List Table 1 Light Accent 3" w:uiPriority="46"/>
+    <w:lsdException w:name="List Table 2 Accent 3" w:uiPriority="47"/>
+    <w:lsdException w:name="List Table 3 Accent 3" w:uiPriority="48"/>
+    <w:lsdException w:name="List Table 4 Accent 3" w:uiPriority="49"/>
+    <w:lsdException w:name="List Table 5 Dark Accent 3" w:uiPriority="50"/>
+    <w:lsdException w:name="List Table 6 Colorful Accent 3" w:uiPriority="51"/>
+    <w:lsdException w:name="List Table 7 Colorful Accent 3" w:uiPriority="52"/>
+    <w:lsdException w:name="List Table 1 Light Accent 4" w:uiPriority="46"/>
+    <w:lsdException w:name="List Table 2 Accent 4" w:uiPriority="47"/>
+    <w:lsdException w:name="List Table 3 Accent 4" w:uiPriority="48"/>
+    <w:lsdException w:name="List Table 4 Accent 4" w:uiPriority="49"/>
+    <w:lsdException w:name="List Table 5 Dark Accent 4" w:uiPriority="50"/>
+    <w:lsdException w:name="List Table 6 Colorful Accent 4" w:uiPriority="51"/>
+    <w:lsdException w:name="List Table 7 Colorful Accent 4" w:uiPriority="52"/>
+    <w:lsdException w:name="List Table 1 Light Accent 5" w:uiPriority="46"/>
+    <w:lsdException w:name="List Table 2 Accent 5" w:uiPriority="47"/>
+    <w:lsdException w:name="List Table 3 Accent 5" w:uiPriority="48"/>
+    <w:lsdException w:name="List Table 4 Accent 5" w:uiPriority="49"/>
+    <w:lsdException w:name="List Table 5 Dark Accent 5" w:uiPriority="50"/>
+    <w:lsdException w:name="List Table 6 Colorful Accent 5" w:uiPriority="51"/>
+    <w:lsdException w:name="List Table 7 Colorful Accent 5" w:uiPriority="52"/>
+    <w:lsdException w:name="List Table 1 Light Accent 6" w:uiPriority="46"/>
+    <w:lsdException w:name="List Table 2 Accent 6" w:uiPriority="47"/>
+    <w:lsdException w:name="List Table 3 Accent 6" w:uiPriority="48"/>
+    <w:lsdException w:name="List Table 4 Accent 6" w:uiPriority="49"/>
+    <w:lsdException w:name="List Table 5 Dark Accent 6" w:uiPriority="50"/>
+    <w:lsdException w:name="List Table 6 Colorful Accent 6" w:uiPriority="51"/>
+    <w:lsdException w:name="List Table 7 Colorful Accent 6" w:uiPriority="52"/>
   </w:latentStyles>
   <w:style w:type="paragraph" w:default="1" w:styleId="Normal">
     <w:name w:val="Normal"/>
@@ -9027,195 +9020,73 @@
       <w:ind w:left="440"/>
     </w:pPr>
   </w:style>
-</w:styles>
-</file>
-
-<file path=word/stylesWithEffects.xml><?xml version="1.0" encoding="utf-8"?>
-<w:styles xmlns:wpc="http://schemas.microsoft.com/office/word/2010/wordprocessingCanvas" xmlns:mc="http://schemas.openxmlformats.org/markup-compatibility/2006" xmlns:o="urn:schemas-microsoft-com:office:office" xmlns:r="http://schemas.openxmlformats.org/officeDocument/2006/relationships" xmlns:m="http://schemas.openxmlformats.org/officeDocument/2006/math" xmlns:v="urn:schemas-microsoft-com:vml" xmlns:wp14="http://schemas.microsoft.com/office/word/2010/wordprocessingDrawing" xmlns:wp="http://schemas.openxmlformats.org/drawingml/2006/wordprocessingDrawing" xmlns:w10="urn:schemas-microsoft-com:office:word" xmlns:w="http://schemas.openxmlformats.org/wordprocessingml/2006/main" xmlns:w14="http://schemas.microsoft.com/office/word/2010/wordml" xmlns:wpg="http://schemas.microsoft.com/office/word/2010/wordprocessingGroup" xmlns:wpi="http://schemas.microsoft.com/office/word/2010/wordprocessingInk" xmlns:wne="http://schemas.microsoft.com/office/word/2006/wordml" xmlns:wps="http://schemas.microsoft.com/office/word/2010/wordprocessingShape" mc:Ignorable="w14 wp14">
-  <w:docDefaults>
-    <w:rPrDefault>
-      <w:rPr>
-        <w:rFonts w:asciiTheme="minorHAnsi" w:eastAsiaTheme="minorEastAsia" w:hAnsiTheme="minorHAnsi" w:cstheme="minorBidi"/>
-        <w:sz w:val="22"/>
-        <w:szCs w:val="22"/>
-        <w:lang w:val="en-US" w:eastAsia="en-US" w:bidi="ar-SA"/>
-      </w:rPr>
-    </w:rPrDefault>
-    <w:pPrDefault>
-      <w:pPr>
-        <w:spacing w:after="200" w:line="276" w:lineRule="auto"/>
-      </w:pPr>
-    </w:pPrDefault>
-  </w:docDefaults>
-  <w:latentStyles w:defLockedState="0" w:defUIPriority="99" w:defSemiHidden="1" w:defUnhideWhenUsed="1" w:defQFormat="0" w:count="267">
-    <w:lsdException w:name="Normal" w:semiHidden="0" w:uiPriority="0" w:unhideWhenUsed="0" w:qFormat="1"/>
-    <w:lsdException w:name="heading 1" w:semiHidden="0" w:uiPriority="9" w:unhideWhenUsed="0" w:qFormat="1"/>
-    <w:lsdException w:name="heading 2" w:uiPriority="9" w:qFormat="1"/>
-    <w:lsdException w:name="heading 3" w:uiPriority="9" w:qFormat="1"/>
-    <w:lsdException w:name="heading 4" w:uiPriority="9" w:qFormat="1"/>
-    <w:lsdException w:name="heading 5" w:uiPriority="9" w:qFormat="1"/>
-    <w:lsdException w:name="heading 6" w:uiPriority="9" w:qFormat="1"/>
-    <w:lsdException w:name="heading 7" w:uiPriority="9" w:qFormat="1"/>
-    <w:lsdException w:name="heading 8" w:uiPriority="9" w:qFormat="1"/>
-    <w:lsdException w:name="heading 9" w:uiPriority="9" w:qFormat="1"/>
-    <w:lsdException w:name="toc 1" w:uiPriority="39"/>
-    <w:lsdException w:name="toc 2" w:uiPriority="39"/>
-    <w:lsdException w:name="toc 3" w:uiPriority="39"/>
-    <w:lsdException w:name="toc 4" w:uiPriority="39"/>
-    <w:lsdException w:name="toc 5" w:uiPriority="39"/>
-    <w:lsdException w:name="toc 6" w:uiPriority="39"/>
-    <w:lsdException w:name="toc 7" w:uiPriority="39"/>
-    <w:lsdException w:name="toc 8" w:uiPriority="39"/>
-    <w:lsdException w:name="toc 9" w:uiPriority="39"/>
-    <w:lsdException w:name="caption" w:uiPriority="35" w:qFormat="1"/>
-    <w:lsdException w:name="Title" w:semiHidden="0" w:uiPriority="10" w:unhideWhenUsed="0" w:qFormat="1"/>
-    <w:lsdException w:name="Default Paragraph Font" w:uiPriority="1"/>
-    <w:lsdException w:name="Subtitle" w:semiHidden="0" w:uiPriority="11" w:unhideWhenUsed="0" w:qFormat="1"/>
-    <w:lsdException w:name="Strong" w:semiHidden="0" w:uiPriority="22" w:unhideWhenUsed="0" w:qFormat="1"/>
-    <w:lsdException w:name="Emphasis" w:semiHidden="0" w:uiPriority="20" w:unhideWhenUsed="0" w:qFormat="1"/>
-    <w:lsdException w:name="Table Grid" w:semiHidden="0" w:uiPriority="59" w:unhideWhenUsed="0"/>
-    <w:lsdException w:name="Placeholder Text" w:unhideWhenUsed="0"/>
-    <w:lsdException w:name="No Spacing" w:semiHidden="0" w:uiPriority="1" w:unhideWhenUsed="0" w:qFormat="1"/>
-    <w:lsdException w:name="Light Shading" w:semiHidden="0" w:uiPriority="60" w:unhideWhenUsed="0"/>
-    <w:lsdException w:name="Light List" w:semiHidden="0" w:uiPriority="61" w:unhideWhenUsed="0"/>
-    <w:lsdException w:name="Light Grid" w:semiHidden="0" w:uiPriority="62" w:unhideWhenUsed="0"/>
-    <w:lsdException w:name="Medium Shading 1" w:semiHidden="0" w:uiPriority="63" w:unhideWhenUsed="0"/>
-    <w:lsdException w:name="Medium Shading 2" w:semiHidden="0" w:uiPriority="64" w:unhideWhenUsed="0"/>
-    <w:lsdException w:name="Medium List 1" w:semiHidden="0" w:uiPriority="65" w:unhideWhenUsed="0"/>
-    <w:lsdException w:name="Medium List 2" w:semiHidden="0" w:uiPriority="66" w:unhideWhenUsed="0"/>
-    <w:lsdException w:name="Medium Grid 1" w:semiHidden="0" w:uiPriority="67" w:unhideWhenUsed="0"/>
-    <w:lsdException w:name="Medium Grid 2" w:semiHidden="0" w:uiPriority="68" w:unhideWhenUsed="0"/>
-    <w:lsdException w:name="Medium Grid 3" w:semiHidden="0" w:uiPriority="69" w:unhideWhenUsed="0"/>
-    <w:lsdException w:name="Dark List" w:semiHidden="0" w:uiPriority="70" w:unhideWhenUsed="0"/>
-    <w:lsdException w:name="Colorful Shading" w:semiHidden="0" w:uiPriority="71" w:unhideWhenUsed="0"/>
-    <w:lsdException w:name="Colorful List" w:semiHidden="0" w:uiPriority="72" w:unhideWhenUsed="0"/>
-    <w:lsdException w:name="Colorful Grid" w:semiHidden="0" w:uiPriority="73" w:unhideWhenUsed="0"/>
-    <w:lsdException w:name="Light Shading Accent 1" w:semiHidden="0" w:uiPriority="60" w:unhideWhenUsed="0"/>
-    <w:lsdException w:name="Light List Accent 1" w:semiHidden="0" w:uiPriority="61" w:unhideWhenUsed="0"/>
-    <w:lsdException w:name="Light Grid Accent 1" w:semiHidden="0" w:uiPriority="62" w:unhideWhenUsed="0"/>
-    <w:lsdException w:name="Medium Shading 1 Accent 1" w:semiHidden="0" w:uiPriority="63" w:unhideWhenUsed="0"/>
-    <w:lsdException w:name="Medium Shading 2 Accent 1" w:semiHidden="0" w:uiPriority="64" w:unhideWhenUsed="0"/>
-    <w:lsdException w:name="Medium List 1 Accent 1" w:semiHidden="0" w:uiPriority="65" w:unhideWhenUsed="0"/>
-    <w:lsdException w:name="Revision" w:unhideWhenUsed="0"/>
-    <w:lsdException w:name="List Paragraph" w:semiHidden="0" w:uiPriority="34" w:unhideWhenUsed="0" w:qFormat="1"/>
-    <w:lsdException w:name="Quote" w:semiHidden="0" w:uiPriority="29" w:unhideWhenUsed="0" w:qFormat="1"/>
-    <w:lsdException w:name="Intense Quote" w:semiHidden="0" w:uiPriority="30" w:unhideWhenUsed="0" w:qFormat="1"/>
-    <w:lsdException w:name="Medium List 2 Accent 1" w:semiHidden="0" w:uiPriority="66" w:unhideWhenUsed="0"/>
-    <w:lsdException w:name="Medium Grid 1 Accent 1" w:semiHidden="0" w:uiPriority="67" w:unhideWhenUsed="0"/>
-    <w:lsdException w:name="Medium Grid 2 Accent 1" w:semiHidden="0" w:uiPriority="68" w:unhideWhenUsed="0"/>
-    <w:lsdException w:name="Medium Grid 3 Accent 1" w:semiHidden="0" w:uiPriority="69" w:unhideWhenUsed="0"/>
-    <w:lsdException w:name="Dark List Accent 1" w:semiHidden="0" w:uiPriority="70" w:unhideWhenUsed="0"/>
-    <w:lsdException w:name="Colorful Shading Accent 1" w:semiHidden="0" w:uiPriority="71" w:unhideWhenUsed="0"/>
-    <w:lsdException w:name="Colorful List Accent 1" w:semiHidden="0" w:uiPriority="72" w:unhideWhenUsed="0"/>
-    <w:lsdException w:name="Colorful Grid Accent 1" w:semiHidden="0" w:uiPriority="73" w:unhideWhenUsed="0"/>
-    <w:lsdException w:name="Light Shading Accent 2" w:semiHidden="0" w:uiPriority="60" w:unhideWhenUsed="0"/>
-    <w:lsdException w:name="Light List Accent 2" w:semiHidden="0" w:uiPriority="61" w:unhideWhenUsed="0"/>
-    <w:lsdException w:name="Light Grid Accent 2" w:semiHidden="0" w:uiPriority="62" w:unhideWhenUsed="0"/>
-    <w:lsdException w:name="Medium Shading 1 Accent 2" w:semiHidden="0" w:uiPriority="63" w:unhideWhenUsed="0"/>
-    <w:lsdException w:name="Medium Shading 2 Accent 2" w:semiHidden="0" w:uiPriority="64" w:unhideWhenUsed="0"/>
-    <w:lsdException w:name="Medium List 1 Accent 2" w:semiHidden="0" w:uiPriority="65" w:unhideWhenUsed="0"/>
-    <w:lsdException w:name="Medium List 2 Accent 2" w:semiHidden="0" w:uiPriority="66" w:unhideWhenUsed="0"/>
-    <w:lsdException w:name="Medium Grid 1 Accent 2" w:semiHidden="0" w:uiPriority="67" w:unhideWhenUsed="0"/>
-    <w:lsdException w:name="Medium Grid 2 Accent 2" w:semiHidden="0" w:uiPriority="68" w:unhideWhenUsed="0"/>
-    <w:lsdException w:name="Medium Grid 3 Accent 2" w:semiHidden="0" w:uiPriority="69" w:unhideWhenUsed="0"/>
-    <w:lsdException w:name="Dark List Accent 2" w:semiHidden="0" w:uiPriority="70" w:unhideWhenUsed="0"/>
-    <w:lsdException w:name="Colorful Shading Accent 2" w:semiHidden="0" w:uiPriority="71" w:unhideWhenUsed="0"/>
-    <w:lsdException w:name="Colorful List Accent 2" w:semiHidden="0" w:uiPriority="72" w:unhideWhenUsed="0"/>
-    <w:lsdException w:name="Colorful Grid Accent 2" w:semiHidden="0" w:uiPriority="73" w:unhideWhenUsed="0"/>
-    <w:lsdException w:name="Light Shading Accent 3" w:semiHidden="0" w:uiPriority="60" w:unhideWhenUsed="0"/>
-    <w:lsdException w:name="Light List Accent 3" w:semiHidden="0" w:uiPriority="61" w:unhideWhenUsed="0"/>
-    <w:lsdException w:name="Light Grid Accent 3" w:semiHidden="0" w:uiPriority="62" w:unhideWhenUsed="0"/>
-    <w:lsdException w:name="Medium Shading 1 Accent 3" w:semiHidden="0" w:uiPriority="63" w:unhideWhenUsed="0"/>
-    <w:lsdException w:name="Medium Shading 2 Accent 3" w:semiHidden="0" w:uiPriority="64" w:unhideWhenUsed="0"/>
-    <w:lsdException w:name="Medium List 1 Accent 3" w:semiHidden="0" w:uiPriority="65" w:unhideWhenUsed="0"/>
-    <w:lsdException w:name="Medium List 2 Accent 3" w:semiHidden="0" w:uiPriority="66" w:unhideWhenUsed="0"/>
-    <w:lsdException w:name="Medium Grid 1 Accent 3" w:semiHidden="0" w:uiPriority="67" w:unhideWhenUsed="0"/>
-    <w:lsdException w:name="Medium Grid 2 Accent 3" w:semiHidden="0" w:uiPriority="68" w:unhideWhenUsed="0"/>
-    <w:lsdException w:name="Medium Grid 3 Accent 3" w:semiHidden="0" w:uiPriority="69" w:unhideWhenUsed="0"/>
-    <w:lsdException w:name="Dark List Accent 3" w:semiHidden="0" w:uiPriority="70" w:unhideWhenUsed="0"/>
-    <w:lsdException w:name="Colorful Shading Accent 3" w:semiHidden="0" w:uiPriority="71" w:unhideWhenUsed="0"/>
-    <w:lsdException w:name="Colorful List Accent 3" w:semiHidden="0" w:uiPriority="72" w:unhideWhenUsed="0"/>
-    <w:lsdException w:name="Colorful Grid Accent 3" w:semiHidden="0" w:uiPriority="73" w:unhideWhenUsed="0"/>
-    <w:lsdException w:name="Light Shading Accent 4" w:semiHidden="0" w:uiPriority="60" w:unhideWhenUsed="0"/>
-    <w:lsdException w:name="Light List Accent 4" w:semiHidden="0" w:uiPriority="61" w:unhideWhenUsed="0"/>
-    <w:lsdException w:name="Light Grid Accent 4" w:semiHidden="0" w:uiPriority="62" w:unhideWhenUsed="0"/>
-    <w:lsdException w:name="Medium Shading 1 Accent 4" w:semiHidden="0" w:uiPriority="63" w:unhideWhenUsed="0"/>
-    <w:lsdException w:name="Medium Shading 2 Accent 4" w:semiHidden="0" w:uiPriority="64" w:unhideWhenUsed="0"/>
-    <w:lsdException w:name="Medium List 1 Accent 4" w:semiHidden="0" w:uiPriority="65" w:unhideWhenUsed="0"/>
-    <w:lsdException w:name="Medium List 2 Accent 4" w:semiHidden="0" w:uiPriority="66" w:unhideWhenUsed="0"/>
-    <w:lsdException w:name="Medium Grid 1 Accent 4" w:semiHidden="0" w:uiPriority="67" w:unhideWhenUsed="0"/>
-    <w:lsdException w:name="Medium Grid 2 Accent 4" w:semiHidden="0" w:uiPriority="68" w:unhideWhenUsed="0"/>
-    <w:lsdException w:name="Medium Grid 3 Accent 4" w:semiHidden="0" w:uiPriority="69" w:unhideWhenUsed="0"/>
-    <w:lsdException w:name="Dark List Accent 4" w:semiHidden="0" w:uiPriority="70" w:unhideWhenUsed="0"/>
-    <w:lsdException w:name="Colorful Shading Accent 4" w:semiHidden="0" w:uiPriority="71" w:unhideWhenUsed="0"/>
-    <w:lsdException w:name="Colorful List Accent 4" w:semiHidden="0" w:uiPriority="72" w:unhideWhenUsed="0"/>
-    <w:lsdException w:name="Colorful Grid Accent 4" w:semiHidden="0" w:uiPriority="73" w:unhideWhenUsed="0"/>
-    <w:lsdException w:name="Light Shading Accent 5" w:semiHidden="0" w:uiPriority="60" w:unhideWhenUsed="0"/>
-    <w:lsdException w:name="Light List Accent 5" w:semiHidden="0" w:uiPriority="61" w:unhideWhenUsed="0"/>
-    <w:lsdException w:name="Light Grid Accent 5" w:semiHidden="0" w:uiPriority="62" w:unhideWhenUsed="0"/>
-    <w:lsdException w:name="Medium Shading 1 Accent 5" w:semiHidden="0" w:uiPriority="63" w:unhideWhenUsed="0"/>
-    <w:lsdException w:name="Medium Shading 2 Accent 5" w:semiHidden="0" w:uiPriority="64" w:unhideWhenUsed="0"/>
-    <w:lsdException w:name="Medium List 1 Accent 5" w:semiHidden="0" w:uiPriority="65" w:unhideWhenUsed="0"/>
-    <w:lsdException w:name="Medium List 2 Accent 5" w:semiHidden="0" w:uiPriority="66" w:unhideWhenUsed="0"/>
-    <w:lsdException w:name="Medium Grid 1 Accent 5" w:semiHidden="0" w:uiPriority="67" w:unhideWhenUsed="0"/>
-    <w:lsdException w:name="Medium Grid 2 Accent 5" w:semiHidden="0" w:uiPriority="68" w:unhideWhenUsed="0"/>
-    <w:lsdException w:name="Medium Grid 3 Accent 5" w:semiHidden="0" w:uiPriority="69" w:unhideWhenUsed="0"/>
-    <w:lsdException w:name="Dark List Accent 5" w:semiHidden="0" w:uiPriority="70" w:unhideWhenUsed="0"/>
-    <w:lsdException w:name="Colorful Shading Accent 5" w:semiHidden="0" w:uiPriority="71" w:unhideWhenUsed="0"/>
-    <w:lsdException w:name="Colorful List Accent 5" w:semiHidden="0" w:uiPriority="72" w:unhideWhenUsed="0"/>
-    <w:lsdException w:name="Colorful Grid Accent 5" w:semiHidden="0" w:uiPriority="73" w:unhideWhenUsed="0"/>
-    <w:lsdException w:name="Light Shading Accent 6" w:semiHidden="0" w:uiPriority="60" w:unhideWhenUsed="0"/>
-    <w:lsdException w:name="Light List Accent 6" w:semiHidden="0" w:uiPriority="61" w:unhideWhenUsed="0"/>
-    <w:lsdException w:name="Light Grid Accent 6" w:semiHidden="0" w:uiPriority="62" w:unhideWhenUsed="0"/>
-    <w:lsdException w:name="Medium Shading 1 Accent 6" w:semiHidden="0" w:uiPriority="63" w:unhideWhenUsed="0"/>
-    <w:lsdException w:name="Medium Shading 2 Accent 6" w:semiHidden="0" w:uiPriority="64" w:unhideWhenUsed="0"/>
-    <w:lsdException w:name="Medium List 1 Accent 6" w:semiHidden="0" w:uiPriority="65" w:unhideWhenUsed="0"/>
-    <w:lsdException w:name="Medium List 2 Accent 6" w:semiHidden="0" w:uiPriority="66" w:unhideWhenUsed="0"/>
-    <w:lsdException w:name="Medium Grid 1 Accent 6" w:semiHidden="0" w:uiPriority="67" w:unhideWhenUsed="0"/>
-    <w:lsdException w:name="Medium Grid 2 Accent 6" w:semiHidden="0" w:uiPriority="68" w:unhideWhenUsed="0"/>
-    <w:lsdException w:name="Medium Grid 3 Accent 6" w:semiHidden="0" w:uiPriority="69" w:unhideWhenUsed="0"/>
-    <w:lsdException w:name="Dark List Accent 6" w:semiHidden="0" w:uiPriority="70" w:unhideWhenUsed="0"/>
-    <w:lsdException w:name="Colorful Shading Accent 6" w:semiHidden="0" w:uiPriority="71" w:unhideWhenUsed="0"/>
-    <w:lsdException w:name="Colorful List Accent 6" w:semiHidden="0" w:uiPriority="72" w:unhideWhenUsed="0"/>
-    <w:lsdException w:name="Colorful Grid Accent 6" w:semiHidden="0" w:uiPriority="73" w:unhideWhenUsed="0"/>
-    <w:lsdException w:name="Subtle Emphasis" w:semiHidden="0" w:uiPriority="19" w:unhideWhenUsed="0" w:qFormat="1"/>
-    <w:lsdException w:name="Intense Emphasis" w:semiHidden="0" w:uiPriority="21" w:unhideWhenUsed="0" w:qFormat="1"/>
-    <w:lsdException w:name="Subtle Reference" w:semiHidden="0" w:uiPriority="31" w:unhideWhenUsed="0" w:qFormat="1"/>
-    <w:lsdException w:name="Intense Reference" w:semiHidden="0" w:uiPriority="32" w:unhideWhenUsed="0" w:qFormat="1"/>
-    <w:lsdException w:name="Book Title" w:semiHidden="0" w:uiPriority="33" w:unhideWhenUsed="0" w:qFormat="1"/>
-    <w:lsdException w:name="Bibliography" w:uiPriority="37"/>
-    <w:lsdException w:name="TOC Heading" w:uiPriority="39" w:qFormat="1"/>
-  </w:latentStyles>
-  <w:style w:type="paragraph" w:default="1" w:styleId="Normal">
-    <w:name w:val="Normal"/>
-    <w:qFormat/>
-  </w:style>
-  <w:style w:type="character" w:default="1" w:styleId="DefaultParagraphFont">
-    <w:name w:val="Default Paragraph Font"/>
-    <w:uiPriority w:val="1"/>
-    <w:semiHidden/>
-    <w:unhideWhenUsed/>
-  </w:style>
-  <w:style w:type="table" w:default="1" w:styleId="TableNormal">
-    <w:name w:val="Normal Table"/>
+  <w:style w:type="character" w:styleId="CommentReference">
+    <w:name w:val="annotation reference"/>
+    <w:basedOn w:val="DefaultParagraphFont"/>
     <w:uiPriority w:val="99"/>
     <w:semiHidden/>
     <w:unhideWhenUsed/>
-    <w:tblPr>
-      <w:tblInd w:w="0" w:type="dxa"/>
-      <w:tblCellMar>
-        <w:top w:w="0" w:type="dxa"/>
-        <w:left w:w="108" w:type="dxa"/>
-        <w:bottom w:w="0" w:type="dxa"/>
-        <w:right w:w="108" w:type="dxa"/>
-      </w:tblCellMar>
-    </w:tblPr>
+    <w:rsid w:val="00A252A7"/>
+    <w:rPr>
+      <w:sz w:val="16"/>
+      <w:szCs w:val="16"/>
+    </w:rPr>
   </w:style>
-  <w:style w:type="numbering" w:default="1" w:styleId="NoList">
-    <w:name w:val="No List"/>
+  <w:style w:type="paragraph" w:styleId="CommentText">
+    <w:name w:val="annotation text"/>
+    <w:basedOn w:val="Normal"/>
+    <w:link w:val="CommentTextChar"/>
     <w:uiPriority w:val="99"/>
     <w:semiHidden/>
     <w:unhideWhenUsed/>
+    <w:rsid w:val="00A252A7"/>
+    <w:pPr>
+      <w:spacing w:line="240" w:lineRule="auto"/>
+    </w:pPr>
+    <w:rPr>
+      <w:sz w:val="20"/>
+      <w:szCs w:val="20"/>
+    </w:rPr>
+  </w:style>
+  <w:style w:type="character" w:customStyle="1" w:styleId="CommentTextChar">
+    <w:name w:val="Comment Text Char"/>
+    <w:basedOn w:val="DefaultParagraphFont"/>
+    <w:link w:val="CommentText"/>
+    <w:uiPriority w:val="99"/>
+    <w:semiHidden/>
+    <w:rsid w:val="00A252A7"/>
+    <w:rPr>
+      <w:sz w:val="20"/>
+      <w:szCs w:val="20"/>
+    </w:rPr>
+  </w:style>
+  <w:style w:type="paragraph" w:styleId="CommentSubject">
+    <w:name w:val="annotation subject"/>
+    <w:basedOn w:val="CommentText"/>
+    <w:next w:val="CommentText"/>
+    <w:link w:val="CommentSubjectChar"/>
+    <w:uiPriority w:val="99"/>
+    <w:semiHidden/>
+    <w:unhideWhenUsed/>
+    <w:rsid w:val="00A252A7"/>
+    <w:rPr>
+      <w:b/>
+      <w:bCs/>
+    </w:rPr>
+  </w:style>
+  <w:style w:type="character" w:customStyle="1" w:styleId="CommentSubjectChar">
+    <w:name w:val="Comment Subject Char"/>
+    <w:basedOn w:val="CommentTextChar"/>
+    <w:link w:val="CommentSubject"/>
+    <w:uiPriority w:val="99"/>
+    <w:semiHidden/>
+    <w:rsid w:val="00A252A7"/>
+    <w:rPr>
+      <w:b/>
+      <w:bCs/>
+      <w:sz w:val="20"/>
+      <w:szCs w:val="20"/>
+    </w:rPr>
   </w:style>
 </w:styles>
 </file>
@@ -9508,7 +9379,7 @@
 </file>
 
 <file path=customXml/itemProps1.xml><?xml version="1.0" encoding="utf-8"?>
-<ds:datastoreItem xmlns:ds="http://schemas.openxmlformats.org/officeDocument/2006/customXml" ds:itemID="{502AA33E-8E0F-44A0-894D-2F53F6989EB7}">
+<ds:datastoreItem xmlns:ds="http://schemas.openxmlformats.org/officeDocument/2006/customXml" ds:itemID="{2F4607F8-4610-4A4F-AAE1-B6CB78D87A49}">
   <ds:schemaRefs>
     <ds:schemaRef ds:uri="http://schemas.openxmlformats.org/officeDocument/2006/bibliography"/>
   </ds:schemaRefs>

--- a/Documents/Datadog Developer Documentation.docx
+++ b/Documents/Datadog Developer Documentation.docx
@@ -1,6 +1,6 @@
 
 <file path=word/document.xml><?xml version="1.0" encoding="utf-8"?>
-<w:document xmlns:wpc="http://schemas.microsoft.com/office/word/2010/wordprocessingCanvas" xmlns:mc="http://schemas.openxmlformats.org/markup-compatibility/2006" xmlns:o="urn:schemas-microsoft-com:office:office" xmlns:r="http://schemas.openxmlformats.org/officeDocument/2006/relationships" xmlns:m="http://schemas.openxmlformats.org/officeDocument/2006/math" xmlns:v="urn:schemas-microsoft-com:vml" xmlns:wp14="http://schemas.microsoft.com/office/word/2010/wordprocessingDrawing" xmlns:wp="http://schemas.openxmlformats.org/drawingml/2006/wordprocessingDrawing" xmlns:w10="urn:schemas-microsoft-com:office:word" xmlns:w="http://schemas.openxmlformats.org/wordprocessingml/2006/main" xmlns:w14="http://schemas.microsoft.com/office/word/2010/wordml" xmlns:w15="http://schemas.microsoft.com/office/word/2012/wordml" xmlns:wpg="http://schemas.microsoft.com/office/word/2010/wordprocessingGroup" xmlns:wpi="http://schemas.microsoft.com/office/word/2010/wordprocessingInk" xmlns:wne="http://schemas.microsoft.com/office/word/2006/wordml" xmlns:wps="http://schemas.microsoft.com/office/word/2010/wordprocessingShape" mc:Ignorable="w14 w15 wp14">
+<w:document xmlns:wpc="http://schemas.microsoft.com/office/word/2010/wordprocessingCanvas" xmlns:mc="http://schemas.openxmlformats.org/markup-compatibility/2006" xmlns:o="urn:schemas-microsoft-com:office:office" xmlns:r="http://schemas.openxmlformats.org/officeDocument/2006/relationships" xmlns:m="http://schemas.openxmlformats.org/officeDocument/2006/math" xmlns:v="urn:schemas-microsoft-com:vml" xmlns:wp14="http://schemas.microsoft.com/office/word/2010/wordprocessingDrawing" xmlns:wp="http://schemas.openxmlformats.org/drawingml/2006/wordprocessingDrawing" xmlns:w10="urn:schemas-microsoft-com:office:word" xmlns:w="http://schemas.openxmlformats.org/wordprocessingml/2006/main" xmlns:w14="http://schemas.microsoft.com/office/word/2010/wordml" xmlns:wpg="http://schemas.microsoft.com/office/word/2010/wordprocessingGroup" xmlns:wpi="http://schemas.microsoft.com/office/word/2010/wordprocessingInk" xmlns:wne="http://schemas.microsoft.com/office/word/2006/wordml" xmlns:wps="http://schemas.microsoft.com/office/word/2010/wordprocessingShape" mc:Ignorable="w14 wp14">
   <w:body>
     <w:p>
       <w:pPr>
@@ -1377,7 +1377,104 @@
     </w:p>
     <w:p>
       <w:pPr>
-        <w:pStyle w:val="Heading1"/>
+        <w:rPr>
+          <w:rFonts w:ascii="Segoe UI" w:hAnsi="Segoe UI" w:cs="Segoe UI"/>
+          <w:shd w:val="clear" w:color="auto" w:fill="FFFFFF"/>
+        </w:rPr>
+      </w:pPr>
+      <w:r>
+        <w:tab/>
+      </w:r>
+      <w:proofErr w:type="spellStart"/>
+      <w:r>
+        <w:rPr>
+          <w:rFonts w:ascii="Segoe UI" w:hAnsi="Segoe UI" w:cs="Segoe UI"/>
+          <w:shd w:val="clear" w:color="auto" w:fill="FFFFFF"/>
+        </w:rPr>
+        <w:t>Datadog</w:t>
+      </w:r>
+      <w:proofErr w:type="spellEnd"/>
+      <w:r>
+        <w:rPr>
+          <w:rFonts w:ascii="Segoe UI" w:hAnsi="Segoe UI" w:cs="Segoe UI"/>
+          <w:shd w:val="clear" w:color="auto" w:fill="FFFFFF"/>
+        </w:rPr>
+        <w:t xml:space="preserve"> lets you collect all these metrics, events, and service states in one place. Then, visualize and correlate the data with beautiful graphs, and set flexible alerting conditions on it—all without running any storage or monitoring infrastructure yourself.</w:t>
+      </w:r>
+    </w:p>
+    <w:p>
+      <w:pPr>
+        <w:rPr>
+          <w:rFonts w:ascii="Segoe UI" w:hAnsi="Segoe UI" w:cs="Segoe UI"/>
+        </w:rPr>
+      </w:pPr>
+      <w:r>
+        <w:rPr>
+          <w:rFonts w:ascii="Segoe UI" w:hAnsi="Segoe UI" w:cs="Segoe UI"/>
+          <w:shd w:val="clear" w:color="auto" w:fill="FFFFFF"/>
+        </w:rPr>
+        <w:tab/>
+      </w:r>
+      <w:bookmarkStart w:id="2" w:name="_Toc516072144"/>
+      <w:r>
+        <w:rPr>
+          <w:rFonts w:ascii="Segoe UI" w:hAnsi="Segoe UI" w:cs="Segoe UI"/>
+        </w:rPr>
+        <w:t xml:space="preserve">About Swordfish Dashboard and functionality  </w:t>
+      </w:r>
+    </w:p>
+    <w:p>
+      <w:pPr>
+        <w:pStyle w:val="ListParagraph"/>
+        <w:numPr>
+          <w:ilvl w:val="0"/>
+          <w:numId w:val="32"/>
+        </w:numPr>
+        <w:rPr>
+          <w:rFonts w:ascii="Segoe UI" w:hAnsi="Segoe UI" w:cs="Segoe UI"/>
+        </w:rPr>
+      </w:pPr>
+      <w:r>
+        <w:rPr>
+          <w:rFonts w:ascii="Segoe UI" w:hAnsi="Segoe UI" w:cs="Segoe UI"/>
+        </w:rPr>
+        <w:t>Swordfish Dashboard Shows T</w:t>
+      </w:r>
+      <w:r>
+        <w:rPr>
+          <w:rFonts w:ascii="Segoe UI" w:hAnsi="Segoe UI" w:cs="Segoe UI"/>
+        </w:rPr>
+        <w:t xml:space="preserve">he capacity data </w:t>
+      </w:r>
+      <w:bookmarkStart w:id="3" w:name="_GoBack"/>
+      <w:bookmarkEnd w:id="3"/>
+      <w:r>
+        <w:rPr>
+          <w:rFonts w:ascii="Segoe UI" w:hAnsi="Segoe UI" w:cs="Segoe UI"/>
+        </w:rPr>
+        <w:t>and threshold values for different collections like Volumes, Storage pools and filesystems.</w:t>
+      </w:r>
+    </w:p>
+    <w:p>
+      <w:pPr>
+        <w:pStyle w:val="ListParagraph"/>
+        <w:numPr>
+          <w:ilvl w:val="0"/>
+          <w:numId w:val="32"/>
+        </w:numPr>
+        <w:rPr>
+          <w:rFonts w:ascii="Segoe UI" w:hAnsi="Segoe UI" w:cs="Segoe UI"/>
+        </w:rPr>
+      </w:pPr>
+      <w:r>
+        <w:rPr>
+          <w:rFonts w:ascii="Segoe UI" w:hAnsi="Segoe UI" w:cs="Segoe UI"/>
+        </w:rPr>
+        <w:t>Using different custom metrics, data-dog will collect all the required data and visualize it in to a Graph or Gauge.</w:t>
+      </w:r>
+    </w:p>
+    <w:p>
+      <w:pPr>
         <w:rPr>
           <w:rFonts w:ascii="Segoe UI Semibold" w:hAnsi="Segoe UI Semibold"/>
           <w:color w:val="00B0F0"/>
@@ -1385,7 +1482,6 @@
           <w:szCs w:val="24"/>
         </w:rPr>
       </w:pPr>
-      <w:bookmarkStart w:id="2" w:name="_Toc516072144"/>
       <w:r>
         <w:rPr>
           <w:rFonts w:ascii="Segoe UI Semibold" w:hAnsi="Segoe UI Semibold"/>
@@ -1437,7 +1533,7 @@
           <w:szCs w:val="24"/>
         </w:rPr>
       </w:pPr>
-      <w:bookmarkStart w:id="3" w:name="_Toc516072145"/>
+      <w:bookmarkStart w:id="4" w:name="_Toc516072145"/>
       <w:r>
         <w:rPr>
           <w:rFonts w:ascii="Segoe UI Semibold" w:hAnsi="Segoe UI Semibold"/>
@@ -1456,7 +1552,7 @@
         </w:rPr>
         <w:t>-</w:t>
       </w:r>
-      <w:bookmarkEnd w:id="3"/>
+      <w:bookmarkEnd w:id="4"/>
     </w:p>
     <w:p>
       <w:pPr>
@@ -1469,7 +1565,7 @@
           <w:szCs w:val="22"/>
         </w:rPr>
       </w:pPr>
-      <w:bookmarkStart w:id="4" w:name="_Toc516072146"/>
+      <w:bookmarkStart w:id="5" w:name="_Toc516072146"/>
       <w:r>
         <w:rPr>
           <w:rFonts w:ascii="Segoe UI" w:hAnsi="Segoe UI" w:cs="Segoe UI"/>
@@ -1490,7 +1586,7 @@
         </w:rPr>
         <w:t xml:space="preserve"> Agent:</w:t>
       </w:r>
-      <w:bookmarkEnd w:id="4"/>
+      <w:bookmarkEnd w:id="5"/>
     </w:p>
     <w:p>
       <w:pPr>
@@ -1517,7 +1613,7 @@
           <w:rFonts w:ascii="Segoe UI" w:hAnsi="Segoe UI" w:cs="Segoe UI"/>
         </w:rPr>
       </w:pPr>
-      <w:bookmarkStart w:id="5" w:name="_Toc516072147"/>
+      <w:bookmarkStart w:id="6" w:name="_Toc516072147"/>
       <w:r>
         <w:rPr>
           <w:rStyle w:val="Heading3Char"/>
@@ -1545,7 +1641,7 @@
         </w:rPr>
         <w:t>: -</w:t>
       </w:r>
-      <w:bookmarkEnd w:id="5"/>
+      <w:bookmarkEnd w:id="6"/>
       <w:r>
         <w:rPr>
           <w:rFonts w:ascii="Segoe UI" w:hAnsi="Segoe UI" w:cs="Segoe UI"/>
@@ -1570,7 +1666,7 @@
           <w:rFonts w:ascii="Segoe UI" w:hAnsi="Segoe UI" w:cs="Segoe UI"/>
         </w:rPr>
       </w:pPr>
-      <w:bookmarkStart w:id="6" w:name="_Toc516072148"/>
+      <w:bookmarkStart w:id="7" w:name="_Toc516072148"/>
       <w:r>
         <w:rPr>
           <w:rStyle w:val="Heading3Char"/>
@@ -1598,7 +1694,7 @@
         </w:rPr>
         <w:t>StatsD:-</w:t>
       </w:r>
-      <w:bookmarkEnd w:id="6"/>
+      <w:bookmarkEnd w:id="7"/>
       <w:r>
         <w:rPr>
           <w:rFonts w:ascii="Segoe UI" w:hAnsi="Segoe UI" w:cs="Segoe UI"/>
@@ -1623,7 +1719,7 @@
           <w:rFonts w:ascii="Segoe UI" w:hAnsi="Segoe UI" w:cs="Segoe UI"/>
         </w:rPr>
       </w:pPr>
-      <w:bookmarkStart w:id="7" w:name="_Toc516072149"/>
+      <w:bookmarkStart w:id="8" w:name="_Toc516072149"/>
       <w:r>
         <w:rPr>
           <w:rStyle w:val="Heading3Char"/>
@@ -1660,7 +1756,7 @@
         </w:rPr>
         <w:t>:-</w:t>
       </w:r>
-      <w:bookmarkEnd w:id="7"/>
+      <w:bookmarkEnd w:id="8"/>
       <w:r>
         <w:rPr>
           <w:rFonts w:ascii="Segoe UI" w:hAnsi="Segoe UI" w:cs="Segoe UI"/>
@@ -1708,7 +1804,7 @@
           <w:szCs w:val="24"/>
         </w:rPr>
       </w:pPr>
-      <w:bookmarkStart w:id="8" w:name="_Toc516072150"/>
+      <w:bookmarkStart w:id="9" w:name="_Toc516072150"/>
       <w:r>
         <w:rPr>
           <w:rFonts w:ascii="Segoe UI" w:hAnsi="Segoe UI" w:cs="Segoe UI"/>
@@ -1717,6 +1813,7 @@
           <w:sz w:val="24"/>
           <w:szCs w:val="24"/>
         </w:rPr>
+        <w:lastRenderedPageBreak/>
         <w:t>A</w:t>
       </w:r>
       <w:r>
@@ -1759,7 +1856,7 @@
         </w:rPr>
         <w:t>-</w:t>
       </w:r>
-      <w:bookmarkEnd w:id="8"/>
+      <w:bookmarkEnd w:id="9"/>
     </w:p>
     <w:p>
       <w:pPr>
@@ -1898,7 +1995,7 @@
           <w:szCs w:val="24"/>
         </w:rPr>
       </w:pPr>
-      <w:bookmarkStart w:id="9" w:name="_Toc516072151"/>
+      <w:bookmarkStart w:id="10" w:name="_Toc516072151"/>
       <w:r>
         <w:rPr>
           <w:rFonts w:ascii="Segoe UI" w:hAnsi="Segoe UI" w:cs="Segoe UI"/>
@@ -1907,7 +2004,6 @@
           <w:sz w:val="24"/>
           <w:szCs w:val="24"/>
         </w:rPr>
-        <w:lastRenderedPageBreak/>
         <w:t>Metrics:</w:t>
       </w:r>
       <w:r>
@@ -1920,7 +2016,7 @@
         </w:rPr>
         <w:t>-</w:t>
       </w:r>
-      <w:bookmarkEnd w:id="9"/>
+      <w:bookmarkEnd w:id="10"/>
       <w:r>
         <w:rPr>
           <w:rFonts w:ascii="Segoe UI" w:hAnsi="Segoe UI" w:cs="Segoe UI"/>
@@ -2070,7 +2166,7 @@
           <w:szCs w:val="24"/>
         </w:rPr>
       </w:pPr>
-      <w:bookmarkStart w:id="10" w:name="_Toc516072152"/>
+      <w:bookmarkStart w:id="11" w:name="_Toc516072152"/>
       <w:r>
         <w:rPr>
           <w:rFonts w:ascii="Segoe UI Semibold" w:hAnsi="Segoe UI Semibold" w:cs="Segoe UI"/>
@@ -2098,7 +2194,7 @@
         </w:rPr>
         <w:t>-</w:t>
       </w:r>
-      <w:bookmarkEnd w:id="10"/>
+      <w:bookmarkEnd w:id="11"/>
     </w:p>
     <w:p>
       <w:pPr>
@@ -2510,7 +2606,7 @@
           <w:szCs w:val="22"/>
         </w:rPr>
       </w:pPr>
-      <w:bookmarkStart w:id="11" w:name="_Toc516072153"/>
+      <w:bookmarkStart w:id="12" w:name="_Toc516072153"/>
       <w:r>
         <w:rPr>
           <w:rFonts w:ascii="Segoe UI" w:hAnsi="Segoe UI" w:cs="Segoe UI"/>
@@ -2519,6 +2615,7 @@
           <w:sz w:val="22"/>
           <w:szCs w:val="22"/>
         </w:rPr>
+        <w:lastRenderedPageBreak/>
         <w:t>Config</w:t>
       </w:r>
       <w:r>
@@ -2561,7 +2658,7 @@
         </w:rPr>
         <w:t>-</w:t>
       </w:r>
-      <w:bookmarkEnd w:id="11"/>
+      <w:bookmarkEnd w:id="12"/>
     </w:p>
     <w:p>
       <w:pPr>
@@ -2748,7 +2845,6 @@
         <w:rPr>
           <w:rFonts w:ascii="Segoe UI" w:hAnsi="Segoe UI" w:cs="Segoe UI"/>
         </w:rPr>
-        <w:lastRenderedPageBreak/>
         <w:t xml:space="preserve">A developer </w:t>
       </w:r>
       <w:r>
@@ -2876,7 +2972,7 @@
           <w:szCs w:val="22"/>
         </w:rPr>
       </w:pPr>
-      <w:bookmarkStart w:id="12" w:name="_Toc516072154"/>
+      <w:bookmarkStart w:id="13" w:name="_Toc516072154"/>
       <w:r>
         <w:rPr>
           <w:rFonts w:ascii="Segoe UI" w:hAnsi="Segoe UI" w:cs="Segoe UI"/>
@@ -2897,7 +2993,7 @@
         </w:rPr>
         <w:t>-</w:t>
       </w:r>
-      <w:bookmarkEnd w:id="12"/>
+      <w:bookmarkEnd w:id="13"/>
     </w:p>
     <w:p>
       <w:pPr>
@@ -2963,6 +3059,7 @@
         <w:rPr>
           <w:rFonts w:ascii="Segoe UI" w:hAnsi="Segoe UI" w:cs="Segoe UI"/>
         </w:rPr>
+        <w:lastRenderedPageBreak/>
         <w:t xml:space="preserve">All the custom checks inherit from AgentCheck and it will take </w:t>
       </w:r>
       <w:r>
@@ -3145,8 +3242,6 @@
         </w:rPr>
         <w:t xml:space="preserve">    )</w:t>
       </w:r>
-      <w:bookmarkStart w:id="13" w:name="_GoBack"/>
-      <w:bookmarkEnd w:id="13"/>
     </w:p>
     <w:p>
       <w:pPr>
@@ -3205,7 +3300,6 @@
         <w:rPr>
           <w:rFonts w:ascii="Segoe UI" w:hAnsi="Segoe UI" w:cs="Segoe UI"/>
         </w:rPr>
-        <w:lastRenderedPageBreak/>
         <w:t>Once we place the checks in checks.d folder we can test it by restarting the agent.</w:t>
       </w:r>
     </w:p>
@@ -3382,6 +3476,7 @@
         <w:rPr>
           <w:rFonts w:ascii="Segoe UI" w:hAnsi="Segoe UI" w:cs="Segoe UI"/>
         </w:rPr>
+        <w:lastRenderedPageBreak/>
         <w:t>Select New dashboard button at top right.</w:t>
       </w:r>
     </w:p>
@@ -3466,7 +3561,6 @@
         <w:rPr>
           <w:rFonts w:ascii="Segoe UI" w:hAnsi="Segoe UI" w:cs="Segoe UI"/>
         </w:rPr>
-        <w:lastRenderedPageBreak/>
         <w:t>The below window will open so we have to select any of the dashboard type.</w:t>
       </w:r>
     </w:p>
@@ -3674,6 +3768,7 @@
           <w:noProof/>
           <w:color w:val="00B0F0"/>
         </w:rPr>
+        <w:lastRenderedPageBreak/>
         <w:t>Time Board:</w:t>
       </w:r>
       <w:bookmarkEnd w:id="15"/>
@@ -3761,7 +3856,6 @@
         <w:rPr>
           <w:noProof/>
         </w:rPr>
-        <w:lastRenderedPageBreak/>
         <w:drawing>
           <wp:inline distT="0" distB="0" distL="0" distR="0" wp14:anchorId="3480D4B4" wp14:editId="4D6CC5C5">
             <wp:extent cx="5943600" cy="4171950"/>
@@ -4039,6 +4133,7 @@
           <w:rFonts w:ascii="Segoe UI" w:hAnsi="Segoe UI" w:cs="Segoe UI"/>
           <w:noProof/>
         </w:rPr>
+        <w:lastRenderedPageBreak/>
         <w:t>There are few visualizations available in ScreenBoards that are not in Timeboards.</w:t>
       </w:r>
     </w:p>
@@ -4081,7 +4176,6 @@
           <w:rStyle w:val="Heading2Char"/>
           <w:color w:val="00B0F0"/>
         </w:rPr>
-        <w:lastRenderedPageBreak/>
         <w:t>ScreenBoard</w:t>
       </w:r>
       <w:bookmarkEnd w:id="16"/>
@@ -4767,7 +4861,7 @@
 </file>
 
 <file path=word/comments.xml><?xml version="1.0" encoding="utf-8"?>
-<w:comments xmlns:wpc="http://schemas.microsoft.com/office/word/2010/wordprocessingCanvas" xmlns:mc="http://schemas.openxmlformats.org/markup-compatibility/2006" xmlns:o="urn:schemas-microsoft-com:office:office" xmlns:r="http://schemas.openxmlformats.org/officeDocument/2006/relationships" xmlns:m="http://schemas.openxmlformats.org/officeDocument/2006/math" xmlns:v="urn:schemas-microsoft-com:vml" xmlns:wp14="http://schemas.microsoft.com/office/word/2010/wordprocessingDrawing" xmlns:wp="http://schemas.openxmlformats.org/drawingml/2006/wordprocessingDrawing" xmlns:w10="urn:schemas-microsoft-com:office:word" xmlns:w="http://schemas.openxmlformats.org/wordprocessingml/2006/main" xmlns:w14="http://schemas.microsoft.com/office/word/2010/wordml" xmlns:w15="http://schemas.microsoft.com/office/word/2012/wordml" xmlns:wpg="http://schemas.microsoft.com/office/word/2010/wordprocessingGroup" xmlns:wpi="http://schemas.microsoft.com/office/word/2010/wordprocessingInk" xmlns:wne="http://schemas.microsoft.com/office/word/2006/wordml" xmlns:wps="http://schemas.microsoft.com/office/word/2010/wordprocessingShape" mc:Ignorable="w14 w15 wp14">
+<w:comments xmlns:wpc="http://schemas.microsoft.com/office/word/2010/wordprocessingCanvas" xmlns:mc="http://schemas.openxmlformats.org/markup-compatibility/2006" xmlns:o="urn:schemas-microsoft-com:office:office" xmlns:r="http://schemas.openxmlformats.org/officeDocument/2006/relationships" xmlns:m="http://schemas.openxmlformats.org/officeDocument/2006/math" xmlns:v="urn:schemas-microsoft-com:vml" xmlns:wp14="http://schemas.microsoft.com/office/word/2010/wordprocessingDrawing" xmlns:wp="http://schemas.openxmlformats.org/drawingml/2006/wordprocessingDrawing" xmlns:w10="urn:schemas-microsoft-com:office:word" xmlns:w="http://schemas.openxmlformats.org/wordprocessingml/2006/main" xmlns:w14="http://schemas.microsoft.com/office/word/2010/wordml" xmlns:wpg="http://schemas.microsoft.com/office/word/2010/wordprocessingGroup" xmlns:wpi="http://schemas.microsoft.com/office/word/2010/wordprocessingInk" xmlns:wne="http://schemas.microsoft.com/office/word/2006/wordml" xmlns:wps="http://schemas.microsoft.com/office/word/2010/wordprocessingShape" mc:Ignorable="w14 wp14">
   <w:comment w:id="1" w:author="Richelle Ahlvers" w:date="2018-06-06T18:11:00Z" w:initials="RA">
     <w:p>
       <w:pPr>
@@ -4797,8 +4891,8 @@
 </file>
 
 <file path=word/numbering.xml><?xml version="1.0" encoding="utf-8"?>
-<w:numbering xmlns:wpc="http://schemas.microsoft.com/office/word/2010/wordprocessingCanvas" xmlns:mc="http://schemas.openxmlformats.org/markup-compatibility/2006" xmlns:o="urn:schemas-microsoft-com:office:office" xmlns:r="http://schemas.openxmlformats.org/officeDocument/2006/relationships" xmlns:m="http://schemas.openxmlformats.org/officeDocument/2006/math" xmlns:v="urn:schemas-microsoft-com:vml" xmlns:wp14="http://schemas.microsoft.com/office/word/2010/wordprocessingDrawing" xmlns:wp="http://schemas.openxmlformats.org/drawingml/2006/wordprocessingDrawing" xmlns:w10="urn:schemas-microsoft-com:office:word" xmlns:w="http://schemas.openxmlformats.org/wordprocessingml/2006/main" xmlns:w14="http://schemas.microsoft.com/office/word/2010/wordml" xmlns:w15="http://schemas.microsoft.com/office/word/2012/wordml" xmlns:wpg="http://schemas.microsoft.com/office/word/2010/wordprocessingGroup" xmlns:wpi="http://schemas.microsoft.com/office/word/2010/wordprocessingInk" xmlns:wne="http://schemas.microsoft.com/office/word/2006/wordml" xmlns:wps="http://schemas.microsoft.com/office/word/2010/wordprocessingShape" mc:Ignorable="w14 w15 wp14">
-  <w:abstractNum w:abstractNumId="0" w15:restartNumberingAfterBreak="0">
+<w:numbering xmlns:wpc="http://schemas.microsoft.com/office/word/2010/wordprocessingCanvas" xmlns:mc="http://schemas.openxmlformats.org/markup-compatibility/2006" xmlns:o="urn:schemas-microsoft-com:office:office" xmlns:r="http://schemas.openxmlformats.org/officeDocument/2006/relationships" xmlns:m="http://schemas.openxmlformats.org/officeDocument/2006/math" xmlns:v="urn:schemas-microsoft-com:vml" xmlns:wp14="http://schemas.microsoft.com/office/word/2010/wordprocessingDrawing" xmlns:wp="http://schemas.openxmlformats.org/drawingml/2006/wordprocessingDrawing" xmlns:w10="urn:schemas-microsoft-com:office:word" xmlns:w="http://schemas.openxmlformats.org/wordprocessingml/2006/main" xmlns:w14="http://schemas.microsoft.com/office/word/2010/wordml" xmlns:wpg="http://schemas.microsoft.com/office/word/2010/wordprocessingGroup" xmlns:wpi="http://schemas.microsoft.com/office/word/2010/wordprocessingInk" xmlns:wne="http://schemas.microsoft.com/office/word/2006/wordml" xmlns:wps="http://schemas.microsoft.com/office/word/2010/wordprocessingShape" mc:Ignorable="w14 wp14">
+  <w:abstractNum w:abstractNumId="0">
     <w:nsid w:val="007F34F2"/>
     <w:multiLevelType w:val="hybridMultilevel"/>
     <w:tmpl w:val="E1C25F84"/>
@@ -4911,7 +5005,7 @@
       </w:rPr>
     </w:lvl>
   </w:abstractNum>
-  <w:abstractNum w:abstractNumId="1" w15:restartNumberingAfterBreak="0">
+  <w:abstractNum w:abstractNumId="1">
     <w:nsid w:val="010E2098"/>
     <w:multiLevelType w:val="hybridMultilevel"/>
     <w:tmpl w:val="5E124EB8"/>
@@ -5024,7 +5118,7 @@
       </w:rPr>
     </w:lvl>
   </w:abstractNum>
-  <w:abstractNum w:abstractNumId="2" w15:restartNumberingAfterBreak="0">
+  <w:abstractNum w:abstractNumId="2">
     <w:nsid w:val="025E7EF1"/>
     <w:multiLevelType w:val="hybridMultilevel"/>
     <w:tmpl w:val="8A92A2CE"/>
@@ -5137,7 +5231,7 @@
       </w:rPr>
     </w:lvl>
   </w:abstractNum>
-  <w:abstractNum w:abstractNumId="3" w15:restartNumberingAfterBreak="0">
+  <w:abstractNum w:abstractNumId="3">
     <w:nsid w:val="080D1364"/>
     <w:multiLevelType w:val="hybridMultilevel"/>
     <w:tmpl w:val="1FB23586"/>
@@ -5250,7 +5344,7 @@
       </w:rPr>
     </w:lvl>
   </w:abstractNum>
-  <w:abstractNum w:abstractNumId="4" w15:restartNumberingAfterBreak="0">
+  <w:abstractNum w:abstractNumId="4">
     <w:nsid w:val="0BAF5EF1"/>
     <w:multiLevelType w:val="hybridMultilevel"/>
     <w:tmpl w:val="08B67D98"/>
@@ -5363,7 +5457,120 @@
       </w:rPr>
     </w:lvl>
   </w:abstractNum>
-  <w:abstractNum w:abstractNumId="5" w15:restartNumberingAfterBreak="0">
+  <w:abstractNum w:abstractNumId="5">
+    <w:nsid w:val="0F014600"/>
+    <w:multiLevelType w:val="hybridMultilevel"/>
+    <w:tmpl w:val="5ADAE37C"/>
+    <w:lvl w:ilvl="0" w:tplc="04090001">
+      <w:start w:val="1"/>
+      <w:numFmt w:val="bullet"/>
+      <w:lvlText w:val=""/>
+      <w:lvlJc w:val="left"/>
+      <w:pPr>
+        <w:ind w:left="1440" w:hanging="360"/>
+      </w:pPr>
+      <w:rPr>
+        <w:rFonts w:ascii="Symbol" w:hAnsi="Symbol" w:hint="default"/>
+      </w:rPr>
+    </w:lvl>
+    <w:lvl w:ilvl="1" w:tplc="04090003" w:tentative="1">
+      <w:start w:val="1"/>
+      <w:numFmt w:val="bullet"/>
+      <w:lvlText w:val="o"/>
+      <w:lvlJc w:val="left"/>
+      <w:pPr>
+        <w:ind w:left="2160" w:hanging="360"/>
+      </w:pPr>
+      <w:rPr>
+        <w:rFonts w:ascii="Courier New" w:hAnsi="Courier New" w:cs="Courier New" w:hint="default"/>
+      </w:rPr>
+    </w:lvl>
+    <w:lvl w:ilvl="2" w:tplc="04090005" w:tentative="1">
+      <w:start w:val="1"/>
+      <w:numFmt w:val="bullet"/>
+      <w:lvlText w:val=""/>
+      <w:lvlJc w:val="left"/>
+      <w:pPr>
+        <w:ind w:left="2880" w:hanging="360"/>
+      </w:pPr>
+      <w:rPr>
+        <w:rFonts w:ascii="Wingdings" w:hAnsi="Wingdings" w:hint="default"/>
+      </w:rPr>
+    </w:lvl>
+    <w:lvl w:ilvl="3" w:tplc="04090001" w:tentative="1">
+      <w:start w:val="1"/>
+      <w:numFmt w:val="bullet"/>
+      <w:lvlText w:val=""/>
+      <w:lvlJc w:val="left"/>
+      <w:pPr>
+        <w:ind w:left="3600" w:hanging="360"/>
+      </w:pPr>
+      <w:rPr>
+        <w:rFonts w:ascii="Symbol" w:hAnsi="Symbol" w:hint="default"/>
+      </w:rPr>
+    </w:lvl>
+    <w:lvl w:ilvl="4" w:tplc="04090003" w:tentative="1">
+      <w:start w:val="1"/>
+      <w:numFmt w:val="bullet"/>
+      <w:lvlText w:val="o"/>
+      <w:lvlJc w:val="left"/>
+      <w:pPr>
+        <w:ind w:left="4320" w:hanging="360"/>
+      </w:pPr>
+      <w:rPr>
+        <w:rFonts w:ascii="Courier New" w:hAnsi="Courier New" w:cs="Courier New" w:hint="default"/>
+      </w:rPr>
+    </w:lvl>
+    <w:lvl w:ilvl="5" w:tplc="04090005" w:tentative="1">
+      <w:start w:val="1"/>
+      <w:numFmt w:val="bullet"/>
+      <w:lvlText w:val=""/>
+      <w:lvlJc w:val="left"/>
+      <w:pPr>
+        <w:ind w:left="5040" w:hanging="360"/>
+      </w:pPr>
+      <w:rPr>
+        <w:rFonts w:ascii="Wingdings" w:hAnsi="Wingdings" w:hint="default"/>
+      </w:rPr>
+    </w:lvl>
+    <w:lvl w:ilvl="6" w:tplc="04090001" w:tentative="1">
+      <w:start w:val="1"/>
+      <w:numFmt w:val="bullet"/>
+      <w:lvlText w:val=""/>
+      <w:lvlJc w:val="left"/>
+      <w:pPr>
+        <w:ind w:left="5760" w:hanging="360"/>
+      </w:pPr>
+      <w:rPr>
+        <w:rFonts w:ascii="Symbol" w:hAnsi="Symbol" w:hint="default"/>
+      </w:rPr>
+    </w:lvl>
+    <w:lvl w:ilvl="7" w:tplc="04090003" w:tentative="1">
+      <w:start w:val="1"/>
+      <w:numFmt w:val="bullet"/>
+      <w:lvlText w:val="o"/>
+      <w:lvlJc w:val="left"/>
+      <w:pPr>
+        <w:ind w:left="6480" w:hanging="360"/>
+      </w:pPr>
+      <w:rPr>
+        <w:rFonts w:ascii="Courier New" w:hAnsi="Courier New" w:cs="Courier New" w:hint="default"/>
+      </w:rPr>
+    </w:lvl>
+    <w:lvl w:ilvl="8" w:tplc="04090005" w:tentative="1">
+      <w:start w:val="1"/>
+      <w:numFmt w:val="bullet"/>
+      <w:lvlText w:val=""/>
+      <w:lvlJc w:val="left"/>
+      <w:pPr>
+        <w:ind w:left="7200" w:hanging="360"/>
+      </w:pPr>
+      <w:rPr>
+        <w:rFonts w:ascii="Wingdings" w:hAnsi="Wingdings" w:hint="default"/>
+      </w:rPr>
+    </w:lvl>
+  </w:abstractNum>
+  <w:abstractNum w:abstractNumId="6">
     <w:nsid w:val="13D04B0C"/>
     <w:multiLevelType w:val="hybridMultilevel"/>
     <w:tmpl w:val="C1D0DD1E"/>
@@ -5476,7 +5683,7 @@
       </w:rPr>
     </w:lvl>
   </w:abstractNum>
-  <w:abstractNum w:abstractNumId="6" w15:restartNumberingAfterBreak="0">
+  <w:abstractNum w:abstractNumId="7">
     <w:nsid w:val="179C6C0F"/>
     <w:multiLevelType w:val="hybridMultilevel"/>
     <w:tmpl w:val="8394369C"/>
@@ -5589,7 +5796,7 @@
       </w:rPr>
     </w:lvl>
   </w:abstractNum>
-  <w:abstractNum w:abstractNumId="7" w15:restartNumberingAfterBreak="0">
+  <w:abstractNum w:abstractNumId="8">
     <w:nsid w:val="254D2762"/>
     <w:multiLevelType w:val="hybridMultilevel"/>
     <w:tmpl w:val="054CAA60"/>
@@ -5702,7 +5909,7 @@
       </w:rPr>
     </w:lvl>
   </w:abstractNum>
-  <w:abstractNum w:abstractNumId="8" w15:restartNumberingAfterBreak="0">
+  <w:abstractNum w:abstractNumId="9">
     <w:nsid w:val="25EF016B"/>
     <w:multiLevelType w:val="hybridMultilevel"/>
     <w:tmpl w:val="1F660FC6"/>
@@ -5815,7 +6022,7 @@
       </w:rPr>
     </w:lvl>
   </w:abstractNum>
-  <w:abstractNum w:abstractNumId="9" w15:restartNumberingAfterBreak="0">
+  <w:abstractNum w:abstractNumId="10">
     <w:nsid w:val="32FA59EC"/>
     <w:multiLevelType w:val="hybridMultilevel"/>
     <w:tmpl w:val="AC6E8280"/>
@@ -5904,7 +6111,7 @@
       </w:pPr>
     </w:lvl>
   </w:abstractNum>
-  <w:abstractNum w:abstractNumId="10" w15:restartNumberingAfterBreak="0">
+  <w:abstractNum w:abstractNumId="11">
     <w:nsid w:val="390403B9"/>
     <w:multiLevelType w:val="hybridMultilevel"/>
     <w:tmpl w:val="0826D2A0"/>
@@ -6017,7 +6224,7 @@
       </w:rPr>
     </w:lvl>
   </w:abstractNum>
-  <w:abstractNum w:abstractNumId="11" w15:restartNumberingAfterBreak="0">
+  <w:abstractNum w:abstractNumId="12">
     <w:nsid w:val="3B684306"/>
     <w:multiLevelType w:val="hybridMultilevel"/>
     <w:tmpl w:val="E6BC3F0A"/>
@@ -6130,7 +6337,7 @@
       </w:rPr>
     </w:lvl>
   </w:abstractNum>
-  <w:abstractNum w:abstractNumId="12" w15:restartNumberingAfterBreak="0">
+  <w:abstractNum w:abstractNumId="13">
     <w:nsid w:val="45C8543D"/>
     <w:multiLevelType w:val="hybridMultilevel"/>
     <w:tmpl w:val="F260F7D6"/>
@@ -6243,7 +6450,7 @@
       </w:rPr>
     </w:lvl>
   </w:abstractNum>
-  <w:abstractNum w:abstractNumId="13" w15:restartNumberingAfterBreak="0">
+  <w:abstractNum w:abstractNumId="14">
     <w:nsid w:val="477478C9"/>
     <w:multiLevelType w:val="hybridMultilevel"/>
     <w:tmpl w:val="13DE8F38"/>
@@ -6356,7 +6563,7 @@
       </w:rPr>
     </w:lvl>
   </w:abstractNum>
-  <w:abstractNum w:abstractNumId="14" w15:restartNumberingAfterBreak="0">
+  <w:abstractNum w:abstractNumId="15">
     <w:nsid w:val="485069BC"/>
     <w:multiLevelType w:val="hybridMultilevel"/>
     <w:tmpl w:val="5EB00842"/>
@@ -6469,7 +6676,7 @@
       </w:rPr>
     </w:lvl>
   </w:abstractNum>
-  <w:abstractNum w:abstractNumId="15" w15:restartNumberingAfterBreak="0">
+  <w:abstractNum w:abstractNumId="16">
     <w:nsid w:val="527A5B92"/>
     <w:multiLevelType w:val="hybridMultilevel"/>
     <w:tmpl w:val="56E273A0"/>
@@ -6582,7 +6789,7 @@
       </w:rPr>
     </w:lvl>
   </w:abstractNum>
-  <w:abstractNum w:abstractNumId="16" w15:restartNumberingAfterBreak="0">
+  <w:abstractNum w:abstractNumId="17">
     <w:nsid w:val="53541046"/>
     <w:multiLevelType w:val="hybridMultilevel"/>
     <w:tmpl w:val="FFDE7514"/>
@@ -6695,7 +6902,7 @@
       </w:rPr>
     </w:lvl>
   </w:abstractNum>
-  <w:abstractNum w:abstractNumId="17" w15:restartNumberingAfterBreak="0">
+  <w:abstractNum w:abstractNumId="18">
     <w:nsid w:val="5A216D35"/>
     <w:multiLevelType w:val="hybridMultilevel"/>
     <w:tmpl w:val="A8BE361A"/>
@@ -6808,7 +7015,7 @@
       </w:rPr>
     </w:lvl>
   </w:abstractNum>
-  <w:abstractNum w:abstractNumId="18" w15:restartNumberingAfterBreak="0">
+  <w:abstractNum w:abstractNumId="19">
     <w:nsid w:val="5AC57460"/>
     <w:multiLevelType w:val="hybridMultilevel"/>
     <w:tmpl w:val="AF388EF2"/>
@@ -6921,7 +7128,7 @@
       </w:rPr>
     </w:lvl>
   </w:abstractNum>
-  <w:abstractNum w:abstractNumId="19" w15:restartNumberingAfterBreak="0">
+  <w:abstractNum w:abstractNumId="20">
     <w:nsid w:val="5F865D3D"/>
     <w:multiLevelType w:val="hybridMultilevel"/>
     <w:tmpl w:val="6BC87948"/>
@@ -7034,7 +7241,7 @@
       </w:rPr>
     </w:lvl>
   </w:abstractNum>
-  <w:abstractNum w:abstractNumId="20" w15:restartNumberingAfterBreak="0">
+  <w:abstractNum w:abstractNumId="21">
     <w:nsid w:val="609F6E07"/>
     <w:multiLevelType w:val="hybridMultilevel"/>
     <w:tmpl w:val="AFDAB26C"/>
@@ -7148,7 +7355,7 @@
       </w:rPr>
     </w:lvl>
   </w:abstractNum>
-  <w:abstractNum w:abstractNumId="21" w15:restartNumberingAfterBreak="0">
+  <w:abstractNum w:abstractNumId="22">
     <w:nsid w:val="64CE7620"/>
     <w:multiLevelType w:val="hybridMultilevel"/>
     <w:tmpl w:val="FA449FFC"/>
@@ -7261,7 +7468,7 @@
       </w:rPr>
     </w:lvl>
   </w:abstractNum>
-  <w:abstractNum w:abstractNumId="22" w15:restartNumberingAfterBreak="0">
+  <w:abstractNum w:abstractNumId="23">
     <w:nsid w:val="67C675A3"/>
     <w:multiLevelType w:val="hybridMultilevel"/>
     <w:tmpl w:val="5AD4F00E"/>
@@ -7374,7 +7581,7 @@
       </w:rPr>
     </w:lvl>
   </w:abstractNum>
-  <w:abstractNum w:abstractNumId="23" w15:restartNumberingAfterBreak="0">
+  <w:abstractNum w:abstractNumId="24">
     <w:nsid w:val="6CD85FE0"/>
     <w:multiLevelType w:val="hybridMultilevel"/>
     <w:tmpl w:val="BFAE2322"/>
@@ -7488,7 +7695,7 @@
       </w:rPr>
     </w:lvl>
   </w:abstractNum>
-  <w:abstractNum w:abstractNumId="24" w15:restartNumberingAfterBreak="0">
+  <w:abstractNum w:abstractNumId="25">
     <w:nsid w:val="6E7C4C24"/>
     <w:multiLevelType w:val="hybridMultilevel"/>
     <w:tmpl w:val="835E22E8"/>
@@ -7601,7 +7808,7 @@
       </w:rPr>
     </w:lvl>
   </w:abstractNum>
-  <w:abstractNum w:abstractNumId="25" w15:restartNumberingAfterBreak="0">
+  <w:abstractNum w:abstractNumId="26">
     <w:nsid w:val="709014BA"/>
     <w:multiLevelType w:val="hybridMultilevel"/>
     <w:tmpl w:val="A776DA1E"/>
@@ -7714,7 +7921,7 @@
       </w:rPr>
     </w:lvl>
   </w:abstractNum>
-  <w:abstractNum w:abstractNumId="26" w15:restartNumberingAfterBreak="0">
+  <w:abstractNum w:abstractNumId="27">
     <w:nsid w:val="70DF77CA"/>
     <w:multiLevelType w:val="hybridMultilevel"/>
     <w:tmpl w:val="904403E4"/>
@@ -7827,7 +8034,7 @@
       </w:rPr>
     </w:lvl>
   </w:abstractNum>
-  <w:abstractNum w:abstractNumId="27" w15:restartNumberingAfterBreak="0">
+  <w:abstractNum w:abstractNumId="28">
     <w:nsid w:val="715C16EB"/>
     <w:multiLevelType w:val="hybridMultilevel"/>
     <w:tmpl w:val="ECBC6C40"/>
@@ -7940,7 +8147,7 @@
       </w:rPr>
     </w:lvl>
   </w:abstractNum>
-  <w:abstractNum w:abstractNumId="28" w15:restartNumberingAfterBreak="0">
+  <w:abstractNum w:abstractNumId="29">
     <w:nsid w:val="7816467D"/>
     <w:multiLevelType w:val="hybridMultilevel"/>
     <w:tmpl w:val="E3AAAC8C"/>
@@ -8053,7 +8260,7 @@
       </w:rPr>
     </w:lvl>
   </w:abstractNum>
-  <w:abstractNum w:abstractNumId="29" w15:restartNumberingAfterBreak="0">
+  <w:abstractNum w:abstractNumId="30">
     <w:nsid w:val="792A0660"/>
     <w:multiLevelType w:val="hybridMultilevel"/>
     <w:tmpl w:val="A7D4168E"/>
@@ -8142,7 +8349,7 @@
       </w:pPr>
     </w:lvl>
   </w:abstractNum>
-  <w:abstractNum w:abstractNumId="30" w15:restartNumberingAfterBreak="0">
+  <w:abstractNum w:abstractNumId="31">
     <w:nsid w:val="7BB362DA"/>
     <w:multiLevelType w:val="hybridMultilevel"/>
     <w:tmpl w:val="145A003C"/>
@@ -8256,10 +8463,10 @@
     </w:lvl>
   </w:abstractNum>
   <w:num w:numId="1">
-    <w:abstractNumId w:val="21"/>
+    <w:abstractNumId w:val="22"/>
   </w:num>
   <w:num w:numId="2">
-    <w:abstractNumId w:val="15"/>
+    <w:abstractNumId w:val="16"/>
   </w:num>
   <w:num w:numId="3">
     <w:abstractNumId w:val="3"/>
@@ -8268,85 +8475,88 @@
     <w:abstractNumId w:val="0"/>
   </w:num>
   <w:num w:numId="5">
-    <w:abstractNumId w:val="16"/>
+    <w:abstractNumId w:val="17"/>
   </w:num>
   <w:num w:numId="6">
-    <w:abstractNumId w:val="11"/>
+    <w:abstractNumId w:val="12"/>
   </w:num>
   <w:num w:numId="7">
-    <w:abstractNumId w:val="7"/>
+    <w:abstractNumId w:val="8"/>
   </w:num>
   <w:num w:numId="8">
-    <w:abstractNumId w:val="23"/>
+    <w:abstractNumId w:val="24"/>
   </w:num>
   <w:num w:numId="9">
-    <w:abstractNumId w:val="9"/>
+    <w:abstractNumId w:val="10"/>
   </w:num>
   <w:num w:numId="10">
     <w:abstractNumId w:val="1"/>
   </w:num>
   <w:num w:numId="11">
+    <w:abstractNumId w:val="31"/>
+  </w:num>
+  <w:num w:numId="12">
+    <w:abstractNumId w:val="18"/>
+  </w:num>
+  <w:num w:numId="13">
+    <w:abstractNumId w:val="25"/>
+  </w:num>
+  <w:num w:numId="14">
     <w:abstractNumId w:val="30"/>
   </w:num>
-  <w:num w:numId="12">
-    <w:abstractNumId w:val="17"/>
-  </w:num>
-  <w:num w:numId="13">
-    <w:abstractNumId w:val="24"/>
-  </w:num>
-  <w:num w:numId="14">
-    <w:abstractNumId w:val="29"/>
-  </w:num>
   <w:num w:numId="15">
-    <w:abstractNumId w:val="12"/>
+    <w:abstractNumId w:val="13"/>
   </w:num>
   <w:num w:numId="16">
+    <w:abstractNumId w:val="21"/>
+  </w:num>
+  <w:num w:numId="17">
+    <w:abstractNumId w:val="6"/>
+  </w:num>
+  <w:num w:numId="18">
+    <w:abstractNumId w:val="27"/>
+  </w:num>
+  <w:num w:numId="19">
+    <w:abstractNumId w:val="11"/>
+  </w:num>
+  <w:num w:numId="20">
     <w:abstractNumId w:val="20"/>
   </w:num>
-  <w:num w:numId="17">
-    <w:abstractNumId w:val="5"/>
-  </w:num>
-  <w:num w:numId="18">
-    <w:abstractNumId w:val="26"/>
-  </w:num>
-  <w:num w:numId="19">
-    <w:abstractNumId w:val="10"/>
-  </w:num>
-  <w:num w:numId="20">
-    <w:abstractNumId w:val="19"/>
-  </w:num>
   <w:num w:numId="21">
-    <w:abstractNumId w:val="22"/>
+    <w:abstractNumId w:val="23"/>
   </w:num>
   <w:num w:numId="22">
-    <w:abstractNumId w:val="27"/>
+    <w:abstractNumId w:val="28"/>
   </w:num>
   <w:num w:numId="23">
     <w:abstractNumId w:val="4"/>
   </w:num>
   <w:num w:numId="24">
-    <w:abstractNumId w:val="14"/>
+    <w:abstractNumId w:val="15"/>
   </w:num>
   <w:num w:numId="25">
-    <w:abstractNumId w:val="18"/>
+    <w:abstractNumId w:val="19"/>
   </w:num>
   <w:num w:numId="26">
-    <w:abstractNumId w:val="8"/>
+    <w:abstractNumId w:val="9"/>
   </w:num>
   <w:num w:numId="27">
-    <w:abstractNumId w:val="25"/>
+    <w:abstractNumId w:val="26"/>
   </w:num>
   <w:num w:numId="28">
-    <w:abstractNumId w:val="28"/>
+    <w:abstractNumId w:val="29"/>
   </w:num>
   <w:num w:numId="29">
-    <w:abstractNumId w:val="13"/>
+    <w:abstractNumId w:val="14"/>
   </w:num>
   <w:num w:numId="30">
     <w:abstractNumId w:val="2"/>
   </w:num>
   <w:num w:numId="31">
-    <w:abstractNumId w:val="6"/>
+    <w:abstractNumId w:val="7"/>
+  </w:num>
+  <w:num w:numId="32">
+    <w:abstractNumId w:val="5"/>
   </w:num>
 </w:numbering>
 </file>
@@ -8360,7 +8570,7 @@
 </file>
 
 <file path=word/styles.xml><?xml version="1.0" encoding="utf-8"?>
-<w:styles xmlns:mc="http://schemas.openxmlformats.org/markup-compatibility/2006" xmlns:r="http://schemas.openxmlformats.org/officeDocument/2006/relationships" xmlns:w="http://schemas.openxmlformats.org/wordprocessingml/2006/main" xmlns:w14="http://schemas.microsoft.com/office/word/2010/wordml" xmlns:w15="http://schemas.microsoft.com/office/word/2012/wordml" mc:Ignorable="w14 w15">
+<w:styles xmlns:mc="http://schemas.openxmlformats.org/markup-compatibility/2006" xmlns:r="http://schemas.openxmlformats.org/officeDocument/2006/relationships" xmlns:w="http://schemas.openxmlformats.org/wordprocessingml/2006/main" xmlns:w14="http://schemas.microsoft.com/office/word/2010/wordml" mc:Ignorable="w14">
   <w:docDefaults>
     <w:rPrDefault>
       <w:rPr>
@@ -8376,378 +8586,144 @@
       </w:pPr>
     </w:pPrDefault>
   </w:docDefaults>
-  <w:latentStyles w:defLockedState="0" w:defUIPriority="99" w:defSemiHidden="0" w:defUnhideWhenUsed="0" w:defQFormat="0" w:count="371">
-    <w:lsdException w:name="Normal" w:uiPriority="0" w:qFormat="1"/>
-    <w:lsdException w:name="heading 1" w:uiPriority="9" w:qFormat="1"/>
-    <w:lsdException w:name="heading 2" w:semiHidden="1" w:uiPriority="9" w:unhideWhenUsed="1" w:qFormat="1"/>
-    <w:lsdException w:name="heading 3" w:semiHidden="1" w:uiPriority="9" w:unhideWhenUsed="1" w:qFormat="1"/>
-    <w:lsdException w:name="heading 4" w:semiHidden="1" w:uiPriority="9" w:unhideWhenUsed="1" w:qFormat="1"/>
-    <w:lsdException w:name="heading 5" w:semiHidden="1" w:uiPriority="9" w:unhideWhenUsed="1" w:qFormat="1"/>
-    <w:lsdException w:name="heading 6" w:semiHidden="1" w:uiPriority="9" w:unhideWhenUsed="1" w:qFormat="1"/>
-    <w:lsdException w:name="heading 7" w:semiHidden="1" w:uiPriority="9" w:unhideWhenUsed="1" w:qFormat="1"/>
-    <w:lsdException w:name="heading 8" w:semiHidden="1" w:uiPriority="9" w:unhideWhenUsed="1" w:qFormat="1"/>
-    <w:lsdException w:name="heading 9" w:semiHidden="1" w:uiPriority="9" w:unhideWhenUsed="1" w:qFormat="1"/>
-    <w:lsdException w:name="index 1" w:semiHidden="1" w:unhideWhenUsed="1"/>
-    <w:lsdException w:name="index 2" w:semiHidden="1" w:unhideWhenUsed="1"/>
-    <w:lsdException w:name="index 3" w:semiHidden="1" w:unhideWhenUsed="1"/>
-    <w:lsdException w:name="index 4" w:semiHidden="1" w:unhideWhenUsed="1"/>
-    <w:lsdException w:name="index 5" w:semiHidden="1" w:unhideWhenUsed="1"/>
-    <w:lsdException w:name="index 6" w:semiHidden="1" w:unhideWhenUsed="1"/>
-    <w:lsdException w:name="index 7" w:semiHidden="1" w:unhideWhenUsed="1"/>
-    <w:lsdException w:name="index 8" w:semiHidden="1" w:unhideWhenUsed="1"/>
-    <w:lsdException w:name="index 9" w:semiHidden="1" w:unhideWhenUsed="1"/>
-    <w:lsdException w:name="toc 1" w:semiHidden="1" w:uiPriority="39" w:unhideWhenUsed="1"/>
-    <w:lsdException w:name="toc 2" w:semiHidden="1" w:uiPriority="39" w:unhideWhenUsed="1"/>
-    <w:lsdException w:name="toc 3" w:semiHidden="1" w:uiPriority="39" w:unhideWhenUsed="1"/>
-    <w:lsdException w:name="toc 4" w:semiHidden="1" w:uiPriority="39" w:unhideWhenUsed="1"/>
-    <w:lsdException w:name="toc 5" w:semiHidden="1" w:uiPriority="39" w:unhideWhenUsed="1"/>
-    <w:lsdException w:name="toc 6" w:semiHidden="1" w:uiPriority="39" w:unhideWhenUsed="1"/>
-    <w:lsdException w:name="toc 7" w:semiHidden="1" w:uiPriority="39" w:unhideWhenUsed="1"/>
-    <w:lsdException w:name="toc 8" w:semiHidden="1" w:uiPriority="39" w:unhideWhenUsed="1"/>
-    <w:lsdException w:name="toc 9" w:semiHidden="1" w:uiPriority="39" w:unhideWhenUsed="1"/>
-    <w:lsdException w:name="Normal Indent" w:semiHidden="1" w:unhideWhenUsed="1"/>
-    <w:lsdException w:name="footnote text" w:semiHidden="1" w:unhideWhenUsed="1"/>
-    <w:lsdException w:name="annotation text" w:semiHidden="1" w:unhideWhenUsed="1"/>
-    <w:lsdException w:name="header" w:semiHidden="1" w:unhideWhenUsed="1"/>
-    <w:lsdException w:name="footer" w:semiHidden="1" w:unhideWhenUsed="1"/>
-    <w:lsdException w:name="index heading" w:semiHidden="1" w:unhideWhenUsed="1"/>
-    <w:lsdException w:name="caption" w:semiHidden="1" w:uiPriority="35" w:unhideWhenUsed="1" w:qFormat="1"/>
-    <w:lsdException w:name="table of figures" w:semiHidden="1" w:unhideWhenUsed="1"/>
-    <w:lsdException w:name="envelope address" w:semiHidden="1" w:unhideWhenUsed="1"/>
-    <w:lsdException w:name="envelope return" w:semiHidden="1" w:unhideWhenUsed="1"/>
-    <w:lsdException w:name="footnote reference" w:semiHidden="1" w:unhideWhenUsed="1"/>
-    <w:lsdException w:name="annotation reference" w:semiHidden="1" w:unhideWhenUsed="1"/>
-    <w:lsdException w:name="line number" w:semiHidden="1" w:unhideWhenUsed="1"/>
-    <w:lsdException w:name="page number" w:semiHidden="1" w:unhideWhenUsed="1"/>
-    <w:lsdException w:name="endnote reference" w:semiHidden="1" w:unhideWhenUsed="1"/>
-    <w:lsdException w:name="endnote text" w:semiHidden="1" w:unhideWhenUsed="1"/>
-    <w:lsdException w:name="table of authorities" w:semiHidden="1" w:unhideWhenUsed="1"/>
-    <w:lsdException w:name="macro" w:semiHidden="1" w:unhideWhenUsed="1"/>
-    <w:lsdException w:name="toa heading" w:semiHidden="1" w:unhideWhenUsed="1"/>
-    <w:lsdException w:name="List" w:semiHidden="1" w:unhideWhenUsed="1"/>
-    <w:lsdException w:name="List Bullet" w:semiHidden="1" w:unhideWhenUsed="1"/>
-    <w:lsdException w:name="List Number" w:semiHidden="1" w:unhideWhenUsed="1"/>
-    <w:lsdException w:name="List 2" w:semiHidden="1" w:unhideWhenUsed="1"/>
-    <w:lsdException w:name="List 3" w:semiHidden="1" w:unhideWhenUsed="1"/>
-    <w:lsdException w:name="List 4" w:semiHidden="1" w:unhideWhenUsed="1"/>
-    <w:lsdException w:name="List 5" w:semiHidden="1" w:unhideWhenUsed="1"/>
-    <w:lsdException w:name="List Bullet 2" w:semiHidden="1" w:unhideWhenUsed="1"/>
-    <w:lsdException w:name="List Bullet 3" w:semiHidden="1" w:unhideWhenUsed="1"/>
-    <w:lsdException w:name="List Bullet 4" w:semiHidden="1" w:unhideWhenUsed="1"/>
-    <w:lsdException w:name="List Bullet 5" w:semiHidden="1" w:unhideWhenUsed="1"/>
-    <w:lsdException w:name="List Number 2" w:semiHidden="1" w:unhideWhenUsed="1"/>
-    <w:lsdException w:name="List Number 3" w:semiHidden="1" w:unhideWhenUsed="1"/>
-    <w:lsdException w:name="List Number 4" w:semiHidden="1" w:unhideWhenUsed="1"/>
-    <w:lsdException w:name="List Number 5" w:semiHidden="1" w:unhideWhenUsed="1"/>
-    <w:lsdException w:name="Title" w:uiPriority="10" w:qFormat="1"/>
-    <w:lsdException w:name="Closing" w:semiHidden="1" w:unhideWhenUsed="1"/>
-    <w:lsdException w:name="Signature" w:semiHidden="1" w:unhideWhenUsed="1"/>
-    <w:lsdException w:name="Default Paragraph Font" w:semiHidden="1" w:uiPriority="1" w:unhideWhenUsed="1"/>
-    <w:lsdException w:name="Body Text" w:semiHidden="1" w:unhideWhenUsed="1"/>
-    <w:lsdException w:name="Body Text Indent" w:semiHidden="1" w:unhideWhenUsed="1"/>
-    <w:lsdException w:name="List Continue" w:semiHidden="1" w:unhideWhenUsed="1"/>
-    <w:lsdException w:name="List Continue 2" w:semiHidden="1" w:unhideWhenUsed="1"/>
-    <w:lsdException w:name="List Continue 3" w:semiHidden="1" w:unhideWhenUsed="1"/>
-    <w:lsdException w:name="List Continue 4" w:semiHidden="1" w:unhideWhenUsed="1"/>
-    <w:lsdException w:name="List Continue 5" w:semiHidden="1" w:unhideWhenUsed="1"/>
-    <w:lsdException w:name="Message Header" w:semiHidden="1" w:unhideWhenUsed="1"/>
-    <w:lsdException w:name="Subtitle" w:uiPriority="11" w:qFormat="1"/>
-    <w:lsdException w:name="Salutation" w:semiHidden="1" w:unhideWhenUsed="1"/>
-    <w:lsdException w:name="Date" w:semiHidden="1" w:unhideWhenUsed="1"/>
-    <w:lsdException w:name="Body Text First Indent" w:semiHidden="1" w:unhideWhenUsed="1"/>
-    <w:lsdException w:name="Body Text First Indent 2" w:semiHidden="1" w:unhideWhenUsed="1"/>
-    <w:lsdException w:name="Note Heading" w:semiHidden="1" w:unhideWhenUsed="1"/>
-    <w:lsdException w:name="Body Text 2" w:semiHidden="1" w:unhideWhenUsed="1"/>
-    <w:lsdException w:name="Body Text 3" w:semiHidden="1" w:unhideWhenUsed="1"/>
-    <w:lsdException w:name="Body Text Indent 2" w:semiHidden="1" w:unhideWhenUsed="1"/>
-    <w:lsdException w:name="Body Text Indent 3" w:semiHidden="1" w:unhideWhenUsed="1"/>
-    <w:lsdException w:name="Block Text" w:semiHidden="1" w:unhideWhenUsed="1"/>
-    <w:lsdException w:name="Hyperlink" w:semiHidden="1" w:unhideWhenUsed="1"/>
-    <w:lsdException w:name="FollowedHyperlink" w:semiHidden="1" w:unhideWhenUsed="1"/>
-    <w:lsdException w:name="Strong" w:uiPriority="22" w:qFormat="1"/>
-    <w:lsdException w:name="Emphasis" w:uiPriority="20" w:qFormat="1"/>
-    <w:lsdException w:name="Document Map" w:semiHidden="1" w:unhideWhenUsed="1"/>
-    <w:lsdException w:name="Plain Text" w:semiHidden="1" w:unhideWhenUsed="1"/>
-    <w:lsdException w:name="E-mail Signature" w:semiHidden="1" w:unhideWhenUsed="1"/>
-    <w:lsdException w:name="HTML Top of Form" w:semiHidden="1" w:unhideWhenUsed="1"/>
-    <w:lsdException w:name="HTML Bottom of Form" w:semiHidden="1" w:unhideWhenUsed="1"/>
-    <w:lsdException w:name="Normal (Web)" w:semiHidden="1" w:unhideWhenUsed="1"/>
-    <w:lsdException w:name="HTML Acronym" w:semiHidden="1" w:unhideWhenUsed="1"/>
-    <w:lsdException w:name="HTML Address" w:semiHidden="1" w:unhideWhenUsed="1"/>
-    <w:lsdException w:name="HTML Cite" w:semiHidden="1" w:unhideWhenUsed="1"/>
-    <w:lsdException w:name="HTML Code" w:semiHidden="1" w:unhideWhenUsed="1"/>
-    <w:lsdException w:name="HTML Definition" w:semiHidden="1" w:unhideWhenUsed="1"/>
-    <w:lsdException w:name="HTML Keyboard" w:semiHidden="1" w:unhideWhenUsed="1"/>
-    <w:lsdException w:name="HTML Preformatted" w:semiHidden="1" w:unhideWhenUsed="1"/>
-    <w:lsdException w:name="HTML Sample" w:semiHidden="1" w:unhideWhenUsed="1"/>
-    <w:lsdException w:name="HTML Typewriter" w:semiHidden="1" w:unhideWhenUsed="1"/>
-    <w:lsdException w:name="HTML Variable" w:semiHidden="1" w:unhideWhenUsed="1"/>
-    <w:lsdException w:name="Normal Table" w:semiHidden="1" w:unhideWhenUsed="1"/>
-    <w:lsdException w:name="annotation subject" w:semiHidden="1" w:unhideWhenUsed="1"/>
-    <w:lsdException w:name="No List" w:semiHidden="1" w:unhideWhenUsed="1"/>
-    <w:lsdException w:name="Outline List 1" w:semiHidden="1" w:unhideWhenUsed="1"/>
-    <w:lsdException w:name="Outline List 2" w:semiHidden="1" w:unhideWhenUsed="1"/>
-    <w:lsdException w:name="Outline List 3" w:semiHidden="1" w:unhideWhenUsed="1"/>
-    <w:lsdException w:name="Table Simple 1" w:semiHidden="1" w:unhideWhenUsed="1"/>
-    <w:lsdException w:name="Table Simple 2" w:semiHidden="1" w:unhideWhenUsed="1"/>
-    <w:lsdException w:name="Table Simple 3" w:semiHidden="1" w:unhideWhenUsed="1"/>
-    <w:lsdException w:name="Table Classic 1" w:semiHidden="1" w:unhideWhenUsed="1"/>
-    <w:lsdException w:name="Table Classic 2" w:semiHidden="1" w:unhideWhenUsed="1"/>
-    <w:lsdException w:name="Table Classic 3" w:semiHidden="1" w:unhideWhenUsed="1"/>
-    <w:lsdException w:name="Table Classic 4" w:semiHidden="1" w:unhideWhenUsed="1"/>
-    <w:lsdException w:name="Table Colorful 1" w:semiHidden="1" w:unhideWhenUsed="1"/>
-    <w:lsdException w:name="Table Colorful 2" w:semiHidden="1" w:unhideWhenUsed="1"/>
-    <w:lsdException w:name="Table Colorful 3" w:semiHidden="1" w:unhideWhenUsed="1"/>
-    <w:lsdException w:name="Table Columns 1" w:semiHidden="1" w:unhideWhenUsed="1"/>
-    <w:lsdException w:name="Table Columns 2" w:semiHidden="1" w:unhideWhenUsed="1"/>
-    <w:lsdException w:name="Table Columns 3" w:semiHidden="1" w:unhideWhenUsed="1"/>
-    <w:lsdException w:name="Table Columns 4" w:semiHidden="1" w:unhideWhenUsed="1"/>
-    <w:lsdException w:name="Table Columns 5" w:semiHidden="1" w:unhideWhenUsed="1"/>
-    <w:lsdException w:name="Table Grid 1" w:semiHidden="1" w:unhideWhenUsed="1"/>
-    <w:lsdException w:name="Table Grid 2" w:semiHidden="1" w:unhideWhenUsed="1"/>
-    <w:lsdException w:name="Table Grid 3" w:semiHidden="1" w:unhideWhenUsed="1"/>
-    <w:lsdException w:name="Table Grid 4" w:semiHidden="1" w:unhideWhenUsed="1"/>
-    <w:lsdException w:name="Table Grid 5" w:semiHidden="1" w:unhideWhenUsed="1"/>
-    <w:lsdException w:name="Table Grid 6" w:semiHidden="1" w:unhideWhenUsed="1"/>
-    <w:lsdException w:name="Table Grid 7" w:semiHidden="1" w:unhideWhenUsed="1"/>
-    <w:lsdException w:name="Table Grid 8" w:semiHidden="1" w:unhideWhenUsed="1"/>
-    <w:lsdException w:name="Table List 1" w:semiHidden="1" w:unhideWhenUsed="1"/>
-    <w:lsdException w:name="Table List 2" w:semiHidden="1" w:unhideWhenUsed="1"/>
-    <w:lsdException w:name="Table List 3" w:semiHidden="1" w:unhideWhenUsed="1"/>
-    <w:lsdException w:name="Table List 4" w:semiHidden="1" w:unhideWhenUsed="1"/>
-    <w:lsdException w:name="Table List 5" w:semiHidden="1" w:unhideWhenUsed="1"/>
-    <w:lsdException w:name="Table List 6" w:semiHidden="1" w:unhideWhenUsed="1"/>
-    <w:lsdException w:name="Table List 7" w:semiHidden="1" w:unhideWhenUsed="1"/>
-    <w:lsdException w:name="Table List 8" w:semiHidden="1" w:unhideWhenUsed="1"/>
-    <w:lsdException w:name="Table 3D effects 1" w:semiHidden="1" w:unhideWhenUsed="1"/>
-    <w:lsdException w:name="Table 3D effects 2" w:semiHidden="1" w:unhideWhenUsed="1"/>
-    <w:lsdException w:name="Table 3D effects 3" w:semiHidden="1" w:unhideWhenUsed="1"/>
-    <w:lsdException w:name="Table Contemporary" w:semiHidden="1" w:unhideWhenUsed="1"/>
-    <w:lsdException w:name="Table Elegant" w:semiHidden="1" w:unhideWhenUsed="1"/>
-    <w:lsdException w:name="Table Professional" w:semiHidden="1" w:unhideWhenUsed="1"/>
-    <w:lsdException w:name="Table Subtle 1" w:semiHidden="1" w:unhideWhenUsed="1"/>
-    <w:lsdException w:name="Table Subtle 2" w:semiHidden="1" w:unhideWhenUsed="1"/>
-    <w:lsdException w:name="Table Web 1" w:semiHidden="1" w:unhideWhenUsed="1"/>
-    <w:lsdException w:name="Table Web 2" w:semiHidden="1" w:unhideWhenUsed="1"/>
-    <w:lsdException w:name="Table Web 3" w:semiHidden="1" w:unhideWhenUsed="1"/>
-    <w:lsdException w:name="Balloon Text" w:semiHidden="1" w:unhideWhenUsed="1"/>
-    <w:lsdException w:name="Table Grid" w:uiPriority="59"/>
-    <w:lsdException w:name="Table Theme" w:semiHidden="1" w:unhideWhenUsed="1"/>
-    <w:lsdException w:name="Placeholder Text" w:semiHidden="1"/>
-    <w:lsdException w:name="No Spacing" w:uiPriority="1" w:qFormat="1"/>
-    <w:lsdException w:name="Light Shading" w:uiPriority="60"/>
-    <w:lsdException w:name="Light List" w:uiPriority="61"/>
-    <w:lsdException w:name="Light Grid" w:uiPriority="62"/>
-    <w:lsdException w:name="Medium Shading 1" w:uiPriority="63"/>
-    <w:lsdException w:name="Medium Shading 2" w:uiPriority="64"/>
-    <w:lsdException w:name="Medium List 1" w:uiPriority="65"/>
-    <w:lsdException w:name="Medium List 2" w:uiPriority="66"/>
-    <w:lsdException w:name="Medium Grid 1" w:uiPriority="67"/>
-    <w:lsdException w:name="Medium Grid 2" w:uiPriority="68"/>
-    <w:lsdException w:name="Medium Grid 3" w:uiPriority="69"/>
-    <w:lsdException w:name="Dark List" w:uiPriority="70"/>
-    <w:lsdException w:name="Colorful Shading" w:uiPriority="71"/>
-    <w:lsdException w:name="Colorful List" w:uiPriority="72"/>
-    <w:lsdException w:name="Colorful Grid" w:uiPriority="73"/>
-    <w:lsdException w:name="Light Shading Accent 1" w:uiPriority="60"/>
-    <w:lsdException w:name="Light List Accent 1" w:uiPriority="61"/>
-    <w:lsdException w:name="Light Grid Accent 1" w:uiPriority="62"/>
-    <w:lsdException w:name="Medium Shading 1 Accent 1" w:uiPriority="63"/>
-    <w:lsdException w:name="Medium Shading 2 Accent 1" w:uiPriority="64"/>
-    <w:lsdException w:name="Medium List 1 Accent 1" w:uiPriority="65"/>
-    <w:lsdException w:name="Revision" w:semiHidden="1"/>
-    <w:lsdException w:name="List Paragraph" w:uiPriority="34" w:qFormat="1"/>
-    <w:lsdException w:name="Quote" w:uiPriority="29" w:qFormat="1"/>
-    <w:lsdException w:name="Intense Quote" w:uiPriority="30" w:qFormat="1"/>
-    <w:lsdException w:name="Medium List 2 Accent 1" w:uiPriority="66"/>
-    <w:lsdException w:name="Medium Grid 1 Accent 1" w:uiPriority="67"/>
-    <w:lsdException w:name="Medium Grid 2 Accent 1" w:uiPriority="68"/>
-    <w:lsdException w:name="Medium Grid 3 Accent 1" w:uiPriority="69"/>
-    <w:lsdException w:name="Dark List Accent 1" w:uiPriority="70"/>
-    <w:lsdException w:name="Colorful Shading Accent 1" w:uiPriority="71"/>
-    <w:lsdException w:name="Colorful List Accent 1" w:uiPriority="72"/>
-    <w:lsdException w:name="Colorful Grid Accent 1" w:uiPriority="73"/>
-    <w:lsdException w:name="Light Shading Accent 2" w:uiPriority="60"/>
-    <w:lsdException w:name="Light List Accent 2" w:uiPriority="61"/>
-    <w:lsdException w:name="Light Grid Accent 2" w:uiPriority="62"/>
-    <w:lsdException w:name="Medium Shading 1 Accent 2" w:uiPriority="63"/>
-    <w:lsdException w:name="Medium Shading 2 Accent 2" w:uiPriority="64"/>
-    <w:lsdException w:name="Medium List 1 Accent 2" w:uiPriority="65"/>
-    <w:lsdException w:name="Medium List 2 Accent 2" w:uiPriority="66"/>
-    <w:lsdException w:name="Medium Grid 1 Accent 2" w:uiPriority="67"/>
-    <w:lsdException w:name="Medium Grid 2 Accent 2" w:uiPriority="68"/>
-    <w:lsdException w:name="Medium Grid 3 Accent 2" w:uiPriority="69"/>
-    <w:lsdException w:name="Dark List Accent 2" w:uiPriority="70"/>
-    <w:lsdException w:name="Colorful Shading Accent 2" w:uiPriority="71"/>
-    <w:lsdException w:name="Colorful List Accent 2" w:uiPriority="72"/>
-    <w:lsdException w:name="Colorful Grid Accent 2" w:uiPriority="73"/>
-    <w:lsdException w:name="Light Shading Accent 3" w:uiPriority="60"/>
-    <w:lsdException w:name="Light List Accent 3" w:uiPriority="61"/>
-    <w:lsdException w:name="Light Grid Accent 3" w:uiPriority="62"/>
-    <w:lsdException w:name="Medium Shading 1 Accent 3" w:uiPriority="63"/>
-    <w:lsdException w:name="Medium Shading 2 Accent 3" w:uiPriority="64"/>
-    <w:lsdException w:name="Medium List 1 Accent 3" w:uiPriority="65"/>
-    <w:lsdException w:name="Medium List 2 Accent 3" w:uiPriority="66"/>
-    <w:lsdException w:name="Medium Grid 1 Accent 3" w:uiPriority="67"/>
-    <w:lsdException w:name="Medium Grid 2 Accent 3" w:uiPriority="68"/>
-    <w:lsdException w:name="Medium Grid 3 Accent 3" w:uiPriority="69"/>
-    <w:lsdException w:name="Dark List Accent 3" w:uiPriority="70"/>
-    <w:lsdException w:name="Colorful Shading Accent 3" w:uiPriority="71"/>
-    <w:lsdException w:name="Colorful List Accent 3" w:uiPriority="72"/>
-    <w:lsdException w:name="Colorful Grid Accent 3" w:uiPriority="73"/>
-    <w:lsdException w:name="Light Shading Accent 4" w:uiPriority="60"/>
-    <w:lsdException w:name="Light List Accent 4" w:uiPriority="61"/>
-    <w:lsdException w:name="Light Grid Accent 4" w:uiPriority="62"/>
-    <w:lsdException w:name="Medium Shading 1 Accent 4" w:uiPriority="63"/>
-    <w:lsdException w:name="Medium Shading 2 Accent 4" w:uiPriority="64"/>
-    <w:lsdException w:name="Medium List 1 Accent 4" w:uiPriority="65"/>
-    <w:lsdException w:name="Medium List 2 Accent 4" w:uiPriority="66"/>
-    <w:lsdException w:name="Medium Grid 1 Accent 4" w:uiPriority="67"/>
-    <w:lsdException w:name="Medium Grid 2 Accent 4" w:uiPriority="68"/>
-    <w:lsdException w:name="Medium Grid 3 Accent 4" w:uiPriority="69"/>
-    <w:lsdException w:name="Dark List Accent 4" w:uiPriority="70"/>
-    <w:lsdException w:name="Colorful Shading Accent 4" w:uiPriority="71"/>
-    <w:lsdException w:name="Colorful List Accent 4" w:uiPriority="72"/>
-    <w:lsdException w:name="Colorful Grid Accent 4" w:uiPriority="73"/>
-    <w:lsdException w:name="Light Shading Accent 5" w:uiPriority="60"/>
-    <w:lsdException w:name="Light List Accent 5" w:uiPriority="61"/>
-    <w:lsdException w:name="Light Grid Accent 5" w:uiPriority="62"/>
-    <w:lsdException w:name="Medium Shading 1 Accent 5" w:uiPriority="63"/>
-    <w:lsdException w:name="Medium Shading 2 Accent 5" w:uiPriority="64"/>
-    <w:lsdException w:name="Medium List 1 Accent 5" w:uiPriority="65"/>
-    <w:lsdException w:name="Medium List 2 Accent 5" w:uiPriority="66"/>
-    <w:lsdException w:name="Medium Grid 1 Accent 5" w:uiPriority="67"/>
-    <w:lsdException w:name="Medium Grid 2 Accent 5" w:uiPriority="68"/>
-    <w:lsdException w:name="Medium Grid 3 Accent 5" w:uiPriority="69"/>
-    <w:lsdException w:name="Dark List Accent 5" w:uiPriority="70"/>
-    <w:lsdException w:name="Colorful Shading Accent 5" w:uiPriority="71"/>
-    <w:lsdException w:name="Colorful List Accent 5" w:uiPriority="72"/>
-    <w:lsdException w:name="Colorful Grid Accent 5" w:uiPriority="73"/>
-    <w:lsdException w:name="Light Shading Accent 6" w:uiPriority="60"/>
-    <w:lsdException w:name="Light List Accent 6" w:uiPriority="61"/>
-    <w:lsdException w:name="Light Grid Accent 6" w:uiPriority="62"/>
-    <w:lsdException w:name="Medium Shading 1 Accent 6" w:uiPriority="63"/>
-    <w:lsdException w:name="Medium Shading 2 Accent 6" w:uiPriority="64"/>
-    <w:lsdException w:name="Medium List 1 Accent 6" w:uiPriority="65"/>
-    <w:lsdException w:name="Medium List 2 Accent 6" w:uiPriority="66"/>
-    <w:lsdException w:name="Medium Grid 1 Accent 6" w:uiPriority="67"/>
-    <w:lsdException w:name="Medium Grid 2 Accent 6" w:uiPriority="68"/>
-    <w:lsdException w:name="Medium Grid 3 Accent 6" w:uiPriority="69"/>
-    <w:lsdException w:name="Dark List Accent 6" w:uiPriority="70"/>
-    <w:lsdException w:name="Colorful Shading Accent 6" w:uiPriority="71"/>
-    <w:lsdException w:name="Colorful List Accent 6" w:uiPriority="72"/>
-    <w:lsdException w:name="Colorful Grid Accent 6" w:uiPriority="73"/>
-    <w:lsdException w:name="Subtle Emphasis" w:uiPriority="19" w:qFormat="1"/>
-    <w:lsdException w:name="Intense Emphasis" w:uiPriority="21" w:qFormat="1"/>
-    <w:lsdException w:name="Subtle Reference" w:uiPriority="31" w:qFormat="1"/>
-    <w:lsdException w:name="Intense Reference" w:uiPriority="32" w:qFormat="1"/>
-    <w:lsdException w:name="Book Title" w:uiPriority="33" w:qFormat="1"/>
-    <w:lsdException w:name="Bibliography" w:semiHidden="1" w:uiPriority="37" w:unhideWhenUsed="1"/>
-    <w:lsdException w:name="TOC Heading" w:semiHidden="1" w:uiPriority="39" w:unhideWhenUsed="1" w:qFormat="1"/>
-    <w:lsdException w:name="Plain Table 1" w:uiPriority="41"/>
-    <w:lsdException w:name="Plain Table 2" w:uiPriority="42"/>
-    <w:lsdException w:name="Plain Table 3" w:uiPriority="43"/>
-    <w:lsdException w:name="Plain Table 4" w:uiPriority="44"/>
-    <w:lsdException w:name="Plain Table 5" w:uiPriority="45"/>
-    <w:lsdException w:name="Grid Table Light" w:uiPriority="40"/>
-    <w:lsdException w:name="Grid Table 1 Light" w:uiPriority="46"/>
-    <w:lsdException w:name="Grid Table 2" w:uiPriority="47"/>
-    <w:lsdException w:name="Grid Table 3" w:uiPriority="48"/>
-    <w:lsdException w:name="Grid Table 4" w:uiPriority="49"/>
-    <w:lsdException w:name="Grid Table 5 Dark" w:uiPriority="50"/>
-    <w:lsdException w:name="Grid Table 6 Colorful" w:uiPriority="51"/>
-    <w:lsdException w:name="Grid Table 7 Colorful" w:uiPriority="52"/>
-    <w:lsdException w:name="Grid Table 1 Light Accent 1" w:uiPriority="46"/>
-    <w:lsdException w:name="Grid Table 2 Accent 1" w:uiPriority="47"/>
-    <w:lsdException w:name="Grid Table 3 Accent 1" w:uiPriority="48"/>
-    <w:lsdException w:name="Grid Table 4 Accent 1" w:uiPriority="49"/>
-    <w:lsdException w:name="Grid Table 5 Dark Accent 1" w:uiPriority="50"/>
-    <w:lsdException w:name="Grid Table 6 Colorful Accent 1" w:uiPriority="51"/>
-    <w:lsdException w:name="Grid Table 7 Colorful Accent 1" w:uiPriority="52"/>
-    <w:lsdException w:name="Grid Table 1 Light Accent 2" w:uiPriority="46"/>
-    <w:lsdException w:name="Grid Table 2 Accent 2" w:uiPriority="47"/>
-    <w:lsdException w:name="Grid Table 3 Accent 2" w:uiPriority="48"/>
-    <w:lsdException w:name="Grid Table 4 Accent 2" w:uiPriority="49"/>
-    <w:lsdException w:name="Grid Table 5 Dark Accent 2" w:uiPriority="50"/>
-    <w:lsdException w:name="Grid Table 6 Colorful Accent 2" w:uiPriority="51"/>
-    <w:lsdException w:name="Grid Table 7 Colorful Accent 2" w:uiPriority="52"/>
-    <w:lsdException w:name="Grid Table 1 Light Accent 3" w:uiPriority="46"/>
-    <w:lsdException w:name="Grid Table 2 Accent 3" w:uiPriority="47"/>
-    <w:lsdException w:name="Grid Table 3 Accent 3" w:uiPriority="48"/>
-    <w:lsdException w:name="Grid Table 4 Accent 3" w:uiPriority="49"/>
-    <w:lsdException w:name="Grid Table 5 Dark Accent 3" w:uiPriority="50"/>
-    <w:lsdException w:name="Grid Table 6 Colorful Accent 3" w:uiPriority="51"/>
-    <w:lsdException w:name="Grid Table 7 Colorful Accent 3" w:uiPriority="52"/>
-    <w:lsdException w:name="Grid Table 1 Light Accent 4" w:uiPriority="46"/>
-    <w:lsdException w:name="Grid Table 2 Accent 4" w:uiPriority="47"/>
-    <w:lsdException w:name="Grid Table 3 Accent 4" w:uiPriority="48"/>
-    <w:lsdException w:name="Grid Table 4 Accent 4" w:uiPriority="49"/>
-    <w:lsdException w:name="Grid Table 5 Dark Accent 4" w:uiPriority="50"/>
-    <w:lsdException w:name="Grid Table 6 Colorful Accent 4" w:uiPriority="51"/>
-    <w:lsdException w:name="Grid Table 7 Colorful Accent 4" w:uiPriority="52"/>
-    <w:lsdException w:name="Grid Table 1 Light Accent 5" w:uiPriority="46"/>
-    <w:lsdException w:name="Grid Table 2 Accent 5" w:uiPriority="47"/>
-    <w:lsdException w:name="Grid Table 3 Accent 5" w:uiPriority="48"/>
-    <w:lsdException w:name="Grid Table 4 Accent 5" w:uiPriority="49"/>
-    <w:lsdException w:name="Grid Table 5 Dark Accent 5" w:uiPriority="50"/>
-    <w:lsdException w:name="Grid Table 6 Colorful Accent 5" w:uiPriority="51"/>
-    <w:lsdException w:name="Grid Table 7 Colorful Accent 5" w:uiPriority="52"/>
-    <w:lsdException w:name="Grid Table 1 Light Accent 6" w:uiPriority="46"/>
-    <w:lsdException w:name="Grid Table 2 Accent 6" w:uiPriority="47"/>
-    <w:lsdException w:name="Grid Table 3 Accent 6" w:uiPriority="48"/>
-    <w:lsdException w:name="Grid Table 4 Accent 6" w:uiPriority="49"/>
-    <w:lsdException w:name="Grid Table 5 Dark Accent 6" w:uiPriority="50"/>
-    <w:lsdException w:name="Grid Table 6 Colorful Accent 6" w:uiPriority="51"/>
-    <w:lsdException w:name="Grid Table 7 Colorful Accent 6" w:uiPriority="52"/>
-    <w:lsdException w:name="List Table 1 Light" w:uiPriority="46"/>
-    <w:lsdException w:name="List Table 2" w:uiPriority="47"/>
-    <w:lsdException w:name="List Table 3" w:uiPriority="48"/>
-    <w:lsdException w:name="List Table 4" w:uiPriority="49"/>
-    <w:lsdException w:name="List Table 5 Dark" w:uiPriority="50"/>
-    <w:lsdException w:name="List Table 6 Colorful" w:uiPriority="51"/>
-    <w:lsdException w:name="List Table 7 Colorful" w:uiPriority="52"/>
-    <w:lsdException w:name="List Table 1 Light Accent 1" w:uiPriority="46"/>
-    <w:lsdException w:name="List Table 2 Accent 1" w:uiPriority="47"/>
-    <w:lsdException w:name="List Table 3 Accent 1" w:uiPriority="48"/>
-    <w:lsdException w:name="List Table 4 Accent 1" w:uiPriority="49"/>
-    <w:lsdException w:name="List Table 5 Dark Accent 1" w:uiPriority="50"/>
-    <w:lsdException w:name="List Table 6 Colorful Accent 1" w:uiPriority="51"/>
-    <w:lsdException w:name="List Table 7 Colorful Accent 1" w:uiPriority="52"/>
-    <w:lsdException w:name="List Table 1 Light Accent 2" w:uiPriority="46"/>
-    <w:lsdException w:name="List Table 2 Accent 2" w:uiPriority="47"/>
-    <w:lsdException w:name="List Table 3 Accent 2" w:uiPriority="48"/>
-    <w:lsdException w:name="List Table 4 Accent 2" w:uiPriority="49"/>
-    <w:lsdException w:name="List Table 5 Dark Accent 2" w:uiPriority="50"/>
-    <w:lsdException w:name="List Table 6 Colorful Accent 2" w:uiPriority="51"/>
-    <w:lsdException w:name="List Table 7 Colorful Accent 2" w:uiPriority="52"/>
-    <w:lsdException w:name="List Table 1 Light Accent 3" w:uiPriority="46"/>
-    <w:lsdException w:name="List Table 2 Accent 3" w:uiPriority="47"/>
-    <w:lsdException w:name="List Table 3 Accent 3" w:uiPriority="48"/>
-    <w:lsdException w:name="List Table 4 Accent 3" w:uiPriority="49"/>
-    <w:lsdException w:name="List Table 5 Dark Accent 3" w:uiPriority="50"/>
-    <w:lsdException w:name="List Table 6 Colorful Accent 3" w:uiPriority="51"/>
-    <w:lsdException w:name="List Table 7 Colorful Accent 3" w:uiPriority="52"/>
-    <w:lsdException w:name="List Table 1 Light Accent 4" w:uiPriority="46"/>
-    <w:lsdException w:name="List Table 2 Accent 4" w:uiPriority="47"/>
-    <w:lsdException w:name="List Table 3 Accent 4" w:uiPriority="48"/>
-    <w:lsdException w:name="List Table 4 Accent 4" w:uiPriority="49"/>
-    <w:lsdException w:name="List Table 5 Dark Accent 4" w:uiPriority="50"/>
-    <w:lsdException w:name="List Table 6 Colorful Accent 4" w:uiPriority="51"/>
-    <w:lsdException w:name="List Table 7 Colorful Accent 4" w:uiPriority="52"/>
-    <w:lsdException w:name="List Table 1 Light Accent 5" w:uiPriority="46"/>
-    <w:lsdException w:name="List Table 2 Accent 5" w:uiPriority="47"/>
-    <w:lsdException w:name="List Table 3 Accent 5" w:uiPriority="48"/>
-    <w:lsdException w:name="List Table 4 Accent 5" w:uiPriority="49"/>
-    <w:lsdException w:name="List Table 5 Dark Accent 5" w:uiPriority="50"/>
-    <w:lsdException w:name="List Table 6 Colorful Accent 5" w:uiPriority="51"/>
-    <w:lsdException w:name="List Table 7 Colorful Accent 5" w:uiPriority="52"/>
-    <w:lsdException w:name="List Table 1 Light Accent 6" w:uiPriority="46"/>
-    <w:lsdException w:name="List Table 2 Accent 6" w:uiPriority="47"/>
-    <w:lsdException w:name="List Table 3 Accent 6" w:uiPriority="48"/>
-    <w:lsdException w:name="List Table 4 Accent 6" w:uiPriority="49"/>
-    <w:lsdException w:name="List Table 5 Dark Accent 6" w:uiPriority="50"/>
-    <w:lsdException w:name="List Table 6 Colorful Accent 6" w:uiPriority="51"/>
-    <w:lsdException w:name="List Table 7 Colorful Accent 6" w:uiPriority="52"/>
+  <w:latentStyles w:defLockedState="0" w:defUIPriority="99" w:defSemiHidden="1" w:defUnhideWhenUsed="1" w:defQFormat="0" w:count="267">
+    <w:lsdException w:name="Normal" w:semiHidden="0" w:uiPriority="0" w:unhideWhenUsed="0" w:qFormat="1"/>
+    <w:lsdException w:name="heading 1" w:semiHidden="0" w:uiPriority="9" w:unhideWhenUsed="0" w:qFormat="1"/>
+    <w:lsdException w:name="heading 2" w:uiPriority="9" w:qFormat="1"/>
+    <w:lsdException w:name="heading 3" w:uiPriority="9" w:qFormat="1"/>
+    <w:lsdException w:name="heading 4" w:uiPriority="9" w:qFormat="1"/>
+    <w:lsdException w:name="heading 5" w:uiPriority="9" w:qFormat="1"/>
+    <w:lsdException w:name="heading 6" w:uiPriority="9" w:qFormat="1"/>
+    <w:lsdException w:name="heading 7" w:uiPriority="9" w:qFormat="1"/>
+    <w:lsdException w:name="heading 8" w:uiPriority="9" w:qFormat="1"/>
+    <w:lsdException w:name="heading 9" w:uiPriority="9" w:qFormat="1"/>
+    <w:lsdException w:name="toc 1" w:uiPriority="39"/>
+    <w:lsdException w:name="toc 2" w:uiPriority="39"/>
+    <w:lsdException w:name="toc 3" w:uiPriority="39"/>
+    <w:lsdException w:name="toc 4" w:uiPriority="39"/>
+    <w:lsdException w:name="toc 5" w:uiPriority="39"/>
+    <w:lsdException w:name="toc 6" w:uiPriority="39"/>
+    <w:lsdException w:name="toc 7" w:uiPriority="39"/>
+    <w:lsdException w:name="toc 8" w:uiPriority="39"/>
+    <w:lsdException w:name="toc 9" w:uiPriority="39"/>
+    <w:lsdException w:name="caption" w:uiPriority="35" w:qFormat="1"/>
+    <w:lsdException w:name="Title" w:semiHidden="0" w:uiPriority="10" w:unhideWhenUsed="0" w:qFormat="1"/>
+    <w:lsdException w:name="Default Paragraph Font" w:uiPriority="1"/>
+    <w:lsdException w:name="Subtitle" w:semiHidden="0" w:uiPriority="11" w:unhideWhenUsed="0" w:qFormat="1"/>
+    <w:lsdException w:name="Strong" w:semiHidden="0" w:uiPriority="22" w:unhideWhenUsed="0" w:qFormat="1"/>
+    <w:lsdException w:name="Emphasis" w:semiHidden="0" w:uiPriority="20" w:unhideWhenUsed="0" w:qFormat="1"/>
+    <w:lsdException w:name="Table Grid" w:semiHidden="0" w:uiPriority="59" w:unhideWhenUsed="0"/>
+    <w:lsdException w:name="Placeholder Text" w:unhideWhenUsed="0"/>
+    <w:lsdException w:name="No Spacing" w:semiHidden="0" w:uiPriority="1" w:unhideWhenUsed="0" w:qFormat="1"/>
+    <w:lsdException w:name="Light Shading" w:semiHidden="0" w:uiPriority="60" w:unhideWhenUsed="0"/>
+    <w:lsdException w:name="Light List" w:semiHidden="0" w:uiPriority="61" w:unhideWhenUsed="0"/>
+    <w:lsdException w:name="Light Grid" w:semiHidden="0" w:uiPriority="62" w:unhideWhenUsed="0"/>
+    <w:lsdException w:name="Medium Shading 1" w:semiHidden="0" w:uiPriority="63" w:unhideWhenUsed="0"/>
+    <w:lsdException w:name="Medium Shading 2" w:semiHidden="0" w:uiPriority="64" w:unhideWhenUsed="0"/>
+    <w:lsdException w:name="Medium List 1" w:semiHidden="0" w:uiPriority="65" w:unhideWhenUsed="0"/>
+    <w:lsdException w:name="Medium List 2" w:semiHidden="0" w:uiPriority="66" w:unhideWhenUsed="0"/>
+    <w:lsdException w:name="Medium Grid 1" w:semiHidden="0" w:uiPriority="67" w:unhideWhenUsed="0"/>
+    <w:lsdException w:name="Medium Grid 2" w:semiHidden="0" w:uiPriority="68" w:unhideWhenUsed="0"/>
+    <w:lsdException w:name="Medium Grid 3" w:semiHidden="0" w:uiPriority="69" w:unhideWhenUsed="0"/>
+    <w:lsdException w:name="Dark List" w:semiHidden="0" w:uiPriority="70" w:unhideWhenUsed="0"/>
+    <w:lsdException w:name="Colorful Shading" w:semiHidden="0" w:uiPriority="71" w:unhideWhenUsed="0"/>
+    <w:lsdException w:name="Colorful List" w:semiHidden="0" w:uiPriority="72" w:unhideWhenUsed="0"/>
+    <w:lsdException w:name="Colorful Grid" w:semiHidden="0" w:uiPriority="73" w:unhideWhenUsed="0"/>
+    <w:lsdException w:name="Light Shading Accent 1" w:semiHidden="0" w:uiPriority="60" w:unhideWhenUsed="0"/>
+    <w:lsdException w:name="Light List Accent 1" w:semiHidden="0" w:uiPriority="61" w:unhideWhenUsed="0"/>
+    <w:lsdException w:name="Light Grid Accent 1" w:semiHidden="0" w:uiPriority="62" w:unhideWhenUsed="0"/>
+    <w:lsdException w:name="Medium Shading 1 Accent 1" w:semiHidden="0" w:uiPriority="63" w:unhideWhenUsed="0"/>
+    <w:lsdException w:name="Medium Shading 2 Accent 1" w:semiHidden="0" w:uiPriority="64" w:unhideWhenUsed="0"/>
+    <w:lsdException w:name="Medium List 1 Accent 1" w:semiHidden="0" w:uiPriority="65" w:unhideWhenUsed="0"/>
+    <w:lsdException w:name="Revision" w:unhideWhenUsed="0"/>
+    <w:lsdException w:name="List Paragraph" w:semiHidden="0" w:uiPriority="34" w:unhideWhenUsed="0" w:qFormat="1"/>
+    <w:lsdException w:name="Quote" w:semiHidden="0" w:uiPriority="29" w:unhideWhenUsed="0" w:qFormat="1"/>
+    <w:lsdException w:name="Intense Quote" w:semiHidden="0" w:uiPriority="30" w:unhideWhenUsed="0" w:qFormat="1"/>
+    <w:lsdException w:name="Medium List 2 Accent 1" w:semiHidden="0" w:uiPriority="66" w:unhideWhenUsed="0"/>
+    <w:lsdException w:name="Medium Grid 1 Accent 1" w:semiHidden="0" w:uiPriority="67" w:unhideWhenUsed="0"/>
+    <w:lsdException w:name="Medium Grid 2 Accent 1" w:semiHidden="0" w:uiPriority="68" w:unhideWhenUsed="0"/>
+    <w:lsdException w:name="Medium Grid 3 Accent 1" w:semiHidden="0" w:uiPriority="69" w:unhideWhenUsed="0"/>
+    <w:lsdException w:name="Dark List Accent 1" w:semiHidden="0" w:uiPriority="70" w:unhideWhenUsed="0"/>
+    <w:lsdException w:name="Colorful Shading Accent 1" w:semiHidden="0" w:uiPriority="71" w:unhideWhenUsed="0"/>
+    <w:lsdException w:name="Colorful List Accent 1" w:semiHidden="0" w:uiPriority="72" w:unhideWhenUsed="0"/>
+    <w:lsdException w:name="Colorful Grid Accent 1" w:semiHidden="0" w:uiPriority="73" w:unhideWhenUsed="0"/>
+    <w:lsdException w:name="Light Shading Accent 2" w:semiHidden="0" w:uiPriority="60" w:unhideWhenUsed="0"/>
+    <w:lsdException w:name="Light List Accent 2" w:semiHidden="0" w:uiPriority="61" w:unhideWhenUsed="0"/>
+    <w:lsdException w:name="Light Grid Accent 2" w:semiHidden="0" w:uiPriority="62" w:unhideWhenUsed="0"/>
+    <w:lsdException w:name="Medium Shading 1 Accent 2" w:semiHidden="0" w:uiPriority="63" w:unhideWhenUsed="0"/>
+    <w:lsdException w:name="Medium Shading 2 Accent 2" w:semiHidden="0" w:uiPriority="64" w:unhideWhenUsed="0"/>
+    <w:lsdException w:name="Medium List 1 Accent 2" w:semiHidden="0" w:uiPriority="65" w:unhideWhenUsed="0"/>
+    <w:lsdException w:name="Medium List 2 Accent 2" w:semiHidden="0" w:uiPriority="66" w:unhideWhenUsed="0"/>
+    <w:lsdException w:name="Medium Grid 1 Accent 2" w:semiHidden="0" w:uiPriority="67" w:unhideWhenUsed="0"/>
+    <w:lsdException w:name="Medium Grid 2 Accent 2" w:semiHidden="0" w:uiPriority="68" w:unhideWhenUsed="0"/>
+    <w:lsdException w:name="Medium Grid 3 Accent 2" w:semiHidden="0" w:uiPriority="69" w:unhideWhenUsed="0"/>
+    <w:lsdException w:name="Dark List Accent 2" w:semiHidden="0" w:uiPriority="70" w:unhideWhenUsed="0"/>
+    <w:lsdException w:name="Colorful Shading Accent 2" w:semiHidden="0" w:uiPriority="71" w:unhideWhenUsed="0"/>
+    <w:lsdException w:name="Colorful List Accent 2" w:semiHidden="0" w:uiPriority="72" w:unhideWhenUsed="0"/>
+    <w:lsdException w:name="Colorful Grid Accent 2" w:semiHidden="0" w:uiPriority="73" w:unhideWhenUsed="0"/>
+    <w:lsdException w:name="Light Shading Accent 3" w:semiHidden="0" w:uiPriority="60" w:unhideWhenUsed="0"/>
+    <w:lsdException w:name="Light List Accent 3" w:semiHidden="0" w:uiPriority="61" w:unhideWhenUsed="0"/>
+    <w:lsdException w:name="Light Grid Accent 3" w:semiHidden="0" w:uiPriority="62" w:unhideWhenUsed="0"/>
+    <w:lsdException w:name="Medium Shading 1 Accent 3" w:semiHidden="0" w:uiPriority="63" w:unhideWhenUsed="0"/>
+    <w:lsdException w:name="Medium Shading 2 Accent 3" w:semiHidden="0" w:uiPriority="64" w:unhideWhenUsed="0"/>
+    <w:lsdException w:name="Medium List 1 Accent 3" w:semiHidden="0" w:uiPriority="65" w:unhideWhenUsed="0"/>
+    <w:lsdException w:name="Medium List 2 Accent 3" w:semiHidden="0" w:uiPriority="66" w:unhideWhenUsed="0"/>
+    <w:lsdException w:name="Medium Grid 1 Accent 3" w:semiHidden="0" w:uiPriority="67" w:unhideWhenUsed="0"/>
+    <w:lsdException w:name="Medium Grid 2 Accent 3" w:semiHidden="0" w:uiPriority="68" w:unhideWhenUsed="0"/>
+    <w:lsdException w:name="Medium Grid 3 Accent 3" w:semiHidden="0" w:uiPriority="69" w:unhideWhenUsed="0"/>
+    <w:lsdException w:name="Dark List Accent 3" w:semiHidden="0" w:uiPriority="70" w:unhideWhenUsed="0"/>
+    <w:lsdException w:name="Colorful Shading Accent 3" w:semiHidden="0" w:uiPriority="71" w:unhideWhenUsed="0"/>
+    <w:lsdException w:name="Colorful List Accent 3" w:semiHidden="0" w:uiPriority="72" w:unhideWhenUsed="0"/>
+    <w:lsdException w:name="Colorful Grid Accent 3" w:semiHidden="0" w:uiPriority="73" w:unhideWhenUsed="0"/>
+    <w:lsdException w:name="Light Shading Accent 4" w:semiHidden="0" w:uiPriority="60" w:unhideWhenUsed="0"/>
+    <w:lsdException w:name="Light List Accent 4" w:semiHidden="0" w:uiPriority="61" w:unhideWhenUsed="0"/>
+    <w:lsdException w:name="Light Grid Accent 4" w:semiHidden="0" w:uiPriority="62" w:unhideWhenUsed="0"/>
+    <w:lsdException w:name="Medium Shading 1 Accent 4" w:semiHidden="0" w:uiPriority="63" w:unhideWhenUsed="0"/>
+    <w:lsdException w:name="Medium Shading 2 Accent 4" w:semiHidden="0" w:uiPriority="64" w:unhideWhenUsed="0"/>
+    <w:lsdException w:name="Medium List 1 Accent 4" w:semiHidden="0" w:uiPriority="65" w:unhideWhenUsed="0"/>
+    <w:lsdException w:name="Medium List 2 Accent 4" w:semiHidden="0" w:uiPriority="66" w:unhideWhenUsed="0"/>
+    <w:lsdException w:name="Medium Grid 1 Accent 4" w:semiHidden="0" w:uiPriority="67" w:unhideWhenUsed="0"/>
+    <w:lsdException w:name="Medium Grid 2 Accent 4" w:semiHidden="0" w:uiPriority="68" w:unhideWhenUsed="0"/>
+    <w:lsdException w:name="Medium Grid 3 Accent 4" w:semiHidden="0" w:uiPriority="69" w:unhideWhenUsed="0"/>
+    <w:lsdException w:name="Dark List Accent 4" w:semiHidden="0" w:uiPriority="70" w:unhideWhenUsed="0"/>
+    <w:lsdException w:name="Colorful Shading Accent 4" w:semiHidden="0" w:uiPriority="71" w:unhideWhenUsed="0"/>
+    <w:lsdException w:name="Colorful List Accent 4" w:semiHidden="0" w:uiPriority="72" w:unhideWhenUsed="0"/>
+    <w:lsdException w:name="Colorful Grid Accent 4" w:semiHidden="0" w:uiPriority="73" w:unhideWhenUsed="0"/>
+    <w:lsdException w:name="Light Shading Accent 5" w:semiHidden="0" w:uiPriority="60" w:unhideWhenUsed="0"/>
+    <w:lsdException w:name="Light List Accent 5" w:semiHidden="0" w:uiPriority="61" w:unhideWhenUsed="0"/>
+    <w:lsdException w:name="Light Grid Accent 5" w:semiHidden="0" w:uiPriority="62" w:unhideWhenUsed="0"/>
+    <w:lsdException w:name="Medium Shading 1 Accent 5" w:semiHidden="0" w:uiPriority="63" w:unhideWhenUsed="0"/>
+    <w:lsdException w:name="Medium Shading 2 Accent 5" w:semiHidden="0" w:uiPriority="64" w:unhideWhenUsed="0"/>
+    <w:lsdException w:name="Medium List 1 Accent 5" w:semiHidden="0" w:uiPriority="65" w:unhideWhenUsed="0"/>
+    <w:lsdException w:name="Medium List 2 Accent 5" w:semiHidden="0" w:uiPriority="66" w:unhideWhenUsed="0"/>
+    <w:lsdException w:name="Medium Grid 1 Accent 5" w:semiHidden="0" w:uiPriority="67" w:unhideWhenUsed="0"/>
+    <w:lsdException w:name="Medium Grid 2 Accent 5" w:semiHidden="0" w:uiPriority="68" w:unhideWhenUsed="0"/>
+    <w:lsdException w:name="Medium Grid 3 Accent 5" w:semiHidden="0" w:uiPriority="69" w:unhideWhenUsed="0"/>
+    <w:lsdException w:name="Dark List Accent 5" w:semiHidden="0" w:uiPriority="70" w:unhideWhenUsed="0"/>
+    <w:lsdException w:name="Colorful Shading Accent 5" w:semiHidden="0" w:uiPriority="71" w:unhideWhenUsed="0"/>
+    <w:lsdException w:name="Colorful List Accent 5" w:semiHidden="0" w:uiPriority="72" w:unhideWhenUsed="0"/>
+    <w:lsdException w:name="Colorful Grid Accent 5" w:semiHidden="0" w:uiPriority="73" w:unhideWhenUsed="0"/>
+    <w:lsdException w:name="Light Shading Accent 6" w:semiHidden="0" w:uiPriority="60" w:unhideWhenUsed="0"/>
+    <w:lsdException w:name="Light List Accent 6" w:semiHidden="0" w:uiPriority="61" w:unhideWhenUsed="0"/>
+    <w:lsdException w:name="Light Grid Accent 6" w:semiHidden="0" w:uiPriority="62" w:unhideWhenUsed="0"/>
+    <w:lsdException w:name="Medium Shading 1 Accent 6" w:semiHidden="0" w:uiPriority="63" w:unhideWhenUsed="0"/>
+    <w:lsdException w:name="Medium Shading 2 Accent 6" w:semiHidden="0" w:uiPriority="64" w:unhideWhenUsed="0"/>
+    <w:lsdException w:name="Medium List 1 Accent 6" w:semiHidden="0" w:uiPriority="65" w:unhideWhenUsed="0"/>
+    <w:lsdException w:name="Medium List 2 Accent 6" w:semiHidden="0" w:uiPriority="66" w:unhideWhenUsed="0"/>
+    <w:lsdException w:name="Medium Grid 1 Accent 6" w:semiHidden="0" w:uiPriority="67" w:unhideWhenUsed="0"/>
+    <w:lsdException w:name="Medium Grid 2 Accent 6" w:semiHidden="0" w:uiPriority="68" w:unhideWhenUsed="0"/>
+    <w:lsdException w:name="Medium Grid 3 Accent 6" w:semiHidden="0" w:uiPriority="69" w:unhideWhenUsed="0"/>
+    <w:lsdException w:name="Dark List Accent 6" w:semiHidden="0" w:uiPriority="70" w:unhideWhenUsed="0"/>
+    <w:lsdException w:name="Colorful Shading Accent 6" w:semiHidden="0" w:uiPriority="71" w:unhideWhenUsed="0"/>
+    <w:lsdException w:name="Colorful List Accent 6" w:semiHidden="0" w:uiPriority="72" w:unhideWhenUsed="0"/>
+    <w:lsdException w:name="Colorful Grid Accent 6" w:semiHidden="0" w:uiPriority="73" w:unhideWhenUsed="0"/>
+    <w:lsdException w:name="Subtle Emphasis" w:semiHidden="0" w:uiPriority="19" w:unhideWhenUsed="0" w:qFormat="1"/>
+    <w:lsdException w:name="Intense Emphasis" w:semiHidden="0" w:uiPriority="21" w:unhideWhenUsed="0" w:qFormat="1"/>
+    <w:lsdException w:name="Subtle Reference" w:semiHidden="0" w:uiPriority="31" w:unhideWhenUsed="0" w:qFormat="1"/>
+    <w:lsdException w:name="Intense Reference" w:semiHidden="0" w:uiPriority="32" w:unhideWhenUsed="0" w:qFormat="1"/>
+    <w:lsdException w:name="Book Title" w:semiHidden="0" w:uiPriority="33" w:unhideWhenUsed="0" w:qFormat="1"/>
+    <w:lsdException w:name="Bibliography" w:uiPriority="37"/>
+    <w:lsdException w:name="TOC Heading" w:uiPriority="39" w:qFormat="1"/>
   </w:latentStyles>
   <w:style w:type="paragraph" w:default="1" w:styleId="Normal">
     <w:name w:val="Normal"/>
@@ -9091,6 +9067,196 @@
 </w:styles>
 </file>
 
+<file path=word/stylesWithEffects.xml><?xml version="1.0" encoding="utf-8"?>
+<w:styles xmlns:wpc="http://schemas.microsoft.com/office/word/2010/wordprocessingCanvas" xmlns:mc="http://schemas.openxmlformats.org/markup-compatibility/2006" xmlns:o="urn:schemas-microsoft-com:office:office" xmlns:r="http://schemas.openxmlformats.org/officeDocument/2006/relationships" xmlns:m="http://schemas.openxmlformats.org/officeDocument/2006/math" xmlns:v="urn:schemas-microsoft-com:vml" xmlns:wp14="http://schemas.microsoft.com/office/word/2010/wordprocessingDrawing" xmlns:wp="http://schemas.openxmlformats.org/drawingml/2006/wordprocessingDrawing" xmlns:w10="urn:schemas-microsoft-com:office:word" xmlns:w="http://schemas.openxmlformats.org/wordprocessingml/2006/main" xmlns:w14="http://schemas.microsoft.com/office/word/2010/wordml" xmlns:wpg="http://schemas.microsoft.com/office/word/2010/wordprocessingGroup" xmlns:wpi="http://schemas.microsoft.com/office/word/2010/wordprocessingInk" xmlns:wne="http://schemas.microsoft.com/office/word/2006/wordml" xmlns:wps="http://schemas.microsoft.com/office/word/2010/wordprocessingShape" mc:Ignorable="w14 wp14">
+  <w:docDefaults>
+    <w:rPrDefault>
+      <w:rPr>
+        <w:rFonts w:asciiTheme="minorHAnsi" w:eastAsiaTheme="minorEastAsia" w:hAnsiTheme="minorHAnsi" w:cstheme="minorBidi"/>
+        <w:sz w:val="22"/>
+        <w:szCs w:val="22"/>
+        <w:lang w:val="en-US" w:eastAsia="en-US" w:bidi="ar-SA"/>
+      </w:rPr>
+    </w:rPrDefault>
+    <w:pPrDefault>
+      <w:pPr>
+        <w:spacing w:after="200" w:line="276" w:lineRule="auto"/>
+      </w:pPr>
+    </w:pPrDefault>
+  </w:docDefaults>
+  <w:latentStyles w:defLockedState="0" w:defUIPriority="99" w:defSemiHidden="1" w:defUnhideWhenUsed="1" w:defQFormat="0" w:count="267">
+    <w:lsdException w:name="Normal" w:semiHidden="0" w:uiPriority="0" w:unhideWhenUsed="0" w:qFormat="1"/>
+    <w:lsdException w:name="heading 1" w:semiHidden="0" w:uiPriority="9" w:unhideWhenUsed="0" w:qFormat="1"/>
+    <w:lsdException w:name="heading 2" w:uiPriority="9" w:qFormat="1"/>
+    <w:lsdException w:name="heading 3" w:uiPriority="9" w:qFormat="1"/>
+    <w:lsdException w:name="heading 4" w:uiPriority="9" w:qFormat="1"/>
+    <w:lsdException w:name="heading 5" w:uiPriority="9" w:qFormat="1"/>
+    <w:lsdException w:name="heading 6" w:uiPriority="9" w:qFormat="1"/>
+    <w:lsdException w:name="heading 7" w:uiPriority="9" w:qFormat="1"/>
+    <w:lsdException w:name="heading 8" w:uiPriority="9" w:qFormat="1"/>
+    <w:lsdException w:name="heading 9" w:uiPriority="9" w:qFormat="1"/>
+    <w:lsdException w:name="toc 1" w:uiPriority="39"/>
+    <w:lsdException w:name="toc 2" w:uiPriority="39"/>
+    <w:lsdException w:name="toc 3" w:uiPriority="39"/>
+    <w:lsdException w:name="toc 4" w:uiPriority="39"/>
+    <w:lsdException w:name="toc 5" w:uiPriority="39"/>
+    <w:lsdException w:name="toc 6" w:uiPriority="39"/>
+    <w:lsdException w:name="toc 7" w:uiPriority="39"/>
+    <w:lsdException w:name="toc 8" w:uiPriority="39"/>
+    <w:lsdException w:name="toc 9" w:uiPriority="39"/>
+    <w:lsdException w:name="caption" w:uiPriority="35" w:qFormat="1"/>
+    <w:lsdException w:name="Title" w:semiHidden="0" w:uiPriority="10" w:unhideWhenUsed="0" w:qFormat="1"/>
+    <w:lsdException w:name="Default Paragraph Font" w:uiPriority="1"/>
+    <w:lsdException w:name="Subtitle" w:semiHidden="0" w:uiPriority="11" w:unhideWhenUsed="0" w:qFormat="1"/>
+    <w:lsdException w:name="Strong" w:semiHidden="0" w:uiPriority="22" w:unhideWhenUsed="0" w:qFormat="1"/>
+    <w:lsdException w:name="Emphasis" w:semiHidden="0" w:uiPriority="20" w:unhideWhenUsed="0" w:qFormat="1"/>
+    <w:lsdException w:name="Table Grid" w:semiHidden="0" w:uiPriority="59" w:unhideWhenUsed="0"/>
+    <w:lsdException w:name="Placeholder Text" w:unhideWhenUsed="0"/>
+    <w:lsdException w:name="No Spacing" w:semiHidden="0" w:uiPriority="1" w:unhideWhenUsed="0" w:qFormat="1"/>
+    <w:lsdException w:name="Light Shading" w:semiHidden="0" w:uiPriority="60" w:unhideWhenUsed="0"/>
+    <w:lsdException w:name="Light List" w:semiHidden="0" w:uiPriority="61" w:unhideWhenUsed="0"/>
+    <w:lsdException w:name="Light Grid" w:semiHidden="0" w:uiPriority="62" w:unhideWhenUsed="0"/>
+    <w:lsdException w:name="Medium Shading 1" w:semiHidden="0" w:uiPriority="63" w:unhideWhenUsed="0"/>
+    <w:lsdException w:name="Medium Shading 2" w:semiHidden="0" w:uiPriority="64" w:unhideWhenUsed="0"/>
+    <w:lsdException w:name="Medium List 1" w:semiHidden="0" w:uiPriority="65" w:unhideWhenUsed="0"/>
+    <w:lsdException w:name="Medium List 2" w:semiHidden="0" w:uiPriority="66" w:unhideWhenUsed="0"/>
+    <w:lsdException w:name="Medium Grid 1" w:semiHidden="0" w:uiPriority="67" w:unhideWhenUsed="0"/>
+    <w:lsdException w:name="Medium Grid 2" w:semiHidden="0" w:uiPriority="68" w:unhideWhenUsed="0"/>
+    <w:lsdException w:name="Medium Grid 3" w:semiHidden="0" w:uiPriority="69" w:unhideWhenUsed="0"/>
+    <w:lsdException w:name="Dark List" w:semiHidden="0" w:uiPriority="70" w:unhideWhenUsed="0"/>
+    <w:lsdException w:name="Colorful Shading" w:semiHidden="0" w:uiPriority="71" w:unhideWhenUsed="0"/>
+    <w:lsdException w:name="Colorful List" w:semiHidden="0" w:uiPriority="72" w:unhideWhenUsed="0"/>
+    <w:lsdException w:name="Colorful Grid" w:semiHidden="0" w:uiPriority="73" w:unhideWhenUsed="0"/>
+    <w:lsdException w:name="Light Shading Accent 1" w:semiHidden="0" w:uiPriority="60" w:unhideWhenUsed="0"/>
+    <w:lsdException w:name="Light List Accent 1" w:semiHidden="0" w:uiPriority="61" w:unhideWhenUsed="0"/>
+    <w:lsdException w:name="Light Grid Accent 1" w:semiHidden="0" w:uiPriority="62" w:unhideWhenUsed="0"/>
+    <w:lsdException w:name="Medium Shading 1 Accent 1" w:semiHidden="0" w:uiPriority="63" w:unhideWhenUsed="0"/>
+    <w:lsdException w:name="Medium Shading 2 Accent 1" w:semiHidden="0" w:uiPriority="64" w:unhideWhenUsed="0"/>
+    <w:lsdException w:name="Medium List 1 Accent 1" w:semiHidden="0" w:uiPriority="65" w:unhideWhenUsed="0"/>
+    <w:lsdException w:name="Revision" w:unhideWhenUsed="0"/>
+    <w:lsdException w:name="List Paragraph" w:semiHidden="0" w:uiPriority="34" w:unhideWhenUsed="0" w:qFormat="1"/>
+    <w:lsdException w:name="Quote" w:semiHidden="0" w:uiPriority="29" w:unhideWhenUsed="0" w:qFormat="1"/>
+    <w:lsdException w:name="Intense Quote" w:semiHidden="0" w:uiPriority="30" w:unhideWhenUsed="0" w:qFormat="1"/>
+    <w:lsdException w:name="Medium List 2 Accent 1" w:semiHidden="0" w:uiPriority="66" w:unhideWhenUsed="0"/>
+    <w:lsdException w:name="Medium Grid 1 Accent 1" w:semiHidden="0" w:uiPriority="67" w:unhideWhenUsed="0"/>
+    <w:lsdException w:name="Medium Grid 2 Accent 1" w:semiHidden="0" w:uiPriority="68" w:unhideWhenUsed="0"/>
+    <w:lsdException w:name="Medium Grid 3 Accent 1" w:semiHidden="0" w:uiPriority="69" w:unhideWhenUsed="0"/>
+    <w:lsdException w:name="Dark List Accent 1" w:semiHidden="0" w:uiPriority="70" w:unhideWhenUsed="0"/>
+    <w:lsdException w:name="Colorful Shading Accent 1" w:semiHidden="0" w:uiPriority="71" w:unhideWhenUsed="0"/>
+    <w:lsdException w:name="Colorful List Accent 1" w:semiHidden="0" w:uiPriority="72" w:unhideWhenUsed="0"/>
+    <w:lsdException w:name="Colorful Grid Accent 1" w:semiHidden="0" w:uiPriority="73" w:unhideWhenUsed="0"/>
+    <w:lsdException w:name="Light Shading Accent 2" w:semiHidden="0" w:uiPriority="60" w:unhideWhenUsed="0"/>
+    <w:lsdException w:name="Light List Accent 2" w:semiHidden="0" w:uiPriority="61" w:unhideWhenUsed="0"/>
+    <w:lsdException w:name="Light Grid Accent 2" w:semiHidden="0" w:uiPriority="62" w:unhideWhenUsed="0"/>
+    <w:lsdException w:name="Medium Shading 1 Accent 2" w:semiHidden="0" w:uiPriority="63" w:unhideWhenUsed="0"/>
+    <w:lsdException w:name="Medium Shading 2 Accent 2" w:semiHidden="0" w:uiPriority="64" w:unhideWhenUsed="0"/>
+    <w:lsdException w:name="Medium List 1 Accent 2" w:semiHidden="0" w:uiPriority="65" w:unhideWhenUsed="0"/>
+    <w:lsdException w:name="Medium List 2 Accent 2" w:semiHidden="0" w:uiPriority="66" w:unhideWhenUsed="0"/>
+    <w:lsdException w:name="Medium Grid 1 Accent 2" w:semiHidden="0" w:uiPriority="67" w:unhideWhenUsed="0"/>
+    <w:lsdException w:name="Medium Grid 2 Accent 2" w:semiHidden="0" w:uiPriority="68" w:unhideWhenUsed="0"/>
+    <w:lsdException w:name="Medium Grid 3 Accent 2" w:semiHidden="0" w:uiPriority="69" w:unhideWhenUsed="0"/>
+    <w:lsdException w:name="Dark List Accent 2" w:semiHidden="0" w:uiPriority="70" w:unhideWhenUsed="0"/>
+    <w:lsdException w:name="Colorful Shading Accent 2" w:semiHidden="0" w:uiPriority="71" w:unhideWhenUsed="0"/>
+    <w:lsdException w:name="Colorful List Accent 2" w:semiHidden="0" w:uiPriority="72" w:unhideWhenUsed="0"/>
+    <w:lsdException w:name="Colorful Grid Accent 2" w:semiHidden="0" w:uiPriority="73" w:unhideWhenUsed="0"/>
+    <w:lsdException w:name="Light Shading Accent 3" w:semiHidden="0" w:uiPriority="60" w:unhideWhenUsed="0"/>
+    <w:lsdException w:name="Light List Accent 3" w:semiHidden="0" w:uiPriority="61" w:unhideWhenUsed="0"/>
+    <w:lsdException w:name="Light Grid Accent 3" w:semiHidden="0" w:uiPriority="62" w:unhideWhenUsed="0"/>
+    <w:lsdException w:name="Medium Shading 1 Accent 3" w:semiHidden="0" w:uiPriority="63" w:unhideWhenUsed="0"/>
+    <w:lsdException w:name="Medium Shading 2 Accent 3" w:semiHidden="0" w:uiPriority="64" w:unhideWhenUsed="0"/>
+    <w:lsdException w:name="Medium List 1 Accent 3" w:semiHidden="0" w:uiPriority="65" w:unhideWhenUsed="0"/>
+    <w:lsdException w:name="Medium List 2 Accent 3" w:semiHidden="0" w:uiPriority="66" w:unhideWhenUsed="0"/>
+    <w:lsdException w:name="Medium Grid 1 Accent 3" w:semiHidden="0" w:uiPriority="67" w:unhideWhenUsed="0"/>
+    <w:lsdException w:name="Medium Grid 2 Accent 3" w:semiHidden="0" w:uiPriority="68" w:unhideWhenUsed="0"/>
+    <w:lsdException w:name="Medium Grid 3 Accent 3" w:semiHidden="0" w:uiPriority="69" w:unhideWhenUsed="0"/>
+    <w:lsdException w:name="Dark List Accent 3" w:semiHidden="0" w:uiPriority="70" w:unhideWhenUsed="0"/>
+    <w:lsdException w:name="Colorful Shading Accent 3" w:semiHidden="0" w:uiPriority="71" w:unhideWhenUsed="0"/>
+    <w:lsdException w:name="Colorful List Accent 3" w:semiHidden="0" w:uiPriority="72" w:unhideWhenUsed="0"/>
+    <w:lsdException w:name="Colorful Grid Accent 3" w:semiHidden="0" w:uiPriority="73" w:unhideWhenUsed="0"/>
+    <w:lsdException w:name="Light Shading Accent 4" w:semiHidden="0" w:uiPriority="60" w:unhideWhenUsed="0"/>
+    <w:lsdException w:name="Light List Accent 4" w:semiHidden="0" w:uiPriority="61" w:unhideWhenUsed="0"/>
+    <w:lsdException w:name="Light Grid Accent 4" w:semiHidden="0" w:uiPriority="62" w:unhideWhenUsed="0"/>
+    <w:lsdException w:name="Medium Shading 1 Accent 4" w:semiHidden="0" w:uiPriority="63" w:unhideWhenUsed="0"/>
+    <w:lsdException w:name="Medium Shading 2 Accent 4" w:semiHidden="0" w:uiPriority="64" w:unhideWhenUsed="0"/>
+    <w:lsdException w:name="Medium List 1 Accent 4" w:semiHidden="0" w:uiPriority="65" w:unhideWhenUsed="0"/>
+    <w:lsdException w:name="Medium List 2 Accent 4" w:semiHidden="0" w:uiPriority="66" w:unhideWhenUsed="0"/>
+    <w:lsdException w:name="Medium Grid 1 Accent 4" w:semiHidden="0" w:uiPriority="67" w:unhideWhenUsed="0"/>
+    <w:lsdException w:name="Medium Grid 2 Accent 4" w:semiHidden="0" w:uiPriority="68" w:unhideWhenUsed="0"/>
+    <w:lsdException w:name="Medium Grid 3 Accent 4" w:semiHidden="0" w:uiPriority="69" w:unhideWhenUsed="0"/>
+    <w:lsdException w:name="Dark List Accent 4" w:semiHidden="0" w:uiPriority="70" w:unhideWhenUsed="0"/>
+    <w:lsdException w:name="Colorful Shading Accent 4" w:semiHidden="0" w:uiPriority="71" w:unhideWhenUsed="0"/>
+    <w:lsdException w:name="Colorful List Accent 4" w:semiHidden="0" w:uiPriority="72" w:unhideWhenUsed="0"/>
+    <w:lsdException w:name="Colorful Grid Accent 4" w:semiHidden="0" w:uiPriority="73" w:unhideWhenUsed="0"/>
+    <w:lsdException w:name="Light Shading Accent 5" w:semiHidden="0" w:uiPriority="60" w:unhideWhenUsed="0"/>
+    <w:lsdException w:name="Light List Accent 5" w:semiHidden="0" w:uiPriority="61" w:unhideWhenUsed="0"/>
+    <w:lsdException w:name="Light Grid Accent 5" w:semiHidden="0" w:uiPriority="62" w:unhideWhenUsed="0"/>
+    <w:lsdException w:name="Medium Shading 1 Accent 5" w:semiHidden="0" w:uiPriority="63" w:unhideWhenUsed="0"/>
+    <w:lsdException w:name="Medium Shading 2 Accent 5" w:semiHidden="0" w:uiPriority="64" w:unhideWhenUsed="0"/>
+    <w:lsdException w:name="Medium List 1 Accent 5" w:semiHidden="0" w:uiPriority="65" w:unhideWhenUsed="0"/>
+    <w:lsdException w:name="Medium List 2 Accent 5" w:semiHidden="0" w:uiPriority="66" w:unhideWhenUsed="0"/>
+    <w:lsdException w:name="Medium Grid 1 Accent 5" w:semiHidden="0" w:uiPriority="67" w:unhideWhenUsed="0"/>
+    <w:lsdException w:name="Medium Grid 2 Accent 5" w:semiHidden="0" w:uiPriority="68" w:unhideWhenUsed="0"/>
+    <w:lsdException w:name="Medium Grid 3 Accent 5" w:semiHidden="0" w:uiPriority="69" w:unhideWhenUsed="0"/>
+    <w:lsdException w:name="Dark List Accent 5" w:semiHidden="0" w:uiPriority="70" w:unhideWhenUsed="0"/>
+    <w:lsdException w:name="Colorful Shading Accent 5" w:semiHidden="0" w:uiPriority="71" w:unhideWhenUsed="0"/>
+    <w:lsdException w:name="Colorful List Accent 5" w:semiHidden="0" w:uiPriority="72" w:unhideWhenUsed="0"/>
+    <w:lsdException w:name="Colorful Grid Accent 5" w:semiHidden="0" w:uiPriority="73" w:unhideWhenUsed="0"/>
+    <w:lsdException w:name="Light Shading Accent 6" w:semiHidden="0" w:uiPriority="60" w:unhideWhenUsed="0"/>
+    <w:lsdException w:name="Light List Accent 6" w:semiHidden="0" w:uiPriority="61" w:unhideWhenUsed="0"/>
+    <w:lsdException w:name="Light Grid Accent 6" w:semiHidden="0" w:uiPriority="62" w:unhideWhenUsed="0"/>
+    <w:lsdException w:name="Medium Shading 1 Accent 6" w:semiHidden="0" w:uiPriority="63" w:unhideWhenUsed="0"/>
+    <w:lsdException w:name="Medium Shading 2 Accent 6" w:semiHidden="0" w:uiPriority="64" w:unhideWhenUsed="0"/>
+    <w:lsdException w:name="Medium List 1 Accent 6" w:semiHidden="0" w:uiPriority="65" w:unhideWhenUsed="0"/>
+    <w:lsdException w:name="Medium List 2 Accent 6" w:semiHidden="0" w:uiPriority="66" w:unhideWhenUsed="0"/>
+    <w:lsdException w:name="Medium Grid 1 Accent 6" w:semiHidden="0" w:uiPriority="67" w:unhideWhenUsed="0"/>
+    <w:lsdException w:name="Medium Grid 2 Accent 6" w:semiHidden="0" w:uiPriority="68" w:unhideWhenUsed="0"/>
+    <w:lsdException w:name="Medium Grid 3 Accent 6" w:semiHidden="0" w:uiPriority="69" w:unhideWhenUsed="0"/>
+    <w:lsdException w:name="Dark List Accent 6" w:semiHidden="0" w:uiPriority="70" w:unhideWhenUsed="0"/>
+    <w:lsdException w:name="Colorful Shading Accent 6" w:semiHidden="0" w:uiPriority="71" w:unhideWhenUsed="0"/>
+    <w:lsdException w:name="Colorful List Accent 6" w:semiHidden="0" w:uiPriority="72" w:unhideWhenUsed="0"/>
+    <w:lsdException w:name="Colorful Grid Accent 6" w:semiHidden="0" w:uiPriority="73" w:unhideWhenUsed="0"/>
+    <w:lsdException w:name="Subtle Emphasis" w:semiHidden="0" w:uiPriority="19" w:unhideWhenUsed="0" w:qFormat="1"/>
+    <w:lsdException w:name="Intense Emphasis" w:semiHidden="0" w:uiPriority="21" w:unhideWhenUsed="0" w:qFormat="1"/>
+    <w:lsdException w:name="Subtle Reference" w:semiHidden="0" w:uiPriority="31" w:unhideWhenUsed="0" w:qFormat="1"/>
+    <w:lsdException w:name="Intense Reference" w:semiHidden="0" w:uiPriority="32" w:unhideWhenUsed="0" w:qFormat="1"/>
+    <w:lsdException w:name="Book Title" w:semiHidden="0" w:uiPriority="33" w:unhideWhenUsed="0" w:qFormat="1"/>
+    <w:lsdException w:name="Bibliography" w:uiPriority="37"/>
+    <w:lsdException w:name="TOC Heading" w:uiPriority="39" w:qFormat="1"/>
+  </w:latentStyles>
+  <w:style w:type="paragraph" w:default="1" w:styleId="Normal">
+    <w:name w:val="Normal"/>
+    <w:qFormat/>
+  </w:style>
+  <w:style w:type="character" w:default="1" w:styleId="DefaultParagraphFont">
+    <w:name w:val="Default Paragraph Font"/>
+    <w:uiPriority w:val="1"/>
+    <w:semiHidden/>
+    <w:unhideWhenUsed/>
+  </w:style>
+  <w:style w:type="table" w:default="1" w:styleId="TableNormal">
+    <w:name w:val="Normal Table"/>
+    <w:uiPriority w:val="99"/>
+    <w:semiHidden/>
+    <w:unhideWhenUsed/>
+    <w:tblPr>
+      <w:tblInd w:w="0" w:type="dxa"/>
+      <w:tblCellMar>
+        <w:top w:w="0" w:type="dxa"/>
+        <w:left w:w="108" w:type="dxa"/>
+        <w:bottom w:w="0" w:type="dxa"/>
+        <w:right w:w="108" w:type="dxa"/>
+      </w:tblCellMar>
+    </w:tblPr>
+  </w:style>
+  <w:style w:type="numbering" w:default="1" w:styleId="NoList">
+    <w:name w:val="No List"/>
+    <w:uiPriority w:val="99"/>
+    <w:semiHidden/>
+    <w:unhideWhenUsed/>
+  </w:style>
+</w:styles>
+</file>
+
 <file path=word/theme/theme1.xml><?xml version="1.0" encoding="utf-8"?>
 <a:theme xmlns:a="http://schemas.openxmlformats.org/drawingml/2006/main" name="Office Theme">
   <a:themeElements>
@@ -9379,7 +9545,7 @@
 </file>
 
 <file path=customXml/itemProps1.xml><?xml version="1.0" encoding="utf-8"?>
-<ds:datastoreItem xmlns:ds="http://schemas.openxmlformats.org/officeDocument/2006/customXml" ds:itemID="{2F4607F8-4610-4A4F-AAE1-B6CB78D87A49}">
+<ds:datastoreItem xmlns:ds="http://schemas.openxmlformats.org/officeDocument/2006/customXml" ds:itemID="{C4E2ED49-804B-41E9-A595-0E683BFFE4DA}">
   <ds:schemaRefs>
     <ds:schemaRef ds:uri="http://schemas.openxmlformats.org/officeDocument/2006/bibliography"/>
   </ds:schemaRefs>

--- a/Documents/Datadog Developer Documentation.docx
+++ b/Documents/Datadog Developer Documentation.docx
@@ -1,6 +1,6 @@
 
 <file path=word/document.xml><?xml version="1.0" encoding="utf-8"?>
-<w:document xmlns:wpc="http://schemas.microsoft.com/office/word/2010/wordprocessingCanvas" xmlns:mc="http://schemas.openxmlformats.org/markup-compatibility/2006" xmlns:o="urn:schemas-microsoft-com:office:office" xmlns:r="http://schemas.openxmlformats.org/officeDocument/2006/relationships" xmlns:m="http://schemas.openxmlformats.org/officeDocument/2006/math" xmlns:v="urn:schemas-microsoft-com:vml" xmlns:wp14="http://schemas.microsoft.com/office/word/2010/wordprocessingDrawing" xmlns:wp="http://schemas.openxmlformats.org/drawingml/2006/wordprocessingDrawing" xmlns:w10="urn:schemas-microsoft-com:office:word" xmlns:w="http://schemas.openxmlformats.org/wordprocessingml/2006/main" xmlns:w14="http://schemas.microsoft.com/office/word/2010/wordml" xmlns:wpg="http://schemas.microsoft.com/office/word/2010/wordprocessingGroup" xmlns:wpi="http://schemas.microsoft.com/office/word/2010/wordprocessingInk" xmlns:wne="http://schemas.microsoft.com/office/word/2006/wordml" xmlns:wps="http://schemas.microsoft.com/office/word/2010/wordprocessingShape" mc:Ignorable="w14 wp14">
+<w:document xmlns:wpc="http://schemas.microsoft.com/office/word/2010/wordprocessingCanvas" xmlns:mc="http://schemas.openxmlformats.org/markup-compatibility/2006" xmlns:o="urn:schemas-microsoft-com:office:office" xmlns:r="http://schemas.openxmlformats.org/officeDocument/2006/relationships" xmlns:m="http://schemas.openxmlformats.org/officeDocument/2006/math" xmlns:v="urn:schemas-microsoft-com:vml" xmlns:wp14="http://schemas.microsoft.com/office/word/2010/wordprocessingDrawing" xmlns:wp="http://schemas.openxmlformats.org/drawingml/2006/wordprocessingDrawing" xmlns:w10="urn:schemas-microsoft-com:office:word" xmlns:w="http://schemas.openxmlformats.org/wordprocessingml/2006/main" xmlns:w14="http://schemas.microsoft.com/office/word/2010/wordml" xmlns:w15="http://schemas.microsoft.com/office/word/2012/wordml" xmlns:wpg="http://schemas.microsoft.com/office/word/2010/wordprocessingGroup" xmlns:wpi="http://schemas.microsoft.com/office/word/2010/wordprocessingInk" xmlns:wne="http://schemas.microsoft.com/office/word/2006/wordml" xmlns:wps="http://schemas.microsoft.com/office/word/2010/wordprocessingShape" mc:Ignorable="w14 w15 wp14">
   <w:body>
     <w:p>
       <w:pPr>
@@ -1307,7 +1307,6 @@
         </w:rPr>
       </w:pPr>
       <w:bookmarkStart w:id="0" w:name="_Toc516072143"/>
-      <w:commentRangeStart w:id="1"/>
       <w:r>
         <w:rPr>
           <w:rFonts w:ascii="Segoe UI Semibold" w:hAnsi="Segoe UI Semibold" w:cs="Segoe UI"/>
@@ -1317,28 +1316,7 @@
           <w:szCs w:val="24"/>
         </w:rPr>
         <w:lastRenderedPageBreak/>
-        <w:t>Introduction</w:t>
-      </w:r>
-      <w:commentRangeEnd w:id="1"/>
-      <w:r>
-        <w:rPr>
-          <w:rStyle w:val="CommentReference"/>
-          <w:rFonts w:asciiTheme="minorHAnsi" w:eastAsiaTheme="minorHAnsi" w:hAnsiTheme="minorHAnsi" w:cstheme="minorBidi"/>
-          <w:b w:val="0"/>
-          <w:bCs w:val="0"/>
-          <w:color w:val="auto"/>
-        </w:rPr>
-        <w:commentReference w:id="1"/>
-      </w:r>
-      <w:r>
-        <w:rPr>
-          <w:rFonts w:ascii="Segoe UI Semibold" w:hAnsi="Segoe UI Semibold" w:cs="Segoe UI"/>
-          <w:b w:val="0"/>
-          <w:color w:val="00B0F0"/>
-          <w:sz w:val="24"/>
-          <w:szCs w:val="24"/>
-        </w:rPr>
-        <w:t>:</w:t>
+        <w:t>Introduction:</w:t>
       </w:r>
       <w:bookmarkEnd w:id="0"/>
     </w:p>
@@ -1356,6 +1334,7 @@
         </w:rPr>
         <w:tab/>
       </w:r>
+      <w:commentRangeStart w:id="1"/>
       <w:r>
         <w:rPr>
           <w:rFonts w:ascii="Segoe UI" w:hAnsi="Segoe UI" w:cs="Segoe UI"/>
@@ -1374,6 +1353,13 @@
         </w:rPr>
         <w:t>consult our dedicated changes documentation</w:t>
       </w:r>
+      <w:commentRangeEnd w:id="1"/>
+      <w:r>
+        <w:rPr>
+          <w:rStyle w:val="CommentReference"/>
+        </w:rPr>
+        <w:commentReference w:id="1"/>
+      </w:r>
     </w:p>
     <w:p>
       <w:pPr>
@@ -1415,7 +1401,7 @@
         </w:rPr>
         <w:tab/>
       </w:r>
-      <w:bookmarkStart w:id="2" w:name="_Toc516072144"/>
+      <w:bookmarkStart w:id="3" w:name="_Toc516072144"/>
       <w:r>
         <w:rPr>
           <w:rFonts w:ascii="Segoe UI" w:hAnsi="Segoe UI" w:cs="Segoe UI"/>
@@ -1444,15 +1430,7 @@
         <w:rPr>
           <w:rFonts w:ascii="Segoe UI" w:hAnsi="Segoe UI" w:cs="Segoe UI"/>
         </w:rPr>
-        <w:t xml:space="preserve">he capacity data </w:t>
-      </w:r>
-      <w:bookmarkStart w:id="3" w:name="_GoBack"/>
-      <w:bookmarkEnd w:id="3"/>
-      <w:r>
-        <w:rPr>
-          <w:rFonts w:ascii="Segoe UI" w:hAnsi="Segoe UI" w:cs="Segoe UI"/>
-        </w:rPr>
-        <w:t>and threshold values for different collections like Volumes, Storage pools and filesystems.</w:t>
+        <w:t>he capacity data and threshold values for different collections like Volumes, Storage pools and filesystems.</w:t>
       </w:r>
     </w:p>
     <w:p>
@@ -1491,7 +1469,7 @@
         </w:rPr>
         <w:t>Purpose:</w:t>
       </w:r>
-      <w:bookmarkEnd w:id="2"/>
+      <w:bookmarkEnd w:id="3"/>
     </w:p>
     <w:p>
       <w:pPr>
@@ -4861,12 +4839,14 @@
 </file>
 
 <file path=word/comments.xml><?xml version="1.0" encoding="utf-8"?>
-<w:comments xmlns:wpc="http://schemas.microsoft.com/office/word/2010/wordprocessingCanvas" xmlns:mc="http://schemas.openxmlformats.org/markup-compatibility/2006" xmlns:o="urn:schemas-microsoft-com:office:office" xmlns:r="http://schemas.openxmlformats.org/officeDocument/2006/relationships" xmlns:m="http://schemas.openxmlformats.org/officeDocument/2006/math" xmlns:v="urn:schemas-microsoft-com:vml" xmlns:wp14="http://schemas.microsoft.com/office/word/2010/wordprocessingDrawing" xmlns:wp="http://schemas.openxmlformats.org/drawingml/2006/wordprocessingDrawing" xmlns:w10="urn:schemas-microsoft-com:office:word" xmlns:w="http://schemas.openxmlformats.org/wordprocessingml/2006/main" xmlns:w14="http://schemas.microsoft.com/office/word/2010/wordml" xmlns:wpg="http://schemas.microsoft.com/office/word/2010/wordprocessingGroup" xmlns:wpi="http://schemas.microsoft.com/office/word/2010/wordprocessingInk" xmlns:wne="http://schemas.microsoft.com/office/word/2006/wordml" xmlns:wps="http://schemas.microsoft.com/office/word/2010/wordprocessingShape" mc:Ignorable="w14 wp14">
-  <w:comment w:id="1" w:author="Richelle Ahlvers" w:date="2018-06-06T18:11:00Z" w:initials="RA">
+<w:comments xmlns:wpc="http://schemas.microsoft.com/office/word/2010/wordprocessingCanvas" xmlns:mc="http://schemas.openxmlformats.org/markup-compatibility/2006" xmlns:o="urn:schemas-microsoft-com:office:office" xmlns:r="http://schemas.openxmlformats.org/officeDocument/2006/relationships" xmlns:m="http://schemas.openxmlformats.org/officeDocument/2006/math" xmlns:v="urn:schemas-microsoft-com:vml" xmlns:wp14="http://schemas.microsoft.com/office/word/2010/wordprocessingDrawing" xmlns:wp="http://schemas.openxmlformats.org/drawingml/2006/wordprocessingDrawing" xmlns:w10="urn:schemas-microsoft-com:office:word" xmlns:w="http://schemas.openxmlformats.org/wordprocessingml/2006/main" xmlns:w14="http://schemas.microsoft.com/office/word/2010/wordml" xmlns:w15="http://schemas.microsoft.com/office/word/2012/wordml" xmlns:wpg="http://schemas.microsoft.com/office/word/2010/wordprocessingGroup" xmlns:wpi="http://schemas.microsoft.com/office/word/2010/wordprocessingInk" xmlns:wne="http://schemas.microsoft.com/office/word/2006/wordml" xmlns:wps="http://schemas.microsoft.com/office/word/2010/wordprocessingShape" mc:Ignorable="w14 w15 wp14">
+  <w:comment w:id="1" w:author="Richelle Ahlvers" w:date="2018-06-13T15:48:00Z" w:initials="RA">
     <w:p>
       <w:pPr>
         <w:pStyle w:val="CommentText"/>
       </w:pPr>
+      <w:bookmarkStart w:id="2" w:name="_GoBack"/>
+      <w:bookmarkEnd w:id="2"/>
       <w:r>
         <w:rPr>
           <w:rStyle w:val="CommentReference"/>
@@ -4874,10 +4854,7 @@
         <w:annotationRef/>
       </w:r>
       <w:r>
-        <w:t xml:space="preserve">Same comment here as in user doc – need addition here of Swordfish </w:t>
-      </w:r>
-      <w:r>
-        <w:t>context.  What is the swordfish sample dashboard?  Functionality?</w:t>
+        <w:t>See comments in installation doc.  Make this part consistent (the third paragraph here could be used).</w:t>
       </w:r>
     </w:p>
   </w:comment>
@@ -4886,13 +4863,13 @@
 
 <file path=word/commentsExtended.xml><?xml version="1.0" encoding="utf-8"?>
 <w15:commentsEx xmlns:wpc="http://schemas.microsoft.com/office/word/2010/wordprocessingCanvas" xmlns:mc="http://schemas.openxmlformats.org/markup-compatibility/2006" xmlns:o="urn:schemas-microsoft-com:office:office" xmlns:r="http://schemas.openxmlformats.org/officeDocument/2006/relationships" xmlns:m="http://schemas.openxmlformats.org/officeDocument/2006/math" xmlns:v="urn:schemas-microsoft-com:vml" xmlns:wp14="http://schemas.microsoft.com/office/word/2010/wordprocessingDrawing" xmlns:wp="http://schemas.openxmlformats.org/drawingml/2006/wordprocessingDrawing" xmlns:w10="urn:schemas-microsoft-com:office:word" xmlns:w="http://schemas.openxmlformats.org/wordprocessingml/2006/main" xmlns:w14="http://schemas.microsoft.com/office/word/2010/wordml" xmlns:w15="http://schemas.microsoft.com/office/word/2012/wordml" xmlns:wpg="http://schemas.microsoft.com/office/word/2010/wordprocessingGroup" xmlns:wpi="http://schemas.microsoft.com/office/word/2010/wordprocessingInk" xmlns:wne="http://schemas.microsoft.com/office/word/2006/wordml" xmlns:wps="http://schemas.microsoft.com/office/word/2010/wordprocessingShape" mc:Ignorable="w14 w15 wp14">
-  <w15:commentEx w15:paraId="60EC023D" w15:done="0"/>
+  <w15:commentEx w15:paraId="0C3F8E54" w15:done="0"/>
 </w15:commentsEx>
 </file>
 
 <file path=word/numbering.xml><?xml version="1.0" encoding="utf-8"?>
-<w:numbering xmlns:wpc="http://schemas.microsoft.com/office/word/2010/wordprocessingCanvas" xmlns:mc="http://schemas.openxmlformats.org/markup-compatibility/2006" xmlns:o="urn:schemas-microsoft-com:office:office" xmlns:r="http://schemas.openxmlformats.org/officeDocument/2006/relationships" xmlns:m="http://schemas.openxmlformats.org/officeDocument/2006/math" xmlns:v="urn:schemas-microsoft-com:vml" xmlns:wp14="http://schemas.microsoft.com/office/word/2010/wordprocessingDrawing" xmlns:wp="http://schemas.openxmlformats.org/drawingml/2006/wordprocessingDrawing" xmlns:w10="urn:schemas-microsoft-com:office:word" xmlns:w="http://schemas.openxmlformats.org/wordprocessingml/2006/main" xmlns:w14="http://schemas.microsoft.com/office/word/2010/wordml" xmlns:wpg="http://schemas.microsoft.com/office/word/2010/wordprocessingGroup" xmlns:wpi="http://schemas.microsoft.com/office/word/2010/wordprocessingInk" xmlns:wne="http://schemas.microsoft.com/office/word/2006/wordml" xmlns:wps="http://schemas.microsoft.com/office/word/2010/wordprocessingShape" mc:Ignorable="w14 wp14">
-  <w:abstractNum w:abstractNumId="0">
+<w:numbering xmlns:wpc="http://schemas.microsoft.com/office/word/2010/wordprocessingCanvas" xmlns:mc="http://schemas.openxmlformats.org/markup-compatibility/2006" xmlns:o="urn:schemas-microsoft-com:office:office" xmlns:r="http://schemas.openxmlformats.org/officeDocument/2006/relationships" xmlns:m="http://schemas.openxmlformats.org/officeDocument/2006/math" xmlns:v="urn:schemas-microsoft-com:vml" xmlns:wp14="http://schemas.microsoft.com/office/word/2010/wordprocessingDrawing" xmlns:wp="http://schemas.openxmlformats.org/drawingml/2006/wordprocessingDrawing" xmlns:w10="urn:schemas-microsoft-com:office:word" xmlns:w="http://schemas.openxmlformats.org/wordprocessingml/2006/main" xmlns:w14="http://schemas.microsoft.com/office/word/2010/wordml" xmlns:w15="http://schemas.microsoft.com/office/word/2012/wordml" xmlns:wpg="http://schemas.microsoft.com/office/word/2010/wordprocessingGroup" xmlns:wpi="http://schemas.microsoft.com/office/word/2010/wordprocessingInk" xmlns:wne="http://schemas.microsoft.com/office/word/2006/wordml" xmlns:wps="http://schemas.microsoft.com/office/word/2010/wordprocessingShape" mc:Ignorable="w14 w15 wp14">
+  <w:abstractNum w:abstractNumId="0" w15:restartNumberingAfterBreak="0">
     <w:nsid w:val="007F34F2"/>
     <w:multiLevelType w:val="hybridMultilevel"/>
     <w:tmpl w:val="E1C25F84"/>
@@ -5005,7 +4982,7 @@
       </w:rPr>
     </w:lvl>
   </w:abstractNum>
-  <w:abstractNum w:abstractNumId="1">
+  <w:abstractNum w:abstractNumId="1" w15:restartNumberingAfterBreak="0">
     <w:nsid w:val="010E2098"/>
     <w:multiLevelType w:val="hybridMultilevel"/>
     <w:tmpl w:val="5E124EB8"/>
@@ -5118,7 +5095,7 @@
       </w:rPr>
     </w:lvl>
   </w:abstractNum>
-  <w:abstractNum w:abstractNumId="2">
+  <w:abstractNum w:abstractNumId="2" w15:restartNumberingAfterBreak="0">
     <w:nsid w:val="025E7EF1"/>
     <w:multiLevelType w:val="hybridMultilevel"/>
     <w:tmpl w:val="8A92A2CE"/>
@@ -5231,7 +5208,7 @@
       </w:rPr>
     </w:lvl>
   </w:abstractNum>
-  <w:abstractNum w:abstractNumId="3">
+  <w:abstractNum w:abstractNumId="3" w15:restartNumberingAfterBreak="0">
     <w:nsid w:val="080D1364"/>
     <w:multiLevelType w:val="hybridMultilevel"/>
     <w:tmpl w:val="1FB23586"/>
@@ -5344,7 +5321,7 @@
       </w:rPr>
     </w:lvl>
   </w:abstractNum>
-  <w:abstractNum w:abstractNumId="4">
+  <w:abstractNum w:abstractNumId="4" w15:restartNumberingAfterBreak="0">
     <w:nsid w:val="0BAF5EF1"/>
     <w:multiLevelType w:val="hybridMultilevel"/>
     <w:tmpl w:val="08B67D98"/>
@@ -5457,7 +5434,7 @@
       </w:rPr>
     </w:lvl>
   </w:abstractNum>
-  <w:abstractNum w:abstractNumId="5">
+  <w:abstractNum w:abstractNumId="5" w15:restartNumberingAfterBreak="0">
     <w:nsid w:val="0F014600"/>
     <w:multiLevelType w:val="hybridMultilevel"/>
     <w:tmpl w:val="5ADAE37C"/>
@@ -5570,7 +5547,7 @@
       </w:rPr>
     </w:lvl>
   </w:abstractNum>
-  <w:abstractNum w:abstractNumId="6">
+  <w:abstractNum w:abstractNumId="6" w15:restartNumberingAfterBreak="0">
     <w:nsid w:val="13D04B0C"/>
     <w:multiLevelType w:val="hybridMultilevel"/>
     <w:tmpl w:val="C1D0DD1E"/>
@@ -5683,7 +5660,7 @@
       </w:rPr>
     </w:lvl>
   </w:abstractNum>
-  <w:abstractNum w:abstractNumId="7">
+  <w:abstractNum w:abstractNumId="7" w15:restartNumberingAfterBreak="0">
     <w:nsid w:val="179C6C0F"/>
     <w:multiLevelType w:val="hybridMultilevel"/>
     <w:tmpl w:val="8394369C"/>
@@ -5796,7 +5773,7 @@
       </w:rPr>
     </w:lvl>
   </w:abstractNum>
-  <w:abstractNum w:abstractNumId="8">
+  <w:abstractNum w:abstractNumId="8" w15:restartNumberingAfterBreak="0">
     <w:nsid w:val="254D2762"/>
     <w:multiLevelType w:val="hybridMultilevel"/>
     <w:tmpl w:val="054CAA60"/>
@@ -5909,7 +5886,7 @@
       </w:rPr>
     </w:lvl>
   </w:abstractNum>
-  <w:abstractNum w:abstractNumId="9">
+  <w:abstractNum w:abstractNumId="9" w15:restartNumberingAfterBreak="0">
     <w:nsid w:val="25EF016B"/>
     <w:multiLevelType w:val="hybridMultilevel"/>
     <w:tmpl w:val="1F660FC6"/>
@@ -6022,7 +5999,7 @@
       </w:rPr>
     </w:lvl>
   </w:abstractNum>
-  <w:abstractNum w:abstractNumId="10">
+  <w:abstractNum w:abstractNumId="10" w15:restartNumberingAfterBreak="0">
     <w:nsid w:val="32FA59EC"/>
     <w:multiLevelType w:val="hybridMultilevel"/>
     <w:tmpl w:val="AC6E8280"/>
@@ -6111,7 +6088,7 @@
       </w:pPr>
     </w:lvl>
   </w:abstractNum>
-  <w:abstractNum w:abstractNumId="11">
+  <w:abstractNum w:abstractNumId="11" w15:restartNumberingAfterBreak="0">
     <w:nsid w:val="390403B9"/>
     <w:multiLevelType w:val="hybridMultilevel"/>
     <w:tmpl w:val="0826D2A0"/>
@@ -6224,7 +6201,7 @@
       </w:rPr>
     </w:lvl>
   </w:abstractNum>
-  <w:abstractNum w:abstractNumId="12">
+  <w:abstractNum w:abstractNumId="12" w15:restartNumberingAfterBreak="0">
     <w:nsid w:val="3B684306"/>
     <w:multiLevelType w:val="hybridMultilevel"/>
     <w:tmpl w:val="E6BC3F0A"/>
@@ -6337,7 +6314,7 @@
       </w:rPr>
     </w:lvl>
   </w:abstractNum>
-  <w:abstractNum w:abstractNumId="13">
+  <w:abstractNum w:abstractNumId="13" w15:restartNumberingAfterBreak="0">
     <w:nsid w:val="45C8543D"/>
     <w:multiLevelType w:val="hybridMultilevel"/>
     <w:tmpl w:val="F260F7D6"/>
@@ -6450,7 +6427,7 @@
       </w:rPr>
     </w:lvl>
   </w:abstractNum>
-  <w:abstractNum w:abstractNumId="14">
+  <w:abstractNum w:abstractNumId="14" w15:restartNumberingAfterBreak="0">
     <w:nsid w:val="477478C9"/>
     <w:multiLevelType w:val="hybridMultilevel"/>
     <w:tmpl w:val="13DE8F38"/>
@@ -6563,7 +6540,7 @@
       </w:rPr>
     </w:lvl>
   </w:abstractNum>
-  <w:abstractNum w:abstractNumId="15">
+  <w:abstractNum w:abstractNumId="15" w15:restartNumberingAfterBreak="0">
     <w:nsid w:val="485069BC"/>
     <w:multiLevelType w:val="hybridMultilevel"/>
     <w:tmpl w:val="5EB00842"/>
@@ -6676,7 +6653,7 @@
       </w:rPr>
     </w:lvl>
   </w:abstractNum>
-  <w:abstractNum w:abstractNumId="16">
+  <w:abstractNum w:abstractNumId="16" w15:restartNumberingAfterBreak="0">
     <w:nsid w:val="527A5B92"/>
     <w:multiLevelType w:val="hybridMultilevel"/>
     <w:tmpl w:val="56E273A0"/>
@@ -6789,7 +6766,7 @@
       </w:rPr>
     </w:lvl>
   </w:abstractNum>
-  <w:abstractNum w:abstractNumId="17">
+  <w:abstractNum w:abstractNumId="17" w15:restartNumberingAfterBreak="0">
     <w:nsid w:val="53541046"/>
     <w:multiLevelType w:val="hybridMultilevel"/>
     <w:tmpl w:val="FFDE7514"/>
@@ -6902,7 +6879,7 @@
       </w:rPr>
     </w:lvl>
   </w:abstractNum>
-  <w:abstractNum w:abstractNumId="18">
+  <w:abstractNum w:abstractNumId="18" w15:restartNumberingAfterBreak="0">
     <w:nsid w:val="5A216D35"/>
     <w:multiLevelType w:val="hybridMultilevel"/>
     <w:tmpl w:val="A8BE361A"/>
@@ -7015,7 +6992,7 @@
       </w:rPr>
     </w:lvl>
   </w:abstractNum>
-  <w:abstractNum w:abstractNumId="19">
+  <w:abstractNum w:abstractNumId="19" w15:restartNumberingAfterBreak="0">
     <w:nsid w:val="5AC57460"/>
     <w:multiLevelType w:val="hybridMultilevel"/>
     <w:tmpl w:val="AF388EF2"/>
@@ -7128,7 +7105,7 @@
       </w:rPr>
     </w:lvl>
   </w:abstractNum>
-  <w:abstractNum w:abstractNumId="20">
+  <w:abstractNum w:abstractNumId="20" w15:restartNumberingAfterBreak="0">
     <w:nsid w:val="5F865D3D"/>
     <w:multiLevelType w:val="hybridMultilevel"/>
     <w:tmpl w:val="6BC87948"/>
@@ -7241,7 +7218,7 @@
       </w:rPr>
     </w:lvl>
   </w:abstractNum>
-  <w:abstractNum w:abstractNumId="21">
+  <w:abstractNum w:abstractNumId="21" w15:restartNumberingAfterBreak="0">
     <w:nsid w:val="609F6E07"/>
     <w:multiLevelType w:val="hybridMultilevel"/>
     <w:tmpl w:val="AFDAB26C"/>
@@ -7355,7 +7332,7 @@
       </w:rPr>
     </w:lvl>
   </w:abstractNum>
-  <w:abstractNum w:abstractNumId="22">
+  <w:abstractNum w:abstractNumId="22" w15:restartNumberingAfterBreak="0">
     <w:nsid w:val="64CE7620"/>
     <w:multiLevelType w:val="hybridMultilevel"/>
     <w:tmpl w:val="FA449FFC"/>
@@ -7468,7 +7445,7 @@
       </w:rPr>
     </w:lvl>
   </w:abstractNum>
-  <w:abstractNum w:abstractNumId="23">
+  <w:abstractNum w:abstractNumId="23" w15:restartNumberingAfterBreak="0">
     <w:nsid w:val="67C675A3"/>
     <w:multiLevelType w:val="hybridMultilevel"/>
     <w:tmpl w:val="5AD4F00E"/>
@@ -7581,7 +7558,7 @@
       </w:rPr>
     </w:lvl>
   </w:abstractNum>
-  <w:abstractNum w:abstractNumId="24">
+  <w:abstractNum w:abstractNumId="24" w15:restartNumberingAfterBreak="0">
     <w:nsid w:val="6CD85FE0"/>
     <w:multiLevelType w:val="hybridMultilevel"/>
     <w:tmpl w:val="BFAE2322"/>
@@ -7695,7 +7672,7 @@
       </w:rPr>
     </w:lvl>
   </w:abstractNum>
-  <w:abstractNum w:abstractNumId="25">
+  <w:abstractNum w:abstractNumId="25" w15:restartNumberingAfterBreak="0">
     <w:nsid w:val="6E7C4C24"/>
     <w:multiLevelType w:val="hybridMultilevel"/>
     <w:tmpl w:val="835E22E8"/>
@@ -7808,7 +7785,7 @@
       </w:rPr>
     </w:lvl>
   </w:abstractNum>
-  <w:abstractNum w:abstractNumId="26">
+  <w:abstractNum w:abstractNumId="26" w15:restartNumberingAfterBreak="0">
     <w:nsid w:val="709014BA"/>
     <w:multiLevelType w:val="hybridMultilevel"/>
     <w:tmpl w:val="A776DA1E"/>
@@ -7921,7 +7898,7 @@
       </w:rPr>
     </w:lvl>
   </w:abstractNum>
-  <w:abstractNum w:abstractNumId="27">
+  <w:abstractNum w:abstractNumId="27" w15:restartNumberingAfterBreak="0">
     <w:nsid w:val="70DF77CA"/>
     <w:multiLevelType w:val="hybridMultilevel"/>
     <w:tmpl w:val="904403E4"/>
@@ -8034,7 +8011,7 @@
       </w:rPr>
     </w:lvl>
   </w:abstractNum>
-  <w:abstractNum w:abstractNumId="28">
+  <w:abstractNum w:abstractNumId="28" w15:restartNumberingAfterBreak="0">
     <w:nsid w:val="715C16EB"/>
     <w:multiLevelType w:val="hybridMultilevel"/>
     <w:tmpl w:val="ECBC6C40"/>
@@ -8147,7 +8124,7 @@
       </w:rPr>
     </w:lvl>
   </w:abstractNum>
-  <w:abstractNum w:abstractNumId="29">
+  <w:abstractNum w:abstractNumId="29" w15:restartNumberingAfterBreak="0">
     <w:nsid w:val="7816467D"/>
     <w:multiLevelType w:val="hybridMultilevel"/>
     <w:tmpl w:val="E3AAAC8C"/>
@@ -8260,7 +8237,7 @@
       </w:rPr>
     </w:lvl>
   </w:abstractNum>
-  <w:abstractNum w:abstractNumId="30">
+  <w:abstractNum w:abstractNumId="30" w15:restartNumberingAfterBreak="0">
     <w:nsid w:val="792A0660"/>
     <w:multiLevelType w:val="hybridMultilevel"/>
     <w:tmpl w:val="A7D4168E"/>
@@ -8349,7 +8326,7 @@
       </w:pPr>
     </w:lvl>
   </w:abstractNum>
-  <w:abstractNum w:abstractNumId="31">
+  <w:abstractNum w:abstractNumId="31" w15:restartNumberingAfterBreak="0">
     <w:nsid w:val="7BB362DA"/>
     <w:multiLevelType w:val="hybridMultilevel"/>
     <w:tmpl w:val="145A003C"/>
@@ -8570,7 +8547,7 @@
 </file>
 
 <file path=word/styles.xml><?xml version="1.0" encoding="utf-8"?>
-<w:styles xmlns:mc="http://schemas.openxmlformats.org/markup-compatibility/2006" xmlns:r="http://schemas.openxmlformats.org/officeDocument/2006/relationships" xmlns:w="http://schemas.openxmlformats.org/wordprocessingml/2006/main" xmlns:w14="http://schemas.microsoft.com/office/word/2010/wordml" mc:Ignorable="w14">
+<w:styles xmlns:mc="http://schemas.openxmlformats.org/markup-compatibility/2006" xmlns:r="http://schemas.openxmlformats.org/officeDocument/2006/relationships" xmlns:w="http://schemas.openxmlformats.org/wordprocessingml/2006/main" xmlns:w14="http://schemas.microsoft.com/office/word/2010/wordml" xmlns:w15="http://schemas.microsoft.com/office/word/2012/wordml" mc:Ignorable="w14 w15">
   <w:docDefaults>
     <w:rPrDefault>
       <w:rPr>
@@ -8586,144 +8563,378 @@
       </w:pPr>
     </w:pPrDefault>
   </w:docDefaults>
-  <w:latentStyles w:defLockedState="0" w:defUIPriority="99" w:defSemiHidden="1" w:defUnhideWhenUsed="1" w:defQFormat="0" w:count="267">
-    <w:lsdException w:name="Normal" w:semiHidden="0" w:uiPriority="0" w:unhideWhenUsed="0" w:qFormat="1"/>
-    <w:lsdException w:name="heading 1" w:semiHidden="0" w:uiPriority="9" w:unhideWhenUsed="0" w:qFormat="1"/>
-    <w:lsdException w:name="heading 2" w:uiPriority="9" w:qFormat="1"/>
-    <w:lsdException w:name="heading 3" w:uiPriority="9" w:qFormat="1"/>
-    <w:lsdException w:name="heading 4" w:uiPriority="9" w:qFormat="1"/>
-    <w:lsdException w:name="heading 5" w:uiPriority="9" w:qFormat="1"/>
-    <w:lsdException w:name="heading 6" w:uiPriority="9" w:qFormat="1"/>
-    <w:lsdException w:name="heading 7" w:uiPriority="9" w:qFormat="1"/>
-    <w:lsdException w:name="heading 8" w:uiPriority="9" w:qFormat="1"/>
-    <w:lsdException w:name="heading 9" w:uiPriority="9" w:qFormat="1"/>
-    <w:lsdException w:name="toc 1" w:uiPriority="39"/>
-    <w:lsdException w:name="toc 2" w:uiPriority="39"/>
-    <w:lsdException w:name="toc 3" w:uiPriority="39"/>
-    <w:lsdException w:name="toc 4" w:uiPriority="39"/>
-    <w:lsdException w:name="toc 5" w:uiPriority="39"/>
-    <w:lsdException w:name="toc 6" w:uiPriority="39"/>
-    <w:lsdException w:name="toc 7" w:uiPriority="39"/>
-    <w:lsdException w:name="toc 8" w:uiPriority="39"/>
-    <w:lsdException w:name="toc 9" w:uiPriority="39"/>
-    <w:lsdException w:name="caption" w:uiPriority="35" w:qFormat="1"/>
-    <w:lsdException w:name="Title" w:semiHidden="0" w:uiPriority="10" w:unhideWhenUsed="0" w:qFormat="1"/>
-    <w:lsdException w:name="Default Paragraph Font" w:uiPriority="1"/>
-    <w:lsdException w:name="Subtitle" w:semiHidden="0" w:uiPriority="11" w:unhideWhenUsed="0" w:qFormat="1"/>
-    <w:lsdException w:name="Strong" w:semiHidden="0" w:uiPriority="22" w:unhideWhenUsed="0" w:qFormat="1"/>
-    <w:lsdException w:name="Emphasis" w:semiHidden="0" w:uiPriority="20" w:unhideWhenUsed="0" w:qFormat="1"/>
-    <w:lsdException w:name="Table Grid" w:semiHidden="0" w:uiPriority="59" w:unhideWhenUsed="0"/>
-    <w:lsdException w:name="Placeholder Text" w:unhideWhenUsed="0"/>
-    <w:lsdException w:name="No Spacing" w:semiHidden="0" w:uiPriority="1" w:unhideWhenUsed="0" w:qFormat="1"/>
-    <w:lsdException w:name="Light Shading" w:semiHidden="0" w:uiPriority="60" w:unhideWhenUsed="0"/>
-    <w:lsdException w:name="Light List" w:semiHidden="0" w:uiPriority="61" w:unhideWhenUsed="0"/>
-    <w:lsdException w:name="Light Grid" w:semiHidden="0" w:uiPriority="62" w:unhideWhenUsed="0"/>
-    <w:lsdException w:name="Medium Shading 1" w:semiHidden="0" w:uiPriority="63" w:unhideWhenUsed="0"/>
-    <w:lsdException w:name="Medium Shading 2" w:semiHidden="0" w:uiPriority="64" w:unhideWhenUsed="0"/>
-    <w:lsdException w:name="Medium List 1" w:semiHidden="0" w:uiPriority="65" w:unhideWhenUsed="0"/>
-    <w:lsdException w:name="Medium List 2" w:semiHidden="0" w:uiPriority="66" w:unhideWhenUsed="0"/>
-    <w:lsdException w:name="Medium Grid 1" w:semiHidden="0" w:uiPriority="67" w:unhideWhenUsed="0"/>
-    <w:lsdException w:name="Medium Grid 2" w:semiHidden="0" w:uiPriority="68" w:unhideWhenUsed="0"/>
-    <w:lsdException w:name="Medium Grid 3" w:semiHidden="0" w:uiPriority="69" w:unhideWhenUsed="0"/>
-    <w:lsdException w:name="Dark List" w:semiHidden="0" w:uiPriority="70" w:unhideWhenUsed="0"/>
-    <w:lsdException w:name="Colorful Shading" w:semiHidden="0" w:uiPriority="71" w:unhideWhenUsed="0"/>
-    <w:lsdException w:name="Colorful List" w:semiHidden="0" w:uiPriority="72" w:unhideWhenUsed="0"/>
-    <w:lsdException w:name="Colorful Grid" w:semiHidden="0" w:uiPriority="73" w:unhideWhenUsed="0"/>
-    <w:lsdException w:name="Light Shading Accent 1" w:semiHidden="0" w:uiPriority="60" w:unhideWhenUsed="0"/>
-    <w:lsdException w:name="Light List Accent 1" w:semiHidden="0" w:uiPriority="61" w:unhideWhenUsed="0"/>
-    <w:lsdException w:name="Light Grid Accent 1" w:semiHidden="0" w:uiPriority="62" w:unhideWhenUsed="0"/>
-    <w:lsdException w:name="Medium Shading 1 Accent 1" w:semiHidden="0" w:uiPriority="63" w:unhideWhenUsed="0"/>
-    <w:lsdException w:name="Medium Shading 2 Accent 1" w:semiHidden="0" w:uiPriority="64" w:unhideWhenUsed="0"/>
-    <w:lsdException w:name="Medium List 1 Accent 1" w:semiHidden="0" w:uiPriority="65" w:unhideWhenUsed="0"/>
-    <w:lsdException w:name="Revision" w:unhideWhenUsed="0"/>
-    <w:lsdException w:name="List Paragraph" w:semiHidden="0" w:uiPriority="34" w:unhideWhenUsed="0" w:qFormat="1"/>
-    <w:lsdException w:name="Quote" w:semiHidden="0" w:uiPriority="29" w:unhideWhenUsed="0" w:qFormat="1"/>
-    <w:lsdException w:name="Intense Quote" w:semiHidden="0" w:uiPriority="30" w:unhideWhenUsed="0" w:qFormat="1"/>
-    <w:lsdException w:name="Medium List 2 Accent 1" w:semiHidden="0" w:uiPriority="66" w:unhideWhenUsed="0"/>
-    <w:lsdException w:name="Medium Grid 1 Accent 1" w:semiHidden="0" w:uiPriority="67" w:unhideWhenUsed="0"/>
-    <w:lsdException w:name="Medium Grid 2 Accent 1" w:semiHidden="0" w:uiPriority="68" w:unhideWhenUsed="0"/>
-    <w:lsdException w:name="Medium Grid 3 Accent 1" w:semiHidden="0" w:uiPriority="69" w:unhideWhenUsed="0"/>
-    <w:lsdException w:name="Dark List Accent 1" w:semiHidden="0" w:uiPriority="70" w:unhideWhenUsed="0"/>
-    <w:lsdException w:name="Colorful Shading Accent 1" w:semiHidden="0" w:uiPriority="71" w:unhideWhenUsed="0"/>
-    <w:lsdException w:name="Colorful List Accent 1" w:semiHidden="0" w:uiPriority="72" w:unhideWhenUsed="0"/>
-    <w:lsdException w:name="Colorful Grid Accent 1" w:semiHidden="0" w:uiPriority="73" w:unhideWhenUsed="0"/>
-    <w:lsdException w:name="Light Shading Accent 2" w:semiHidden="0" w:uiPriority="60" w:unhideWhenUsed="0"/>
-    <w:lsdException w:name="Light List Accent 2" w:semiHidden="0" w:uiPriority="61" w:unhideWhenUsed="0"/>
-    <w:lsdException w:name="Light Grid Accent 2" w:semiHidden="0" w:uiPriority="62" w:unhideWhenUsed="0"/>
-    <w:lsdException w:name="Medium Shading 1 Accent 2" w:semiHidden="0" w:uiPriority="63" w:unhideWhenUsed="0"/>
-    <w:lsdException w:name="Medium Shading 2 Accent 2" w:semiHidden="0" w:uiPriority="64" w:unhideWhenUsed="0"/>
-    <w:lsdException w:name="Medium List 1 Accent 2" w:semiHidden="0" w:uiPriority="65" w:unhideWhenUsed="0"/>
-    <w:lsdException w:name="Medium List 2 Accent 2" w:semiHidden="0" w:uiPriority="66" w:unhideWhenUsed="0"/>
-    <w:lsdException w:name="Medium Grid 1 Accent 2" w:semiHidden="0" w:uiPriority="67" w:unhideWhenUsed="0"/>
-    <w:lsdException w:name="Medium Grid 2 Accent 2" w:semiHidden="0" w:uiPriority="68" w:unhideWhenUsed="0"/>
-    <w:lsdException w:name="Medium Grid 3 Accent 2" w:semiHidden="0" w:uiPriority="69" w:unhideWhenUsed="0"/>
-    <w:lsdException w:name="Dark List Accent 2" w:semiHidden="0" w:uiPriority="70" w:unhideWhenUsed="0"/>
-    <w:lsdException w:name="Colorful Shading Accent 2" w:semiHidden="0" w:uiPriority="71" w:unhideWhenUsed="0"/>
-    <w:lsdException w:name="Colorful List Accent 2" w:semiHidden="0" w:uiPriority="72" w:unhideWhenUsed="0"/>
-    <w:lsdException w:name="Colorful Grid Accent 2" w:semiHidden="0" w:uiPriority="73" w:unhideWhenUsed="0"/>
-    <w:lsdException w:name="Light Shading Accent 3" w:semiHidden="0" w:uiPriority="60" w:unhideWhenUsed="0"/>
-    <w:lsdException w:name="Light List Accent 3" w:semiHidden="0" w:uiPriority="61" w:unhideWhenUsed="0"/>
-    <w:lsdException w:name="Light Grid Accent 3" w:semiHidden="0" w:uiPriority="62" w:unhideWhenUsed="0"/>
-    <w:lsdException w:name="Medium Shading 1 Accent 3" w:semiHidden="0" w:uiPriority="63" w:unhideWhenUsed="0"/>
-    <w:lsdException w:name="Medium Shading 2 Accent 3" w:semiHidden="0" w:uiPriority="64" w:unhideWhenUsed="0"/>
-    <w:lsdException w:name="Medium List 1 Accent 3" w:semiHidden="0" w:uiPriority="65" w:unhideWhenUsed="0"/>
-    <w:lsdException w:name="Medium List 2 Accent 3" w:semiHidden="0" w:uiPriority="66" w:unhideWhenUsed="0"/>
-    <w:lsdException w:name="Medium Grid 1 Accent 3" w:semiHidden="0" w:uiPriority="67" w:unhideWhenUsed="0"/>
-    <w:lsdException w:name="Medium Grid 2 Accent 3" w:semiHidden="0" w:uiPriority="68" w:unhideWhenUsed="0"/>
-    <w:lsdException w:name="Medium Grid 3 Accent 3" w:semiHidden="0" w:uiPriority="69" w:unhideWhenUsed="0"/>
-    <w:lsdException w:name="Dark List Accent 3" w:semiHidden="0" w:uiPriority="70" w:unhideWhenUsed="0"/>
-    <w:lsdException w:name="Colorful Shading Accent 3" w:semiHidden="0" w:uiPriority="71" w:unhideWhenUsed="0"/>
-    <w:lsdException w:name="Colorful List Accent 3" w:semiHidden="0" w:uiPriority="72" w:unhideWhenUsed="0"/>
-    <w:lsdException w:name="Colorful Grid Accent 3" w:semiHidden="0" w:uiPriority="73" w:unhideWhenUsed="0"/>
-    <w:lsdException w:name="Light Shading Accent 4" w:semiHidden="0" w:uiPriority="60" w:unhideWhenUsed="0"/>
-    <w:lsdException w:name="Light List Accent 4" w:semiHidden="0" w:uiPriority="61" w:unhideWhenUsed="0"/>
-    <w:lsdException w:name="Light Grid Accent 4" w:semiHidden="0" w:uiPriority="62" w:unhideWhenUsed="0"/>
-    <w:lsdException w:name="Medium Shading 1 Accent 4" w:semiHidden="0" w:uiPriority="63" w:unhideWhenUsed="0"/>
-    <w:lsdException w:name="Medium Shading 2 Accent 4" w:semiHidden="0" w:uiPriority="64" w:unhideWhenUsed="0"/>
-    <w:lsdException w:name="Medium List 1 Accent 4" w:semiHidden="0" w:uiPriority="65" w:unhideWhenUsed="0"/>
-    <w:lsdException w:name="Medium List 2 Accent 4" w:semiHidden="0" w:uiPriority="66" w:unhideWhenUsed="0"/>
-    <w:lsdException w:name="Medium Grid 1 Accent 4" w:semiHidden="0" w:uiPriority="67" w:unhideWhenUsed="0"/>
-    <w:lsdException w:name="Medium Grid 2 Accent 4" w:semiHidden="0" w:uiPriority="68" w:unhideWhenUsed="0"/>
-    <w:lsdException w:name="Medium Grid 3 Accent 4" w:semiHidden="0" w:uiPriority="69" w:unhideWhenUsed="0"/>
-    <w:lsdException w:name="Dark List Accent 4" w:semiHidden="0" w:uiPriority="70" w:unhideWhenUsed="0"/>
-    <w:lsdException w:name="Colorful Shading Accent 4" w:semiHidden="0" w:uiPriority="71" w:unhideWhenUsed="0"/>
-    <w:lsdException w:name="Colorful List Accent 4" w:semiHidden="0" w:uiPriority="72" w:unhideWhenUsed="0"/>
-    <w:lsdException w:name="Colorful Grid Accent 4" w:semiHidden="0" w:uiPriority="73" w:unhideWhenUsed="0"/>
-    <w:lsdException w:name="Light Shading Accent 5" w:semiHidden="0" w:uiPriority="60" w:unhideWhenUsed="0"/>
-    <w:lsdException w:name="Light List Accent 5" w:semiHidden="0" w:uiPriority="61" w:unhideWhenUsed="0"/>
-    <w:lsdException w:name="Light Grid Accent 5" w:semiHidden="0" w:uiPriority="62" w:unhideWhenUsed="0"/>
-    <w:lsdException w:name="Medium Shading 1 Accent 5" w:semiHidden="0" w:uiPriority="63" w:unhideWhenUsed="0"/>
-    <w:lsdException w:name="Medium Shading 2 Accent 5" w:semiHidden="0" w:uiPriority="64" w:unhideWhenUsed="0"/>
-    <w:lsdException w:name="Medium List 1 Accent 5" w:semiHidden="0" w:uiPriority="65" w:unhideWhenUsed="0"/>
-    <w:lsdException w:name="Medium List 2 Accent 5" w:semiHidden="0" w:uiPriority="66" w:unhideWhenUsed="0"/>
-    <w:lsdException w:name="Medium Grid 1 Accent 5" w:semiHidden="0" w:uiPriority="67" w:unhideWhenUsed="0"/>
-    <w:lsdException w:name="Medium Grid 2 Accent 5" w:semiHidden="0" w:uiPriority="68" w:unhideWhenUsed="0"/>
-    <w:lsdException w:name="Medium Grid 3 Accent 5" w:semiHidden="0" w:uiPriority="69" w:unhideWhenUsed="0"/>
-    <w:lsdException w:name="Dark List Accent 5" w:semiHidden="0" w:uiPriority="70" w:unhideWhenUsed="0"/>
-    <w:lsdException w:name="Colorful Shading Accent 5" w:semiHidden="0" w:uiPriority="71" w:unhideWhenUsed="0"/>
-    <w:lsdException w:name="Colorful List Accent 5" w:semiHidden="0" w:uiPriority="72" w:unhideWhenUsed="0"/>
-    <w:lsdException w:name="Colorful Grid Accent 5" w:semiHidden="0" w:uiPriority="73" w:unhideWhenUsed="0"/>
-    <w:lsdException w:name="Light Shading Accent 6" w:semiHidden="0" w:uiPriority="60" w:unhideWhenUsed="0"/>
-    <w:lsdException w:name="Light List Accent 6" w:semiHidden="0" w:uiPriority="61" w:unhideWhenUsed="0"/>
-    <w:lsdException w:name="Light Grid Accent 6" w:semiHidden="0" w:uiPriority="62" w:unhideWhenUsed="0"/>
-    <w:lsdException w:name="Medium Shading 1 Accent 6" w:semiHidden="0" w:uiPriority="63" w:unhideWhenUsed="0"/>
-    <w:lsdException w:name="Medium Shading 2 Accent 6" w:semiHidden="0" w:uiPriority="64" w:unhideWhenUsed="0"/>
-    <w:lsdException w:name="Medium List 1 Accent 6" w:semiHidden="0" w:uiPriority="65" w:unhideWhenUsed="0"/>
-    <w:lsdException w:name="Medium List 2 Accent 6" w:semiHidden="0" w:uiPriority="66" w:unhideWhenUsed="0"/>
-    <w:lsdException w:name="Medium Grid 1 Accent 6" w:semiHidden="0" w:uiPriority="67" w:unhideWhenUsed="0"/>
-    <w:lsdException w:name="Medium Grid 2 Accent 6" w:semiHidden="0" w:uiPriority="68" w:unhideWhenUsed="0"/>
-    <w:lsdException w:name="Medium Grid 3 Accent 6" w:semiHidden="0" w:uiPriority="69" w:unhideWhenUsed="0"/>
-    <w:lsdException w:name="Dark List Accent 6" w:semiHidden="0" w:uiPriority="70" w:unhideWhenUsed="0"/>
-    <w:lsdException w:name="Colorful Shading Accent 6" w:semiHidden="0" w:uiPriority="71" w:unhideWhenUsed="0"/>
-    <w:lsdException w:name="Colorful List Accent 6" w:semiHidden="0" w:uiPriority="72" w:unhideWhenUsed="0"/>
-    <w:lsdException w:name="Colorful Grid Accent 6" w:semiHidden="0" w:uiPriority="73" w:unhideWhenUsed="0"/>
-    <w:lsdException w:name="Subtle Emphasis" w:semiHidden="0" w:uiPriority="19" w:unhideWhenUsed="0" w:qFormat="1"/>
-    <w:lsdException w:name="Intense Emphasis" w:semiHidden="0" w:uiPriority="21" w:unhideWhenUsed="0" w:qFormat="1"/>
-    <w:lsdException w:name="Subtle Reference" w:semiHidden="0" w:uiPriority="31" w:unhideWhenUsed="0" w:qFormat="1"/>
-    <w:lsdException w:name="Intense Reference" w:semiHidden="0" w:uiPriority="32" w:unhideWhenUsed="0" w:qFormat="1"/>
-    <w:lsdException w:name="Book Title" w:semiHidden="0" w:uiPriority="33" w:unhideWhenUsed="0" w:qFormat="1"/>
-    <w:lsdException w:name="Bibliography" w:uiPriority="37"/>
-    <w:lsdException w:name="TOC Heading" w:uiPriority="39" w:qFormat="1"/>
+  <w:latentStyles w:defLockedState="0" w:defUIPriority="99" w:defSemiHidden="0" w:defUnhideWhenUsed="0" w:defQFormat="0" w:count="371">
+    <w:lsdException w:name="Normal" w:uiPriority="0" w:qFormat="1"/>
+    <w:lsdException w:name="heading 1" w:uiPriority="9" w:qFormat="1"/>
+    <w:lsdException w:name="heading 2" w:semiHidden="1" w:uiPriority="9" w:unhideWhenUsed="1" w:qFormat="1"/>
+    <w:lsdException w:name="heading 3" w:semiHidden="1" w:uiPriority="9" w:unhideWhenUsed="1" w:qFormat="1"/>
+    <w:lsdException w:name="heading 4" w:semiHidden="1" w:uiPriority="9" w:unhideWhenUsed="1" w:qFormat="1"/>
+    <w:lsdException w:name="heading 5" w:semiHidden="1" w:uiPriority="9" w:unhideWhenUsed="1" w:qFormat="1"/>
+    <w:lsdException w:name="heading 6" w:semiHidden="1" w:uiPriority="9" w:unhideWhenUsed="1" w:qFormat="1"/>
+    <w:lsdException w:name="heading 7" w:semiHidden="1" w:uiPriority="9" w:unhideWhenUsed="1" w:qFormat="1"/>
+    <w:lsdException w:name="heading 8" w:semiHidden="1" w:uiPriority="9" w:unhideWhenUsed="1" w:qFormat="1"/>
+    <w:lsdException w:name="heading 9" w:semiHidden="1" w:uiPriority="9" w:unhideWhenUsed="1" w:qFormat="1"/>
+    <w:lsdException w:name="index 1" w:semiHidden="1" w:unhideWhenUsed="1"/>
+    <w:lsdException w:name="index 2" w:semiHidden="1" w:unhideWhenUsed="1"/>
+    <w:lsdException w:name="index 3" w:semiHidden="1" w:unhideWhenUsed="1"/>
+    <w:lsdException w:name="index 4" w:semiHidden="1" w:unhideWhenUsed="1"/>
+    <w:lsdException w:name="index 5" w:semiHidden="1" w:unhideWhenUsed="1"/>
+    <w:lsdException w:name="index 6" w:semiHidden="1" w:unhideWhenUsed="1"/>
+    <w:lsdException w:name="index 7" w:semiHidden="1" w:unhideWhenUsed="1"/>
+    <w:lsdException w:name="index 8" w:semiHidden="1" w:unhideWhenUsed="1"/>
+    <w:lsdException w:name="index 9" w:semiHidden="1" w:unhideWhenUsed="1"/>
+    <w:lsdException w:name="toc 1" w:semiHidden="1" w:uiPriority="39" w:unhideWhenUsed="1"/>
+    <w:lsdException w:name="toc 2" w:semiHidden="1" w:uiPriority="39" w:unhideWhenUsed="1"/>
+    <w:lsdException w:name="toc 3" w:semiHidden="1" w:uiPriority="39" w:unhideWhenUsed="1"/>
+    <w:lsdException w:name="toc 4" w:semiHidden="1" w:uiPriority="39" w:unhideWhenUsed="1"/>
+    <w:lsdException w:name="toc 5" w:semiHidden="1" w:uiPriority="39" w:unhideWhenUsed="1"/>
+    <w:lsdException w:name="toc 6" w:semiHidden="1" w:uiPriority="39" w:unhideWhenUsed="1"/>
+    <w:lsdException w:name="toc 7" w:semiHidden="1" w:uiPriority="39" w:unhideWhenUsed="1"/>
+    <w:lsdException w:name="toc 8" w:semiHidden="1" w:uiPriority="39" w:unhideWhenUsed="1"/>
+    <w:lsdException w:name="toc 9" w:semiHidden="1" w:uiPriority="39" w:unhideWhenUsed="1"/>
+    <w:lsdException w:name="Normal Indent" w:semiHidden="1" w:unhideWhenUsed="1"/>
+    <w:lsdException w:name="footnote text" w:semiHidden="1" w:unhideWhenUsed="1"/>
+    <w:lsdException w:name="annotation text" w:semiHidden="1" w:unhideWhenUsed="1"/>
+    <w:lsdException w:name="header" w:semiHidden="1" w:unhideWhenUsed="1"/>
+    <w:lsdException w:name="footer" w:semiHidden="1" w:unhideWhenUsed="1"/>
+    <w:lsdException w:name="index heading" w:semiHidden="1" w:unhideWhenUsed="1"/>
+    <w:lsdException w:name="caption" w:semiHidden="1" w:uiPriority="35" w:unhideWhenUsed="1" w:qFormat="1"/>
+    <w:lsdException w:name="table of figures" w:semiHidden="1" w:unhideWhenUsed="1"/>
+    <w:lsdException w:name="envelope address" w:semiHidden="1" w:unhideWhenUsed="1"/>
+    <w:lsdException w:name="envelope return" w:semiHidden="1" w:unhideWhenUsed="1"/>
+    <w:lsdException w:name="footnote reference" w:semiHidden="1" w:unhideWhenUsed="1"/>
+    <w:lsdException w:name="annotation reference" w:semiHidden="1" w:unhideWhenUsed="1"/>
+    <w:lsdException w:name="line number" w:semiHidden="1" w:unhideWhenUsed="1"/>
+    <w:lsdException w:name="page number" w:semiHidden="1" w:unhideWhenUsed="1"/>
+    <w:lsdException w:name="endnote reference" w:semiHidden="1" w:unhideWhenUsed="1"/>
+    <w:lsdException w:name="endnote text" w:semiHidden="1" w:unhideWhenUsed="1"/>
+    <w:lsdException w:name="table of authorities" w:semiHidden="1" w:unhideWhenUsed="1"/>
+    <w:lsdException w:name="macro" w:semiHidden="1" w:unhideWhenUsed="1"/>
+    <w:lsdException w:name="toa heading" w:semiHidden="1" w:unhideWhenUsed="1"/>
+    <w:lsdException w:name="List" w:semiHidden="1" w:unhideWhenUsed="1"/>
+    <w:lsdException w:name="List Bullet" w:semiHidden="1" w:unhideWhenUsed="1"/>
+    <w:lsdException w:name="List Number" w:semiHidden="1" w:unhideWhenUsed="1"/>
+    <w:lsdException w:name="List 2" w:semiHidden="1" w:unhideWhenUsed="1"/>
+    <w:lsdException w:name="List 3" w:semiHidden="1" w:unhideWhenUsed="1"/>
+    <w:lsdException w:name="List 4" w:semiHidden="1" w:unhideWhenUsed="1"/>
+    <w:lsdException w:name="List 5" w:semiHidden="1" w:unhideWhenUsed="1"/>
+    <w:lsdException w:name="List Bullet 2" w:semiHidden="1" w:unhideWhenUsed="1"/>
+    <w:lsdException w:name="List Bullet 3" w:semiHidden="1" w:unhideWhenUsed="1"/>
+    <w:lsdException w:name="List Bullet 4" w:semiHidden="1" w:unhideWhenUsed="1"/>
+    <w:lsdException w:name="List Bullet 5" w:semiHidden="1" w:unhideWhenUsed="1"/>
+    <w:lsdException w:name="List Number 2" w:semiHidden="1" w:unhideWhenUsed="1"/>
+    <w:lsdException w:name="List Number 3" w:semiHidden="1" w:unhideWhenUsed="1"/>
+    <w:lsdException w:name="List Number 4" w:semiHidden="1" w:unhideWhenUsed="1"/>
+    <w:lsdException w:name="List Number 5" w:semiHidden="1" w:unhideWhenUsed="1"/>
+    <w:lsdException w:name="Title" w:uiPriority="10" w:qFormat="1"/>
+    <w:lsdException w:name="Closing" w:semiHidden="1" w:unhideWhenUsed="1"/>
+    <w:lsdException w:name="Signature" w:semiHidden="1" w:unhideWhenUsed="1"/>
+    <w:lsdException w:name="Default Paragraph Font" w:semiHidden="1" w:uiPriority="1" w:unhideWhenUsed="1"/>
+    <w:lsdException w:name="Body Text" w:semiHidden="1" w:unhideWhenUsed="1"/>
+    <w:lsdException w:name="Body Text Indent" w:semiHidden="1" w:unhideWhenUsed="1"/>
+    <w:lsdException w:name="List Continue" w:semiHidden="1" w:unhideWhenUsed="1"/>
+    <w:lsdException w:name="List Continue 2" w:semiHidden="1" w:unhideWhenUsed="1"/>
+    <w:lsdException w:name="List Continue 3" w:semiHidden="1" w:unhideWhenUsed="1"/>
+    <w:lsdException w:name="List Continue 4" w:semiHidden="1" w:unhideWhenUsed="1"/>
+    <w:lsdException w:name="List Continue 5" w:semiHidden="1" w:unhideWhenUsed="1"/>
+    <w:lsdException w:name="Message Header" w:semiHidden="1" w:unhideWhenUsed="1"/>
+    <w:lsdException w:name="Subtitle" w:uiPriority="11" w:qFormat="1"/>
+    <w:lsdException w:name="Salutation" w:semiHidden="1" w:unhideWhenUsed="1"/>
+    <w:lsdException w:name="Date" w:semiHidden="1" w:unhideWhenUsed="1"/>
+    <w:lsdException w:name="Body Text First Indent" w:semiHidden="1" w:unhideWhenUsed="1"/>
+    <w:lsdException w:name="Body Text First Indent 2" w:semiHidden="1" w:unhideWhenUsed="1"/>
+    <w:lsdException w:name="Note Heading" w:semiHidden="1" w:unhideWhenUsed="1"/>
+    <w:lsdException w:name="Body Text 2" w:semiHidden="1" w:unhideWhenUsed="1"/>
+    <w:lsdException w:name="Body Text 3" w:semiHidden="1" w:unhideWhenUsed="1"/>
+    <w:lsdException w:name="Body Text Indent 2" w:semiHidden="1" w:unhideWhenUsed="1"/>
+    <w:lsdException w:name="Body Text Indent 3" w:semiHidden="1" w:unhideWhenUsed="1"/>
+    <w:lsdException w:name="Block Text" w:semiHidden="1" w:unhideWhenUsed="1"/>
+    <w:lsdException w:name="Hyperlink" w:semiHidden="1" w:unhideWhenUsed="1"/>
+    <w:lsdException w:name="FollowedHyperlink" w:semiHidden="1" w:unhideWhenUsed="1"/>
+    <w:lsdException w:name="Strong" w:uiPriority="22" w:qFormat="1"/>
+    <w:lsdException w:name="Emphasis" w:uiPriority="20" w:qFormat="1"/>
+    <w:lsdException w:name="Document Map" w:semiHidden="1" w:unhideWhenUsed="1"/>
+    <w:lsdException w:name="Plain Text" w:semiHidden="1" w:unhideWhenUsed="1"/>
+    <w:lsdException w:name="E-mail Signature" w:semiHidden="1" w:unhideWhenUsed="1"/>
+    <w:lsdException w:name="HTML Top of Form" w:semiHidden="1" w:unhideWhenUsed="1"/>
+    <w:lsdException w:name="HTML Bottom of Form" w:semiHidden="1" w:unhideWhenUsed="1"/>
+    <w:lsdException w:name="Normal (Web)" w:semiHidden="1" w:unhideWhenUsed="1"/>
+    <w:lsdException w:name="HTML Acronym" w:semiHidden="1" w:unhideWhenUsed="1"/>
+    <w:lsdException w:name="HTML Address" w:semiHidden="1" w:unhideWhenUsed="1"/>
+    <w:lsdException w:name="HTML Cite" w:semiHidden="1" w:unhideWhenUsed="1"/>
+    <w:lsdException w:name="HTML Code" w:semiHidden="1" w:unhideWhenUsed="1"/>
+    <w:lsdException w:name="HTML Definition" w:semiHidden="1" w:unhideWhenUsed="1"/>
+    <w:lsdException w:name="HTML Keyboard" w:semiHidden="1" w:unhideWhenUsed="1"/>
+    <w:lsdException w:name="HTML Preformatted" w:semiHidden="1" w:unhideWhenUsed="1"/>
+    <w:lsdException w:name="HTML Sample" w:semiHidden="1" w:unhideWhenUsed="1"/>
+    <w:lsdException w:name="HTML Typewriter" w:semiHidden="1" w:unhideWhenUsed="1"/>
+    <w:lsdException w:name="HTML Variable" w:semiHidden="1" w:unhideWhenUsed="1"/>
+    <w:lsdException w:name="Normal Table" w:semiHidden="1" w:unhideWhenUsed="1"/>
+    <w:lsdException w:name="annotation subject" w:semiHidden="1" w:unhideWhenUsed="1"/>
+    <w:lsdException w:name="No List" w:semiHidden="1" w:unhideWhenUsed="1"/>
+    <w:lsdException w:name="Outline List 1" w:semiHidden="1" w:unhideWhenUsed="1"/>
+    <w:lsdException w:name="Outline List 2" w:semiHidden="1" w:unhideWhenUsed="1"/>
+    <w:lsdException w:name="Outline List 3" w:semiHidden="1" w:unhideWhenUsed="1"/>
+    <w:lsdException w:name="Table Simple 1" w:semiHidden="1" w:unhideWhenUsed="1"/>
+    <w:lsdException w:name="Table Simple 2" w:semiHidden="1" w:unhideWhenUsed="1"/>
+    <w:lsdException w:name="Table Simple 3" w:semiHidden="1" w:unhideWhenUsed="1"/>
+    <w:lsdException w:name="Table Classic 1" w:semiHidden="1" w:unhideWhenUsed="1"/>
+    <w:lsdException w:name="Table Classic 2" w:semiHidden="1" w:unhideWhenUsed="1"/>
+    <w:lsdException w:name="Table Classic 3" w:semiHidden="1" w:unhideWhenUsed="1"/>
+    <w:lsdException w:name="Table Classic 4" w:semiHidden="1" w:unhideWhenUsed="1"/>
+    <w:lsdException w:name="Table Colorful 1" w:semiHidden="1" w:unhideWhenUsed="1"/>
+    <w:lsdException w:name="Table Colorful 2" w:semiHidden="1" w:unhideWhenUsed="1"/>
+    <w:lsdException w:name="Table Colorful 3" w:semiHidden="1" w:unhideWhenUsed="1"/>
+    <w:lsdException w:name="Table Columns 1" w:semiHidden="1" w:unhideWhenUsed="1"/>
+    <w:lsdException w:name="Table Columns 2" w:semiHidden="1" w:unhideWhenUsed="1"/>
+    <w:lsdException w:name="Table Columns 3" w:semiHidden="1" w:unhideWhenUsed="1"/>
+    <w:lsdException w:name="Table Columns 4" w:semiHidden="1" w:unhideWhenUsed="1"/>
+    <w:lsdException w:name="Table Columns 5" w:semiHidden="1" w:unhideWhenUsed="1"/>
+    <w:lsdException w:name="Table Grid 1" w:semiHidden="1" w:unhideWhenUsed="1"/>
+    <w:lsdException w:name="Table Grid 2" w:semiHidden="1" w:unhideWhenUsed="1"/>
+    <w:lsdException w:name="Table Grid 3" w:semiHidden="1" w:unhideWhenUsed="1"/>
+    <w:lsdException w:name="Table Grid 4" w:semiHidden="1" w:unhideWhenUsed="1"/>
+    <w:lsdException w:name="Table Grid 5" w:semiHidden="1" w:unhideWhenUsed="1"/>
+    <w:lsdException w:name="Table Grid 6" w:semiHidden="1" w:unhideWhenUsed="1"/>
+    <w:lsdException w:name="Table Grid 7" w:semiHidden="1" w:unhideWhenUsed="1"/>
+    <w:lsdException w:name="Table Grid 8" w:semiHidden="1" w:unhideWhenUsed="1"/>
+    <w:lsdException w:name="Table List 1" w:semiHidden="1" w:unhideWhenUsed="1"/>
+    <w:lsdException w:name="Table List 2" w:semiHidden="1" w:unhideWhenUsed="1"/>
+    <w:lsdException w:name="Table List 3" w:semiHidden="1" w:unhideWhenUsed="1"/>
+    <w:lsdException w:name="Table List 4" w:semiHidden="1" w:unhideWhenUsed="1"/>
+    <w:lsdException w:name="Table List 5" w:semiHidden="1" w:unhideWhenUsed="1"/>
+    <w:lsdException w:name="Table List 6" w:semiHidden="1" w:unhideWhenUsed="1"/>
+    <w:lsdException w:name="Table List 7" w:semiHidden="1" w:unhideWhenUsed="1"/>
+    <w:lsdException w:name="Table List 8" w:semiHidden="1" w:unhideWhenUsed="1"/>
+    <w:lsdException w:name="Table 3D effects 1" w:semiHidden="1" w:unhideWhenUsed="1"/>
+    <w:lsdException w:name="Table 3D effects 2" w:semiHidden="1" w:unhideWhenUsed="1"/>
+    <w:lsdException w:name="Table 3D effects 3" w:semiHidden="1" w:unhideWhenUsed="1"/>
+    <w:lsdException w:name="Table Contemporary" w:semiHidden="1" w:unhideWhenUsed="1"/>
+    <w:lsdException w:name="Table Elegant" w:semiHidden="1" w:unhideWhenUsed="1"/>
+    <w:lsdException w:name="Table Professional" w:semiHidden="1" w:unhideWhenUsed="1"/>
+    <w:lsdException w:name="Table Subtle 1" w:semiHidden="1" w:unhideWhenUsed="1"/>
+    <w:lsdException w:name="Table Subtle 2" w:semiHidden="1" w:unhideWhenUsed="1"/>
+    <w:lsdException w:name="Table Web 1" w:semiHidden="1" w:unhideWhenUsed="1"/>
+    <w:lsdException w:name="Table Web 2" w:semiHidden="1" w:unhideWhenUsed="1"/>
+    <w:lsdException w:name="Table Web 3" w:semiHidden="1" w:unhideWhenUsed="1"/>
+    <w:lsdException w:name="Balloon Text" w:semiHidden="1" w:unhideWhenUsed="1"/>
+    <w:lsdException w:name="Table Grid" w:uiPriority="59"/>
+    <w:lsdException w:name="Table Theme" w:semiHidden="1" w:unhideWhenUsed="1"/>
+    <w:lsdException w:name="Placeholder Text" w:semiHidden="1"/>
+    <w:lsdException w:name="No Spacing" w:uiPriority="1" w:qFormat="1"/>
+    <w:lsdException w:name="Light Shading" w:uiPriority="60"/>
+    <w:lsdException w:name="Light List" w:uiPriority="61"/>
+    <w:lsdException w:name="Light Grid" w:uiPriority="62"/>
+    <w:lsdException w:name="Medium Shading 1" w:uiPriority="63"/>
+    <w:lsdException w:name="Medium Shading 2" w:uiPriority="64"/>
+    <w:lsdException w:name="Medium List 1" w:uiPriority="65"/>
+    <w:lsdException w:name="Medium List 2" w:uiPriority="66"/>
+    <w:lsdException w:name="Medium Grid 1" w:uiPriority="67"/>
+    <w:lsdException w:name="Medium Grid 2" w:uiPriority="68"/>
+    <w:lsdException w:name="Medium Grid 3" w:uiPriority="69"/>
+    <w:lsdException w:name="Dark List" w:uiPriority="70"/>
+    <w:lsdException w:name="Colorful Shading" w:uiPriority="71"/>
+    <w:lsdException w:name="Colorful List" w:uiPriority="72"/>
+    <w:lsdException w:name="Colorful Grid" w:uiPriority="73"/>
+    <w:lsdException w:name="Light Shading Accent 1" w:uiPriority="60"/>
+    <w:lsdException w:name="Light List Accent 1" w:uiPriority="61"/>
+    <w:lsdException w:name="Light Grid Accent 1" w:uiPriority="62"/>
+    <w:lsdException w:name="Medium Shading 1 Accent 1" w:uiPriority="63"/>
+    <w:lsdException w:name="Medium Shading 2 Accent 1" w:uiPriority="64"/>
+    <w:lsdException w:name="Medium List 1 Accent 1" w:uiPriority="65"/>
+    <w:lsdException w:name="Revision" w:semiHidden="1"/>
+    <w:lsdException w:name="List Paragraph" w:uiPriority="34" w:qFormat="1"/>
+    <w:lsdException w:name="Quote" w:uiPriority="29" w:qFormat="1"/>
+    <w:lsdException w:name="Intense Quote" w:uiPriority="30" w:qFormat="1"/>
+    <w:lsdException w:name="Medium List 2 Accent 1" w:uiPriority="66"/>
+    <w:lsdException w:name="Medium Grid 1 Accent 1" w:uiPriority="67"/>
+    <w:lsdException w:name="Medium Grid 2 Accent 1" w:uiPriority="68"/>
+    <w:lsdException w:name="Medium Grid 3 Accent 1" w:uiPriority="69"/>
+    <w:lsdException w:name="Dark List Accent 1" w:uiPriority="70"/>
+    <w:lsdException w:name="Colorful Shading Accent 1" w:uiPriority="71"/>
+    <w:lsdException w:name="Colorful List Accent 1" w:uiPriority="72"/>
+    <w:lsdException w:name="Colorful Grid Accent 1" w:uiPriority="73"/>
+    <w:lsdException w:name="Light Shading Accent 2" w:uiPriority="60"/>
+    <w:lsdException w:name="Light List Accent 2" w:uiPriority="61"/>
+    <w:lsdException w:name="Light Grid Accent 2" w:uiPriority="62"/>
+    <w:lsdException w:name="Medium Shading 1 Accent 2" w:uiPriority="63"/>
+    <w:lsdException w:name="Medium Shading 2 Accent 2" w:uiPriority="64"/>
+    <w:lsdException w:name="Medium List 1 Accent 2" w:uiPriority="65"/>
+    <w:lsdException w:name="Medium List 2 Accent 2" w:uiPriority="66"/>
+    <w:lsdException w:name="Medium Grid 1 Accent 2" w:uiPriority="67"/>
+    <w:lsdException w:name="Medium Grid 2 Accent 2" w:uiPriority="68"/>
+    <w:lsdException w:name="Medium Grid 3 Accent 2" w:uiPriority="69"/>
+    <w:lsdException w:name="Dark List Accent 2" w:uiPriority="70"/>
+    <w:lsdException w:name="Colorful Shading Accent 2" w:uiPriority="71"/>
+    <w:lsdException w:name="Colorful List Accent 2" w:uiPriority="72"/>
+    <w:lsdException w:name="Colorful Grid Accent 2" w:uiPriority="73"/>
+    <w:lsdException w:name="Light Shading Accent 3" w:uiPriority="60"/>
+    <w:lsdException w:name="Light List Accent 3" w:uiPriority="61"/>
+    <w:lsdException w:name="Light Grid Accent 3" w:uiPriority="62"/>
+    <w:lsdException w:name="Medium Shading 1 Accent 3" w:uiPriority="63"/>
+    <w:lsdException w:name="Medium Shading 2 Accent 3" w:uiPriority="64"/>
+    <w:lsdException w:name="Medium List 1 Accent 3" w:uiPriority="65"/>
+    <w:lsdException w:name="Medium List 2 Accent 3" w:uiPriority="66"/>
+    <w:lsdException w:name="Medium Grid 1 Accent 3" w:uiPriority="67"/>
+    <w:lsdException w:name="Medium Grid 2 Accent 3" w:uiPriority="68"/>
+    <w:lsdException w:name="Medium Grid 3 Accent 3" w:uiPriority="69"/>
+    <w:lsdException w:name="Dark List Accent 3" w:uiPriority="70"/>
+    <w:lsdException w:name="Colorful Shading Accent 3" w:uiPriority="71"/>
+    <w:lsdException w:name="Colorful List Accent 3" w:uiPriority="72"/>
+    <w:lsdException w:name="Colorful Grid Accent 3" w:uiPriority="73"/>
+    <w:lsdException w:name="Light Shading Accent 4" w:uiPriority="60"/>
+    <w:lsdException w:name="Light List Accent 4" w:uiPriority="61"/>
+    <w:lsdException w:name="Light Grid Accent 4" w:uiPriority="62"/>
+    <w:lsdException w:name="Medium Shading 1 Accent 4" w:uiPriority="63"/>
+    <w:lsdException w:name="Medium Shading 2 Accent 4" w:uiPriority="64"/>
+    <w:lsdException w:name="Medium List 1 Accent 4" w:uiPriority="65"/>
+    <w:lsdException w:name="Medium List 2 Accent 4" w:uiPriority="66"/>
+    <w:lsdException w:name="Medium Grid 1 Accent 4" w:uiPriority="67"/>
+    <w:lsdException w:name="Medium Grid 2 Accent 4" w:uiPriority="68"/>
+    <w:lsdException w:name="Medium Grid 3 Accent 4" w:uiPriority="69"/>
+    <w:lsdException w:name="Dark List Accent 4" w:uiPriority="70"/>
+    <w:lsdException w:name="Colorful Shading Accent 4" w:uiPriority="71"/>
+    <w:lsdException w:name="Colorful List Accent 4" w:uiPriority="72"/>
+    <w:lsdException w:name="Colorful Grid Accent 4" w:uiPriority="73"/>
+    <w:lsdException w:name="Light Shading Accent 5" w:uiPriority="60"/>
+    <w:lsdException w:name="Light List Accent 5" w:uiPriority="61"/>
+    <w:lsdException w:name="Light Grid Accent 5" w:uiPriority="62"/>
+    <w:lsdException w:name="Medium Shading 1 Accent 5" w:uiPriority="63"/>
+    <w:lsdException w:name="Medium Shading 2 Accent 5" w:uiPriority="64"/>
+    <w:lsdException w:name="Medium List 1 Accent 5" w:uiPriority="65"/>
+    <w:lsdException w:name="Medium List 2 Accent 5" w:uiPriority="66"/>
+    <w:lsdException w:name="Medium Grid 1 Accent 5" w:uiPriority="67"/>
+    <w:lsdException w:name="Medium Grid 2 Accent 5" w:uiPriority="68"/>
+    <w:lsdException w:name="Medium Grid 3 Accent 5" w:uiPriority="69"/>
+    <w:lsdException w:name="Dark List Accent 5" w:uiPriority="70"/>
+    <w:lsdException w:name="Colorful Shading Accent 5" w:uiPriority="71"/>
+    <w:lsdException w:name="Colorful List Accent 5" w:uiPriority="72"/>
+    <w:lsdException w:name="Colorful Grid Accent 5" w:uiPriority="73"/>
+    <w:lsdException w:name="Light Shading Accent 6" w:uiPriority="60"/>
+    <w:lsdException w:name="Light List Accent 6" w:uiPriority="61"/>
+    <w:lsdException w:name="Light Grid Accent 6" w:uiPriority="62"/>
+    <w:lsdException w:name="Medium Shading 1 Accent 6" w:uiPriority="63"/>
+    <w:lsdException w:name="Medium Shading 2 Accent 6" w:uiPriority="64"/>
+    <w:lsdException w:name="Medium List 1 Accent 6" w:uiPriority="65"/>
+    <w:lsdException w:name="Medium List 2 Accent 6" w:uiPriority="66"/>
+    <w:lsdException w:name="Medium Grid 1 Accent 6" w:uiPriority="67"/>
+    <w:lsdException w:name="Medium Grid 2 Accent 6" w:uiPriority="68"/>
+    <w:lsdException w:name="Medium Grid 3 Accent 6" w:uiPriority="69"/>
+    <w:lsdException w:name="Dark List Accent 6" w:uiPriority="70"/>
+    <w:lsdException w:name="Colorful Shading Accent 6" w:uiPriority="71"/>
+    <w:lsdException w:name="Colorful List Accent 6" w:uiPriority="72"/>
+    <w:lsdException w:name="Colorful Grid Accent 6" w:uiPriority="73"/>
+    <w:lsdException w:name="Subtle Emphasis" w:uiPriority="19" w:qFormat="1"/>
+    <w:lsdException w:name="Intense Emphasis" w:uiPriority="21" w:qFormat="1"/>
+    <w:lsdException w:name="Subtle Reference" w:uiPriority="31" w:qFormat="1"/>
+    <w:lsdException w:name="Intense Reference" w:uiPriority="32" w:qFormat="1"/>
+    <w:lsdException w:name="Book Title" w:uiPriority="33" w:qFormat="1"/>
+    <w:lsdException w:name="Bibliography" w:semiHidden="1" w:uiPriority="37" w:unhideWhenUsed="1"/>
+    <w:lsdException w:name="TOC Heading" w:semiHidden="1" w:uiPriority="39" w:unhideWhenUsed="1" w:qFormat="1"/>
+    <w:lsdException w:name="Plain Table 1" w:uiPriority="41"/>
+    <w:lsdException w:name="Plain Table 2" w:uiPriority="42"/>
+    <w:lsdException w:name="Plain Table 3" w:uiPriority="43"/>
+    <w:lsdException w:name="Plain Table 4" w:uiPriority="44"/>
+    <w:lsdException w:name="Plain Table 5" w:uiPriority="45"/>
+    <w:lsdException w:name="Grid Table Light" w:uiPriority="40"/>
+    <w:lsdException w:name="Grid Table 1 Light" w:uiPriority="46"/>
+    <w:lsdException w:name="Grid Table 2" w:uiPriority="47"/>
+    <w:lsdException w:name="Grid Table 3" w:uiPriority="48"/>
+    <w:lsdException w:name="Grid Table 4" w:uiPriority="49"/>
+    <w:lsdException w:name="Grid Table 5 Dark" w:uiPriority="50"/>
+    <w:lsdException w:name="Grid Table 6 Colorful" w:uiPriority="51"/>
+    <w:lsdException w:name="Grid Table 7 Colorful" w:uiPriority="52"/>
+    <w:lsdException w:name="Grid Table 1 Light Accent 1" w:uiPriority="46"/>
+    <w:lsdException w:name="Grid Table 2 Accent 1" w:uiPriority="47"/>
+    <w:lsdException w:name="Grid Table 3 Accent 1" w:uiPriority="48"/>
+    <w:lsdException w:name="Grid Table 4 Accent 1" w:uiPriority="49"/>
+    <w:lsdException w:name="Grid Table 5 Dark Accent 1" w:uiPriority="50"/>
+    <w:lsdException w:name="Grid Table 6 Colorful Accent 1" w:uiPriority="51"/>
+    <w:lsdException w:name="Grid Table 7 Colorful Accent 1" w:uiPriority="52"/>
+    <w:lsdException w:name="Grid Table 1 Light Accent 2" w:uiPriority="46"/>
+    <w:lsdException w:name="Grid Table 2 Accent 2" w:uiPriority="47"/>
+    <w:lsdException w:name="Grid Table 3 Accent 2" w:uiPriority="48"/>
+    <w:lsdException w:name="Grid Table 4 Accent 2" w:uiPriority="49"/>
+    <w:lsdException w:name="Grid Table 5 Dark Accent 2" w:uiPriority="50"/>
+    <w:lsdException w:name="Grid Table 6 Colorful Accent 2" w:uiPriority="51"/>
+    <w:lsdException w:name="Grid Table 7 Colorful Accent 2" w:uiPriority="52"/>
+    <w:lsdException w:name="Grid Table 1 Light Accent 3" w:uiPriority="46"/>
+    <w:lsdException w:name="Grid Table 2 Accent 3" w:uiPriority="47"/>
+    <w:lsdException w:name="Grid Table 3 Accent 3" w:uiPriority="48"/>
+    <w:lsdException w:name="Grid Table 4 Accent 3" w:uiPriority="49"/>
+    <w:lsdException w:name="Grid Table 5 Dark Accent 3" w:uiPriority="50"/>
+    <w:lsdException w:name="Grid Table 6 Colorful Accent 3" w:uiPriority="51"/>
+    <w:lsdException w:name="Grid Table 7 Colorful Accent 3" w:uiPriority="52"/>
+    <w:lsdException w:name="Grid Table 1 Light Accent 4" w:uiPriority="46"/>
+    <w:lsdException w:name="Grid Table 2 Accent 4" w:uiPriority="47"/>
+    <w:lsdException w:name="Grid Table 3 Accent 4" w:uiPriority="48"/>
+    <w:lsdException w:name="Grid Table 4 Accent 4" w:uiPriority="49"/>
+    <w:lsdException w:name="Grid Table 5 Dark Accent 4" w:uiPriority="50"/>
+    <w:lsdException w:name="Grid Table 6 Colorful Accent 4" w:uiPriority="51"/>
+    <w:lsdException w:name="Grid Table 7 Colorful Accent 4" w:uiPriority="52"/>
+    <w:lsdException w:name="Grid Table 1 Light Accent 5" w:uiPriority="46"/>
+    <w:lsdException w:name="Grid Table 2 Accent 5" w:uiPriority="47"/>
+    <w:lsdException w:name="Grid Table 3 Accent 5" w:uiPriority="48"/>
+    <w:lsdException w:name="Grid Table 4 Accent 5" w:uiPriority="49"/>
+    <w:lsdException w:name="Grid Table 5 Dark Accent 5" w:uiPriority="50"/>
+    <w:lsdException w:name="Grid Table 6 Colorful Accent 5" w:uiPriority="51"/>
+    <w:lsdException w:name="Grid Table 7 Colorful Accent 5" w:uiPriority="52"/>
+    <w:lsdException w:name="Grid Table 1 Light Accent 6" w:uiPriority="46"/>
+    <w:lsdException w:name="Grid Table 2 Accent 6" w:uiPriority="47"/>
+    <w:lsdException w:name="Grid Table 3 Accent 6" w:uiPriority="48"/>
+    <w:lsdException w:name="Grid Table 4 Accent 6" w:uiPriority="49"/>
+    <w:lsdException w:name="Grid Table 5 Dark Accent 6" w:uiPriority="50"/>
+    <w:lsdException w:name="Grid Table 6 Colorful Accent 6" w:uiPriority="51"/>
+    <w:lsdException w:name="Grid Table 7 Colorful Accent 6" w:uiPriority="52"/>
+    <w:lsdException w:name="List Table 1 Light" w:uiPriority="46"/>
+    <w:lsdException w:name="List Table 2" w:uiPriority="47"/>
+    <w:lsdException w:name="List Table 3" w:uiPriority="48"/>
+    <w:lsdException w:name="List Table 4" w:uiPriority="49"/>
+    <w:lsdException w:name="List Table 5 Dark" w:uiPriority="50"/>
+    <w:lsdException w:name="List Table 6 Colorful" w:uiPriority="51"/>
+    <w:lsdException w:name="List Table 7 Colorful" w:uiPriority="52"/>
+    <w:lsdException w:name="List Table 1 Light Accent 1" w:uiPriority="46"/>
+    <w:lsdException w:name="List Table 2 Accent 1" w:uiPriority="47"/>
+    <w:lsdException w:name="List Table 3 Accent 1" w:uiPriority="48"/>
+    <w:lsdException w:name="List Table 4 Accent 1" w:uiPriority="49"/>
+    <w:lsdException w:name="List Table 5 Dark Accent 1" w:uiPriority="50"/>
+    <w:lsdException w:name="List Table 6 Colorful Accent 1" w:uiPriority="51"/>
+    <w:lsdException w:name="List Table 7 Colorful Accent 1" w:uiPriority="52"/>
+    <w:lsdException w:name="List Table 1 Light Accent 2" w:uiPriority="46"/>
+    <w:lsdException w:name="List Table 2 Accent 2" w:uiPriority="47"/>
+    <w:lsdException w:name="List Table 3 Accent 2" w:uiPriority="48"/>
+    <w:lsdException w:name="List Table 4 Accent 2" w:uiPriority="49"/>
+    <w:lsdException w:name="List Table 5 Dark Accent 2" w:uiPriority="50"/>
+    <w:lsdException w:name="List Table 6 Colorful Accent 2" w:uiPriority="51"/>
+    <w:lsdException w:name="List Table 7 Colorful Accent 2" w:uiPriority="52"/>
+    <w:lsdException w:name="List Table 1 Light Accent 3" w:uiPriority="46"/>
+    <w:lsdException w:name="List Table 2 Accent 3" w:uiPriority="47"/>
+    <w:lsdException w:name="List Table 3 Accent 3" w:uiPriority="48"/>
+    <w:lsdException w:name="List Table 4 Accent 3" w:uiPriority="49"/>
+    <w:lsdException w:name="List Table 5 Dark Accent 3" w:uiPriority="50"/>
+    <w:lsdException w:name="List Table 6 Colorful Accent 3" w:uiPriority="51"/>
+    <w:lsdException w:name="List Table 7 Colorful Accent 3" w:uiPriority="52"/>
+    <w:lsdException w:name="List Table 1 Light Accent 4" w:uiPriority="46"/>
+    <w:lsdException w:name="List Table 2 Accent 4" w:uiPriority="47"/>
+    <w:lsdException w:name="List Table 3 Accent 4" w:uiPriority="48"/>
+    <w:lsdException w:name="List Table 4 Accent 4" w:uiPriority="49"/>
+    <w:lsdException w:name="List Table 5 Dark Accent 4" w:uiPriority="50"/>
+    <w:lsdException w:name="List Table 6 Colorful Accent 4" w:uiPriority="51"/>
+    <w:lsdException w:name="List Table 7 Colorful Accent 4" w:uiPriority="52"/>
+    <w:lsdException w:name="List Table 1 Light Accent 5" w:uiPriority="46"/>
+    <w:lsdException w:name="List Table 2 Accent 5" w:uiPriority="47"/>
+    <w:lsdException w:name="List Table 3 Accent 5" w:uiPriority="48"/>
+    <w:lsdException w:name="List Table 4 Accent 5" w:uiPriority="49"/>
+    <w:lsdException w:name="List Table 5 Dark Accent 5" w:uiPriority="50"/>
+    <w:lsdException w:name="List Table 6 Colorful Accent 5" w:uiPriority="51"/>
+    <w:lsdException w:name="List Table 7 Colorful Accent 5" w:uiPriority="52"/>
+    <w:lsdException w:name="List Table 1 Light Accent 6" w:uiPriority="46"/>
+    <w:lsdException w:name="List Table 2 Accent 6" w:uiPriority="47"/>
+    <w:lsdException w:name="List Table 3 Accent 6" w:uiPriority="48"/>
+    <w:lsdException w:name="List Table 4 Accent 6" w:uiPriority="49"/>
+    <w:lsdException w:name="List Table 5 Dark Accent 6" w:uiPriority="50"/>
+    <w:lsdException w:name="List Table 6 Colorful Accent 6" w:uiPriority="51"/>
+    <w:lsdException w:name="List Table 7 Colorful Accent 6" w:uiPriority="52"/>
   </w:latentStyles>
   <w:style w:type="paragraph" w:default="1" w:styleId="Normal">
     <w:name w:val="Normal"/>
@@ -9067,196 +9278,6 @@
 </w:styles>
 </file>
 
-<file path=word/stylesWithEffects.xml><?xml version="1.0" encoding="utf-8"?>
-<w:styles xmlns:wpc="http://schemas.microsoft.com/office/word/2010/wordprocessingCanvas" xmlns:mc="http://schemas.openxmlformats.org/markup-compatibility/2006" xmlns:o="urn:schemas-microsoft-com:office:office" xmlns:r="http://schemas.openxmlformats.org/officeDocument/2006/relationships" xmlns:m="http://schemas.openxmlformats.org/officeDocument/2006/math" xmlns:v="urn:schemas-microsoft-com:vml" xmlns:wp14="http://schemas.microsoft.com/office/word/2010/wordprocessingDrawing" xmlns:wp="http://schemas.openxmlformats.org/drawingml/2006/wordprocessingDrawing" xmlns:w10="urn:schemas-microsoft-com:office:word" xmlns:w="http://schemas.openxmlformats.org/wordprocessingml/2006/main" xmlns:w14="http://schemas.microsoft.com/office/word/2010/wordml" xmlns:wpg="http://schemas.microsoft.com/office/word/2010/wordprocessingGroup" xmlns:wpi="http://schemas.microsoft.com/office/word/2010/wordprocessingInk" xmlns:wne="http://schemas.microsoft.com/office/word/2006/wordml" xmlns:wps="http://schemas.microsoft.com/office/word/2010/wordprocessingShape" mc:Ignorable="w14 wp14">
-  <w:docDefaults>
-    <w:rPrDefault>
-      <w:rPr>
-        <w:rFonts w:asciiTheme="minorHAnsi" w:eastAsiaTheme="minorEastAsia" w:hAnsiTheme="minorHAnsi" w:cstheme="minorBidi"/>
-        <w:sz w:val="22"/>
-        <w:szCs w:val="22"/>
-        <w:lang w:val="en-US" w:eastAsia="en-US" w:bidi="ar-SA"/>
-      </w:rPr>
-    </w:rPrDefault>
-    <w:pPrDefault>
-      <w:pPr>
-        <w:spacing w:after="200" w:line="276" w:lineRule="auto"/>
-      </w:pPr>
-    </w:pPrDefault>
-  </w:docDefaults>
-  <w:latentStyles w:defLockedState="0" w:defUIPriority="99" w:defSemiHidden="1" w:defUnhideWhenUsed="1" w:defQFormat="0" w:count="267">
-    <w:lsdException w:name="Normal" w:semiHidden="0" w:uiPriority="0" w:unhideWhenUsed="0" w:qFormat="1"/>
-    <w:lsdException w:name="heading 1" w:semiHidden="0" w:uiPriority="9" w:unhideWhenUsed="0" w:qFormat="1"/>
-    <w:lsdException w:name="heading 2" w:uiPriority="9" w:qFormat="1"/>
-    <w:lsdException w:name="heading 3" w:uiPriority="9" w:qFormat="1"/>
-    <w:lsdException w:name="heading 4" w:uiPriority="9" w:qFormat="1"/>
-    <w:lsdException w:name="heading 5" w:uiPriority="9" w:qFormat="1"/>
-    <w:lsdException w:name="heading 6" w:uiPriority="9" w:qFormat="1"/>
-    <w:lsdException w:name="heading 7" w:uiPriority="9" w:qFormat="1"/>
-    <w:lsdException w:name="heading 8" w:uiPriority="9" w:qFormat="1"/>
-    <w:lsdException w:name="heading 9" w:uiPriority="9" w:qFormat="1"/>
-    <w:lsdException w:name="toc 1" w:uiPriority="39"/>
-    <w:lsdException w:name="toc 2" w:uiPriority="39"/>
-    <w:lsdException w:name="toc 3" w:uiPriority="39"/>
-    <w:lsdException w:name="toc 4" w:uiPriority="39"/>
-    <w:lsdException w:name="toc 5" w:uiPriority="39"/>
-    <w:lsdException w:name="toc 6" w:uiPriority="39"/>
-    <w:lsdException w:name="toc 7" w:uiPriority="39"/>
-    <w:lsdException w:name="toc 8" w:uiPriority="39"/>
-    <w:lsdException w:name="toc 9" w:uiPriority="39"/>
-    <w:lsdException w:name="caption" w:uiPriority="35" w:qFormat="1"/>
-    <w:lsdException w:name="Title" w:semiHidden="0" w:uiPriority="10" w:unhideWhenUsed="0" w:qFormat="1"/>
-    <w:lsdException w:name="Default Paragraph Font" w:uiPriority="1"/>
-    <w:lsdException w:name="Subtitle" w:semiHidden="0" w:uiPriority="11" w:unhideWhenUsed="0" w:qFormat="1"/>
-    <w:lsdException w:name="Strong" w:semiHidden="0" w:uiPriority="22" w:unhideWhenUsed="0" w:qFormat="1"/>
-    <w:lsdException w:name="Emphasis" w:semiHidden="0" w:uiPriority="20" w:unhideWhenUsed="0" w:qFormat="1"/>
-    <w:lsdException w:name="Table Grid" w:semiHidden="0" w:uiPriority="59" w:unhideWhenUsed="0"/>
-    <w:lsdException w:name="Placeholder Text" w:unhideWhenUsed="0"/>
-    <w:lsdException w:name="No Spacing" w:semiHidden="0" w:uiPriority="1" w:unhideWhenUsed="0" w:qFormat="1"/>
-    <w:lsdException w:name="Light Shading" w:semiHidden="0" w:uiPriority="60" w:unhideWhenUsed="0"/>
-    <w:lsdException w:name="Light List" w:semiHidden="0" w:uiPriority="61" w:unhideWhenUsed="0"/>
-    <w:lsdException w:name="Light Grid" w:semiHidden="0" w:uiPriority="62" w:unhideWhenUsed="0"/>
-    <w:lsdException w:name="Medium Shading 1" w:semiHidden="0" w:uiPriority="63" w:unhideWhenUsed="0"/>
-    <w:lsdException w:name="Medium Shading 2" w:semiHidden="0" w:uiPriority="64" w:unhideWhenUsed="0"/>
-    <w:lsdException w:name="Medium List 1" w:semiHidden="0" w:uiPriority="65" w:unhideWhenUsed="0"/>
-    <w:lsdException w:name="Medium List 2" w:semiHidden="0" w:uiPriority="66" w:unhideWhenUsed="0"/>
-    <w:lsdException w:name="Medium Grid 1" w:semiHidden="0" w:uiPriority="67" w:unhideWhenUsed="0"/>
-    <w:lsdException w:name="Medium Grid 2" w:semiHidden="0" w:uiPriority="68" w:unhideWhenUsed="0"/>
-    <w:lsdException w:name="Medium Grid 3" w:semiHidden="0" w:uiPriority="69" w:unhideWhenUsed="0"/>
-    <w:lsdException w:name="Dark List" w:semiHidden="0" w:uiPriority="70" w:unhideWhenUsed="0"/>
-    <w:lsdException w:name="Colorful Shading" w:semiHidden="0" w:uiPriority="71" w:unhideWhenUsed="0"/>
-    <w:lsdException w:name="Colorful List" w:semiHidden="0" w:uiPriority="72" w:unhideWhenUsed="0"/>
-    <w:lsdException w:name="Colorful Grid" w:semiHidden="0" w:uiPriority="73" w:unhideWhenUsed="0"/>
-    <w:lsdException w:name="Light Shading Accent 1" w:semiHidden="0" w:uiPriority="60" w:unhideWhenUsed="0"/>
-    <w:lsdException w:name="Light List Accent 1" w:semiHidden="0" w:uiPriority="61" w:unhideWhenUsed="0"/>
-    <w:lsdException w:name="Light Grid Accent 1" w:semiHidden="0" w:uiPriority="62" w:unhideWhenUsed="0"/>
-    <w:lsdException w:name="Medium Shading 1 Accent 1" w:semiHidden="0" w:uiPriority="63" w:unhideWhenUsed="0"/>
-    <w:lsdException w:name="Medium Shading 2 Accent 1" w:semiHidden="0" w:uiPriority="64" w:unhideWhenUsed="0"/>
-    <w:lsdException w:name="Medium List 1 Accent 1" w:semiHidden="0" w:uiPriority="65" w:unhideWhenUsed="0"/>
-    <w:lsdException w:name="Revision" w:unhideWhenUsed="0"/>
-    <w:lsdException w:name="List Paragraph" w:semiHidden="0" w:uiPriority="34" w:unhideWhenUsed="0" w:qFormat="1"/>
-    <w:lsdException w:name="Quote" w:semiHidden="0" w:uiPriority="29" w:unhideWhenUsed="0" w:qFormat="1"/>
-    <w:lsdException w:name="Intense Quote" w:semiHidden="0" w:uiPriority="30" w:unhideWhenUsed="0" w:qFormat="1"/>
-    <w:lsdException w:name="Medium List 2 Accent 1" w:semiHidden="0" w:uiPriority="66" w:unhideWhenUsed="0"/>
-    <w:lsdException w:name="Medium Grid 1 Accent 1" w:semiHidden="0" w:uiPriority="67" w:unhideWhenUsed="0"/>
-    <w:lsdException w:name="Medium Grid 2 Accent 1" w:semiHidden="0" w:uiPriority="68" w:unhideWhenUsed="0"/>
-    <w:lsdException w:name="Medium Grid 3 Accent 1" w:semiHidden="0" w:uiPriority="69" w:unhideWhenUsed="0"/>
-    <w:lsdException w:name="Dark List Accent 1" w:semiHidden="0" w:uiPriority="70" w:unhideWhenUsed="0"/>
-    <w:lsdException w:name="Colorful Shading Accent 1" w:semiHidden="0" w:uiPriority="71" w:unhideWhenUsed="0"/>
-    <w:lsdException w:name="Colorful List Accent 1" w:semiHidden="0" w:uiPriority="72" w:unhideWhenUsed="0"/>
-    <w:lsdException w:name="Colorful Grid Accent 1" w:semiHidden="0" w:uiPriority="73" w:unhideWhenUsed="0"/>
-    <w:lsdException w:name="Light Shading Accent 2" w:semiHidden="0" w:uiPriority="60" w:unhideWhenUsed="0"/>
-    <w:lsdException w:name="Light List Accent 2" w:semiHidden="0" w:uiPriority="61" w:unhideWhenUsed="0"/>
-    <w:lsdException w:name="Light Grid Accent 2" w:semiHidden="0" w:uiPriority="62" w:unhideWhenUsed="0"/>
-    <w:lsdException w:name="Medium Shading 1 Accent 2" w:semiHidden="0" w:uiPriority="63" w:unhideWhenUsed="0"/>
-    <w:lsdException w:name="Medium Shading 2 Accent 2" w:semiHidden="0" w:uiPriority="64" w:unhideWhenUsed="0"/>
-    <w:lsdException w:name="Medium List 1 Accent 2" w:semiHidden="0" w:uiPriority="65" w:unhideWhenUsed="0"/>
-    <w:lsdException w:name="Medium List 2 Accent 2" w:semiHidden="0" w:uiPriority="66" w:unhideWhenUsed="0"/>
-    <w:lsdException w:name="Medium Grid 1 Accent 2" w:semiHidden="0" w:uiPriority="67" w:unhideWhenUsed="0"/>
-    <w:lsdException w:name="Medium Grid 2 Accent 2" w:semiHidden="0" w:uiPriority="68" w:unhideWhenUsed="0"/>
-    <w:lsdException w:name="Medium Grid 3 Accent 2" w:semiHidden="0" w:uiPriority="69" w:unhideWhenUsed="0"/>
-    <w:lsdException w:name="Dark List Accent 2" w:semiHidden="0" w:uiPriority="70" w:unhideWhenUsed="0"/>
-    <w:lsdException w:name="Colorful Shading Accent 2" w:semiHidden="0" w:uiPriority="71" w:unhideWhenUsed="0"/>
-    <w:lsdException w:name="Colorful List Accent 2" w:semiHidden="0" w:uiPriority="72" w:unhideWhenUsed="0"/>
-    <w:lsdException w:name="Colorful Grid Accent 2" w:semiHidden="0" w:uiPriority="73" w:unhideWhenUsed="0"/>
-    <w:lsdException w:name="Light Shading Accent 3" w:semiHidden="0" w:uiPriority="60" w:unhideWhenUsed="0"/>
-    <w:lsdException w:name="Light List Accent 3" w:semiHidden="0" w:uiPriority="61" w:unhideWhenUsed="0"/>
-    <w:lsdException w:name="Light Grid Accent 3" w:semiHidden="0" w:uiPriority="62" w:unhideWhenUsed="0"/>
-    <w:lsdException w:name="Medium Shading 1 Accent 3" w:semiHidden="0" w:uiPriority="63" w:unhideWhenUsed="0"/>
-    <w:lsdException w:name="Medium Shading 2 Accent 3" w:semiHidden="0" w:uiPriority="64" w:unhideWhenUsed="0"/>
-    <w:lsdException w:name="Medium List 1 Accent 3" w:semiHidden="0" w:uiPriority="65" w:unhideWhenUsed="0"/>
-    <w:lsdException w:name="Medium List 2 Accent 3" w:semiHidden="0" w:uiPriority="66" w:unhideWhenUsed="0"/>
-    <w:lsdException w:name="Medium Grid 1 Accent 3" w:semiHidden="0" w:uiPriority="67" w:unhideWhenUsed="0"/>
-    <w:lsdException w:name="Medium Grid 2 Accent 3" w:semiHidden="0" w:uiPriority="68" w:unhideWhenUsed="0"/>
-    <w:lsdException w:name="Medium Grid 3 Accent 3" w:semiHidden="0" w:uiPriority="69" w:unhideWhenUsed="0"/>
-    <w:lsdException w:name="Dark List Accent 3" w:semiHidden="0" w:uiPriority="70" w:unhideWhenUsed="0"/>
-    <w:lsdException w:name="Colorful Shading Accent 3" w:semiHidden="0" w:uiPriority="71" w:unhideWhenUsed="0"/>
-    <w:lsdException w:name="Colorful List Accent 3" w:semiHidden="0" w:uiPriority="72" w:unhideWhenUsed="0"/>
-    <w:lsdException w:name="Colorful Grid Accent 3" w:semiHidden="0" w:uiPriority="73" w:unhideWhenUsed="0"/>
-    <w:lsdException w:name="Light Shading Accent 4" w:semiHidden="0" w:uiPriority="60" w:unhideWhenUsed="0"/>
-    <w:lsdException w:name="Light List Accent 4" w:semiHidden="0" w:uiPriority="61" w:unhideWhenUsed="0"/>
-    <w:lsdException w:name="Light Grid Accent 4" w:semiHidden="0" w:uiPriority="62" w:unhideWhenUsed="0"/>
-    <w:lsdException w:name="Medium Shading 1 Accent 4" w:semiHidden="0" w:uiPriority="63" w:unhideWhenUsed="0"/>
-    <w:lsdException w:name="Medium Shading 2 Accent 4" w:semiHidden="0" w:uiPriority="64" w:unhideWhenUsed="0"/>
-    <w:lsdException w:name="Medium List 1 Accent 4" w:semiHidden="0" w:uiPriority="65" w:unhideWhenUsed="0"/>
-    <w:lsdException w:name="Medium List 2 Accent 4" w:semiHidden="0" w:uiPriority="66" w:unhideWhenUsed="0"/>
-    <w:lsdException w:name="Medium Grid 1 Accent 4" w:semiHidden="0" w:uiPriority="67" w:unhideWhenUsed="0"/>
-    <w:lsdException w:name="Medium Grid 2 Accent 4" w:semiHidden="0" w:uiPriority="68" w:unhideWhenUsed="0"/>
-    <w:lsdException w:name="Medium Grid 3 Accent 4" w:semiHidden="0" w:uiPriority="69" w:unhideWhenUsed="0"/>
-    <w:lsdException w:name="Dark List Accent 4" w:semiHidden="0" w:uiPriority="70" w:unhideWhenUsed="0"/>
-    <w:lsdException w:name="Colorful Shading Accent 4" w:semiHidden="0" w:uiPriority="71" w:unhideWhenUsed="0"/>
-    <w:lsdException w:name="Colorful List Accent 4" w:semiHidden="0" w:uiPriority="72" w:unhideWhenUsed="0"/>
-    <w:lsdException w:name="Colorful Grid Accent 4" w:semiHidden="0" w:uiPriority="73" w:unhideWhenUsed="0"/>
-    <w:lsdException w:name="Light Shading Accent 5" w:semiHidden="0" w:uiPriority="60" w:unhideWhenUsed="0"/>
-    <w:lsdException w:name="Light List Accent 5" w:semiHidden="0" w:uiPriority="61" w:unhideWhenUsed="0"/>
-    <w:lsdException w:name="Light Grid Accent 5" w:semiHidden="0" w:uiPriority="62" w:unhideWhenUsed="0"/>
-    <w:lsdException w:name="Medium Shading 1 Accent 5" w:semiHidden="0" w:uiPriority="63" w:unhideWhenUsed="0"/>
-    <w:lsdException w:name="Medium Shading 2 Accent 5" w:semiHidden="0" w:uiPriority="64" w:unhideWhenUsed="0"/>
-    <w:lsdException w:name="Medium List 1 Accent 5" w:semiHidden="0" w:uiPriority="65" w:unhideWhenUsed="0"/>
-    <w:lsdException w:name="Medium List 2 Accent 5" w:semiHidden="0" w:uiPriority="66" w:unhideWhenUsed="0"/>
-    <w:lsdException w:name="Medium Grid 1 Accent 5" w:semiHidden="0" w:uiPriority="67" w:unhideWhenUsed="0"/>
-    <w:lsdException w:name="Medium Grid 2 Accent 5" w:semiHidden="0" w:uiPriority="68" w:unhideWhenUsed="0"/>
-    <w:lsdException w:name="Medium Grid 3 Accent 5" w:semiHidden="0" w:uiPriority="69" w:unhideWhenUsed="0"/>
-    <w:lsdException w:name="Dark List Accent 5" w:semiHidden="0" w:uiPriority="70" w:unhideWhenUsed="0"/>
-    <w:lsdException w:name="Colorful Shading Accent 5" w:semiHidden="0" w:uiPriority="71" w:unhideWhenUsed="0"/>
-    <w:lsdException w:name="Colorful List Accent 5" w:semiHidden="0" w:uiPriority="72" w:unhideWhenUsed="0"/>
-    <w:lsdException w:name="Colorful Grid Accent 5" w:semiHidden="0" w:uiPriority="73" w:unhideWhenUsed="0"/>
-    <w:lsdException w:name="Light Shading Accent 6" w:semiHidden="0" w:uiPriority="60" w:unhideWhenUsed="0"/>
-    <w:lsdException w:name="Light List Accent 6" w:semiHidden="0" w:uiPriority="61" w:unhideWhenUsed="0"/>
-    <w:lsdException w:name="Light Grid Accent 6" w:semiHidden="0" w:uiPriority="62" w:unhideWhenUsed="0"/>
-    <w:lsdException w:name="Medium Shading 1 Accent 6" w:semiHidden="0" w:uiPriority="63" w:unhideWhenUsed="0"/>
-    <w:lsdException w:name="Medium Shading 2 Accent 6" w:semiHidden="0" w:uiPriority="64" w:unhideWhenUsed="0"/>
-    <w:lsdException w:name="Medium List 1 Accent 6" w:semiHidden="0" w:uiPriority="65" w:unhideWhenUsed="0"/>
-    <w:lsdException w:name="Medium List 2 Accent 6" w:semiHidden="0" w:uiPriority="66" w:unhideWhenUsed="0"/>
-    <w:lsdException w:name="Medium Grid 1 Accent 6" w:semiHidden="0" w:uiPriority="67" w:unhideWhenUsed="0"/>
-    <w:lsdException w:name="Medium Grid 2 Accent 6" w:semiHidden="0" w:uiPriority="68" w:unhideWhenUsed="0"/>
-    <w:lsdException w:name="Medium Grid 3 Accent 6" w:semiHidden="0" w:uiPriority="69" w:unhideWhenUsed="0"/>
-    <w:lsdException w:name="Dark List Accent 6" w:semiHidden="0" w:uiPriority="70" w:unhideWhenUsed="0"/>
-    <w:lsdException w:name="Colorful Shading Accent 6" w:semiHidden="0" w:uiPriority="71" w:unhideWhenUsed="0"/>
-    <w:lsdException w:name="Colorful List Accent 6" w:semiHidden="0" w:uiPriority="72" w:unhideWhenUsed="0"/>
-    <w:lsdException w:name="Colorful Grid Accent 6" w:semiHidden="0" w:uiPriority="73" w:unhideWhenUsed="0"/>
-    <w:lsdException w:name="Subtle Emphasis" w:semiHidden="0" w:uiPriority="19" w:unhideWhenUsed="0" w:qFormat="1"/>
-    <w:lsdException w:name="Intense Emphasis" w:semiHidden="0" w:uiPriority="21" w:unhideWhenUsed="0" w:qFormat="1"/>
-    <w:lsdException w:name="Subtle Reference" w:semiHidden="0" w:uiPriority="31" w:unhideWhenUsed="0" w:qFormat="1"/>
-    <w:lsdException w:name="Intense Reference" w:semiHidden="0" w:uiPriority="32" w:unhideWhenUsed="0" w:qFormat="1"/>
-    <w:lsdException w:name="Book Title" w:semiHidden="0" w:uiPriority="33" w:unhideWhenUsed="0" w:qFormat="1"/>
-    <w:lsdException w:name="Bibliography" w:uiPriority="37"/>
-    <w:lsdException w:name="TOC Heading" w:uiPriority="39" w:qFormat="1"/>
-  </w:latentStyles>
-  <w:style w:type="paragraph" w:default="1" w:styleId="Normal">
-    <w:name w:val="Normal"/>
-    <w:qFormat/>
-  </w:style>
-  <w:style w:type="character" w:default="1" w:styleId="DefaultParagraphFont">
-    <w:name w:val="Default Paragraph Font"/>
-    <w:uiPriority w:val="1"/>
-    <w:semiHidden/>
-    <w:unhideWhenUsed/>
-  </w:style>
-  <w:style w:type="table" w:default="1" w:styleId="TableNormal">
-    <w:name w:val="Normal Table"/>
-    <w:uiPriority w:val="99"/>
-    <w:semiHidden/>
-    <w:unhideWhenUsed/>
-    <w:tblPr>
-      <w:tblInd w:w="0" w:type="dxa"/>
-      <w:tblCellMar>
-        <w:top w:w="0" w:type="dxa"/>
-        <w:left w:w="108" w:type="dxa"/>
-        <w:bottom w:w="0" w:type="dxa"/>
-        <w:right w:w="108" w:type="dxa"/>
-      </w:tblCellMar>
-    </w:tblPr>
-  </w:style>
-  <w:style w:type="numbering" w:default="1" w:styleId="NoList">
-    <w:name w:val="No List"/>
-    <w:uiPriority w:val="99"/>
-    <w:semiHidden/>
-    <w:unhideWhenUsed/>
-  </w:style>
-</w:styles>
-</file>
-
 <file path=word/theme/theme1.xml><?xml version="1.0" encoding="utf-8"?>
 <a:theme xmlns:a="http://schemas.openxmlformats.org/drawingml/2006/main" name="Office Theme">
   <a:themeElements>
@@ -9545,7 +9566,7 @@
 </file>
 
 <file path=customXml/itemProps1.xml><?xml version="1.0" encoding="utf-8"?>
-<ds:datastoreItem xmlns:ds="http://schemas.openxmlformats.org/officeDocument/2006/customXml" ds:itemID="{C4E2ED49-804B-41E9-A595-0E683BFFE4DA}">
+<ds:datastoreItem xmlns:ds="http://schemas.openxmlformats.org/officeDocument/2006/customXml" ds:itemID="{5CD6C247-176B-4ED5-B7A7-E6358A353741}">
   <ds:schemaRefs>
     <ds:schemaRef ds:uri="http://schemas.openxmlformats.org/officeDocument/2006/bibliography"/>
   </ds:schemaRefs>

--- a/Documents/Datadog Developer Documentation.docx
+++ b/Documents/Datadog Developer Documentation.docx
@@ -1,6 +1,6 @@
 
 <file path=word/document.xml><?xml version="1.0" encoding="utf-8"?>
-<w:document xmlns:wpc="http://schemas.microsoft.com/office/word/2010/wordprocessingCanvas" xmlns:mc="http://schemas.openxmlformats.org/markup-compatibility/2006" xmlns:o="urn:schemas-microsoft-com:office:office" xmlns:r="http://schemas.openxmlformats.org/officeDocument/2006/relationships" xmlns:m="http://schemas.openxmlformats.org/officeDocument/2006/math" xmlns:v="urn:schemas-microsoft-com:vml" xmlns:wp14="http://schemas.microsoft.com/office/word/2010/wordprocessingDrawing" xmlns:wp="http://schemas.openxmlformats.org/drawingml/2006/wordprocessingDrawing" xmlns:w10="urn:schemas-microsoft-com:office:word" xmlns:w="http://schemas.openxmlformats.org/wordprocessingml/2006/main" xmlns:w14="http://schemas.microsoft.com/office/word/2010/wordml" xmlns:w15="http://schemas.microsoft.com/office/word/2012/wordml" xmlns:wpg="http://schemas.microsoft.com/office/word/2010/wordprocessingGroup" xmlns:wpi="http://schemas.microsoft.com/office/word/2010/wordprocessingInk" xmlns:wne="http://schemas.microsoft.com/office/word/2006/wordml" xmlns:wps="http://schemas.microsoft.com/office/word/2010/wordprocessingShape" mc:Ignorable="w14 w15 wp14">
+<w:document xmlns:wpc="http://schemas.microsoft.com/office/word/2010/wordprocessingCanvas" xmlns:mc="http://schemas.openxmlformats.org/markup-compatibility/2006" xmlns:o="urn:schemas-microsoft-com:office:office" xmlns:r="http://schemas.openxmlformats.org/officeDocument/2006/relationships" xmlns:m="http://schemas.openxmlformats.org/officeDocument/2006/math" xmlns:v="urn:schemas-microsoft-com:vml" xmlns:wp14="http://schemas.microsoft.com/office/word/2010/wordprocessingDrawing" xmlns:wp="http://schemas.openxmlformats.org/drawingml/2006/wordprocessingDrawing" xmlns:w10="urn:schemas-microsoft-com:office:word" xmlns:w="http://schemas.openxmlformats.org/wordprocessingml/2006/main" xmlns:w14="http://schemas.microsoft.com/office/word/2010/wordml" xmlns:wpg="http://schemas.microsoft.com/office/word/2010/wordprocessingGroup" xmlns:wpi="http://schemas.microsoft.com/office/word/2010/wordprocessingInk" xmlns:wne="http://schemas.microsoft.com/office/word/2006/wordml" xmlns:wps="http://schemas.microsoft.com/office/word/2010/wordprocessingShape" mc:Ignorable="w14 wp14">
   <w:body>
     <w:p>
       <w:pPr>
@@ -111,6 +111,8 @@
               <w:lang w:eastAsia="ja-JP"/>
             </w:rPr>
           </w:pPr>
+          <w:bookmarkStart w:id="0" w:name="_GoBack"/>
+          <w:bookmarkEnd w:id="0"/>
         </w:p>
         <w:p>
           <w:pPr>
@@ -132,7 +134,7 @@
           <w:r>
             <w:fldChar w:fldCharType="separate"/>
           </w:r>
-          <w:hyperlink w:anchor="_Toc516072143" w:history="1">
+          <w:hyperlink w:anchor="_Toc517345595" w:history="1">
             <w:r>
               <w:rPr>
                 <w:rStyle w:val="Hyperlink"/>
@@ -160,7 +162,77 @@
                 <w:noProof/>
                 <w:webHidden/>
               </w:rPr>
-              <w:instrText xml:space="preserve"> PAGEREF _Toc516072143 \h </w:instrText>
+              <w:instrText xml:space="preserve"> PAGEREF _Toc517345595 \h </w:instrText>
+            </w:r>
+            <w:r>
+              <w:rPr>
+                <w:noProof/>
+                <w:webHidden/>
+              </w:rPr>
+            </w:r>
+            <w:r>
+              <w:rPr>
+                <w:noProof/>
+                <w:webHidden/>
+              </w:rPr>
+              <w:fldChar w:fldCharType="separate"/>
+            </w:r>
+            <w:r>
+              <w:rPr>
+                <w:noProof/>
+                <w:webHidden/>
+              </w:rPr>
+              <w:t>2</w:t>
+            </w:r>
+            <w:r>
+              <w:rPr>
+                <w:noProof/>
+                <w:webHidden/>
+              </w:rPr>
+              <w:fldChar w:fldCharType="end"/>
+            </w:r>
+          </w:hyperlink>
+        </w:p>
+        <w:p>
+          <w:pPr>
+            <w:pStyle w:val="TOC2"/>
+            <w:tabs>
+              <w:tab w:val="right" w:leader="dot" w:pos="9350"/>
+            </w:tabs>
+            <w:rPr>
+              <w:rFonts w:eastAsiaTheme="minorEastAsia"/>
+              <w:noProof/>
+            </w:rPr>
+          </w:pPr>
+          <w:hyperlink w:anchor="_Toc517345596" w:history="1">
+            <w:r>
+              <w:rPr>
+                <w:rStyle w:val="Hyperlink"/>
+                <w:rFonts w:ascii="Segoe UI" w:hAnsi="Segoe UI" w:cs="Segoe UI"/>
+                <w:noProof/>
+              </w:rPr>
+              <w:t>Brief Working Functionality:</w:t>
+            </w:r>
+            <w:r>
+              <w:rPr>
+                <w:noProof/>
+                <w:webHidden/>
+              </w:rPr>
+              <w:tab/>
+            </w:r>
+            <w:r>
+              <w:rPr>
+                <w:noProof/>
+                <w:webHidden/>
+              </w:rPr>
+              <w:fldChar w:fldCharType="begin"/>
+            </w:r>
+            <w:r>
+              <w:rPr>
+                <w:noProof/>
+                <w:webHidden/>
+              </w:rPr>
+              <w:instrText xml:space="preserve"> PAGEREF _Toc517345596 \h </w:instrText>
             </w:r>
             <w:r>
               <w:rPr>
@@ -202,14 +274,14 @@
               <w:noProof/>
             </w:rPr>
           </w:pPr>
-          <w:hyperlink w:anchor="_Toc516072144" w:history="1">
+          <w:hyperlink w:anchor="_Toc517345597" w:history="1">
             <w:r>
               <w:rPr>
                 <w:rStyle w:val="Hyperlink"/>
                 <w:rFonts w:ascii="Segoe UI Semibold" w:hAnsi="Segoe UI Semibold"/>
                 <w:noProof/>
               </w:rPr>
-              <w:t>Purpose:</w:t>
+              <w:t>Overview:-</w:t>
             </w:r>
             <w:r>
               <w:rPr>
@@ -230,7 +302,7 @@
                 <w:noProof/>
                 <w:webHidden/>
               </w:rPr>
-              <w:instrText xml:space="preserve"> PAGEREF _Toc516072144 \h </w:instrText>
+              <w:instrText xml:space="preserve"> PAGEREF _Toc517345597 \h </w:instrText>
             </w:r>
             <w:r>
               <w:rPr>
@@ -250,77 +322,7 @@
                 <w:noProof/>
                 <w:webHidden/>
               </w:rPr>
-              <w:t>2</w:t>
-            </w:r>
-            <w:r>
-              <w:rPr>
-                <w:noProof/>
-                <w:webHidden/>
-              </w:rPr>
-              <w:fldChar w:fldCharType="end"/>
-            </w:r>
-          </w:hyperlink>
-        </w:p>
-        <w:p>
-          <w:pPr>
-            <w:pStyle w:val="TOC1"/>
-            <w:tabs>
-              <w:tab w:val="right" w:leader="dot" w:pos="9350"/>
-            </w:tabs>
-            <w:rPr>
-              <w:rFonts w:eastAsiaTheme="minorEastAsia"/>
-              <w:noProof/>
-            </w:rPr>
-          </w:pPr>
-          <w:hyperlink w:anchor="_Toc516072145" w:history="1">
-            <w:r>
-              <w:rPr>
-                <w:rStyle w:val="Hyperlink"/>
-                <w:rFonts w:ascii="Segoe UI Semibold" w:hAnsi="Segoe UI Semibold"/>
-                <w:noProof/>
-              </w:rPr>
-              <w:t>Overview:-</w:t>
-            </w:r>
-            <w:r>
-              <w:rPr>
-                <w:noProof/>
-                <w:webHidden/>
-              </w:rPr>
-              <w:tab/>
-            </w:r>
-            <w:r>
-              <w:rPr>
-                <w:noProof/>
-                <w:webHidden/>
-              </w:rPr>
-              <w:fldChar w:fldCharType="begin"/>
-            </w:r>
-            <w:r>
-              <w:rPr>
-                <w:noProof/>
-                <w:webHidden/>
-              </w:rPr>
-              <w:instrText xml:space="preserve"> PAGEREF _Toc516072145 \h </w:instrText>
-            </w:r>
-            <w:r>
-              <w:rPr>
-                <w:noProof/>
-                <w:webHidden/>
-              </w:rPr>
-            </w:r>
-            <w:r>
-              <w:rPr>
-                <w:noProof/>
-                <w:webHidden/>
-              </w:rPr>
-              <w:fldChar w:fldCharType="separate"/>
-            </w:r>
-            <w:r>
-              <w:rPr>
-                <w:noProof/>
-                <w:webHidden/>
-              </w:rPr>
-              <w:t>2</w:t>
+              <w:t>3</w:t>
             </w:r>
             <w:r>
               <w:rPr>
@@ -342,7 +344,7 @@
               <w:noProof/>
             </w:rPr>
           </w:pPr>
-          <w:hyperlink w:anchor="_Toc516072146" w:history="1">
+          <w:hyperlink w:anchor="_Toc517345598" w:history="1">
             <w:r>
               <w:rPr>
                 <w:rStyle w:val="Hyperlink"/>
@@ -370,7 +372,7 @@
                 <w:noProof/>
                 <w:webHidden/>
               </w:rPr>
-              <w:instrText xml:space="preserve"> PAGEREF _Toc516072146 \h </w:instrText>
+              <w:instrText xml:space="preserve"> PAGEREF _Toc517345598 \h </w:instrText>
             </w:r>
             <w:r>
               <w:rPr>
@@ -390,7 +392,7 @@
                 <w:noProof/>
                 <w:webHidden/>
               </w:rPr>
-              <w:t>2</w:t>
+              <w:t>3</w:t>
             </w:r>
             <w:r>
               <w:rPr>
@@ -413,7 +415,7 @@
               <w:noProof/>
             </w:rPr>
           </w:pPr>
-          <w:hyperlink w:anchor="_Toc516072147" w:history="1">
+          <w:hyperlink w:anchor="_Toc517345599" w:history="1">
             <w:r>
               <w:rPr>
                 <w:rStyle w:val="Hyperlink"/>
@@ -456,7 +458,7 @@
                 <w:noProof/>
                 <w:webHidden/>
               </w:rPr>
-              <w:instrText xml:space="preserve"> PAGEREF _Toc516072147 \h </w:instrText>
+              <w:instrText xml:space="preserve"> PAGEREF _Toc517345599 \h </w:instrText>
             </w:r>
             <w:r>
               <w:rPr>
@@ -476,7 +478,7 @@
                 <w:noProof/>
                 <w:webHidden/>
               </w:rPr>
-              <w:t>2</w:t>
+              <w:t>3</w:t>
             </w:r>
             <w:r>
               <w:rPr>
@@ -499,7 +501,7 @@
               <w:noProof/>
             </w:rPr>
           </w:pPr>
-          <w:hyperlink w:anchor="_Toc516072148" w:history="1">
+          <w:hyperlink w:anchor="_Toc517345600" w:history="1">
             <w:r>
               <w:rPr>
                 <w:rStyle w:val="Hyperlink"/>
@@ -542,7 +544,7 @@
                 <w:noProof/>
                 <w:webHidden/>
               </w:rPr>
-              <w:instrText xml:space="preserve"> PAGEREF _Toc516072148 \h </w:instrText>
+              <w:instrText xml:space="preserve"> PAGEREF _Toc517345600 \h </w:instrText>
             </w:r>
             <w:r>
               <w:rPr>
@@ -562,7 +564,7 @@
                 <w:noProof/>
                 <w:webHidden/>
               </w:rPr>
-              <w:t>2</w:t>
+              <w:t>3</w:t>
             </w:r>
             <w:r>
               <w:rPr>
@@ -585,7 +587,7 @@
               <w:noProof/>
             </w:rPr>
           </w:pPr>
-          <w:hyperlink w:anchor="_Toc516072149" w:history="1">
+          <w:hyperlink w:anchor="_Toc517345601" w:history="1">
             <w:r>
               <w:rPr>
                 <w:rStyle w:val="Hyperlink"/>
@@ -628,7 +630,7 @@
                 <w:noProof/>
                 <w:webHidden/>
               </w:rPr>
-              <w:instrText xml:space="preserve"> PAGEREF _Toc516072149 \h </w:instrText>
+              <w:instrText xml:space="preserve"> PAGEREF _Toc517345601 \h </w:instrText>
             </w:r>
             <w:r>
               <w:rPr>
@@ -648,7 +650,7 @@
                 <w:noProof/>
                 <w:webHidden/>
               </w:rPr>
-              <w:t>2</w:t>
+              <w:t>3</w:t>
             </w:r>
             <w:r>
               <w:rPr>
@@ -670,7 +672,7 @@
               <w:noProof/>
             </w:rPr>
           </w:pPr>
-          <w:hyperlink w:anchor="_Toc516072150" w:history="1">
+          <w:hyperlink w:anchor="_Toc517345602" w:history="1">
             <w:r>
               <w:rPr>
                 <w:rStyle w:val="Hyperlink"/>
@@ -698,7 +700,7 @@
                 <w:noProof/>
                 <w:webHidden/>
               </w:rPr>
-              <w:instrText xml:space="preserve"> PAGEREF _Toc516072150 \h </w:instrText>
+              <w:instrText xml:space="preserve"> PAGEREF _Toc517345602 \h </w:instrText>
             </w:r>
             <w:r>
               <w:rPr>
@@ -718,7 +720,7 @@
                 <w:noProof/>
                 <w:webHidden/>
               </w:rPr>
-              <w:t>2</w:t>
+              <w:t>3</w:t>
             </w:r>
             <w:r>
               <w:rPr>
@@ -740,7 +742,7 @@
               <w:noProof/>
             </w:rPr>
           </w:pPr>
-          <w:hyperlink w:anchor="_Toc516072151" w:history="1">
+          <w:hyperlink w:anchor="_Toc517345603" w:history="1">
             <w:r>
               <w:rPr>
                 <w:rStyle w:val="Hyperlink"/>
@@ -768,7 +770,7 @@
                 <w:noProof/>
                 <w:webHidden/>
               </w:rPr>
-              <w:instrText xml:space="preserve"> PAGEREF _Toc516072151 \h </w:instrText>
+              <w:instrText xml:space="preserve"> PAGEREF _Toc517345603 \h </w:instrText>
             </w:r>
             <w:r>
               <w:rPr>
@@ -810,14 +812,14 @@
               <w:noProof/>
             </w:rPr>
           </w:pPr>
-          <w:hyperlink w:anchor="_Toc516072152" w:history="1">
+          <w:hyperlink w:anchor="_Toc517345604" w:history="1">
             <w:r>
               <w:rPr>
                 <w:rStyle w:val="Hyperlink"/>
                 <w:rFonts w:ascii="Segoe UI Semibold" w:hAnsi="Segoe UI Semibold" w:cs="Segoe UI"/>
                 <w:noProof/>
               </w:rPr>
-              <w:t>Integration of Datadog dashboard :-</w:t>
+              <w:t>Integration of Datadog dashboard:-</w:t>
             </w:r>
             <w:r>
               <w:rPr>
@@ -838,7 +840,7 @@
                 <w:noProof/>
                 <w:webHidden/>
               </w:rPr>
-              <w:instrText xml:space="preserve"> PAGEREF _Toc516072152 \h </w:instrText>
+              <w:instrText xml:space="preserve"> PAGEREF _Toc517345604 \h </w:instrText>
             </w:r>
             <w:r>
               <w:rPr>
@@ -858,7 +860,7 @@
                 <w:noProof/>
                 <w:webHidden/>
               </w:rPr>
-              <w:t>3</w:t>
+              <w:t>4</w:t>
             </w:r>
             <w:r>
               <w:rPr>
@@ -880,7 +882,7 @@
               <w:noProof/>
             </w:rPr>
           </w:pPr>
-          <w:hyperlink w:anchor="_Toc516072153" w:history="1">
+          <w:hyperlink w:anchor="_Toc517345605" w:history="1">
             <w:r>
               <w:rPr>
                 <w:rStyle w:val="Hyperlink"/>
@@ -908,7 +910,7 @@
                 <w:noProof/>
                 <w:webHidden/>
               </w:rPr>
-              <w:instrText xml:space="preserve"> PAGEREF _Toc516072153 \h </w:instrText>
+              <w:instrText xml:space="preserve"> PAGEREF _Toc517345605 \h </w:instrText>
             </w:r>
             <w:r>
               <w:rPr>
@@ -928,7 +930,7 @@
                 <w:noProof/>
                 <w:webHidden/>
               </w:rPr>
-              <w:t>3</w:t>
+              <w:t>4</w:t>
             </w:r>
             <w:r>
               <w:rPr>
@@ -950,7 +952,7 @@
               <w:noProof/>
             </w:rPr>
           </w:pPr>
-          <w:hyperlink w:anchor="_Toc516072154" w:history="1">
+          <w:hyperlink w:anchor="_Toc517345606" w:history="1">
             <w:r>
               <w:rPr>
                 <w:rStyle w:val="Hyperlink"/>
@@ -978,7 +980,7 @@
                 <w:noProof/>
                 <w:webHidden/>
               </w:rPr>
-              <w:instrText xml:space="preserve"> PAGEREF _Toc516072154 \h </w:instrText>
+              <w:instrText xml:space="preserve"> PAGEREF _Toc517345606 \h </w:instrText>
             </w:r>
             <w:r>
               <w:rPr>
@@ -998,7 +1000,7 @@
                 <w:noProof/>
                 <w:webHidden/>
               </w:rPr>
-              <w:t>4</w:t>
+              <w:t>5</w:t>
             </w:r>
             <w:r>
               <w:rPr>
@@ -1020,7 +1022,7 @@
               <w:noProof/>
             </w:rPr>
           </w:pPr>
-          <w:hyperlink w:anchor="_Toc516072155" w:history="1">
+          <w:hyperlink w:anchor="_Toc517345607" w:history="1">
             <w:r>
               <w:rPr>
                 <w:rStyle w:val="Hyperlink"/>
@@ -1048,7 +1050,7 @@
                 <w:noProof/>
                 <w:webHidden/>
               </w:rPr>
-              <w:instrText xml:space="preserve"> PAGEREF _Toc516072155 \h </w:instrText>
+              <w:instrText xml:space="preserve"> PAGEREF _Toc517345607 \h </w:instrText>
             </w:r>
             <w:r>
               <w:rPr>
@@ -1068,7 +1070,7 @@
                 <w:noProof/>
                 <w:webHidden/>
               </w:rPr>
-              <w:t>5</w:t>
+              <w:t>6</w:t>
             </w:r>
             <w:r>
               <w:rPr>
@@ -1090,7 +1092,7 @@
               <w:noProof/>
             </w:rPr>
           </w:pPr>
-          <w:hyperlink w:anchor="_Toc516072156" w:history="1">
+          <w:hyperlink w:anchor="_Toc517345608" w:history="1">
             <w:r>
               <w:rPr>
                 <w:rStyle w:val="Hyperlink"/>
@@ -1117,7 +1119,7 @@
                 <w:noProof/>
                 <w:webHidden/>
               </w:rPr>
-              <w:instrText xml:space="preserve"> PAGEREF _Toc516072156 \h </w:instrText>
+              <w:instrText xml:space="preserve"> PAGEREF _Toc517345608 \h </w:instrText>
             </w:r>
             <w:r>
               <w:rPr>
@@ -1137,7 +1139,7 @@
                 <w:noProof/>
                 <w:webHidden/>
               </w:rPr>
-              <w:t>6</w:t>
+              <w:t>7</w:t>
             </w:r>
             <w:r>
               <w:rPr>
@@ -1159,7 +1161,7 @@
               <w:noProof/>
             </w:rPr>
           </w:pPr>
-          <w:hyperlink w:anchor="_Toc516072157" w:history="1">
+          <w:hyperlink w:anchor="_Toc517345609" w:history="1">
             <w:r>
               <w:rPr>
                 <w:rStyle w:val="Hyperlink"/>
@@ -1186,7 +1188,7 @@
                 <w:noProof/>
                 <w:webHidden/>
               </w:rPr>
-              <w:instrText xml:space="preserve"> PAGEREF _Toc516072157 \h </w:instrText>
+              <w:instrText xml:space="preserve"> PAGEREF _Toc517345609 \h </w:instrText>
             </w:r>
             <w:r>
               <w:rPr>
@@ -1206,7 +1208,7 @@
                 <w:noProof/>
                 <w:webHidden/>
               </w:rPr>
-              <w:t>8</w:t>
+              <w:t>9</w:t>
             </w:r>
             <w:r>
               <w:rPr>
@@ -1306,7 +1308,7 @@
           <w:szCs w:val="24"/>
         </w:rPr>
       </w:pPr>
-      <w:bookmarkStart w:id="0" w:name="_Toc516072143"/>
+      <w:bookmarkStart w:id="1" w:name="_Toc517345595"/>
       <w:r>
         <w:rPr>
           <w:rFonts w:ascii="Segoe UI Semibold" w:hAnsi="Segoe UI Semibold" w:cs="Segoe UI"/>
@@ -1318,7 +1320,31 @@
         <w:lastRenderedPageBreak/>
         <w:t>Introduction:</w:t>
       </w:r>
-      <w:bookmarkEnd w:id="0"/>
+      <w:bookmarkEnd w:id="1"/>
+    </w:p>
+    <w:p>
+      <w:pPr>
+        <w:rPr>
+          <w:rFonts w:ascii="Segoe UI" w:hAnsi="Segoe UI" w:cs="Segoe UI"/>
+        </w:rPr>
+      </w:pPr>
+      <w:r>
+        <w:tab/>
+      </w:r>
+      <w:proofErr w:type="spellStart"/>
+      <w:r>
+        <w:rPr>
+          <w:rFonts w:ascii="Segoe UI" w:hAnsi="Segoe UI" w:cs="Segoe UI"/>
+        </w:rPr>
+        <w:t>Datadog</w:t>
+      </w:r>
+      <w:proofErr w:type="spellEnd"/>
+      <w:r>
+        <w:rPr>
+          <w:rFonts w:ascii="Segoe UI" w:hAnsi="Segoe UI" w:cs="Segoe UI"/>
+        </w:rPr>
+        <w:t xml:space="preserve"> is a monitoring service for cloud-scale applications, bringing together data from servers, databases, tools, and services to present a unified view of an entire stack. These capabilities are provided on a SaaS-based data analytics platform.</w:t>
+      </w:r>
     </w:p>
     <w:p>
       <w:pPr>
@@ -1334,7 +1360,7 @@
         </w:rPr>
         <w:tab/>
       </w:r>
-      <w:commentRangeStart w:id="1"/>
+      <w:commentRangeStart w:id="2"/>
       <w:r>
         <w:rPr>
           <w:rFonts w:ascii="Segoe UI" w:hAnsi="Segoe UI" w:cs="Segoe UI"/>
@@ -1353,12 +1379,12 @@
         </w:rPr>
         <w:t>consult our dedicated changes documentation</w:t>
       </w:r>
-      <w:commentRangeEnd w:id="1"/>
+      <w:commentRangeEnd w:id="2"/>
       <w:r>
         <w:rPr>
           <w:rStyle w:val="CommentReference"/>
         </w:rPr>
-        <w:commentReference w:id="1"/>
+        <w:commentReference w:id="2"/>
       </w:r>
     </w:p>
     <w:p>
@@ -1369,14 +1395,42 @@
         </w:rPr>
       </w:pPr>
       <w:r>
+        <w:rPr>
+          <w:rFonts w:ascii="Segoe UI" w:hAnsi="Segoe UI" w:cs="Segoe UI"/>
+        </w:rPr>
         <w:tab/>
       </w:r>
       <w:proofErr w:type="spellStart"/>
       <w:r>
         <w:rPr>
           <w:rFonts w:ascii="Segoe UI" w:hAnsi="Segoe UI" w:cs="Segoe UI"/>
+        </w:rPr>
+        <w:t>Datadog</w:t>
+      </w:r>
+      <w:proofErr w:type="spellEnd"/>
+      <w:r>
+        <w:rPr>
+          <w:rFonts w:ascii="Segoe UI" w:hAnsi="Segoe UI" w:cs="Segoe UI"/>
+        </w:rPr>
+        <w:t xml:space="preserve"> helps developers and operations teams see their full infrastructure – cloud, servers, apps, services, metrics, and more – all in one place. This includes real-time interactive dashboards that can be customized to a team’s specific needs, full-text search capabilities for metrics and events, sharing and discussion tools so teams can collaborate using the insights they surface, targeted alerts for critical issues, and API access to accommodate unique infrastructures.</w:t>
+      </w:r>
+    </w:p>
+    <w:p>
+      <w:pPr>
+        <w:rPr>
+          <w:rFonts w:ascii="Segoe UI" w:hAnsi="Segoe UI" w:cs="Segoe UI"/>
           <w:shd w:val="clear" w:color="auto" w:fill="FFFFFF"/>
         </w:rPr>
+      </w:pPr>
+      <w:r>
+        <w:tab/>
+      </w:r>
+      <w:proofErr w:type="spellStart"/>
+      <w:r>
+        <w:rPr>
+          <w:rFonts w:ascii="Segoe UI" w:hAnsi="Segoe UI" w:cs="Segoe UI"/>
+          <w:shd w:val="clear" w:color="auto" w:fill="FFFFFF"/>
+        </w:rPr>
         <w:t>Datadog</w:t>
       </w:r>
       <w:proofErr w:type="spellEnd"/>
@@ -1401,7 +1455,6 @@
         </w:rPr>
         <w:tab/>
       </w:r>
-      <w:bookmarkStart w:id="3" w:name="_Toc516072144"/>
       <w:r>
         <w:rPr>
           <w:rFonts w:ascii="Segoe UI" w:hAnsi="Segoe UI" w:cs="Segoe UI"/>
@@ -1453,6 +1506,283 @@
     </w:p>
     <w:p>
       <w:pPr>
+        <w:pStyle w:val="Heading2"/>
+        <w:rPr>
+          <w:rFonts w:ascii="Segoe UI" w:hAnsi="Segoe UI" w:cs="Segoe UI"/>
+          <w:b w:val="0"/>
+          <w:color w:val="00B0F0"/>
+          <w:sz w:val="24"/>
+          <w:szCs w:val="24"/>
+        </w:rPr>
+      </w:pPr>
+      <w:bookmarkStart w:id="3" w:name="_Toc517345596"/>
+      <w:r>
+        <w:rPr>
+          <w:rFonts w:ascii="Segoe UI" w:hAnsi="Segoe UI" w:cs="Segoe UI"/>
+          <w:b w:val="0"/>
+          <w:color w:val="00B0F0"/>
+          <w:sz w:val="24"/>
+          <w:szCs w:val="24"/>
+        </w:rPr>
+        <w:t>Brief Working Functionality:</w:t>
+      </w:r>
+      <w:bookmarkEnd w:id="3"/>
+    </w:p>
+    <w:p>
+      <w:pPr>
+        <w:pStyle w:val="ListParagraph"/>
+        <w:numPr>
+          <w:ilvl w:val="1"/>
+          <w:numId w:val="33"/>
+        </w:numPr>
+        <w:rPr>
+          <w:rFonts w:ascii="Segoe UI" w:hAnsi="Segoe UI" w:cs="Segoe UI"/>
+        </w:rPr>
+      </w:pPr>
+      <w:r>
+        <w:rPr>
+          <w:rFonts w:ascii="Segoe UI" w:hAnsi="Segoe UI" w:cs="Segoe UI"/>
+        </w:rPr>
+        <w:t xml:space="preserve">Install Emulator in local or host machines or </w:t>
+      </w:r>
+      <w:proofErr w:type="spellStart"/>
+      <w:r>
+        <w:rPr>
+          <w:rFonts w:ascii="Segoe UI" w:hAnsi="Segoe UI" w:cs="Segoe UI"/>
+        </w:rPr>
+        <w:t>vm</w:t>
+      </w:r>
+      <w:proofErr w:type="spellEnd"/>
+      <w:r>
+        <w:rPr>
+          <w:rFonts w:ascii="Segoe UI" w:hAnsi="Segoe UI" w:cs="Segoe UI"/>
+        </w:rPr>
+        <w:t>.</w:t>
+      </w:r>
+    </w:p>
+    <w:p>
+      <w:pPr>
+        <w:pStyle w:val="ListParagraph"/>
+        <w:numPr>
+          <w:ilvl w:val="1"/>
+          <w:numId w:val="33"/>
+        </w:numPr>
+        <w:rPr>
+          <w:rFonts w:ascii="Segoe UI" w:hAnsi="Segoe UI" w:cs="Segoe UI"/>
+        </w:rPr>
+      </w:pPr>
+      <w:r>
+        <w:rPr>
+          <w:rFonts w:ascii="Segoe UI" w:hAnsi="Segoe UI" w:cs="Segoe UI"/>
+        </w:rPr>
+        <w:t xml:space="preserve">Install </w:t>
+      </w:r>
+      <w:proofErr w:type="spellStart"/>
+      <w:r>
+        <w:rPr>
+          <w:rFonts w:ascii="Segoe UI" w:hAnsi="Segoe UI" w:cs="Segoe UI"/>
+        </w:rPr>
+        <w:t>datadog</w:t>
+      </w:r>
+      <w:proofErr w:type="spellEnd"/>
+      <w:r>
+        <w:rPr>
+          <w:rFonts w:ascii="Segoe UI" w:hAnsi="Segoe UI" w:cs="Segoe UI"/>
+        </w:rPr>
+        <w:t xml:space="preserve"> agent everywhere – </w:t>
+      </w:r>
+      <w:proofErr w:type="spellStart"/>
+      <w:r>
+        <w:rPr>
+          <w:rFonts w:ascii="Segoe UI" w:hAnsi="Segoe UI" w:cs="Segoe UI"/>
+        </w:rPr>
+        <w:t>vm</w:t>
+      </w:r>
+      <w:proofErr w:type="spellEnd"/>
+      <w:r>
+        <w:rPr>
+          <w:rFonts w:ascii="Segoe UI" w:hAnsi="Segoe UI" w:cs="Segoe UI"/>
+        </w:rPr>
+        <w:t xml:space="preserve">, server, </w:t>
+      </w:r>
+      <w:proofErr w:type="spellStart"/>
+      <w:r>
+        <w:rPr>
+          <w:rFonts w:ascii="Segoe UI" w:hAnsi="Segoe UI" w:cs="Segoe UI"/>
+        </w:rPr>
+        <w:t>instances</w:t>
+      </w:r>
+      <w:proofErr w:type="gramStart"/>
+      <w:r>
+        <w:rPr>
+          <w:rFonts w:ascii="Segoe UI" w:hAnsi="Segoe UI" w:cs="Segoe UI"/>
+        </w:rPr>
+        <w:t>,container</w:t>
+      </w:r>
+      <w:proofErr w:type="spellEnd"/>
+      <w:proofErr w:type="gramEnd"/>
+      <w:r>
+        <w:rPr>
+          <w:rFonts w:ascii="Segoe UI" w:hAnsi="Segoe UI" w:cs="Segoe UI"/>
+        </w:rPr>
+        <w:t>- running hosts.</w:t>
+      </w:r>
+    </w:p>
+    <w:p>
+      <w:pPr>
+        <w:pStyle w:val="ListParagraph"/>
+        <w:numPr>
+          <w:ilvl w:val="1"/>
+          <w:numId w:val="33"/>
+        </w:numPr>
+        <w:rPr>
+          <w:rFonts w:ascii="Segoe UI" w:hAnsi="Segoe UI" w:cs="Segoe UI"/>
+        </w:rPr>
+      </w:pPr>
+      <w:r>
+        <w:rPr>
+          <w:rFonts w:ascii="Segoe UI" w:hAnsi="Segoe UI" w:cs="Segoe UI"/>
+        </w:rPr>
+        <w:t xml:space="preserve">Configure </w:t>
+      </w:r>
+      <w:proofErr w:type="spellStart"/>
+      <w:r>
+        <w:rPr>
+          <w:rFonts w:ascii="Segoe UI" w:hAnsi="Segoe UI" w:cs="Segoe UI"/>
+        </w:rPr>
+        <w:t>datadog</w:t>
+      </w:r>
+      <w:proofErr w:type="spellEnd"/>
+      <w:r>
+        <w:rPr>
+          <w:rFonts w:ascii="Segoe UI" w:hAnsi="Segoe UI" w:cs="Segoe UI"/>
+        </w:rPr>
+        <w:t xml:space="preserve"> to emulator where it’s running</w:t>
+      </w:r>
+    </w:p>
+    <w:p>
+      <w:pPr>
+        <w:pStyle w:val="ListParagraph"/>
+        <w:numPr>
+          <w:ilvl w:val="1"/>
+          <w:numId w:val="33"/>
+        </w:numPr>
+        <w:rPr>
+          <w:rFonts w:ascii="Segoe UI" w:hAnsi="Segoe UI" w:cs="Segoe UI"/>
+        </w:rPr>
+      </w:pPr>
+      <w:r>
+        <w:rPr>
+          <w:rFonts w:ascii="Segoe UI" w:hAnsi="Segoe UI" w:cs="Segoe UI"/>
+        </w:rPr>
+        <w:t xml:space="preserve">Submit custom application metrics by writing code </w:t>
+      </w:r>
+    </w:p>
+    <w:p>
+      <w:pPr>
+        <w:pStyle w:val="ListParagraph"/>
+        <w:numPr>
+          <w:ilvl w:val="1"/>
+          <w:numId w:val="33"/>
+        </w:numPr>
+        <w:rPr>
+          <w:rFonts w:ascii="Segoe UI" w:hAnsi="Segoe UI" w:cs="Segoe UI"/>
+        </w:rPr>
+      </w:pPr>
+      <w:r>
+        <w:rPr>
+          <w:rFonts w:ascii="Segoe UI" w:hAnsi="Segoe UI" w:cs="Segoe UI"/>
+        </w:rPr>
+        <w:t>Open https://</w:t>
+      </w:r>
+      <w:proofErr w:type="gramStart"/>
+      <w:r>
+        <w:rPr>
+          <w:rFonts w:ascii="Segoe UI" w:hAnsi="Segoe UI" w:cs="Segoe UI"/>
+        </w:rPr>
+        <w:t>www.datadoghq.com  in</w:t>
+      </w:r>
+      <w:proofErr w:type="gramEnd"/>
+      <w:r>
+        <w:rPr>
+          <w:rFonts w:ascii="Segoe UI" w:hAnsi="Segoe UI" w:cs="Segoe UI"/>
+        </w:rPr>
+        <w:t xml:space="preserve"> browser or user agent.</w:t>
+      </w:r>
+    </w:p>
+    <w:p>
+      <w:pPr>
+        <w:pStyle w:val="ListParagraph"/>
+        <w:numPr>
+          <w:ilvl w:val="1"/>
+          <w:numId w:val="33"/>
+        </w:numPr>
+        <w:rPr>
+          <w:rFonts w:ascii="Segoe UI" w:hAnsi="Segoe UI" w:cs="Segoe UI"/>
+        </w:rPr>
+      </w:pPr>
+      <w:r>
+        <w:rPr>
+          <w:rFonts w:ascii="Segoe UI" w:hAnsi="Segoe UI" w:cs="Segoe UI"/>
+        </w:rPr>
+        <w:t>Register and login to https://www.datadoghq.com</w:t>
+      </w:r>
+    </w:p>
+    <w:p>
+      <w:pPr>
+        <w:pStyle w:val="ListParagraph"/>
+        <w:numPr>
+          <w:ilvl w:val="1"/>
+          <w:numId w:val="33"/>
+        </w:numPr>
+        <w:rPr>
+          <w:rFonts w:ascii="Segoe UI" w:hAnsi="Segoe UI" w:cs="Segoe UI"/>
+        </w:rPr>
+      </w:pPr>
+      <w:r>
+        <w:rPr>
+          <w:rFonts w:ascii="Segoe UI" w:hAnsi="Segoe UI" w:cs="Segoe UI"/>
+        </w:rPr>
+        <w:t xml:space="preserve">Create dashboards and show the required data in </w:t>
+      </w:r>
+      <w:proofErr w:type="gramStart"/>
+      <w:r>
+        <w:rPr>
+          <w:rFonts w:ascii="Segoe UI" w:hAnsi="Segoe UI" w:cs="Segoe UI"/>
+        </w:rPr>
+        <w:t>graphs .</w:t>
+      </w:r>
+      <w:proofErr w:type="gramEnd"/>
+      <w:r>
+        <w:rPr>
+          <w:rFonts w:ascii="Segoe UI" w:hAnsi="Segoe UI" w:cs="Segoe UI"/>
+        </w:rPr>
+        <w:t xml:space="preserve"> Instrument your own gauges, counters, timers and </w:t>
+      </w:r>
+      <w:proofErr w:type="gramStart"/>
+      <w:r>
+        <w:rPr>
+          <w:rFonts w:ascii="Segoe UI" w:hAnsi="Segoe UI" w:cs="Segoe UI"/>
+        </w:rPr>
+        <w:t>histograms .</w:t>
+      </w:r>
+      <w:proofErr w:type="gramEnd"/>
+      <w:r>
+        <w:rPr>
+          <w:rFonts w:ascii="Segoe UI" w:hAnsi="Segoe UI" w:cs="Segoe UI"/>
+        </w:rPr>
+        <w:t xml:space="preserve"> </w:t>
+      </w:r>
+    </w:p>
+    <w:p>
+      <w:pPr>
+        <w:rPr>
+          <w:rFonts w:ascii="Segoe UI" w:hAnsi="Segoe UI" w:cs="Segoe UI"/>
+        </w:rPr>
+      </w:pPr>
+    </w:p>
+    <w:p>
+      <w:pPr>
         <w:rPr>
           <w:rFonts w:ascii="Segoe UI Semibold" w:hAnsi="Segoe UI Semibold"/>
           <w:color w:val="00B0F0"/>
@@ -1467,9 +1797,9 @@
           <w:sz w:val="24"/>
           <w:szCs w:val="24"/>
         </w:rPr>
+        <w:lastRenderedPageBreak/>
         <w:t>Purpose:</w:t>
       </w:r>
-      <w:bookmarkEnd w:id="3"/>
     </w:p>
     <w:p>
       <w:pPr>
@@ -1511,7 +1841,7 @@
           <w:szCs w:val="24"/>
         </w:rPr>
       </w:pPr>
-      <w:bookmarkStart w:id="4" w:name="_Toc516072145"/>
+      <w:bookmarkStart w:id="4" w:name="_Toc517345597"/>
       <w:r>
         <w:rPr>
           <w:rFonts w:ascii="Segoe UI Semibold" w:hAnsi="Segoe UI Semibold"/>
@@ -1543,7 +1873,7 @@
           <w:szCs w:val="22"/>
         </w:rPr>
       </w:pPr>
-      <w:bookmarkStart w:id="5" w:name="_Toc516072146"/>
+      <w:bookmarkStart w:id="5" w:name="_Toc517345598"/>
       <w:r>
         <w:rPr>
           <w:rFonts w:ascii="Segoe UI" w:hAnsi="Segoe UI" w:cs="Segoe UI"/>
@@ -1591,7 +1921,7 @@
           <w:rFonts w:ascii="Segoe UI" w:hAnsi="Segoe UI" w:cs="Segoe UI"/>
         </w:rPr>
       </w:pPr>
-      <w:bookmarkStart w:id="6" w:name="_Toc516072147"/>
+      <w:bookmarkStart w:id="6" w:name="_Toc517345599"/>
       <w:r>
         <w:rPr>
           <w:rStyle w:val="Heading3Char"/>
@@ -1644,7 +1974,7 @@
           <w:rFonts w:ascii="Segoe UI" w:hAnsi="Segoe UI" w:cs="Segoe UI"/>
         </w:rPr>
       </w:pPr>
-      <w:bookmarkStart w:id="7" w:name="_Toc516072148"/>
+      <w:bookmarkStart w:id="7" w:name="_Toc517345600"/>
       <w:r>
         <w:rPr>
           <w:rStyle w:val="Heading3Char"/>
@@ -1697,7 +2027,7 @@
           <w:rFonts w:ascii="Segoe UI" w:hAnsi="Segoe UI" w:cs="Segoe UI"/>
         </w:rPr>
       </w:pPr>
-      <w:bookmarkStart w:id="8" w:name="_Toc516072149"/>
+      <w:bookmarkStart w:id="8" w:name="_Toc517345601"/>
       <w:r>
         <w:rPr>
           <w:rStyle w:val="Heading3Char"/>
@@ -1782,7 +2112,7 @@
           <w:szCs w:val="24"/>
         </w:rPr>
       </w:pPr>
-      <w:bookmarkStart w:id="9" w:name="_Toc516072150"/>
+      <w:bookmarkStart w:id="9" w:name="_Toc517345602"/>
       <w:r>
         <w:rPr>
           <w:rFonts w:ascii="Segoe UI" w:hAnsi="Segoe UI" w:cs="Segoe UI"/>
@@ -1791,7 +2121,6 @@
           <w:sz w:val="24"/>
           <w:szCs w:val="24"/>
         </w:rPr>
-        <w:lastRenderedPageBreak/>
         <w:t>A</w:t>
       </w:r>
       <w:r>
@@ -1973,7 +2302,7 @@
           <w:szCs w:val="24"/>
         </w:rPr>
       </w:pPr>
-      <w:bookmarkStart w:id="10" w:name="_Toc516072151"/>
+      <w:bookmarkStart w:id="10" w:name="_Toc517345603"/>
       <w:r>
         <w:rPr>
           <w:rFonts w:ascii="Segoe UI" w:hAnsi="Segoe UI" w:cs="Segoe UI"/>
@@ -2087,6 +2416,7 @@
         <w:rPr>
           <w:rFonts w:ascii="Segoe UI" w:hAnsi="Segoe UI" w:cs="Segoe UI"/>
         </w:rPr>
+        <w:lastRenderedPageBreak/>
         <w:t xml:space="preserve">There are many ways to send a metrics to Datadog. </w:t>
       </w:r>
     </w:p>
@@ -2144,7 +2474,7 @@
           <w:szCs w:val="24"/>
         </w:rPr>
       </w:pPr>
-      <w:bookmarkStart w:id="11" w:name="_Toc516072152"/>
+      <w:bookmarkStart w:id="11" w:name="_Toc517345604"/>
       <w:r>
         <w:rPr>
           <w:rFonts w:ascii="Segoe UI Semibold" w:hAnsi="Segoe UI Semibold" w:cs="Segoe UI"/>
@@ -2584,7 +2914,7 @@
           <w:szCs w:val="22"/>
         </w:rPr>
       </w:pPr>
-      <w:bookmarkStart w:id="12" w:name="_Toc516072153"/>
+      <w:bookmarkStart w:id="12" w:name="_Toc517345605"/>
       <w:r>
         <w:rPr>
           <w:rFonts w:ascii="Segoe UI" w:hAnsi="Segoe UI" w:cs="Segoe UI"/>
@@ -2593,7 +2923,6 @@
           <w:sz w:val="22"/>
           <w:szCs w:val="22"/>
         </w:rPr>
-        <w:lastRenderedPageBreak/>
         <w:t>Config</w:t>
       </w:r>
       <w:r>
@@ -2950,7 +3279,7 @@
           <w:szCs w:val="22"/>
         </w:rPr>
       </w:pPr>
-      <w:bookmarkStart w:id="13" w:name="_Toc516072154"/>
+      <w:bookmarkStart w:id="13" w:name="_Toc517345606"/>
       <w:r>
         <w:rPr>
           <w:rFonts w:ascii="Segoe UI" w:hAnsi="Segoe UI" w:cs="Segoe UI"/>
@@ -3037,7 +3366,6 @@
         <w:rPr>
           <w:rFonts w:ascii="Segoe UI" w:hAnsi="Segoe UI" w:cs="Segoe UI"/>
         </w:rPr>
-        <w:lastRenderedPageBreak/>
         <w:t xml:space="preserve">All the custom checks inherit from AgentCheck and it will take </w:t>
       </w:r>
       <w:r>
@@ -3325,6 +3653,7 @@
           <w:rFonts w:ascii="Segoe UI" w:hAnsi="Segoe UI" w:cs="Segoe UI"/>
           <w:noProof/>
         </w:rPr>
+        <w:lastRenderedPageBreak/>
         <w:drawing>
           <wp:inline distT="0" distB="0" distL="0" distR="0" wp14:anchorId="5EAAEA63" wp14:editId="5DEED10C">
             <wp:extent cx="5939519" cy="4412974"/>
@@ -3382,7 +3711,7 @@
           <w:szCs w:val="24"/>
         </w:rPr>
       </w:pPr>
-      <w:bookmarkStart w:id="14" w:name="_Toc516072155"/>
+      <w:bookmarkStart w:id="14" w:name="_Toc517345607"/>
       <w:r>
         <w:rPr>
           <w:rFonts w:ascii="Segoe UI Semibold" w:hAnsi="Segoe UI Semibold" w:cs="Segoe UI"/>
@@ -3454,7 +3783,6 @@
         <w:rPr>
           <w:rFonts w:ascii="Segoe UI" w:hAnsi="Segoe UI" w:cs="Segoe UI"/>
         </w:rPr>
-        <w:lastRenderedPageBreak/>
         <w:t>Select New dashboard button at top right.</w:t>
       </w:r>
     </w:p>
@@ -3585,6 +3913,7 @@
         <w:rPr>
           <w:noProof/>
         </w:rPr>
+        <w:lastRenderedPageBreak/>
         <w:drawing>
           <wp:inline distT="0" distB="0" distL="0" distR="0" wp14:anchorId="3AD8492E" wp14:editId="167C2AC0">
             <wp:extent cx="5943600" cy="2989580"/>
@@ -3740,13 +4069,12 @@
           <w:color w:val="00B0F0"/>
         </w:rPr>
       </w:pPr>
-      <w:bookmarkStart w:id="15" w:name="_Toc516072156"/>
+      <w:bookmarkStart w:id="15" w:name="_Toc517345608"/>
       <w:r>
         <w:rPr>
           <w:noProof/>
           <w:color w:val="00B0F0"/>
         </w:rPr>
-        <w:lastRenderedPageBreak/>
         <w:t>Time Board:</w:t>
       </w:r>
       <w:bookmarkEnd w:id="15"/>
@@ -3834,6 +4162,7 @@
         <w:rPr>
           <w:noProof/>
         </w:rPr>
+        <w:lastRenderedPageBreak/>
         <w:drawing>
           <wp:inline distT="0" distB="0" distL="0" distR="0" wp14:anchorId="3480D4B4" wp14:editId="4D6CC5C5">
             <wp:extent cx="5943600" cy="4171950"/>
@@ -4111,7 +4440,6 @@
           <w:rFonts w:ascii="Segoe UI" w:hAnsi="Segoe UI" w:cs="Segoe UI"/>
           <w:noProof/>
         </w:rPr>
-        <w:lastRenderedPageBreak/>
         <w:t>There are few visualizations available in ScreenBoards that are not in Timeboards.</w:t>
       </w:r>
     </w:p>
@@ -4148,12 +4476,13 @@
           <w:color w:val="00B0F0"/>
         </w:rPr>
       </w:pPr>
-      <w:bookmarkStart w:id="16" w:name="_Toc516072157"/>
+      <w:bookmarkStart w:id="16" w:name="_Toc517345609"/>
       <w:r>
         <w:rPr>
           <w:rStyle w:val="Heading2Char"/>
           <w:color w:val="00B0F0"/>
         </w:rPr>
+        <w:lastRenderedPageBreak/>
         <w:t>ScreenBoard</w:t>
       </w:r>
       <w:bookmarkEnd w:id="16"/>
@@ -4839,14 +5168,12 @@
 </file>
 
 <file path=word/comments.xml><?xml version="1.0" encoding="utf-8"?>
-<w:comments xmlns:wpc="http://schemas.microsoft.com/office/word/2010/wordprocessingCanvas" xmlns:mc="http://schemas.openxmlformats.org/markup-compatibility/2006" xmlns:o="urn:schemas-microsoft-com:office:office" xmlns:r="http://schemas.openxmlformats.org/officeDocument/2006/relationships" xmlns:m="http://schemas.openxmlformats.org/officeDocument/2006/math" xmlns:v="urn:schemas-microsoft-com:vml" xmlns:wp14="http://schemas.microsoft.com/office/word/2010/wordprocessingDrawing" xmlns:wp="http://schemas.openxmlformats.org/drawingml/2006/wordprocessingDrawing" xmlns:w10="urn:schemas-microsoft-com:office:word" xmlns:w="http://schemas.openxmlformats.org/wordprocessingml/2006/main" xmlns:w14="http://schemas.microsoft.com/office/word/2010/wordml" xmlns:w15="http://schemas.microsoft.com/office/word/2012/wordml" xmlns:wpg="http://schemas.microsoft.com/office/word/2010/wordprocessingGroup" xmlns:wpi="http://schemas.microsoft.com/office/word/2010/wordprocessingInk" xmlns:wne="http://schemas.microsoft.com/office/word/2006/wordml" xmlns:wps="http://schemas.microsoft.com/office/word/2010/wordprocessingShape" mc:Ignorable="w14 w15 wp14">
-  <w:comment w:id="1" w:author="Richelle Ahlvers" w:date="2018-06-13T15:48:00Z" w:initials="RA">
+<w:comments xmlns:wpc="http://schemas.microsoft.com/office/word/2010/wordprocessingCanvas" xmlns:mc="http://schemas.openxmlformats.org/markup-compatibility/2006" xmlns:o="urn:schemas-microsoft-com:office:office" xmlns:r="http://schemas.openxmlformats.org/officeDocument/2006/relationships" xmlns:m="http://schemas.openxmlformats.org/officeDocument/2006/math" xmlns:v="urn:schemas-microsoft-com:vml" xmlns:wp14="http://schemas.microsoft.com/office/word/2010/wordprocessingDrawing" xmlns:wp="http://schemas.openxmlformats.org/drawingml/2006/wordprocessingDrawing" xmlns:w10="urn:schemas-microsoft-com:office:word" xmlns:w="http://schemas.openxmlformats.org/wordprocessingml/2006/main" xmlns:w14="http://schemas.microsoft.com/office/word/2010/wordml" xmlns:wpg="http://schemas.microsoft.com/office/word/2010/wordprocessingGroup" xmlns:wpi="http://schemas.microsoft.com/office/word/2010/wordprocessingInk" xmlns:wne="http://schemas.microsoft.com/office/word/2006/wordml" xmlns:wps="http://schemas.microsoft.com/office/word/2010/wordprocessingShape" mc:Ignorable="w14 wp14">
+  <w:comment w:id="2" w:author="Richelle Ahlvers" w:date="2018-06-13T15:48:00Z" w:initials="RA">
     <w:p>
       <w:pPr>
         <w:pStyle w:val="CommentText"/>
       </w:pPr>
-      <w:bookmarkStart w:id="2" w:name="_GoBack"/>
-      <w:bookmarkEnd w:id="2"/>
       <w:r>
         <w:rPr>
           <w:rStyle w:val="CommentReference"/>
@@ -4868,8 +5195,8 @@
 </file>
 
 <file path=word/numbering.xml><?xml version="1.0" encoding="utf-8"?>
-<w:numbering xmlns:wpc="http://schemas.microsoft.com/office/word/2010/wordprocessingCanvas" xmlns:mc="http://schemas.openxmlformats.org/markup-compatibility/2006" xmlns:o="urn:schemas-microsoft-com:office:office" xmlns:r="http://schemas.openxmlformats.org/officeDocument/2006/relationships" xmlns:m="http://schemas.openxmlformats.org/officeDocument/2006/math" xmlns:v="urn:schemas-microsoft-com:vml" xmlns:wp14="http://schemas.microsoft.com/office/word/2010/wordprocessingDrawing" xmlns:wp="http://schemas.openxmlformats.org/drawingml/2006/wordprocessingDrawing" xmlns:w10="urn:schemas-microsoft-com:office:word" xmlns:w="http://schemas.openxmlformats.org/wordprocessingml/2006/main" xmlns:w14="http://schemas.microsoft.com/office/word/2010/wordml" xmlns:w15="http://schemas.microsoft.com/office/word/2012/wordml" xmlns:wpg="http://schemas.microsoft.com/office/word/2010/wordprocessingGroup" xmlns:wpi="http://schemas.microsoft.com/office/word/2010/wordprocessingInk" xmlns:wne="http://schemas.microsoft.com/office/word/2006/wordml" xmlns:wps="http://schemas.microsoft.com/office/word/2010/wordprocessingShape" mc:Ignorable="w14 w15 wp14">
-  <w:abstractNum w:abstractNumId="0" w15:restartNumberingAfterBreak="0">
+<w:numbering xmlns:wpc="http://schemas.microsoft.com/office/word/2010/wordprocessingCanvas" xmlns:mc="http://schemas.openxmlformats.org/markup-compatibility/2006" xmlns:o="urn:schemas-microsoft-com:office:office" xmlns:r="http://schemas.openxmlformats.org/officeDocument/2006/relationships" xmlns:m="http://schemas.openxmlformats.org/officeDocument/2006/math" xmlns:v="urn:schemas-microsoft-com:vml" xmlns:wp14="http://schemas.microsoft.com/office/word/2010/wordprocessingDrawing" xmlns:wp="http://schemas.openxmlformats.org/drawingml/2006/wordprocessingDrawing" xmlns:w10="urn:schemas-microsoft-com:office:word" xmlns:w="http://schemas.openxmlformats.org/wordprocessingml/2006/main" xmlns:w14="http://schemas.microsoft.com/office/word/2010/wordml" xmlns:wpg="http://schemas.microsoft.com/office/word/2010/wordprocessingGroup" xmlns:wpi="http://schemas.microsoft.com/office/word/2010/wordprocessingInk" xmlns:wne="http://schemas.microsoft.com/office/word/2006/wordml" xmlns:wps="http://schemas.microsoft.com/office/word/2010/wordprocessingShape" mc:Ignorable="w14 wp14">
+  <w:abstractNum w:abstractNumId="0">
     <w:nsid w:val="007F34F2"/>
     <w:multiLevelType w:val="hybridMultilevel"/>
     <w:tmpl w:val="E1C25F84"/>
@@ -4982,7 +5309,7 @@
       </w:rPr>
     </w:lvl>
   </w:abstractNum>
-  <w:abstractNum w:abstractNumId="1" w15:restartNumberingAfterBreak="0">
+  <w:abstractNum w:abstractNumId="1">
     <w:nsid w:val="010E2098"/>
     <w:multiLevelType w:val="hybridMultilevel"/>
     <w:tmpl w:val="5E124EB8"/>
@@ -5095,7 +5422,7 @@
       </w:rPr>
     </w:lvl>
   </w:abstractNum>
-  <w:abstractNum w:abstractNumId="2" w15:restartNumberingAfterBreak="0">
+  <w:abstractNum w:abstractNumId="2">
     <w:nsid w:val="025E7EF1"/>
     <w:multiLevelType w:val="hybridMultilevel"/>
     <w:tmpl w:val="8A92A2CE"/>
@@ -5208,7 +5535,7 @@
       </w:rPr>
     </w:lvl>
   </w:abstractNum>
-  <w:abstractNum w:abstractNumId="3" w15:restartNumberingAfterBreak="0">
+  <w:abstractNum w:abstractNumId="3">
     <w:nsid w:val="080D1364"/>
     <w:multiLevelType w:val="hybridMultilevel"/>
     <w:tmpl w:val="1FB23586"/>
@@ -5321,7 +5648,7 @@
       </w:rPr>
     </w:lvl>
   </w:abstractNum>
-  <w:abstractNum w:abstractNumId="4" w15:restartNumberingAfterBreak="0">
+  <w:abstractNum w:abstractNumId="4">
     <w:nsid w:val="0BAF5EF1"/>
     <w:multiLevelType w:val="hybridMultilevel"/>
     <w:tmpl w:val="08B67D98"/>
@@ -5434,7 +5761,7 @@
       </w:rPr>
     </w:lvl>
   </w:abstractNum>
-  <w:abstractNum w:abstractNumId="5" w15:restartNumberingAfterBreak="0">
+  <w:abstractNum w:abstractNumId="5">
     <w:nsid w:val="0F014600"/>
     <w:multiLevelType w:val="hybridMultilevel"/>
     <w:tmpl w:val="5ADAE37C"/>
@@ -5547,7 +5874,7 @@
       </w:rPr>
     </w:lvl>
   </w:abstractNum>
-  <w:abstractNum w:abstractNumId="6" w15:restartNumberingAfterBreak="0">
+  <w:abstractNum w:abstractNumId="6">
     <w:nsid w:val="13D04B0C"/>
     <w:multiLevelType w:val="hybridMultilevel"/>
     <w:tmpl w:val="C1D0DD1E"/>
@@ -5660,7 +5987,7 @@
       </w:rPr>
     </w:lvl>
   </w:abstractNum>
-  <w:abstractNum w:abstractNumId="7" w15:restartNumberingAfterBreak="0">
+  <w:abstractNum w:abstractNumId="7">
     <w:nsid w:val="179C6C0F"/>
     <w:multiLevelType w:val="hybridMultilevel"/>
     <w:tmpl w:val="8394369C"/>
@@ -5773,7 +6100,7 @@
       </w:rPr>
     </w:lvl>
   </w:abstractNum>
-  <w:abstractNum w:abstractNumId="8" w15:restartNumberingAfterBreak="0">
+  <w:abstractNum w:abstractNumId="8">
     <w:nsid w:val="254D2762"/>
     <w:multiLevelType w:val="hybridMultilevel"/>
     <w:tmpl w:val="054CAA60"/>
@@ -5886,7 +6213,7 @@
       </w:rPr>
     </w:lvl>
   </w:abstractNum>
-  <w:abstractNum w:abstractNumId="9" w15:restartNumberingAfterBreak="0">
+  <w:abstractNum w:abstractNumId="9">
     <w:nsid w:val="25EF016B"/>
     <w:multiLevelType w:val="hybridMultilevel"/>
     <w:tmpl w:val="1F660FC6"/>
@@ -5999,7 +6326,120 @@
       </w:rPr>
     </w:lvl>
   </w:abstractNum>
-  <w:abstractNum w:abstractNumId="10" w15:restartNumberingAfterBreak="0">
+  <w:abstractNum w:abstractNumId="10">
+    <w:nsid w:val="2E094447"/>
+    <w:multiLevelType w:val="hybridMultilevel"/>
+    <w:tmpl w:val="2DB01F50"/>
+    <w:lvl w:ilvl="0" w:tplc="04090001">
+      <w:start w:val="1"/>
+      <w:numFmt w:val="bullet"/>
+      <w:lvlText w:val=""/>
+      <w:lvlJc w:val="left"/>
+      <w:pPr>
+        <w:ind w:left="720" w:hanging="360"/>
+      </w:pPr>
+      <w:rPr>
+        <w:rFonts w:ascii="Symbol" w:hAnsi="Symbol" w:hint="default"/>
+      </w:rPr>
+    </w:lvl>
+    <w:lvl w:ilvl="1" w:tplc="04090003">
+      <w:start w:val="1"/>
+      <w:numFmt w:val="bullet"/>
+      <w:lvlText w:val="o"/>
+      <w:lvlJc w:val="left"/>
+      <w:pPr>
+        <w:ind w:left="1440" w:hanging="360"/>
+      </w:pPr>
+      <w:rPr>
+        <w:rFonts w:ascii="Courier New" w:hAnsi="Courier New" w:cs="Courier New" w:hint="default"/>
+      </w:rPr>
+    </w:lvl>
+    <w:lvl w:ilvl="2" w:tplc="04090005">
+      <w:start w:val="1"/>
+      <w:numFmt w:val="bullet"/>
+      <w:lvlText w:val=""/>
+      <w:lvlJc w:val="left"/>
+      <w:pPr>
+        <w:ind w:left="2160" w:hanging="360"/>
+      </w:pPr>
+      <w:rPr>
+        <w:rFonts w:ascii="Wingdings" w:hAnsi="Wingdings" w:hint="default"/>
+      </w:rPr>
+    </w:lvl>
+    <w:lvl w:ilvl="3" w:tplc="04090001">
+      <w:start w:val="1"/>
+      <w:numFmt w:val="bullet"/>
+      <w:lvlText w:val=""/>
+      <w:lvlJc w:val="left"/>
+      <w:pPr>
+        <w:ind w:left="2880" w:hanging="360"/>
+      </w:pPr>
+      <w:rPr>
+        <w:rFonts w:ascii="Symbol" w:hAnsi="Symbol" w:hint="default"/>
+      </w:rPr>
+    </w:lvl>
+    <w:lvl w:ilvl="4" w:tplc="04090003">
+      <w:start w:val="1"/>
+      <w:numFmt w:val="bullet"/>
+      <w:lvlText w:val="o"/>
+      <w:lvlJc w:val="left"/>
+      <w:pPr>
+        <w:ind w:left="3600" w:hanging="360"/>
+      </w:pPr>
+      <w:rPr>
+        <w:rFonts w:ascii="Courier New" w:hAnsi="Courier New" w:cs="Courier New" w:hint="default"/>
+      </w:rPr>
+    </w:lvl>
+    <w:lvl w:ilvl="5" w:tplc="04090005">
+      <w:start w:val="1"/>
+      <w:numFmt w:val="bullet"/>
+      <w:lvlText w:val=""/>
+      <w:lvlJc w:val="left"/>
+      <w:pPr>
+        <w:ind w:left="4320" w:hanging="360"/>
+      </w:pPr>
+      <w:rPr>
+        <w:rFonts w:ascii="Wingdings" w:hAnsi="Wingdings" w:hint="default"/>
+      </w:rPr>
+    </w:lvl>
+    <w:lvl w:ilvl="6" w:tplc="04090001">
+      <w:start w:val="1"/>
+      <w:numFmt w:val="bullet"/>
+      <w:lvlText w:val=""/>
+      <w:lvlJc w:val="left"/>
+      <w:pPr>
+        <w:ind w:left="5040" w:hanging="360"/>
+      </w:pPr>
+      <w:rPr>
+        <w:rFonts w:ascii="Symbol" w:hAnsi="Symbol" w:hint="default"/>
+      </w:rPr>
+    </w:lvl>
+    <w:lvl w:ilvl="7" w:tplc="04090003">
+      <w:start w:val="1"/>
+      <w:numFmt w:val="bullet"/>
+      <w:lvlText w:val="o"/>
+      <w:lvlJc w:val="left"/>
+      <w:pPr>
+        <w:ind w:left="5760" w:hanging="360"/>
+      </w:pPr>
+      <w:rPr>
+        <w:rFonts w:ascii="Courier New" w:hAnsi="Courier New" w:cs="Courier New" w:hint="default"/>
+      </w:rPr>
+    </w:lvl>
+    <w:lvl w:ilvl="8" w:tplc="04090005">
+      <w:start w:val="1"/>
+      <w:numFmt w:val="bullet"/>
+      <w:lvlText w:val=""/>
+      <w:lvlJc w:val="left"/>
+      <w:pPr>
+        <w:ind w:left="6480" w:hanging="360"/>
+      </w:pPr>
+      <w:rPr>
+        <w:rFonts w:ascii="Wingdings" w:hAnsi="Wingdings" w:hint="default"/>
+      </w:rPr>
+    </w:lvl>
+  </w:abstractNum>
+  <w:abstractNum w:abstractNumId="11">
     <w:nsid w:val="32FA59EC"/>
     <w:multiLevelType w:val="hybridMultilevel"/>
     <w:tmpl w:val="AC6E8280"/>
@@ -6088,7 +6528,7 @@
       </w:pPr>
     </w:lvl>
   </w:abstractNum>
-  <w:abstractNum w:abstractNumId="11" w15:restartNumberingAfterBreak="0">
+  <w:abstractNum w:abstractNumId="12">
     <w:nsid w:val="390403B9"/>
     <w:multiLevelType w:val="hybridMultilevel"/>
     <w:tmpl w:val="0826D2A0"/>
@@ -6201,7 +6641,7 @@
       </w:rPr>
     </w:lvl>
   </w:abstractNum>
-  <w:abstractNum w:abstractNumId="12" w15:restartNumberingAfterBreak="0">
+  <w:abstractNum w:abstractNumId="13">
     <w:nsid w:val="3B684306"/>
     <w:multiLevelType w:val="hybridMultilevel"/>
     <w:tmpl w:val="E6BC3F0A"/>
@@ -6314,7 +6754,7 @@
       </w:rPr>
     </w:lvl>
   </w:abstractNum>
-  <w:abstractNum w:abstractNumId="13" w15:restartNumberingAfterBreak="0">
+  <w:abstractNum w:abstractNumId="14">
     <w:nsid w:val="45C8543D"/>
     <w:multiLevelType w:val="hybridMultilevel"/>
     <w:tmpl w:val="F260F7D6"/>
@@ -6427,7 +6867,7 @@
       </w:rPr>
     </w:lvl>
   </w:abstractNum>
-  <w:abstractNum w:abstractNumId="14" w15:restartNumberingAfterBreak="0">
+  <w:abstractNum w:abstractNumId="15">
     <w:nsid w:val="477478C9"/>
     <w:multiLevelType w:val="hybridMultilevel"/>
     <w:tmpl w:val="13DE8F38"/>
@@ -6540,7 +6980,7 @@
       </w:rPr>
     </w:lvl>
   </w:abstractNum>
-  <w:abstractNum w:abstractNumId="15" w15:restartNumberingAfterBreak="0">
+  <w:abstractNum w:abstractNumId="16">
     <w:nsid w:val="485069BC"/>
     <w:multiLevelType w:val="hybridMultilevel"/>
     <w:tmpl w:val="5EB00842"/>
@@ -6653,7 +7093,7 @@
       </w:rPr>
     </w:lvl>
   </w:abstractNum>
-  <w:abstractNum w:abstractNumId="16" w15:restartNumberingAfterBreak="0">
+  <w:abstractNum w:abstractNumId="17">
     <w:nsid w:val="527A5B92"/>
     <w:multiLevelType w:val="hybridMultilevel"/>
     <w:tmpl w:val="56E273A0"/>
@@ -6766,7 +7206,7 @@
       </w:rPr>
     </w:lvl>
   </w:abstractNum>
-  <w:abstractNum w:abstractNumId="17" w15:restartNumberingAfterBreak="0">
+  <w:abstractNum w:abstractNumId="18">
     <w:nsid w:val="53541046"/>
     <w:multiLevelType w:val="hybridMultilevel"/>
     <w:tmpl w:val="FFDE7514"/>
@@ -6879,7 +7319,7 @@
       </w:rPr>
     </w:lvl>
   </w:abstractNum>
-  <w:abstractNum w:abstractNumId="18" w15:restartNumberingAfterBreak="0">
+  <w:abstractNum w:abstractNumId="19">
     <w:nsid w:val="5A216D35"/>
     <w:multiLevelType w:val="hybridMultilevel"/>
     <w:tmpl w:val="A8BE361A"/>
@@ -6992,7 +7432,7 @@
       </w:rPr>
     </w:lvl>
   </w:abstractNum>
-  <w:abstractNum w:abstractNumId="19" w15:restartNumberingAfterBreak="0">
+  <w:abstractNum w:abstractNumId="20">
     <w:nsid w:val="5AC57460"/>
     <w:multiLevelType w:val="hybridMultilevel"/>
     <w:tmpl w:val="AF388EF2"/>
@@ -7105,7 +7545,7 @@
       </w:rPr>
     </w:lvl>
   </w:abstractNum>
-  <w:abstractNum w:abstractNumId="20" w15:restartNumberingAfterBreak="0">
+  <w:abstractNum w:abstractNumId="21">
     <w:nsid w:val="5F865D3D"/>
     <w:multiLevelType w:val="hybridMultilevel"/>
     <w:tmpl w:val="6BC87948"/>
@@ -7218,7 +7658,7 @@
       </w:rPr>
     </w:lvl>
   </w:abstractNum>
-  <w:abstractNum w:abstractNumId="21" w15:restartNumberingAfterBreak="0">
+  <w:abstractNum w:abstractNumId="22">
     <w:nsid w:val="609F6E07"/>
     <w:multiLevelType w:val="hybridMultilevel"/>
     <w:tmpl w:val="AFDAB26C"/>
@@ -7332,7 +7772,7 @@
       </w:rPr>
     </w:lvl>
   </w:abstractNum>
-  <w:abstractNum w:abstractNumId="22" w15:restartNumberingAfterBreak="0">
+  <w:abstractNum w:abstractNumId="23">
     <w:nsid w:val="64CE7620"/>
     <w:multiLevelType w:val="hybridMultilevel"/>
     <w:tmpl w:val="FA449FFC"/>
@@ -7445,7 +7885,7 @@
       </w:rPr>
     </w:lvl>
   </w:abstractNum>
-  <w:abstractNum w:abstractNumId="23" w15:restartNumberingAfterBreak="0">
+  <w:abstractNum w:abstractNumId="24">
     <w:nsid w:val="67C675A3"/>
     <w:multiLevelType w:val="hybridMultilevel"/>
     <w:tmpl w:val="5AD4F00E"/>
@@ -7558,7 +7998,7 @@
       </w:rPr>
     </w:lvl>
   </w:abstractNum>
-  <w:abstractNum w:abstractNumId="24" w15:restartNumberingAfterBreak="0">
+  <w:abstractNum w:abstractNumId="25">
     <w:nsid w:val="6CD85FE0"/>
     <w:multiLevelType w:val="hybridMultilevel"/>
     <w:tmpl w:val="BFAE2322"/>
@@ -7672,7 +8112,7 @@
       </w:rPr>
     </w:lvl>
   </w:abstractNum>
-  <w:abstractNum w:abstractNumId="25" w15:restartNumberingAfterBreak="0">
+  <w:abstractNum w:abstractNumId="26">
     <w:nsid w:val="6E7C4C24"/>
     <w:multiLevelType w:val="hybridMultilevel"/>
     <w:tmpl w:val="835E22E8"/>
@@ -7785,7 +8225,7 @@
       </w:rPr>
     </w:lvl>
   </w:abstractNum>
-  <w:abstractNum w:abstractNumId="26" w15:restartNumberingAfterBreak="0">
+  <w:abstractNum w:abstractNumId="27">
     <w:nsid w:val="709014BA"/>
     <w:multiLevelType w:val="hybridMultilevel"/>
     <w:tmpl w:val="A776DA1E"/>
@@ -7898,7 +8338,7 @@
       </w:rPr>
     </w:lvl>
   </w:abstractNum>
-  <w:abstractNum w:abstractNumId="27" w15:restartNumberingAfterBreak="0">
+  <w:abstractNum w:abstractNumId="28">
     <w:nsid w:val="70DF77CA"/>
     <w:multiLevelType w:val="hybridMultilevel"/>
     <w:tmpl w:val="904403E4"/>
@@ -8011,7 +8451,7 @@
       </w:rPr>
     </w:lvl>
   </w:abstractNum>
-  <w:abstractNum w:abstractNumId="28" w15:restartNumberingAfterBreak="0">
+  <w:abstractNum w:abstractNumId="29">
     <w:nsid w:val="715C16EB"/>
     <w:multiLevelType w:val="hybridMultilevel"/>
     <w:tmpl w:val="ECBC6C40"/>
@@ -8124,7 +8564,7 @@
       </w:rPr>
     </w:lvl>
   </w:abstractNum>
-  <w:abstractNum w:abstractNumId="29" w15:restartNumberingAfterBreak="0">
+  <w:abstractNum w:abstractNumId="30">
     <w:nsid w:val="7816467D"/>
     <w:multiLevelType w:val="hybridMultilevel"/>
     <w:tmpl w:val="E3AAAC8C"/>
@@ -8237,7 +8677,7 @@
       </w:rPr>
     </w:lvl>
   </w:abstractNum>
-  <w:abstractNum w:abstractNumId="30" w15:restartNumberingAfterBreak="0">
+  <w:abstractNum w:abstractNumId="31">
     <w:nsid w:val="792A0660"/>
     <w:multiLevelType w:val="hybridMultilevel"/>
     <w:tmpl w:val="A7D4168E"/>
@@ -8326,7 +8766,7 @@
       </w:pPr>
     </w:lvl>
   </w:abstractNum>
-  <w:abstractNum w:abstractNumId="31" w15:restartNumberingAfterBreak="0">
+  <w:abstractNum w:abstractNumId="32">
     <w:nsid w:val="7BB362DA"/>
     <w:multiLevelType w:val="hybridMultilevel"/>
     <w:tmpl w:val="145A003C"/>
@@ -8440,10 +8880,10 @@
     </w:lvl>
   </w:abstractNum>
   <w:num w:numId="1">
-    <w:abstractNumId w:val="22"/>
+    <w:abstractNumId w:val="23"/>
   </w:num>
   <w:num w:numId="2">
-    <w:abstractNumId w:val="16"/>
+    <w:abstractNumId w:val="17"/>
   </w:num>
   <w:num w:numId="3">
     <w:abstractNumId w:val="3"/>
@@ -8452,79 +8892,79 @@
     <w:abstractNumId w:val="0"/>
   </w:num>
   <w:num w:numId="5">
-    <w:abstractNumId w:val="17"/>
+    <w:abstractNumId w:val="18"/>
   </w:num>
   <w:num w:numId="6">
-    <w:abstractNumId w:val="12"/>
+    <w:abstractNumId w:val="13"/>
   </w:num>
   <w:num w:numId="7">
     <w:abstractNumId w:val="8"/>
   </w:num>
   <w:num w:numId="8">
-    <w:abstractNumId w:val="24"/>
+    <w:abstractNumId w:val="25"/>
   </w:num>
   <w:num w:numId="9">
-    <w:abstractNumId w:val="10"/>
+    <w:abstractNumId w:val="11"/>
   </w:num>
   <w:num w:numId="10">
     <w:abstractNumId w:val="1"/>
   </w:num>
   <w:num w:numId="11">
+    <w:abstractNumId w:val="32"/>
+  </w:num>
+  <w:num w:numId="12">
+    <w:abstractNumId w:val="19"/>
+  </w:num>
+  <w:num w:numId="13">
+    <w:abstractNumId w:val="26"/>
+  </w:num>
+  <w:num w:numId="14">
     <w:abstractNumId w:val="31"/>
   </w:num>
-  <w:num w:numId="12">
-    <w:abstractNumId w:val="18"/>
-  </w:num>
-  <w:num w:numId="13">
-    <w:abstractNumId w:val="25"/>
-  </w:num>
-  <w:num w:numId="14">
-    <w:abstractNumId w:val="30"/>
-  </w:num>
   <w:num w:numId="15">
-    <w:abstractNumId w:val="13"/>
+    <w:abstractNumId w:val="14"/>
   </w:num>
   <w:num w:numId="16">
-    <w:abstractNumId w:val="21"/>
+    <w:abstractNumId w:val="22"/>
   </w:num>
   <w:num w:numId="17">
     <w:abstractNumId w:val="6"/>
   </w:num>
   <w:num w:numId="18">
-    <w:abstractNumId w:val="27"/>
+    <w:abstractNumId w:val="28"/>
   </w:num>
   <w:num w:numId="19">
-    <w:abstractNumId w:val="11"/>
+    <w:abstractNumId w:val="12"/>
   </w:num>
   <w:num w:numId="20">
-    <w:abstractNumId w:val="20"/>
+    <w:abstractNumId w:val="21"/>
   </w:num>
   <w:num w:numId="21">
-    <w:abstractNumId w:val="23"/>
+    <w:abstractNumId w:val="24"/>
   </w:num>
   <w:num w:numId="22">
-    <w:abstractNumId w:val="28"/>
+    <w:abstractNumId w:val="29"/>
   </w:num>
   <w:num w:numId="23">
     <w:abstractNumId w:val="4"/>
   </w:num>
   <w:num w:numId="24">
-    <w:abstractNumId w:val="15"/>
+    <w:abstractNumId w:val="16"/>
   </w:num>
   <w:num w:numId="25">
-    <w:abstractNumId w:val="19"/>
+    <w:abstractNumId w:val="20"/>
   </w:num>
   <w:num w:numId="26">
     <w:abstractNumId w:val="9"/>
   </w:num>
   <w:num w:numId="27">
-    <w:abstractNumId w:val="26"/>
+    <w:abstractNumId w:val="27"/>
   </w:num>
   <w:num w:numId="28">
-    <w:abstractNumId w:val="29"/>
+    <w:abstractNumId w:val="30"/>
   </w:num>
   <w:num w:numId="29">
-    <w:abstractNumId w:val="14"/>
+    <w:abstractNumId w:val="15"/>
   </w:num>
   <w:num w:numId="30">
     <w:abstractNumId w:val="2"/>
@@ -8534,6 +8974,9 @@
   </w:num>
   <w:num w:numId="32">
     <w:abstractNumId w:val="5"/>
+  </w:num>
+  <w:num w:numId="33">
+    <w:abstractNumId w:val="10"/>
   </w:num>
 </w:numbering>
 </file>
@@ -8547,7 +8990,7 @@
 </file>
 
 <file path=word/styles.xml><?xml version="1.0" encoding="utf-8"?>
-<w:styles xmlns:mc="http://schemas.openxmlformats.org/markup-compatibility/2006" xmlns:r="http://schemas.openxmlformats.org/officeDocument/2006/relationships" xmlns:w="http://schemas.openxmlformats.org/wordprocessingml/2006/main" xmlns:w14="http://schemas.microsoft.com/office/word/2010/wordml" xmlns:w15="http://schemas.microsoft.com/office/word/2012/wordml" mc:Ignorable="w14 w15">
+<w:styles xmlns:mc="http://schemas.openxmlformats.org/markup-compatibility/2006" xmlns:r="http://schemas.openxmlformats.org/officeDocument/2006/relationships" xmlns:w="http://schemas.openxmlformats.org/wordprocessingml/2006/main" xmlns:w14="http://schemas.microsoft.com/office/word/2010/wordml" mc:Ignorable="w14">
   <w:docDefaults>
     <w:rPrDefault>
       <w:rPr>
@@ -8563,378 +9006,144 @@
       </w:pPr>
     </w:pPrDefault>
   </w:docDefaults>
-  <w:latentStyles w:defLockedState="0" w:defUIPriority="99" w:defSemiHidden="0" w:defUnhideWhenUsed="0" w:defQFormat="0" w:count="371">
-    <w:lsdException w:name="Normal" w:uiPriority="0" w:qFormat="1"/>
-    <w:lsdException w:name="heading 1" w:uiPriority="9" w:qFormat="1"/>
-    <w:lsdException w:name="heading 2" w:semiHidden="1" w:uiPriority="9" w:unhideWhenUsed="1" w:qFormat="1"/>
-    <w:lsdException w:name="heading 3" w:semiHidden="1" w:uiPriority="9" w:unhideWhenUsed="1" w:qFormat="1"/>
-    <w:lsdException w:name="heading 4" w:semiHidden="1" w:uiPriority="9" w:unhideWhenUsed="1" w:qFormat="1"/>
-    <w:lsdException w:name="heading 5" w:semiHidden="1" w:uiPriority="9" w:unhideWhenUsed="1" w:qFormat="1"/>
-    <w:lsdException w:name="heading 6" w:semiHidden="1" w:uiPriority="9" w:unhideWhenUsed="1" w:qFormat="1"/>
-    <w:lsdException w:name="heading 7" w:semiHidden="1" w:uiPriority="9" w:unhideWhenUsed="1" w:qFormat="1"/>
-    <w:lsdException w:name="heading 8" w:semiHidden="1" w:uiPriority="9" w:unhideWhenUsed="1" w:qFormat="1"/>
-    <w:lsdException w:name="heading 9" w:semiHidden="1" w:uiPriority="9" w:unhideWhenUsed="1" w:qFormat="1"/>
-    <w:lsdException w:name="index 1" w:semiHidden="1" w:unhideWhenUsed="1"/>
-    <w:lsdException w:name="index 2" w:semiHidden="1" w:unhideWhenUsed="1"/>
-    <w:lsdException w:name="index 3" w:semiHidden="1" w:unhideWhenUsed="1"/>
-    <w:lsdException w:name="index 4" w:semiHidden="1" w:unhideWhenUsed="1"/>
-    <w:lsdException w:name="index 5" w:semiHidden="1" w:unhideWhenUsed="1"/>
-    <w:lsdException w:name="index 6" w:semiHidden="1" w:unhideWhenUsed="1"/>
-    <w:lsdException w:name="index 7" w:semiHidden="1" w:unhideWhenUsed="1"/>
-    <w:lsdException w:name="index 8" w:semiHidden="1" w:unhideWhenUsed="1"/>
-    <w:lsdException w:name="index 9" w:semiHidden="1" w:unhideWhenUsed="1"/>
-    <w:lsdException w:name="toc 1" w:semiHidden="1" w:uiPriority="39" w:unhideWhenUsed="1"/>
-    <w:lsdException w:name="toc 2" w:semiHidden="1" w:uiPriority="39" w:unhideWhenUsed="1"/>
-    <w:lsdException w:name="toc 3" w:semiHidden="1" w:uiPriority="39" w:unhideWhenUsed="1"/>
-    <w:lsdException w:name="toc 4" w:semiHidden="1" w:uiPriority="39" w:unhideWhenUsed="1"/>
-    <w:lsdException w:name="toc 5" w:semiHidden="1" w:uiPriority="39" w:unhideWhenUsed="1"/>
-    <w:lsdException w:name="toc 6" w:semiHidden="1" w:uiPriority="39" w:unhideWhenUsed="1"/>
-    <w:lsdException w:name="toc 7" w:semiHidden="1" w:uiPriority="39" w:unhideWhenUsed="1"/>
-    <w:lsdException w:name="toc 8" w:semiHidden="1" w:uiPriority="39" w:unhideWhenUsed="1"/>
-    <w:lsdException w:name="toc 9" w:semiHidden="1" w:uiPriority="39" w:unhideWhenUsed="1"/>
-    <w:lsdException w:name="Normal Indent" w:semiHidden="1" w:unhideWhenUsed="1"/>
-    <w:lsdException w:name="footnote text" w:semiHidden="1" w:unhideWhenUsed="1"/>
-    <w:lsdException w:name="annotation text" w:semiHidden="1" w:unhideWhenUsed="1"/>
-    <w:lsdException w:name="header" w:semiHidden="1" w:unhideWhenUsed="1"/>
-    <w:lsdException w:name="footer" w:semiHidden="1" w:unhideWhenUsed="1"/>
-    <w:lsdException w:name="index heading" w:semiHidden="1" w:unhideWhenUsed="1"/>
-    <w:lsdException w:name="caption" w:semiHidden="1" w:uiPriority="35" w:unhideWhenUsed="1" w:qFormat="1"/>
-    <w:lsdException w:name="table of figures" w:semiHidden="1" w:unhideWhenUsed="1"/>
-    <w:lsdException w:name="envelope address" w:semiHidden="1" w:unhideWhenUsed="1"/>
-    <w:lsdException w:name="envelope return" w:semiHidden="1" w:unhideWhenUsed="1"/>
-    <w:lsdException w:name="footnote reference" w:semiHidden="1" w:unhideWhenUsed="1"/>
-    <w:lsdException w:name="annotation reference" w:semiHidden="1" w:unhideWhenUsed="1"/>
-    <w:lsdException w:name="line number" w:semiHidden="1" w:unhideWhenUsed="1"/>
-    <w:lsdException w:name="page number" w:semiHidden="1" w:unhideWhenUsed="1"/>
-    <w:lsdException w:name="endnote reference" w:semiHidden="1" w:unhideWhenUsed="1"/>
-    <w:lsdException w:name="endnote text" w:semiHidden="1" w:unhideWhenUsed="1"/>
-    <w:lsdException w:name="table of authorities" w:semiHidden="1" w:unhideWhenUsed="1"/>
-    <w:lsdException w:name="macro" w:semiHidden="1" w:unhideWhenUsed="1"/>
-    <w:lsdException w:name="toa heading" w:semiHidden="1" w:unhideWhenUsed="1"/>
-    <w:lsdException w:name="List" w:semiHidden="1" w:unhideWhenUsed="1"/>
-    <w:lsdException w:name="List Bullet" w:semiHidden="1" w:unhideWhenUsed="1"/>
-    <w:lsdException w:name="List Number" w:semiHidden="1" w:unhideWhenUsed="1"/>
-    <w:lsdException w:name="List 2" w:semiHidden="1" w:unhideWhenUsed="1"/>
-    <w:lsdException w:name="List 3" w:semiHidden="1" w:unhideWhenUsed="1"/>
-    <w:lsdException w:name="List 4" w:semiHidden="1" w:unhideWhenUsed="1"/>
-    <w:lsdException w:name="List 5" w:semiHidden="1" w:unhideWhenUsed="1"/>
-    <w:lsdException w:name="List Bullet 2" w:semiHidden="1" w:unhideWhenUsed="1"/>
-    <w:lsdException w:name="List Bullet 3" w:semiHidden="1" w:unhideWhenUsed="1"/>
-    <w:lsdException w:name="List Bullet 4" w:semiHidden="1" w:unhideWhenUsed="1"/>
-    <w:lsdException w:name="List Bullet 5" w:semiHidden="1" w:unhideWhenUsed="1"/>
-    <w:lsdException w:name="List Number 2" w:semiHidden="1" w:unhideWhenUsed="1"/>
-    <w:lsdException w:name="List Number 3" w:semiHidden="1" w:unhideWhenUsed="1"/>
-    <w:lsdException w:name="List Number 4" w:semiHidden="1" w:unhideWhenUsed="1"/>
-    <w:lsdException w:name="List Number 5" w:semiHidden="1" w:unhideWhenUsed="1"/>
-    <w:lsdException w:name="Title" w:uiPriority="10" w:qFormat="1"/>
-    <w:lsdException w:name="Closing" w:semiHidden="1" w:unhideWhenUsed="1"/>
-    <w:lsdException w:name="Signature" w:semiHidden="1" w:unhideWhenUsed="1"/>
-    <w:lsdException w:name="Default Paragraph Font" w:semiHidden="1" w:uiPriority="1" w:unhideWhenUsed="1"/>
-    <w:lsdException w:name="Body Text" w:semiHidden="1" w:unhideWhenUsed="1"/>
-    <w:lsdException w:name="Body Text Indent" w:semiHidden="1" w:unhideWhenUsed="1"/>
-    <w:lsdException w:name="List Continue" w:semiHidden="1" w:unhideWhenUsed="1"/>
-    <w:lsdException w:name="List Continue 2" w:semiHidden="1" w:unhideWhenUsed="1"/>
-    <w:lsdException w:name="List Continue 3" w:semiHidden="1" w:unhideWhenUsed="1"/>
-    <w:lsdException w:name="List Continue 4" w:semiHidden="1" w:unhideWhenUsed="1"/>
-    <w:lsdException w:name="List Continue 5" w:semiHidden="1" w:unhideWhenUsed="1"/>
-    <w:lsdException w:name="Message Header" w:semiHidden="1" w:unhideWhenUsed="1"/>
-    <w:lsdException w:name="Subtitle" w:uiPriority="11" w:qFormat="1"/>
-    <w:lsdException w:name="Salutation" w:semiHidden="1" w:unhideWhenUsed="1"/>
-    <w:lsdException w:name="Date" w:semiHidden="1" w:unhideWhenUsed="1"/>
-    <w:lsdException w:name="Body Text First Indent" w:semiHidden="1" w:unhideWhenUsed="1"/>
-    <w:lsdException w:name="Body Text First Indent 2" w:semiHidden="1" w:unhideWhenUsed="1"/>
-    <w:lsdException w:name="Note Heading" w:semiHidden="1" w:unhideWhenUsed="1"/>
-    <w:lsdException w:name="Body Text 2" w:semiHidden="1" w:unhideWhenUsed="1"/>
-    <w:lsdException w:name="Body Text 3" w:semiHidden="1" w:unhideWhenUsed="1"/>
-    <w:lsdException w:name="Body Text Indent 2" w:semiHidden="1" w:unhideWhenUsed="1"/>
-    <w:lsdException w:name="Body Text Indent 3" w:semiHidden="1" w:unhideWhenUsed="1"/>
-    <w:lsdException w:name="Block Text" w:semiHidden="1" w:unhideWhenUsed="1"/>
-    <w:lsdException w:name="Hyperlink" w:semiHidden="1" w:unhideWhenUsed="1"/>
-    <w:lsdException w:name="FollowedHyperlink" w:semiHidden="1" w:unhideWhenUsed="1"/>
-    <w:lsdException w:name="Strong" w:uiPriority="22" w:qFormat="1"/>
-    <w:lsdException w:name="Emphasis" w:uiPriority="20" w:qFormat="1"/>
-    <w:lsdException w:name="Document Map" w:semiHidden="1" w:unhideWhenUsed="1"/>
-    <w:lsdException w:name="Plain Text" w:semiHidden="1" w:unhideWhenUsed="1"/>
-    <w:lsdException w:name="E-mail Signature" w:semiHidden="1" w:unhideWhenUsed="1"/>
-    <w:lsdException w:name="HTML Top of Form" w:semiHidden="1" w:unhideWhenUsed="1"/>
-    <w:lsdException w:name="HTML Bottom of Form" w:semiHidden="1" w:unhideWhenUsed="1"/>
-    <w:lsdException w:name="Normal (Web)" w:semiHidden="1" w:unhideWhenUsed="1"/>
-    <w:lsdException w:name="HTML Acronym" w:semiHidden="1" w:unhideWhenUsed="1"/>
-    <w:lsdException w:name="HTML Address" w:semiHidden="1" w:unhideWhenUsed="1"/>
-    <w:lsdException w:name="HTML Cite" w:semiHidden="1" w:unhideWhenUsed="1"/>
-    <w:lsdException w:name="HTML Code" w:semiHidden="1" w:unhideWhenUsed="1"/>
-    <w:lsdException w:name="HTML Definition" w:semiHidden="1" w:unhideWhenUsed="1"/>
-    <w:lsdException w:name="HTML Keyboard" w:semiHidden="1" w:unhideWhenUsed="1"/>
-    <w:lsdException w:name="HTML Preformatted" w:semiHidden="1" w:unhideWhenUsed="1"/>
-    <w:lsdException w:name="HTML Sample" w:semiHidden="1" w:unhideWhenUsed="1"/>
-    <w:lsdException w:name="HTML Typewriter" w:semiHidden="1" w:unhideWhenUsed="1"/>
-    <w:lsdException w:name="HTML Variable" w:semiHidden="1" w:unhideWhenUsed="1"/>
-    <w:lsdException w:name="Normal Table" w:semiHidden="1" w:unhideWhenUsed="1"/>
-    <w:lsdException w:name="annotation subject" w:semiHidden="1" w:unhideWhenUsed="1"/>
-    <w:lsdException w:name="No List" w:semiHidden="1" w:unhideWhenUsed="1"/>
-    <w:lsdException w:name="Outline List 1" w:semiHidden="1" w:unhideWhenUsed="1"/>
-    <w:lsdException w:name="Outline List 2" w:semiHidden="1" w:unhideWhenUsed="1"/>
-    <w:lsdException w:name="Outline List 3" w:semiHidden="1" w:unhideWhenUsed="1"/>
-    <w:lsdException w:name="Table Simple 1" w:semiHidden="1" w:unhideWhenUsed="1"/>
-    <w:lsdException w:name="Table Simple 2" w:semiHidden="1" w:unhideWhenUsed="1"/>
-    <w:lsdException w:name="Table Simple 3" w:semiHidden="1" w:unhideWhenUsed="1"/>
-    <w:lsdException w:name="Table Classic 1" w:semiHidden="1" w:unhideWhenUsed="1"/>
-    <w:lsdException w:name="Table Classic 2" w:semiHidden="1" w:unhideWhenUsed="1"/>
-    <w:lsdException w:name="Table Classic 3" w:semiHidden="1" w:unhideWhenUsed="1"/>
-    <w:lsdException w:name="Table Classic 4" w:semiHidden="1" w:unhideWhenUsed="1"/>
-    <w:lsdException w:name="Table Colorful 1" w:semiHidden="1" w:unhideWhenUsed="1"/>
-    <w:lsdException w:name="Table Colorful 2" w:semiHidden="1" w:unhideWhenUsed="1"/>
-    <w:lsdException w:name="Table Colorful 3" w:semiHidden="1" w:unhideWhenUsed="1"/>
-    <w:lsdException w:name="Table Columns 1" w:semiHidden="1" w:unhideWhenUsed="1"/>
-    <w:lsdException w:name="Table Columns 2" w:semiHidden="1" w:unhideWhenUsed="1"/>
-    <w:lsdException w:name="Table Columns 3" w:semiHidden="1" w:unhideWhenUsed="1"/>
-    <w:lsdException w:name="Table Columns 4" w:semiHidden="1" w:unhideWhenUsed="1"/>
-    <w:lsdException w:name="Table Columns 5" w:semiHidden="1" w:unhideWhenUsed="1"/>
-    <w:lsdException w:name="Table Grid 1" w:semiHidden="1" w:unhideWhenUsed="1"/>
-    <w:lsdException w:name="Table Grid 2" w:semiHidden="1" w:unhideWhenUsed="1"/>
-    <w:lsdException w:name="Table Grid 3" w:semiHidden="1" w:unhideWhenUsed="1"/>
-    <w:lsdException w:name="Table Grid 4" w:semiHidden="1" w:unhideWhenUsed="1"/>
-    <w:lsdException w:name="Table Grid 5" w:semiHidden="1" w:unhideWhenUsed="1"/>
-    <w:lsdException w:name="Table Grid 6" w:semiHidden="1" w:unhideWhenUsed="1"/>
-    <w:lsdException w:name="Table Grid 7" w:semiHidden="1" w:unhideWhenUsed="1"/>
-    <w:lsdException w:name="Table Grid 8" w:semiHidden="1" w:unhideWhenUsed="1"/>
-    <w:lsdException w:name="Table List 1" w:semiHidden="1" w:unhideWhenUsed="1"/>
-    <w:lsdException w:name="Table List 2" w:semiHidden="1" w:unhideWhenUsed="1"/>
-    <w:lsdException w:name="Table List 3" w:semiHidden="1" w:unhideWhenUsed="1"/>
-    <w:lsdException w:name="Table List 4" w:semiHidden="1" w:unhideWhenUsed="1"/>
-    <w:lsdException w:name="Table List 5" w:semiHidden="1" w:unhideWhenUsed="1"/>
-    <w:lsdException w:name="Table List 6" w:semiHidden="1" w:unhideWhenUsed="1"/>
-    <w:lsdException w:name="Table List 7" w:semiHidden="1" w:unhideWhenUsed="1"/>
-    <w:lsdException w:name="Table List 8" w:semiHidden="1" w:unhideWhenUsed="1"/>
-    <w:lsdException w:name="Table 3D effects 1" w:semiHidden="1" w:unhideWhenUsed="1"/>
-    <w:lsdException w:name="Table 3D effects 2" w:semiHidden="1" w:unhideWhenUsed="1"/>
-    <w:lsdException w:name="Table 3D effects 3" w:semiHidden="1" w:unhideWhenUsed="1"/>
-    <w:lsdException w:name="Table Contemporary" w:semiHidden="1" w:unhideWhenUsed="1"/>
-    <w:lsdException w:name="Table Elegant" w:semiHidden="1" w:unhideWhenUsed="1"/>
-    <w:lsdException w:name="Table Professional" w:semiHidden="1" w:unhideWhenUsed="1"/>
-    <w:lsdException w:name="Table Subtle 1" w:semiHidden="1" w:unhideWhenUsed="1"/>
-    <w:lsdException w:name="Table Subtle 2" w:semiHidden="1" w:unhideWhenUsed="1"/>
-    <w:lsdException w:name="Table Web 1" w:semiHidden="1" w:unhideWhenUsed="1"/>
-    <w:lsdException w:name="Table Web 2" w:semiHidden="1" w:unhideWhenUsed="1"/>
-    <w:lsdException w:name="Table Web 3" w:semiHidden="1" w:unhideWhenUsed="1"/>
-    <w:lsdException w:name="Balloon Text" w:semiHidden="1" w:unhideWhenUsed="1"/>
-    <w:lsdException w:name="Table Grid" w:uiPriority="59"/>
-    <w:lsdException w:name="Table Theme" w:semiHidden="1" w:unhideWhenUsed="1"/>
-    <w:lsdException w:name="Placeholder Text" w:semiHidden="1"/>
-    <w:lsdException w:name="No Spacing" w:uiPriority="1" w:qFormat="1"/>
-    <w:lsdException w:name="Light Shading" w:uiPriority="60"/>
-    <w:lsdException w:name="Light List" w:uiPriority="61"/>
-    <w:lsdException w:name="Light Grid" w:uiPriority="62"/>
-    <w:lsdException w:name="Medium Shading 1" w:uiPriority="63"/>
-    <w:lsdException w:name="Medium Shading 2" w:uiPriority="64"/>
-    <w:lsdException w:name="Medium List 1" w:uiPriority="65"/>
-    <w:lsdException w:name="Medium List 2" w:uiPriority="66"/>
-    <w:lsdException w:name="Medium Grid 1" w:uiPriority="67"/>
-    <w:lsdException w:name="Medium Grid 2" w:uiPriority="68"/>
-    <w:lsdException w:name="Medium Grid 3" w:uiPriority="69"/>
-    <w:lsdException w:name="Dark List" w:uiPriority="70"/>
-    <w:lsdException w:name="Colorful Shading" w:uiPriority="71"/>
-    <w:lsdException w:name="Colorful List" w:uiPriority="72"/>
-    <w:lsdException w:name="Colorful Grid" w:uiPriority="73"/>
-    <w:lsdException w:name="Light Shading Accent 1" w:uiPriority="60"/>
-    <w:lsdException w:name="Light List Accent 1" w:uiPriority="61"/>
-    <w:lsdException w:name="Light Grid Accent 1" w:uiPriority="62"/>
-    <w:lsdException w:name="Medium Shading 1 Accent 1" w:uiPriority="63"/>
-    <w:lsdException w:name="Medium Shading 2 Accent 1" w:uiPriority="64"/>
-    <w:lsdException w:name="Medium List 1 Accent 1" w:uiPriority="65"/>
-    <w:lsdException w:name="Revision" w:semiHidden="1"/>
-    <w:lsdException w:name="List Paragraph" w:uiPriority="34" w:qFormat="1"/>
-    <w:lsdException w:name="Quote" w:uiPriority="29" w:qFormat="1"/>
-    <w:lsdException w:name="Intense Quote" w:uiPriority="30" w:qFormat="1"/>
-    <w:lsdException w:name="Medium List 2 Accent 1" w:uiPriority="66"/>
-    <w:lsdException w:name="Medium Grid 1 Accent 1" w:uiPriority="67"/>
-    <w:lsdException w:name="Medium Grid 2 Accent 1" w:uiPriority="68"/>
-    <w:lsdException w:name="Medium Grid 3 Accent 1" w:uiPriority="69"/>
-    <w:lsdException w:name="Dark List Accent 1" w:uiPriority="70"/>
-    <w:lsdException w:name="Colorful Shading Accent 1" w:uiPriority="71"/>
-    <w:lsdException w:name="Colorful List Accent 1" w:uiPriority="72"/>
-    <w:lsdException w:name="Colorful Grid Accent 1" w:uiPriority="73"/>
-    <w:lsdException w:name="Light Shading Accent 2" w:uiPriority="60"/>
-    <w:lsdException w:name="Light List Accent 2" w:uiPriority="61"/>
-    <w:lsdException w:name="Light Grid Accent 2" w:uiPriority="62"/>
-    <w:lsdException w:name="Medium Shading 1 Accent 2" w:uiPriority="63"/>
-    <w:lsdException w:name="Medium Shading 2 Accent 2" w:uiPriority="64"/>
-    <w:lsdException w:name="Medium List 1 Accent 2" w:uiPriority="65"/>
-    <w:lsdException w:name="Medium List 2 Accent 2" w:uiPriority="66"/>
-    <w:lsdException w:name="Medium Grid 1 Accent 2" w:uiPriority="67"/>
-    <w:lsdException w:name="Medium Grid 2 Accent 2" w:uiPriority="68"/>
-    <w:lsdException w:name="Medium Grid 3 Accent 2" w:uiPriority="69"/>
-    <w:lsdException w:name="Dark List Accent 2" w:uiPriority="70"/>
-    <w:lsdException w:name="Colorful Shading Accent 2" w:uiPriority="71"/>
-    <w:lsdException w:name="Colorful List Accent 2" w:uiPriority="72"/>
-    <w:lsdException w:name="Colorful Grid Accent 2" w:uiPriority="73"/>
-    <w:lsdException w:name="Light Shading Accent 3" w:uiPriority="60"/>
-    <w:lsdException w:name="Light List Accent 3" w:uiPriority="61"/>
-    <w:lsdException w:name="Light Grid Accent 3" w:uiPriority="62"/>
-    <w:lsdException w:name="Medium Shading 1 Accent 3" w:uiPriority="63"/>
-    <w:lsdException w:name="Medium Shading 2 Accent 3" w:uiPriority="64"/>
-    <w:lsdException w:name="Medium List 1 Accent 3" w:uiPriority="65"/>
-    <w:lsdException w:name="Medium List 2 Accent 3" w:uiPriority="66"/>
-    <w:lsdException w:name="Medium Grid 1 Accent 3" w:uiPriority="67"/>
-    <w:lsdException w:name="Medium Grid 2 Accent 3" w:uiPriority="68"/>
-    <w:lsdException w:name="Medium Grid 3 Accent 3" w:uiPriority="69"/>
-    <w:lsdException w:name="Dark List Accent 3" w:uiPriority="70"/>
-    <w:lsdException w:name="Colorful Shading Accent 3" w:uiPriority="71"/>
-    <w:lsdException w:name="Colorful List Accent 3" w:uiPriority="72"/>
-    <w:lsdException w:name="Colorful Grid Accent 3" w:uiPriority="73"/>
-    <w:lsdException w:name="Light Shading Accent 4" w:uiPriority="60"/>
-    <w:lsdException w:name="Light List Accent 4" w:uiPriority="61"/>
-    <w:lsdException w:name="Light Grid Accent 4" w:uiPriority="62"/>
-    <w:lsdException w:name="Medium Shading 1 Accent 4" w:uiPriority="63"/>
-    <w:lsdException w:name="Medium Shading 2 Accent 4" w:uiPriority="64"/>
-    <w:lsdException w:name="Medium List 1 Accent 4" w:uiPriority="65"/>
-    <w:lsdException w:name="Medium List 2 Accent 4" w:uiPriority="66"/>
-    <w:lsdException w:name="Medium Grid 1 Accent 4" w:uiPriority="67"/>
-    <w:lsdException w:name="Medium Grid 2 Accent 4" w:uiPriority="68"/>
-    <w:lsdException w:name="Medium Grid 3 Accent 4" w:uiPriority="69"/>
-    <w:lsdException w:name="Dark List Accent 4" w:uiPriority="70"/>
-    <w:lsdException w:name="Colorful Shading Accent 4" w:uiPriority="71"/>
-    <w:lsdException w:name="Colorful List Accent 4" w:uiPriority="72"/>
-    <w:lsdException w:name="Colorful Grid Accent 4" w:uiPriority="73"/>
-    <w:lsdException w:name="Light Shading Accent 5" w:uiPriority="60"/>
-    <w:lsdException w:name="Light List Accent 5" w:uiPriority="61"/>
-    <w:lsdException w:name="Light Grid Accent 5" w:uiPriority="62"/>
-    <w:lsdException w:name="Medium Shading 1 Accent 5" w:uiPriority="63"/>
-    <w:lsdException w:name="Medium Shading 2 Accent 5" w:uiPriority="64"/>
-    <w:lsdException w:name="Medium List 1 Accent 5" w:uiPriority="65"/>
-    <w:lsdException w:name="Medium List 2 Accent 5" w:uiPriority="66"/>
-    <w:lsdException w:name="Medium Grid 1 Accent 5" w:uiPriority="67"/>
-    <w:lsdException w:name="Medium Grid 2 Accent 5" w:uiPriority="68"/>
-    <w:lsdException w:name="Medium Grid 3 Accent 5" w:uiPriority="69"/>
-    <w:lsdException w:name="Dark List Accent 5" w:uiPriority="70"/>
-    <w:lsdException w:name="Colorful Shading Accent 5" w:uiPriority="71"/>
-    <w:lsdException w:name="Colorful List Accent 5" w:uiPriority="72"/>
-    <w:lsdException w:name="Colorful Grid Accent 5" w:uiPriority="73"/>
-    <w:lsdException w:name="Light Shading Accent 6" w:uiPriority="60"/>
-    <w:lsdException w:name="Light List Accent 6" w:uiPriority="61"/>
-    <w:lsdException w:name="Light Grid Accent 6" w:uiPriority="62"/>
-    <w:lsdException w:name="Medium Shading 1 Accent 6" w:uiPriority="63"/>
-    <w:lsdException w:name="Medium Shading 2 Accent 6" w:uiPriority="64"/>
-    <w:lsdException w:name="Medium List 1 Accent 6" w:uiPriority="65"/>
-    <w:lsdException w:name="Medium List 2 Accent 6" w:uiPriority="66"/>
-    <w:lsdException w:name="Medium Grid 1 Accent 6" w:uiPriority="67"/>
-    <w:lsdException w:name="Medium Grid 2 Accent 6" w:uiPriority="68"/>
-    <w:lsdException w:name="Medium Grid 3 Accent 6" w:uiPriority="69"/>
-    <w:lsdException w:name="Dark List Accent 6" w:uiPriority="70"/>
-    <w:lsdException w:name="Colorful Shading Accent 6" w:uiPriority="71"/>
-    <w:lsdException w:name="Colorful List Accent 6" w:uiPriority="72"/>
-    <w:lsdException w:name="Colorful Grid Accent 6" w:uiPriority="73"/>
-    <w:lsdException w:name="Subtle Emphasis" w:uiPriority="19" w:qFormat="1"/>
-    <w:lsdException w:name="Intense Emphasis" w:uiPriority="21" w:qFormat="1"/>
-    <w:lsdException w:name="Subtle Reference" w:uiPriority="31" w:qFormat="1"/>
-    <w:lsdException w:name="Intense Reference" w:uiPriority="32" w:qFormat="1"/>
-    <w:lsdException w:name="Book Title" w:uiPriority="33" w:qFormat="1"/>
-    <w:lsdException w:name="Bibliography" w:semiHidden="1" w:uiPriority="37" w:unhideWhenUsed="1"/>
-    <w:lsdException w:name="TOC Heading" w:semiHidden="1" w:uiPriority="39" w:unhideWhenUsed="1" w:qFormat="1"/>
-    <w:lsdException w:name="Plain Table 1" w:uiPriority="41"/>
-    <w:lsdException w:name="Plain Table 2" w:uiPriority="42"/>
-    <w:lsdException w:name="Plain Table 3" w:uiPriority="43"/>
-    <w:lsdException w:name="Plain Table 4" w:uiPriority="44"/>
-    <w:lsdException w:name="Plain Table 5" w:uiPriority="45"/>
-    <w:lsdException w:name="Grid Table Light" w:uiPriority="40"/>
-    <w:lsdException w:name="Grid Table 1 Light" w:uiPriority="46"/>
-    <w:lsdException w:name="Grid Table 2" w:uiPriority="47"/>
-    <w:lsdException w:name="Grid Table 3" w:uiPriority="48"/>
-    <w:lsdException w:name="Grid Table 4" w:uiPriority="49"/>
-    <w:lsdException w:name="Grid Table 5 Dark" w:uiPriority="50"/>
-    <w:lsdException w:name="Grid Table 6 Colorful" w:uiPriority="51"/>
-    <w:lsdException w:name="Grid Table 7 Colorful" w:uiPriority="52"/>
-    <w:lsdException w:name="Grid Table 1 Light Accent 1" w:uiPriority="46"/>
-    <w:lsdException w:name="Grid Table 2 Accent 1" w:uiPriority="47"/>
-    <w:lsdException w:name="Grid Table 3 Accent 1" w:uiPriority="48"/>
-    <w:lsdException w:name="Grid Table 4 Accent 1" w:uiPriority="49"/>
-    <w:lsdException w:name="Grid Table 5 Dark Accent 1" w:uiPriority="50"/>
-    <w:lsdException w:name="Grid Table 6 Colorful Accent 1" w:uiPriority="51"/>
-    <w:lsdException w:name="Grid Table 7 Colorful Accent 1" w:uiPriority="52"/>
-    <w:lsdException w:name="Grid Table 1 Light Accent 2" w:uiPriority="46"/>
-    <w:lsdException w:name="Grid Table 2 Accent 2" w:uiPriority="47"/>
-    <w:lsdException w:name="Grid Table 3 Accent 2" w:uiPriority="48"/>
-    <w:lsdException w:name="Grid Table 4 Accent 2" w:uiPriority="49"/>
-    <w:lsdException w:name="Grid Table 5 Dark Accent 2" w:uiPriority="50"/>
-    <w:lsdException w:name="Grid Table 6 Colorful Accent 2" w:uiPriority="51"/>
-    <w:lsdException w:name="Grid Table 7 Colorful Accent 2" w:uiPriority="52"/>
-    <w:lsdException w:name="Grid Table 1 Light Accent 3" w:uiPriority="46"/>
-    <w:lsdException w:name="Grid Table 2 Accent 3" w:uiPriority="47"/>
-    <w:lsdException w:name="Grid Table 3 Accent 3" w:uiPriority="48"/>
-    <w:lsdException w:name="Grid Table 4 Accent 3" w:uiPriority="49"/>
-    <w:lsdException w:name="Grid Table 5 Dark Accent 3" w:uiPriority="50"/>
-    <w:lsdException w:name="Grid Table 6 Colorful Accent 3" w:uiPriority="51"/>
-    <w:lsdException w:name="Grid Table 7 Colorful Accent 3" w:uiPriority="52"/>
-    <w:lsdException w:name="Grid Table 1 Light Accent 4" w:uiPriority="46"/>
-    <w:lsdException w:name="Grid Table 2 Accent 4" w:uiPriority="47"/>
-    <w:lsdException w:name="Grid Table 3 Accent 4" w:uiPriority="48"/>
-    <w:lsdException w:name="Grid Table 4 Accent 4" w:uiPriority="49"/>
-    <w:lsdException w:name="Grid Table 5 Dark Accent 4" w:uiPriority="50"/>
-    <w:lsdException w:name="Grid Table 6 Colorful Accent 4" w:uiPriority="51"/>
-    <w:lsdException w:name="Grid Table 7 Colorful Accent 4" w:uiPriority="52"/>
-    <w:lsdException w:name="Grid Table 1 Light Accent 5" w:uiPriority="46"/>
-    <w:lsdException w:name="Grid Table 2 Accent 5" w:uiPriority="47"/>
-    <w:lsdException w:name="Grid Table 3 Accent 5" w:uiPriority="48"/>
-    <w:lsdException w:name="Grid Table 4 Accent 5" w:uiPriority="49"/>
-    <w:lsdException w:name="Grid Table 5 Dark Accent 5" w:uiPriority="50"/>
-    <w:lsdException w:name="Grid Table 6 Colorful Accent 5" w:uiPriority="51"/>
-    <w:lsdException w:name="Grid Table 7 Colorful Accent 5" w:uiPriority="52"/>
-    <w:lsdException w:name="Grid Table 1 Light Accent 6" w:uiPriority="46"/>
-    <w:lsdException w:name="Grid Table 2 Accent 6" w:uiPriority="47"/>
-    <w:lsdException w:name="Grid Table 3 Accent 6" w:uiPriority="48"/>
-    <w:lsdException w:name="Grid Table 4 Accent 6" w:uiPriority="49"/>
-    <w:lsdException w:name="Grid Table 5 Dark Accent 6" w:uiPriority="50"/>
-    <w:lsdException w:name="Grid Table 6 Colorful Accent 6" w:uiPriority="51"/>
-    <w:lsdException w:name="Grid Table 7 Colorful Accent 6" w:uiPriority="52"/>
-    <w:lsdException w:name="List Table 1 Light" w:uiPriority="46"/>
-    <w:lsdException w:name="List Table 2" w:uiPriority="47"/>
-    <w:lsdException w:name="List Table 3" w:uiPriority="48"/>
-    <w:lsdException w:name="List Table 4" w:uiPriority="49"/>
-    <w:lsdException w:name="List Table 5 Dark" w:uiPriority="50"/>
-    <w:lsdException w:name="List Table 6 Colorful" w:uiPriority="51"/>
-    <w:lsdException w:name="List Table 7 Colorful" w:uiPriority="52"/>
-    <w:lsdException w:name="List Table 1 Light Accent 1" w:uiPriority="46"/>
-    <w:lsdException w:name="List Table 2 Accent 1" w:uiPriority="47"/>
-    <w:lsdException w:name="List Table 3 Accent 1" w:uiPriority="48"/>
-    <w:lsdException w:name="List Table 4 Accent 1" w:uiPriority="49"/>
-    <w:lsdException w:name="List Table 5 Dark Accent 1" w:uiPriority="50"/>
-    <w:lsdException w:name="List Table 6 Colorful Accent 1" w:uiPriority="51"/>
-    <w:lsdException w:name="List Table 7 Colorful Accent 1" w:uiPriority="52"/>
-    <w:lsdException w:name="List Table 1 Light Accent 2" w:uiPriority="46"/>
-    <w:lsdException w:name="List Table 2 Accent 2" w:uiPriority="47"/>
-    <w:lsdException w:name="List Table 3 Accent 2" w:uiPriority="48"/>
-    <w:lsdException w:name="List Table 4 Accent 2" w:uiPriority="49"/>
-    <w:lsdException w:name="List Table 5 Dark Accent 2" w:uiPriority="50"/>
-    <w:lsdException w:name="List Table 6 Colorful Accent 2" w:uiPriority="51"/>
-    <w:lsdException w:name="List Table 7 Colorful Accent 2" w:uiPriority="52"/>
-    <w:lsdException w:name="List Table 1 Light Accent 3" w:uiPriority="46"/>
-    <w:lsdException w:name="List Table 2 Accent 3" w:uiPriority="47"/>
-    <w:lsdException w:name="List Table 3 Accent 3" w:uiPriority="48"/>
-    <w:lsdException w:name="List Table 4 Accent 3" w:uiPriority="49"/>
-    <w:lsdException w:name="List Table 5 Dark Accent 3" w:uiPriority="50"/>
-    <w:lsdException w:name="List Table 6 Colorful Accent 3" w:uiPriority="51"/>
-    <w:lsdException w:name="List Table 7 Colorful Accent 3" w:uiPriority="52"/>
-    <w:lsdException w:name="List Table 1 Light Accent 4" w:uiPriority="46"/>
-    <w:lsdException w:name="List Table 2 Accent 4" w:uiPriority="47"/>
-    <w:lsdException w:name="List Table 3 Accent 4" w:uiPriority="48"/>
-    <w:lsdException w:name="List Table 4 Accent 4" w:uiPriority="49"/>
-    <w:lsdException w:name="List Table 5 Dark Accent 4" w:uiPriority="50"/>
-    <w:lsdException w:name="List Table 6 Colorful Accent 4" w:uiPriority="51"/>
-    <w:lsdException w:name="List Table 7 Colorful Accent 4" w:uiPriority="52"/>
-    <w:lsdException w:name="List Table 1 Light Accent 5" w:uiPriority="46"/>
-    <w:lsdException w:name="List Table 2 Accent 5" w:uiPriority="47"/>
-    <w:lsdException w:name="List Table 3 Accent 5" w:uiPriority="48"/>
-    <w:lsdException w:name="List Table 4 Accent 5" w:uiPriority="49"/>
-    <w:lsdException w:name="List Table 5 Dark Accent 5" w:uiPriority="50"/>
-    <w:lsdException w:name="List Table 6 Colorful Accent 5" w:uiPriority="51"/>
-    <w:lsdException w:name="List Table 7 Colorful Accent 5" w:uiPriority="52"/>
-    <w:lsdException w:name="List Table 1 Light Accent 6" w:uiPriority="46"/>
-    <w:lsdException w:name="List Table 2 Accent 6" w:uiPriority="47"/>
-    <w:lsdException w:name="List Table 3 Accent 6" w:uiPriority="48"/>
-    <w:lsdException w:name="List Table 4 Accent 6" w:uiPriority="49"/>
-    <w:lsdException w:name="List Table 5 Dark Accent 6" w:uiPriority="50"/>
-    <w:lsdException w:name="List Table 6 Colorful Accent 6" w:uiPriority="51"/>
-    <w:lsdException w:name="List Table 7 Colorful Accent 6" w:uiPriority="52"/>
+  <w:latentStyles w:defLockedState="0" w:defUIPriority="99" w:defSemiHidden="1" w:defUnhideWhenUsed="1" w:defQFormat="0" w:count="267">
+    <w:lsdException w:name="Normal" w:semiHidden="0" w:uiPriority="0" w:unhideWhenUsed="0" w:qFormat="1"/>
+    <w:lsdException w:name="heading 1" w:semiHidden="0" w:uiPriority="9" w:unhideWhenUsed="0" w:qFormat="1"/>
+    <w:lsdException w:name="heading 2" w:uiPriority="9" w:qFormat="1"/>
+    <w:lsdException w:name="heading 3" w:uiPriority="9" w:qFormat="1"/>
+    <w:lsdException w:name="heading 4" w:uiPriority="9" w:qFormat="1"/>
+    <w:lsdException w:name="heading 5" w:uiPriority="9" w:qFormat="1"/>
+    <w:lsdException w:name="heading 6" w:uiPriority="9" w:qFormat="1"/>
+    <w:lsdException w:name="heading 7" w:uiPriority="9" w:qFormat="1"/>
+    <w:lsdException w:name="heading 8" w:uiPriority="9" w:qFormat="1"/>
+    <w:lsdException w:name="heading 9" w:uiPriority="9" w:qFormat="1"/>
+    <w:lsdException w:name="toc 1" w:uiPriority="39"/>
+    <w:lsdException w:name="toc 2" w:uiPriority="39"/>
+    <w:lsdException w:name="toc 3" w:uiPriority="39"/>
+    <w:lsdException w:name="toc 4" w:uiPriority="39"/>
+    <w:lsdException w:name="toc 5" w:uiPriority="39"/>
+    <w:lsdException w:name="toc 6" w:uiPriority="39"/>
+    <w:lsdException w:name="toc 7" w:uiPriority="39"/>
+    <w:lsdException w:name="toc 8" w:uiPriority="39"/>
+    <w:lsdException w:name="toc 9" w:uiPriority="39"/>
+    <w:lsdException w:name="caption" w:uiPriority="35" w:qFormat="1"/>
+    <w:lsdException w:name="Title" w:semiHidden="0" w:uiPriority="10" w:unhideWhenUsed="0" w:qFormat="1"/>
+    <w:lsdException w:name="Default Paragraph Font" w:uiPriority="1"/>
+    <w:lsdException w:name="Subtitle" w:semiHidden="0" w:uiPriority="11" w:unhideWhenUsed="0" w:qFormat="1"/>
+    <w:lsdException w:name="Strong" w:semiHidden="0" w:uiPriority="22" w:unhideWhenUsed="0" w:qFormat="1"/>
+    <w:lsdException w:name="Emphasis" w:semiHidden="0" w:uiPriority="20" w:unhideWhenUsed="0" w:qFormat="1"/>
+    <w:lsdException w:name="Table Grid" w:semiHidden="0" w:uiPriority="59" w:unhideWhenUsed="0"/>
+    <w:lsdException w:name="Placeholder Text" w:unhideWhenUsed="0"/>
+    <w:lsdException w:name="No Spacing" w:semiHidden="0" w:uiPriority="1" w:unhideWhenUsed="0" w:qFormat="1"/>
+    <w:lsdException w:name="Light Shading" w:semiHidden="0" w:uiPriority="60" w:unhideWhenUsed="0"/>
+    <w:lsdException w:name="Light List" w:semiHidden="0" w:uiPriority="61" w:unhideWhenUsed="0"/>
+    <w:lsdException w:name="Light Grid" w:semiHidden="0" w:uiPriority="62" w:unhideWhenUsed="0"/>
+    <w:lsdException w:name="Medium Shading 1" w:semiHidden="0" w:uiPriority="63" w:unhideWhenUsed="0"/>
+    <w:lsdException w:name="Medium Shading 2" w:semiHidden="0" w:uiPriority="64" w:unhideWhenUsed="0"/>
+    <w:lsdException w:name="Medium List 1" w:semiHidden="0" w:uiPriority="65" w:unhideWhenUsed="0"/>
+    <w:lsdException w:name="Medium List 2" w:semiHidden="0" w:uiPriority="66" w:unhideWhenUsed="0"/>
+    <w:lsdException w:name="Medium Grid 1" w:semiHidden="0" w:uiPriority="67" w:unhideWhenUsed="0"/>
+    <w:lsdException w:name="Medium Grid 2" w:semiHidden="0" w:uiPriority="68" w:unhideWhenUsed="0"/>
+    <w:lsdException w:name="Medium Grid 3" w:semiHidden="0" w:uiPriority="69" w:unhideWhenUsed="0"/>
+    <w:lsdException w:name="Dark List" w:semiHidden="0" w:uiPriority="70" w:unhideWhenUsed="0"/>
+    <w:lsdException w:name="Colorful Shading" w:semiHidden="0" w:uiPriority="71" w:unhideWhenUsed="0"/>
+    <w:lsdException w:name="Colorful List" w:semiHidden="0" w:uiPriority="72" w:unhideWhenUsed="0"/>
+    <w:lsdException w:name="Colorful Grid" w:semiHidden="0" w:uiPriority="73" w:unhideWhenUsed="0"/>
+    <w:lsdException w:name="Light Shading Accent 1" w:semiHidden="0" w:uiPriority="60" w:unhideWhenUsed="0"/>
+    <w:lsdException w:name="Light List Accent 1" w:semiHidden="0" w:uiPriority="61" w:unhideWhenUsed="0"/>
+    <w:lsdException w:name="Light Grid Accent 1" w:semiHidden="0" w:uiPriority="62" w:unhideWhenUsed="0"/>
+    <w:lsdException w:name="Medium Shading 1 Accent 1" w:semiHidden="0" w:uiPriority="63" w:unhideWhenUsed="0"/>
+    <w:lsdException w:name="Medium Shading 2 Accent 1" w:semiHidden="0" w:uiPriority="64" w:unhideWhenUsed="0"/>
+    <w:lsdException w:name="Medium List 1 Accent 1" w:semiHidden="0" w:uiPriority="65" w:unhideWhenUsed="0"/>
+    <w:lsdException w:name="Revision" w:unhideWhenUsed="0"/>
+    <w:lsdException w:name="List Paragraph" w:semiHidden="0" w:uiPriority="34" w:unhideWhenUsed="0" w:qFormat="1"/>
+    <w:lsdException w:name="Quote" w:semiHidden="0" w:uiPriority="29" w:unhideWhenUsed="0" w:qFormat="1"/>
+    <w:lsdException w:name="Intense Quote" w:semiHidden="0" w:uiPriority="30" w:unhideWhenUsed="0" w:qFormat="1"/>
+    <w:lsdException w:name="Medium List 2 Accent 1" w:semiHidden="0" w:uiPriority="66" w:unhideWhenUsed="0"/>
+    <w:lsdException w:name="Medium Grid 1 Accent 1" w:semiHidden="0" w:uiPriority="67" w:unhideWhenUsed="0"/>
+    <w:lsdException w:name="Medium Grid 2 Accent 1" w:semiHidden="0" w:uiPriority="68" w:unhideWhenUsed="0"/>
+    <w:lsdException w:name="Medium Grid 3 Accent 1" w:semiHidden="0" w:uiPriority="69" w:unhideWhenUsed="0"/>
+    <w:lsdException w:name="Dark List Accent 1" w:semiHidden="0" w:uiPriority="70" w:unhideWhenUsed="0"/>
+    <w:lsdException w:name="Colorful Shading Accent 1" w:semiHidden="0" w:uiPriority="71" w:unhideWhenUsed="0"/>
+    <w:lsdException w:name="Colorful List Accent 1" w:semiHidden="0" w:uiPriority="72" w:unhideWhenUsed="0"/>
+    <w:lsdException w:name="Colorful Grid Accent 1" w:semiHidden="0" w:uiPriority="73" w:unhideWhenUsed="0"/>
+    <w:lsdException w:name="Light Shading Accent 2" w:semiHidden="0" w:uiPriority="60" w:unhideWhenUsed="0"/>
+    <w:lsdException w:name="Light List Accent 2" w:semiHidden="0" w:uiPriority="61" w:unhideWhenUsed="0"/>
+    <w:lsdException w:name="Light Grid Accent 2" w:semiHidden="0" w:uiPriority="62" w:unhideWhenUsed="0"/>
+    <w:lsdException w:name="Medium Shading 1 Accent 2" w:semiHidden="0" w:uiPriority="63" w:unhideWhenUsed="0"/>
+    <w:lsdException w:name="Medium Shading 2 Accent 2" w:semiHidden="0" w:uiPriority="64" w:unhideWhenUsed="0"/>
+    <w:lsdException w:name="Medium List 1 Accent 2" w:semiHidden="0" w:uiPriority="65" w:unhideWhenUsed="0"/>
+    <w:lsdException w:name="Medium List 2 Accent 2" w:semiHidden="0" w:uiPriority="66" w:unhideWhenUsed="0"/>
+    <w:lsdException w:name="Medium Grid 1 Accent 2" w:semiHidden="0" w:uiPriority="67" w:unhideWhenUsed="0"/>
+    <w:lsdException w:name="Medium Grid 2 Accent 2" w:semiHidden="0" w:uiPriority="68" w:unhideWhenUsed="0"/>
+    <w:lsdException w:name="Medium Grid 3 Accent 2" w:semiHidden="0" w:uiPriority="69" w:unhideWhenUsed="0"/>
+    <w:lsdException w:name="Dark List Accent 2" w:semiHidden="0" w:uiPriority="70" w:unhideWhenUsed="0"/>
+    <w:lsdException w:name="Colorful Shading Accent 2" w:semiHidden="0" w:uiPriority="71" w:unhideWhenUsed="0"/>
+    <w:lsdException w:name="Colorful List Accent 2" w:semiHidden="0" w:uiPriority="72" w:unhideWhenUsed="0"/>
+    <w:lsdException w:name="Colorful Grid Accent 2" w:semiHidden="0" w:uiPriority="73" w:unhideWhenUsed="0"/>
+    <w:lsdException w:name="Light Shading Accent 3" w:semiHidden="0" w:uiPriority="60" w:unhideWhenUsed="0"/>
+    <w:lsdException w:name="Light List Accent 3" w:semiHidden="0" w:uiPriority="61" w:unhideWhenUsed="0"/>
+    <w:lsdException w:name="Light Grid Accent 3" w:semiHidden="0" w:uiPriority="62" w:unhideWhenUsed="0"/>
+    <w:lsdException w:name="Medium Shading 1 Accent 3" w:semiHidden="0" w:uiPriority="63" w:unhideWhenUsed="0"/>
+    <w:lsdException w:name="Medium Shading 2 Accent 3" w:semiHidden="0" w:uiPriority="64" w:unhideWhenUsed="0"/>
+    <w:lsdException w:name="Medium List 1 Accent 3" w:semiHidden="0" w:uiPriority="65" w:unhideWhenUsed="0"/>
+    <w:lsdException w:name="Medium List 2 Accent 3" w:semiHidden="0" w:uiPriority="66" w:unhideWhenUsed="0"/>
+    <w:lsdException w:name="Medium Grid 1 Accent 3" w:semiHidden="0" w:uiPriority="67" w:unhideWhenUsed="0"/>
+    <w:lsdException w:name="Medium Grid 2 Accent 3" w:semiHidden="0" w:uiPriority="68" w:unhideWhenUsed="0"/>
+    <w:lsdException w:name="Medium Grid 3 Accent 3" w:semiHidden="0" w:uiPriority="69" w:unhideWhenUsed="0"/>
+    <w:lsdException w:name="Dark List Accent 3" w:semiHidden="0" w:uiPriority="70" w:unhideWhenUsed="0"/>
+    <w:lsdException w:name="Colorful Shading Accent 3" w:semiHidden="0" w:uiPriority="71" w:unhideWhenUsed="0"/>
+    <w:lsdException w:name="Colorful List Accent 3" w:semiHidden="0" w:uiPriority="72" w:unhideWhenUsed="0"/>
+    <w:lsdException w:name="Colorful Grid Accent 3" w:semiHidden="0" w:uiPriority="73" w:unhideWhenUsed="0"/>
+    <w:lsdException w:name="Light Shading Accent 4" w:semiHidden="0" w:uiPriority="60" w:unhideWhenUsed="0"/>
+    <w:lsdException w:name="Light List Accent 4" w:semiHidden="0" w:uiPriority="61" w:unhideWhenUsed="0"/>
+    <w:lsdException w:name="Light Grid Accent 4" w:semiHidden="0" w:uiPriority="62" w:unhideWhenUsed="0"/>
+    <w:lsdException w:name="Medium Shading 1 Accent 4" w:semiHidden="0" w:uiPriority="63" w:unhideWhenUsed="0"/>
+    <w:lsdException w:name="Medium Shading 2 Accent 4" w:semiHidden="0" w:uiPriority="64" w:unhideWhenUsed="0"/>
+    <w:lsdException w:name="Medium List 1 Accent 4" w:semiHidden="0" w:uiPriority="65" w:unhideWhenUsed="0"/>
+    <w:lsdException w:name="Medium List 2 Accent 4" w:semiHidden="0" w:uiPriority="66" w:unhideWhenUsed="0"/>
+    <w:lsdException w:name="Medium Grid 1 Accent 4" w:semiHidden="0" w:uiPriority="67" w:unhideWhenUsed="0"/>
+    <w:lsdException w:name="Medium Grid 2 Accent 4" w:semiHidden="0" w:uiPriority="68" w:unhideWhenUsed="0"/>
+    <w:lsdException w:name="Medium Grid 3 Accent 4" w:semiHidden="0" w:uiPriority="69" w:unhideWhenUsed="0"/>
+    <w:lsdException w:name="Dark List Accent 4" w:semiHidden="0" w:uiPriority="70" w:unhideWhenUsed="0"/>
+    <w:lsdException w:name="Colorful Shading Accent 4" w:semiHidden="0" w:uiPriority="71" w:unhideWhenUsed="0"/>
+    <w:lsdException w:name="Colorful List Accent 4" w:semiHidden="0" w:uiPriority="72" w:unhideWhenUsed="0"/>
+    <w:lsdException w:name="Colorful Grid Accent 4" w:semiHidden="0" w:uiPriority="73" w:unhideWhenUsed="0"/>
+    <w:lsdException w:name="Light Shading Accent 5" w:semiHidden="0" w:uiPriority="60" w:unhideWhenUsed="0"/>
+    <w:lsdException w:name="Light List Accent 5" w:semiHidden="0" w:uiPriority="61" w:unhideWhenUsed="0"/>
+    <w:lsdException w:name="Light Grid Accent 5" w:semiHidden="0" w:uiPriority="62" w:unhideWhenUsed="0"/>
+    <w:lsdException w:name="Medium Shading 1 Accent 5" w:semiHidden="0" w:uiPriority="63" w:unhideWhenUsed="0"/>
+    <w:lsdException w:name="Medium Shading 2 Accent 5" w:semiHidden="0" w:uiPriority="64" w:unhideWhenUsed="0"/>
+    <w:lsdException w:name="Medium List 1 Accent 5" w:semiHidden="0" w:uiPriority="65" w:unhideWhenUsed="0"/>
+    <w:lsdException w:name="Medium List 2 Accent 5" w:semiHidden="0" w:uiPriority="66" w:unhideWhenUsed="0"/>
+    <w:lsdException w:name="Medium Grid 1 Accent 5" w:semiHidden="0" w:uiPriority="67" w:unhideWhenUsed="0"/>
+    <w:lsdException w:name="Medium Grid 2 Accent 5" w:semiHidden="0" w:uiPriority="68" w:unhideWhenUsed="0"/>
+    <w:lsdException w:name="Medium Grid 3 Accent 5" w:semiHidden="0" w:uiPriority="69" w:unhideWhenUsed="0"/>
+    <w:lsdException w:name="Dark List Accent 5" w:semiHidden="0" w:uiPriority="70" w:unhideWhenUsed="0"/>
+    <w:lsdException w:name="Colorful Shading Accent 5" w:semiHidden="0" w:uiPriority="71" w:unhideWhenUsed="0"/>
+    <w:lsdException w:name="Colorful List Accent 5" w:semiHidden="0" w:uiPriority="72" w:unhideWhenUsed="0"/>
+    <w:lsdException w:name="Colorful Grid Accent 5" w:semiHidden="0" w:uiPriority="73" w:unhideWhenUsed="0"/>
+    <w:lsdException w:name="Light Shading Accent 6" w:semiHidden="0" w:uiPriority="60" w:unhideWhenUsed="0"/>
+    <w:lsdException w:name="Light List Accent 6" w:semiHidden="0" w:uiPriority="61" w:unhideWhenUsed="0"/>
+    <w:lsdException w:name="Light Grid Accent 6" w:semiHidden="0" w:uiPriority="62" w:unhideWhenUsed="0"/>
+    <w:lsdException w:name="Medium Shading 1 Accent 6" w:semiHidden="0" w:uiPriority="63" w:unhideWhenUsed="0"/>
+    <w:lsdException w:name="Medium Shading 2 Accent 6" w:semiHidden="0" w:uiPriority="64" w:unhideWhenUsed="0"/>
+    <w:lsdException w:name="Medium List 1 Accent 6" w:semiHidden="0" w:uiPriority="65" w:unhideWhenUsed="0"/>
+    <w:lsdException w:name="Medium List 2 Accent 6" w:semiHidden="0" w:uiPriority="66" w:unhideWhenUsed="0"/>
+    <w:lsdException w:name="Medium Grid 1 Accent 6" w:semiHidden="0" w:uiPriority="67" w:unhideWhenUsed="0"/>
+    <w:lsdException w:name="Medium Grid 2 Accent 6" w:semiHidden="0" w:uiPriority="68" w:unhideWhenUsed="0"/>
+    <w:lsdException w:name="Medium Grid 3 Accent 6" w:semiHidden="0" w:uiPriority="69" w:unhideWhenUsed="0"/>
+    <w:lsdException w:name="Dark List Accent 6" w:semiHidden="0" w:uiPriority="70" w:unhideWhenUsed="0"/>
+    <w:lsdException w:name="Colorful Shading Accent 6" w:semiHidden="0" w:uiPriority="71" w:unhideWhenUsed="0"/>
+    <w:lsdException w:name="Colorful List Accent 6" w:semiHidden="0" w:uiPriority="72" w:unhideWhenUsed="0"/>
+    <w:lsdException w:name="Colorful Grid Accent 6" w:semiHidden="0" w:uiPriority="73" w:unhideWhenUsed="0"/>
+    <w:lsdException w:name="Subtle Emphasis" w:semiHidden="0" w:uiPriority="19" w:unhideWhenUsed="0" w:qFormat="1"/>
+    <w:lsdException w:name="Intense Emphasis" w:semiHidden="0" w:uiPriority="21" w:unhideWhenUsed="0" w:qFormat="1"/>
+    <w:lsdException w:name="Subtle Reference" w:semiHidden="0" w:uiPriority="31" w:unhideWhenUsed="0" w:qFormat="1"/>
+    <w:lsdException w:name="Intense Reference" w:semiHidden="0" w:uiPriority="32" w:unhideWhenUsed="0" w:qFormat="1"/>
+    <w:lsdException w:name="Book Title" w:semiHidden="0" w:uiPriority="33" w:unhideWhenUsed="0" w:qFormat="1"/>
+    <w:lsdException w:name="Bibliography" w:uiPriority="37"/>
+    <w:lsdException w:name="TOC Heading" w:uiPriority="39" w:qFormat="1"/>
   </w:latentStyles>
   <w:style w:type="paragraph" w:default="1" w:styleId="Normal">
     <w:name w:val="Normal"/>
@@ -9278,6 +9487,196 @@
 </w:styles>
 </file>
 
+<file path=word/stylesWithEffects.xml><?xml version="1.0" encoding="utf-8"?>
+<w:styles xmlns:wpc="http://schemas.microsoft.com/office/word/2010/wordprocessingCanvas" xmlns:mc="http://schemas.openxmlformats.org/markup-compatibility/2006" xmlns:o="urn:schemas-microsoft-com:office:office" xmlns:r="http://schemas.openxmlformats.org/officeDocument/2006/relationships" xmlns:m="http://schemas.openxmlformats.org/officeDocument/2006/math" xmlns:v="urn:schemas-microsoft-com:vml" xmlns:wp14="http://schemas.microsoft.com/office/word/2010/wordprocessingDrawing" xmlns:wp="http://schemas.openxmlformats.org/drawingml/2006/wordprocessingDrawing" xmlns:w10="urn:schemas-microsoft-com:office:word" xmlns:w="http://schemas.openxmlformats.org/wordprocessingml/2006/main" xmlns:w14="http://schemas.microsoft.com/office/word/2010/wordml" xmlns:wpg="http://schemas.microsoft.com/office/word/2010/wordprocessingGroup" xmlns:wpi="http://schemas.microsoft.com/office/word/2010/wordprocessingInk" xmlns:wne="http://schemas.microsoft.com/office/word/2006/wordml" xmlns:wps="http://schemas.microsoft.com/office/word/2010/wordprocessingShape" mc:Ignorable="w14 wp14">
+  <w:docDefaults>
+    <w:rPrDefault>
+      <w:rPr>
+        <w:rFonts w:asciiTheme="minorHAnsi" w:eastAsiaTheme="minorEastAsia" w:hAnsiTheme="minorHAnsi" w:cstheme="minorBidi"/>
+        <w:sz w:val="22"/>
+        <w:szCs w:val="22"/>
+        <w:lang w:val="en-US" w:eastAsia="en-US" w:bidi="ar-SA"/>
+      </w:rPr>
+    </w:rPrDefault>
+    <w:pPrDefault>
+      <w:pPr>
+        <w:spacing w:after="200" w:line="276" w:lineRule="auto"/>
+      </w:pPr>
+    </w:pPrDefault>
+  </w:docDefaults>
+  <w:latentStyles w:defLockedState="0" w:defUIPriority="99" w:defSemiHidden="1" w:defUnhideWhenUsed="1" w:defQFormat="0" w:count="267">
+    <w:lsdException w:name="Normal" w:semiHidden="0" w:uiPriority="0" w:unhideWhenUsed="0" w:qFormat="1"/>
+    <w:lsdException w:name="heading 1" w:semiHidden="0" w:uiPriority="9" w:unhideWhenUsed="0" w:qFormat="1"/>
+    <w:lsdException w:name="heading 2" w:uiPriority="9" w:qFormat="1"/>
+    <w:lsdException w:name="heading 3" w:uiPriority="9" w:qFormat="1"/>
+    <w:lsdException w:name="heading 4" w:uiPriority="9" w:qFormat="1"/>
+    <w:lsdException w:name="heading 5" w:uiPriority="9" w:qFormat="1"/>
+    <w:lsdException w:name="heading 6" w:uiPriority="9" w:qFormat="1"/>
+    <w:lsdException w:name="heading 7" w:uiPriority="9" w:qFormat="1"/>
+    <w:lsdException w:name="heading 8" w:uiPriority="9" w:qFormat="1"/>
+    <w:lsdException w:name="heading 9" w:uiPriority="9" w:qFormat="1"/>
+    <w:lsdException w:name="toc 1" w:uiPriority="39"/>
+    <w:lsdException w:name="toc 2" w:uiPriority="39"/>
+    <w:lsdException w:name="toc 3" w:uiPriority="39"/>
+    <w:lsdException w:name="toc 4" w:uiPriority="39"/>
+    <w:lsdException w:name="toc 5" w:uiPriority="39"/>
+    <w:lsdException w:name="toc 6" w:uiPriority="39"/>
+    <w:lsdException w:name="toc 7" w:uiPriority="39"/>
+    <w:lsdException w:name="toc 8" w:uiPriority="39"/>
+    <w:lsdException w:name="toc 9" w:uiPriority="39"/>
+    <w:lsdException w:name="caption" w:uiPriority="35" w:qFormat="1"/>
+    <w:lsdException w:name="Title" w:semiHidden="0" w:uiPriority="10" w:unhideWhenUsed="0" w:qFormat="1"/>
+    <w:lsdException w:name="Default Paragraph Font" w:uiPriority="1"/>
+    <w:lsdException w:name="Subtitle" w:semiHidden="0" w:uiPriority="11" w:unhideWhenUsed="0" w:qFormat="1"/>
+    <w:lsdException w:name="Strong" w:semiHidden="0" w:uiPriority="22" w:unhideWhenUsed="0" w:qFormat="1"/>
+    <w:lsdException w:name="Emphasis" w:semiHidden="0" w:uiPriority="20" w:unhideWhenUsed="0" w:qFormat="1"/>
+    <w:lsdException w:name="Table Grid" w:semiHidden="0" w:uiPriority="59" w:unhideWhenUsed="0"/>
+    <w:lsdException w:name="Placeholder Text" w:unhideWhenUsed="0"/>
+    <w:lsdException w:name="No Spacing" w:semiHidden="0" w:uiPriority="1" w:unhideWhenUsed="0" w:qFormat="1"/>
+    <w:lsdException w:name="Light Shading" w:semiHidden="0" w:uiPriority="60" w:unhideWhenUsed="0"/>
+    <w:lsdException w:name="Light List" w:semiHidden="0" w:uiPriority="61" w:unhideWhenUsed="0"/>
+    <w:lsdException w:name="Light Grid" w:semiHidden="0" w:uiPriority="62" w:unhideWhenUsed="0"/>
+    <w:lsdException w:name="Medium Shading 1" w:semiHidden="0" w:uiPriority="63" w:unhideWhenUsed="0"/>
+    <w:lsdException w:name="Medium Shading 2" w:semiHidden="0" w:uiPriority="64" w:unhideWhenUsed="0"/>
+    <w:lsdException w:name="Medium List 1" w:semiHidden="0" w:uiPriority="65" w:unhideWhenUsed="0"/>
+    <w:lsdException w:name="Medium List 2" w:semiHidden="0" w:uiPriority="66" w:unhideWhenUsed="0"/>
+    <w:lsdException w:name="Medium Grid 1" w:semiHidden="0" w:uiPriority="67" w:unhideWhenUsed="0"/>
+    <w:lsdException w:name="Medium Grid 2" w:semiHidden="0" w:uiPriority="68" w:unhideWhenUsed="0"/>
+    <w:lsdException w:name="Medium Grid 3" w:semiHidden="0" w:uiPriority="69" w:unhideWhenUsed="0"/>
+    <w:lsdException w:name="Dark List" w:semiHidden="0" w:uiPriority="70" w:unhideWhenUsed="0"/>
+    <w:lsdException w:name="Colorful Shading" w:semiHidden="0" w:uiPriority="71" w:unhideWhenUsed="0"/>
+    <w:lsdException w:name="Colorful List" w:semiHidden="0" w:uiPriority="72" w:unhideWhenUsed="0"/>
+    <w:lsdException w:name="Colorful Grid" w:semiHidden="0" w:uiPriority="73" w:unhideWhenUsed="0"/>
+    <w:lsdException w:name="Light Shading Accent 1" w:semiHidden="0" w:uiPriority="60" w:unhideWhenUsed="0"/>
+    <w:lsdException w:name="Light List Accent 1" w:semiHidden="0" w:uiPriority="61" w:unhideWhenUsed="0"/>
+    <w:lsdException w:name="Light Grid Accent 1" w:semiHidden="0" w:uiPriority="62" w:unhideWhenUsed="0"/>
+    <w:lsdException w:name="Medium Shading 1 Accent 1" w:semiHidden="0" w:uiPriority="63" w:unhideWhenUsed="0"/>
+    <w:lsdException w:name="Medium Shading 2 Accent 1" w:semiHidden="0" w:uiPriority="64" w:unhideWhenUsed="0"/>
+    <w:lsdException w:name="Medium List 1 Accent 1" w:semiHidden="0" w:uiPriority="65" w:unhideWhenUsed="0"/>
+    <w:lsdException w:name="Revision" w:unhideWhenUsed="0"/>
+    <w:lsdException w:name="List Paragraph" w:semiHidden="0" w:uiPriority="34" w:unhideWhenUsed="0" w:qFormat="1"/>
+    <w:lsdException w:name="Quote" w:semiHidden="0" w:uiPriority="29" w:unhideWhenUsed="0" w:qFormat="1"/>
+    <w:lsdException w:name="Intense Quote" w:semiHidden="0" w:uiPriority="30" w:unhideWhenUsed="0" w:qFormat="1"/>
+    <w:lsdException w:name="Medium List 2 Accent 1" w:semiHidden="0" w:uiPriority="66" w:unhideWhenUsed="0"/>
+    <w:lsdException w:name="Medium Grid 1 Accent 1" w:semiHidden="0" w:uiPriority="67" w:unhideWhenUsed="0"/>
+    <w:lsdException w:name="Medium Grid 2 Accent 1" w:semiHidden="0" w:uiPriority="68" w:unhideWhenUsed="0"/>
+    <w:lsdException w:name="Medium Grid 3 Accent 1" w:semiHidden="0" w:uiPriority="69" w:unhideWhenUsed="0"/>
+    <w:lsdException w:name="Dark List Accent 1" w:semiHidden="0" w:uiPriority="70" w:unhideWhenUsed="0"/>
+    <w:lsdException w:name="Colorful Shading Accent 1" w:semiHidden="0" w:uiPriority="71" w:unhideWhenUsed="0"/>
+    <w:lsdException w:name="Colorful List Accent 1" w:semiHidden="0" w:uiPriority="72" w:unhideWhenUsed="0"/>
+    <w:lsdException w:name="Colorful Grid Accent 1" w:semiHidden="0" w:uiPriority="73" w:unhideWhenUsed="0"/>
+    <w:lsdException w:name="Light Shading Accent 2" w:semiHidden="0" w:uiPriority="60" w:unhideWhenUsed="0"/>
+    <w:lsdException w:name="Light List Accent 2" w:semiHidden="0" w:uiPriority="61" w:unhideWhenUsed="0"/>
+    <w:lsdException w:name="Light Grid Accent 2" w:semiHidden="0" w:uiPriority="62" w:unhideWhenUsed="0"/>
+    <w:lsdException w:name="Medium Shading 1 Accent 2" w:semiHidden="0" w:uiPriority="63" w:unhideWhenUsed="0"/>
+    <w:lsdException w:name="Medium Shading 2 Accent 2" w:semiHidden="0" w:uiPriority="64" w:unhideWhenUsed="0"/>
+    <w:lsdException w:name="Medium List 1 Accent 2" w:semiHidden="0" w:uiPriority="65" w:unhideWhenUsed="0"/>
+    <w:lsdException w:name="Medium List 2 Accent 2" w:semiHidden="0" w:uiPriority="66" w:unhideWhenUsed="0"/>
+    <w:lsdException w:name="Medium Grid 1 Accent 2" w:semiHidden="0" w:uiPriority="67" w:unhideWhenUsed="0"/>
+    <w:lsdException w:name="Medium Grid 2 Accent 2" w:semiHidden="0" w:uiPriority="68" w:unhideWhenUsed="0"/>
+    <w:lsdException w:name="Medium Grid 3 Accent 2" w:semiHidden="0" w:uiPriority="69" w:unhideWhenUsed="0"/>
+    <w:lsdException w:name="Dark List Accent 2" w:semiHidden="0" w:uiPriority="70" w:unhideWhenUsed="0"/>
+    <w:lsdException w:name="Colorful Shading Accent 2" w:semiHidden="0" w:uiPriority="71" w:unhideWhenUsed="0"/>
+    <w:lsdException w:name="Colorful List Accent 2" w:semiHidden="0" w:uiPriority="72" w:unhideWhenUsed="0"/>
+    <w:lsdException w:name="Colorful Grid Accent 2" w:semiHidden="0" w:uiPriority="73" w:unhideWhenUsed="0"/>
+    <w:lsdException w:name="Light Shading Accent 3" w:semiHidden="0" w:uiPriority="60" w:unhideWhenUsed="0"/>
+    <w:lsdException w:name="Light List Accent 3" w:semiHidden="0" w:uiPriority="61" w:unhideWhenUsed="0"/>
+    <w:lsdException w:name="Light Grid Accent 3" w:semiHidden="0" w:uiPriority="62" w:unhideWhenUsed="0"/>
+    <w:lsdException w:name="Medium Shading 1 Accent 3" w:semiHidden="0" w:uiPriority="63" w:unhideWhenUsed="0"/>
+    <w:lsdException w:name="Medium Shading 2 Accent 3" w:semiHidden="0" w:uiPriority="64" w:unhideWhenUsed="0"/>
+    <w:lsdException w:name="Medium List 1 Accent 3" w:semiHidden="0" w:uiPriority="65" w:unhideWhenUsed="0"/>
+    <w:lsdException w:name="Medium List 2 Accent 3" w:semiHidden="0" w:uiPriority="66" w:unhideWhenUsed="0"/>
+    <w:lsdException w:name="Medium Grid 1 Accent 3" w:semiHidden="0" w:uiPriority="67" w:unhideWhenUsed="0"/>
+    <w:lsdException w:name="Medium Grid 2 Accent 3" w:semiHidden="0" w:uiPriority="68" w:unhideWhenUsed="0"/>
+    <w:lsdException w:name="Medium Grid 3 Accent 3" w:semiHidden="0" w:uiPriority="69" w:unhideWhenUsed="0"/>
+    <w:lsdException w:name="Dark List Accent 3" w:semiHidden="0" w:uiPriority="70" w:unhideWhenUsed="0"/>
+    <w:lsdException w:name="Colorful Shading Accent 3" w:semiHidden="0" w:uiPriority="71" w:unhideWhenUsed="0"/>
+    <w:lsdException w:name="Colorful List Accent 3" w:semiHidden="0" w:uiPriority="72" w:unhideWhenUsed="0"/>
+    <w:lsdException w:name="Colorful Grid Accent 3" w:semiHidden="0" w:uiPriority="73" w:unhideWhenUsed="0"/>
+    <w:lsdException w:name="Light Shading Accent 4" w:semiHidden="0" w:uiPriority="60" w:unhideWhenUsed="0"/>
+    <w:lsdException w:name="Light List Accent 4" w:semiHidden="0" w:uiPriority="61" w:unhideWhenUsed="0"/>
+    <w:lsdException w:name="Light Grid Accent 4" w:semiHidden="0" w:uiPriority="62" w:unhideWhenUsed="0"/>
+    <w:lsdException w:name="Medium Shading 1 Accent 4" w:semiHidden="0" w:uiPriority="63" w:unhideWhenUsed="0"/>
+    <w:lsdException w:name="Medium Shading 2 Accent 4" w:semiHidden="0" w:uiPriority="64" w:unhideWhenUsed="0"/>
+    <w:lsdException w:name="Medium List 1 Accent 4" w:semiHidden="0" w:uiPriority="65" w:unhideWhenUsed="0"/>
+    <w:lsdException w:name="Medium List 2 Accent 4" w:semiHidden="0" w:uiPriority="66" w:unhideWhenUsed="0"/>
+    <w:lsdException w:name="Medium Grid 1 Accent 4" w:semiHidden="0" w:uiPriority="67" w:unhideWhenUsed="0"/>
+    <w:lsdException w:name="Medium Grid 2 Accent 4" w:semiHidden="0" w:uiPriority="68" w:unhideWhenUsed="0"/>
+    <w:lsdException w:name="Medium Grid 3 Accent 4" w:semiHidden="0" w:uiPriority="69" w:unhideWhenUsed="0"/>
+    <w:lsdException w:name="Dark List Accent 4" w:semiHidden="0" w:uiPriority="70" w:unhideWhenUsed="0"/>
+    <w:lsdException w:name="Colorful Shading Accent 4" w:semiHidden="0" w:uiPriority="71" w:unhideWhenUsed="0"/>
+    <w:lsdException w:name="Colorful List Accent 4" w:semiHidden="0" w:uiPriority="72" w:unhideWhenUsed="0"/>
+    <w:lsdException w:name="Colorful Grid Accent 4" w:semiHidden="0" w:uiPriority="73" w:unhideWhenUsed="0"/>
+    <w:lsdException w:name="Light Shading Accent 5" w:semiHidden="0" w:uiPriority="60" w:unhideWhenUsed="0"/>
+    <w:lsdException w:name="Light List Accent 5" w:semiHidden="0" w:uiPriority="61" w:unhideWhenUsed="0"/>
+    <w:lsdException w:name="Light Grid Accent 5" w:semiHidden="0" w:uiPriority="62" w:unhideWhenUsed="0"/>
+    <w:lsdException w:name="Medium Shading 1 Accent 5" w:semiHidden="0" w:uiPriority="63" w:unhideWhenUsed="0"/>
+    <w:lsdException w:name="Medium Shading 2 Accent 5" w:semiHidden="0" w:uiPriority="64" w:unhideWhenUsed="0"/>
+    <w:lsdException w:name="Medium List 1 Accent 5" w:semiHidden="0" w:uiPriority="65" w:unhideWhenUsed="0"/>
+    <w:lsdException w:name="Medium List 2 Accent 5" w:semiHidden="0" w:uiPriority="66" w:unhideWhenUsed="0"/>
+    <w:lsdException w:name="Medium Grid 1 Accent 5" w:semiHidden="0" w:uiPriority="67" w:unhideWhenUsed="0"/>
+    <w:lsdException w:name="Medium Grid 2 Accent 5" w:semiHidden="0" w:uiPriority="68" w:unhideWhenUsed="0"/>
+    <w:lsdException w:name="Medium Grid 3 Accent 5" w:semiHidden="0" w:uiPriority="69" w:unhideWhenUsed="0"/>
+    <w:lsdException w:name="Dark List Accent 5" w:semiHidden="0" w:uiPriority="70" w:unhideWhenUsed="0"/>
+    <w:lsdException w:name="Colorful Shading Accent 5" w:semiHidden="0" w:uiPriority="71" w:unhideWhenUsed="0"/>
+    <w:lsdException w:name="Colorful List Accent 5" w:semiHidden="0" w:uiPriority="72" w:unhideWhenUsed="0"/>
+    <w:lsdException w:name="Colorful Grid Accent 5" w:semiHidden="0" w:uiPriority="73" w:unhideWhenUsed="0"/>
+    <w:lsdException w:name="Light Shading Accent 6" w:semiHidden="0" w:uiPriority="60" w:unhideWhenUsed="0"/>
+    <w:lsdException w:name="Light List Accent 6" w:semiHidden="0" w:uiPriority="61" w:unhideWhenUsed="0"/>
+    <w:lsdException w:name="Light Grid Accent 6" w:semiHidden="0" w:uiPriority="62" w:unhideWhenUsed="0"/>
+    <w:lsdException w:name="Medium Shading 1 Accent 6" w:semiHidden="0" w:uiPriority="63" w:unhideWhenUsed="0"/>
+    <w:lsdException w:name="Medium Shading 2 Accent 6" w:semiHidden="0" w:uiPriority="64" w:unhideWhenUsed="0"/>
+    <w:lsdException w:name="Medium List 1 Accent 6" w:semiHidden="0" w:uiPriority="65" w:unhideWhenUsed="0"/>
+    <w:lsdException w:name="Medium List 2 Accent 6" w:semiHidden="0" w:uiPriority="66" w:unhideWhenUsed="0"/>
+    <w:lsdException w:name="Medium Grid 1 Accent 6" w:semiHidden="0" w:uiPriority="67" w:unhideWhenUsed="0"/>
+    <w:lsdException w:name="Medium Grid 2 Accent 6" w:semiHidden="0" w:uiPriority="68" w:unhideWhenUsed="0"/>
+    <w:lsdException w:name="Medium Grid 3 Accent 6" w:semiHidden="0" w:uiPriority="69" w:unhideWhenUsed="0"/>
+    <w:lsdException w:name="Dark List Accent 6" w:semiHidden="0" w:uiPriority="70" w:unhideWhenUsed="0"/>
+    <w:lsdException w:name="Colorful Shading Accent 6" w:semiHidden="0" w:uiPriority="71" w:unhideWhenUsed="0"/>
+    <w:lsdException w:name="Colorful List Accent 6" w:semiHidden="0" w:uiPriority="72" w:unhideWhenUsed="0"/>
+    <w:lsdException w:name="Colorful Grid Accent 6" w:semiHidden="0" w:uiPriority="73" w:unhideWhenUsed="0"/>
+    <w:lsdException w:name="Subtle Emphasis" w:semiHidden="0" w:uiPriority="19" w:unhideWhenUsed="0" w:qFormat="1"/>
+    <w:lsdException w:name="Intense Emphasis" w:semiHidden="0" w:uiPriority="21" w:unhideWhenUsed="0" w:qFormat="1"/>
+    <w:lsdException w:name="Subtle Reference" w:semiHidden="0" w:uiPriority="31" w:unhideWhenUsed="0" w:qFormat="1"/>
+    <w:lsdException w:name="Intense Reference" w:semiHidden="0" w:uiPriority="32" w:unhideWhenUsed="0" w:qFormat="1"/>
+    <w:lsdException w:name="Book Title" w:semiHidden="0" w:uiPriority="33" w:unhideWhenUsed="0" w:qFormat="1"/>
+    <w:lsdException w:name="Bibliography" w:uiPriority="37"/>
+    <w:lsdException w:name="TOC Heading" w:uiPriority="39" w:qFormat="1"/>
+  </w:latentStyles>
+  <w:style w:type="paragraph" w:default="1" w:styleId="Normal">
+    <w:name w:val="Normal"/>
+    <w:qFormat/>
+  </w:style>
+  <w:style w:type="character" w:default="1" w:styleId="DefaultParagraphFont">
+    <w:name w:val="Default Paragraph Font"/>
+    <w:uiPriority w:val="1"/>
+    <w:semiHidden/>
+    <w:unhideWhenUsed/>
+  </w:style>
+  <w:style w:type="table" w:default="1" w:styleId="TableNormal">
+    <w:name w:val="Normal Table"/>
+    <w:uiPriority w:val="99"/>
+    <w:semiHidden/>
+    <w:unhideWhenUsed/>
+    <w:tblPr>
+      <w:tblInd w:w="0" w:type="dxa"/>
+      <w:tblCellMar>
+        <w:top w:w="0" w:type="dxa"/>
+        <w:left w:w="108" w:type="dxa"/>
+        <w:bottom w:w="0" w:type="dxa"/>
+        <w:right w:w="108" w:type="dxa"/>
+      </w:tblCellMar>
+    </w:tblPr>
+  </w:style>
+  <w:style w:type="numbering" w:default="1" w:styleId="NoList">
+    <w:name w:val="No List"/>
+    <w:uiPriority w:val="99"/>
+    <w:semiHidden/>
+    <w:unhideWhenUsed/>
+  </w:style>
+</w:styles>
+</file>
+
 <file path=word/theme/theme1.xml><?xml version="1.0" encoding="utf-8"?>
 <a:theme xmlns:a="http://schemas.openxmlformats.org/drawingml/2006/main" name="Office Theme">
   <a:themeElements>
@@ -9566,7 +9965,7 @@
 </file>
 
 <file path=customXml/itemProps1.xml><?xml version="1.0" encoding="utf-8"?>
-<ds:datastoreItem xmlns:ds="http://schemas.openxmlformats.org/officeDocument/2006/customXml" ds:itemID="{5CD6C247-176B-4ED5-B7A7-E6358A353741}">
+<ds:datastoreItem xmlns:ds="http://schemas.openxmlformats.org/officeDocument/2006/customXml" ds:itemID="{C2042FEC-37DC-41CC-ADF0-5248EBB61168}">
   <ds:schemaRefs>
     <ds:schemaRef ds:uri="http://schemas.openxmlformats.org/officeDocument/2006/bibliography"/>
   </ds:schemaRefs>

--- a/Documents/Datadog Developer Documentation.docx
+++ b/Documents/Datadog Developer Documentation.docx
@@ -1,6 +1,6 @@
 
 <file path=word/document.xml><?xml version="1.0" encoding="utf-8"?>
-<w:document xmlns:wpc="http://schemas.microsoft.com/office/word/2010/wordprocessingCanvas" xmlns:mc="http://schemas.openxmlformats.org/markup-compatibility/2006" xmlns:o="urn:schemas-microsoft-com:office:office" xmlns:r="http://schemas.openxmlformats.org/officeDocument/2006/relationships" xmlns:m="http://schemas.openxmlformats.org/officeDocument/2006/math" xmlns:v="urn:schemas-microsoft-com:vml" xmlns:wp14="http://schemas.microsoft.com/office/word/2010/wordprocessingDrawing" xmlns:wp="http://schemas.openxmlformats.org/drawingml/2006/wordprocessingDrawing" xmlns:w10="urn:schemas-microsoft-com:office:word" xmlns:w="http://schemas.openxmlformats.org/wordprocessingml/2006/main" xmlns:w14="http://schemas.microsoft.com/office/word/2010/wordml" xmlns:wpg="http://schemas.microsoft.com/office/word/2010/wordprocessingGroup" xmlns:wpi="http://schemas.microsoft.com/office/word/2010/wordprocessingInk" xmlns:wne="http://schemas.microsoft.com/office/word/2006/wordml" xmlns:wps="http://schemas.microsoft.com/office/word/2010/wordprocessingShape" mc:Ignorable="w14 wp14">
+<w:document xmlns:wpc="http://schemas.microsoft.com/office/word/2010/wordprocessingCanvas" xmlns:mc="http://schemas.openxmlformats.org/markup-compatibility/2006" xmlns:o="urn:schemas-microsoft-com:office:office" xmlns:r="http://schemas.openxmlformats.org/officeDocument/2006/relationships" xmlns:m="http://schemas.openxmlformats.org/officeDocument/2006/math" xmlns:v="urn:schemas-microsoft-com:vml" xmlns:wp14="http://schemas.microsoft.com/office/word/2010/wordprocessingDrawing" xmlns:wp="http://schemas.openxmlformats.org/drawingml/2006/wordprocessingDrawing" xmlns:w10="urn:schemas-microsoft-com:office:word" xmlns:w="http://schemas.openxmlformats.org/wordprocessingml/2006/main" xmlns:w14="http://schemas.microsoft.com/office/word/2010/wordml" xmlns:w15="http://schemas.microsoft.com/office/word/2012/wordml" xmlns:wpg="http://schemas.microsoft.com/office/word/2010/wordprocessingGroup" xmlns:wpi="http://schemas.microsoft.com/office/word/2010/wordprocessingInk" xmlns:wne="http://schemas.microsoft.com/office/word/2006/wordml" xmlns:wps="http://schemas.microsoft.com/office/word/2010/wordprocessingShape" mc:Ignorable="w14 w15 wp14">
   <w:body>
     <w:p>
       <w:pPr>
@@ -111,8 +111,6 @@
               <w:lang w:eastAsia="ja-JP"/>
             </w:rPr>
           </w:pPr>
-          <w:bookmarkStart w:id="0" w:name="_GoBack"/>
-          <w:bookmarkEnd w:id="0"/>
         </w:p>
         <w:p>
           <w:pPr>
@@ -1308,7 +1306,7 @@
           <w:szCs w:val="24"/>
         </w:rPr>
       </w:pPr>
-      <w:bookmarkStart w:id="1" w:name="_Toc517345595"/>
+      <w:bookmarkStart w:id="0" w:name="_Toc517345595"/>
       <w:r>
         <w:rPr>
           <w:rFonts w:ascii="Segoe UI Semibold" w:hAnsi="Segoe UI Semibold" w:cs="Segoe UI"/>
@@ -1320,71 +1318,28 @@
         <w:lastRenderedPageBreak/>
         <w:t>Introduction:</w:t>
       </w:r>
-      <w:bookmarkEnd w:id="1"/>
-    </w:p>
-    <w:p>
-      <w:pPr>
-        <w:rPr>
-          <w:rFonts w:ascii="Segoe UI" w:hAnsi="Segoe UI" w:cs="Segoe UI"/>
-        </w:rPr>
-      </w:pPr>
-      <w:r>
-        <w:tab/>
-      </w:r>
-      <w:proofErr w:type="spellStart"/>
-      <w:r>
-        <w:rPr>
-          <w:rFonts w:ascii="Segoe UI" w:hAnsi="Segoe UI" w:cs="Segoe UI"/>
-        </w:rPr>
-        <w:t>Datadog</w:t>
-      </w:r>
-      <w:proofErr w:type="spellEnd"/>
-      <w:r>
-        <w:rPr>
-          <w:rFonts w:ascii="Segoe UI" w:hAnsi="Segoe UI" w:cs="Segoe UI"/>
-        </w:rPr>
-        <w:t xml:space="preserve"> is a monitoring service for cloud-scale applications, bringing together data from servers, databases, tools, and services to present a unified view of an entire stack. These capabilities are provided on a SaaS-based data analytics platform.</w:t>
-      </w:r>
-    </w:p>
-    <w:p>
-      <w:pPr>
-        <w:rPr>
-          <w:rFonts w:ascii="Segoe UI" w:hAnsi="Segoe UI" w:cs="Segoe UI"/>
-        </w:rPr>
-      </w:pPr>
-      <w:r>
-        <w:rPr>
-          <w:rFonts w:ascii="Segoe UI Semibold" w:hAnsi="Segoe UI Semibold" w:cs="Segoe UI"/>
-          <w:b/>
-          <w:color w:val="00B0F0"/>
-        </w:rPr>
-        <w:tab/>
-      </w:r>
-      <w:commentRangeStart w:id="2"/>
-      <w:r>
-        <w:rPr>
-          <w:rFonts w:ascii="Segoe UI" w:hAnsi="Segoe UI" w:cs="Segoe UI"/>
-        </w:rPr>
-        <w:t>The Datadog Agent is a piece of software that runs on your hosts. Its job is to faithfully collect events and metrics and bring them to Datadog on your behalf so that you can do something useful with your monitoring and performance data. The Datadog Agent is open source, view the source code on GitHub for Agent v5 and Agent v6. To see all changes between Agent v5 and v6,</w:t>
-      </w:r>
-      <w:r>
-        <w:rPr>
-          <w:rFonts w:ascii="Segoe UI" w:hAnsi="Segoe UI" w:cs="Segoe UI"/>
-        </w:rPr>
-        <w:t xml:space="preserve"> </w:t>
-      </w:r>
-      <w:r>
-        <w:rPr>
-          <w:rFonts w:ascii="Segoe UI" w:hAnsi="Segoe UI" w:cs="Segoe UI"/>
-        </w:rPr>
-        <w:t>consult our dedicated changes documentation</w:t>
-      </w:r>
-      <w:commentRangeEnd w:id="2"/>
-      <w:r>
-        <w:rPr>
-          <w:rStyle w:val="CommentReference"/>
-        </w:rPr>
-        <w:commentReference w:id="2"/>
+      <w:bookmarkEnd w:id="0"/>
+    </w:p>
+    <w:p>
+      <w:pPr>
+        <w:pStyle w:val="Heading3"/>
+      </w:pPr>
+      <w:bookmarkStart w:id="1" w:name="_Toc517345596"/>
+      <w:r>
+        <w:t>What is Datadog?</w:t>
+      </w:r>
+    </w:p>
+    <w:p>
+      <w:pPr>
+        <w:rPr>
+          <w:rFonts w:ascii="Segoe UI" w:hAnsi="Segoe UI" w:cs="Segoe UI"/>
+        </w:rPr>
+      </w:pPr>
+      <w:r>
+        <w:rPr>
+          <w:rFonts w:ascii="Segoe UI" w:hAnsi="Segoe UI" w:cs="Segoe UI"/>
+        </w:rPr>
+        <w:t>Datadog is a monitoring service for cloud-scale applications, bringing together data from servers, databases, tools, and services to present a unified view of an entire stack. These capabilities are provided on a SaaS-based data analytics platform.</w:t>
       </w:r>
     </w:p>
     <w:p>
@@ -1397,69 +1352,96 @@
       <w:r>
         <w:rPr>
           <w:rFonts w:ascii="Segoe UI" w:hAnsi="Segoe UI" w:cs="Segoe UI"/>
-        </w:rPr>
-        <w:tab/>
-      </w:r>
-      <w:proofErr w:type="spellStart"/>
-      <w:r>
-        <w:rPr>
-          <w:rFonts w:ascii="Segoe UI" w:hAnsi="Segoe UI" w:cs="Segoe UI"/>
-        </w:rPr>
-        <w:t>Datadog</w:t>
-      </w:r>
-      <w:proofErr w:type="spellEnd"/>
-      <w:r>
-        <w:rPr>
-          <w:rFonts w:ascii="Segoe UI" w:hAnsi="Segoe UI" w:cs="Segoe UI"/>
-        </w:rPr>
-        <w:t xml:space="preserve"> helps developers and operations teams see their full infrastructure – cloud, servers, apps, services, metrics, and more – all in one place. This includes real-time interactive dashboards that can be customized to a team’s specific needs, full-text search capabilities for metrics and events, sharing and discussion tools so teams can collaborate using the insights they surface, targeted alerts for critical issues, and API access to accommodate unique infrastructures.</w:t>
-      </w:r>
-    </w:p>
-    <w:p>
-      <w:pPr>
-        <w:rPr>
-          <w:rFonts w:ascii="Segoe UI" w:hAnsi="Segoe UI" w:cs="Segoe UI"/>
           <w:shd w:val="clear" w:color="auto" w:fill="FFFFFF"/>
         </w:rPr>
-      </w:pPr>
-      <w:r>
-        <w:tab/>
-      </w:r>
-      <w:proofErr w:type="spellStart"/>
-      <w:r>
+        <w:t>Datadog lets you collect all these metrics, events, and service states in one place. Then, visualize and correlate the data with beautiful graphs, and set flexible alerting conditions on it—all without running any storage or monitoring infrastructure yourself.</w:t>
+      </w:r>
+    </w:p>
+    <w:p>
+      <w:pPr>
+        <w:rPr>
+          <w:rFonts w:ascii="Segoe UI" w:hAnsi="Segoe UI" w:cs="Segoe UI"/>
+        </w:rPr>
+      </w:pPr>
+      <w:r>
+        <w:rPr>
+          <w:rFonts w:ascii="Segoe UI" w:hAnsi="Segoe UI" w:cs="Segoe UI"/>
+        </w:rPr>
+        <w:t>Datadog helps developers and operations teams see their full infrastructure – cloud, servers, apps, services, metrics, and more – all in one place. This includes real-time interactive dashboards that can be customized to a team’s specific needs, full-text search capabilities for metrics and events, sharing and discussion tools so teams can collaborate using the insights they surface, targeted alerts for critical issues, and API access to accommodate unique infrastructures.</w:t>
+      </w:r>
+    </w:p>
+    <w:p>
+      <w:pPr>
+        <w:pStyle w:val="Heading3"/>
+      </w:pPr>
+      <w:r>
+        <w:t>What is the SNIA Swordfish Sample Integration Dashboard for Datadog?</w:t>
+      </w:r>
+    </w:p>
+    <w:p>
+      <w:pPr>
+        <w:rPr>
+          <w:rFonts w:ascii="Segoe UI" w:hAnsi="Segoe UI" w:cs="Segoe UI"/>
+        </w:rPr>
+      </w:pPr>
+      <w:r>
+        <w:rPr>
+          <w:rFonts w:ascii="Segoe UI" w:hAnsi="Segoe UI" w:cs="Segoe UI"/>
+        </w:rPr>
+        <w:t>There are two functional components that, together, make up the SNIA Swordfish</w:t>
+      </w:r>
+      <w:r>
+        <w:rPr>
+          <w:rFonts w:ascii="Segoe UI" w:hAnsi="Segoe UI" w:cs="Segoe UI"/>
+          <w:vertAlign w:val="superscript"/>
+        </w:rPr>
+        <w:t>TM</w:t>
+      </w:r>
+      <w:r>
+        <w:rPr>
+          <w:rFonts w:ascii="Segoe UI" w:hAnsi="Segoe UI" w:cs="Segoe UI"/>
+        </w:rPr>
+        <w:t xml:space="preserve"> Datadog Sample Integration Dashboard functionality: the Datadog agent that collects information from the Swordfish APIs on the storage systems, and the Swordfish dashboard capability in the Datadog monitoring service.</w:t>
+      </w:r>
+    </w:p>
+    <w:p>
+      <w:pPr>
         <w:rPr>
           <w:rFonts w:ascii="Segoe UI" w:hAnsi="Segoe UI" w:cs="Segoe UI"/>
           <w:shd w:val="clear" w:color="auto" w:fill="FFFFFF"/>
         </w:rPr>
-        <w:t>Datadog</w:t>
-      </w:r>
-      <w:proofErr w:type="spellEnd"/>
-      <w:r>
-        <w:rPr>
-          <w:rFonts w:ascii="Segoe UI" w:hAnsi="Segoe UI" w:cs="Segoe UI"/>
-          <w:shd w:val="clear" w:color="auto" w:fill="FFFFFF"/>
-        </w:rPr>
-        <w:t xml:space="preserve"> lets you collect all these metrics, events, and service states in one place. Then, visualize and correlate the data with beautiful graphs, and set flexible alerting conditions on it—all without running any storage or monitoring infrastructure yourself.</w:t>
-      </w:r>
-    </w:p>
-    <w:p>
-      <w:pPr>
-        <w:rPr>
-          <w:rFonts w:ascii="Segoe UI" w:hAnsi="Segoe UI" w:cs="Segoe UI"/>
-        </w:rPr>
-      </w:pPr>
-      <w:r>
-        <w:rPr>
-          <w:rFonts w:ascii="Segoe UI" w:hAnsi="Segoe UI" w:cs="Segoe UI"/>
-          <w:shd w:val="clear" w:color="auto" w:fill="FFFFFF"/>
-        </w:rPr>
-        <w:tab/>
-      </w:r>
-      <w:r>
-        <w:rPr>
-          <w:rFonts w:ascii="Segoe UI" w:hAnsi="Segoe UI" w:cs="Segoe UI"/>
-        </w:rPr>
-        <w:t xml:space="preserve">About Swordfish Dashboard and functionality  </w:t>
+      </w:pPr>
+      <w:r>
+        <w:rPr>
+          <w:rFonts w:ascii="Segoe UI" w:hAnsi="Segoe UI" w:cs="Segoe UI"/>
+        </w:rPr>
+        <w:t>Datadog Agent:</w:t>
+      </w:r>
+    </w:p>
+    <w:p>
+      <w:pPr>
+        <w:rPr>
+          <w:rFonts w:ascii="Segoe UI" w:hAnsi="Segoe UI" w:cs="Segoe UI"/>
+        </w:rPr>
+      </w:pPr>
+      <w:r>
+        <w:rPr>
+          <w:rFonts w:ascii="Segoe UI" w:hAnsi="Segoe UI" w:cs="Segoe UI"/>
+        </w:rPr>
+        <w:t>The Datadog Agent is a piece of software that runs on any host (or set of hosts if high availability configuration is required). Its job is to faithfully collect events and metrics and bring them to Datadog in order to present and manipulate the monitoring and performance data within the dashboard. The Datadog Agent is open source; view the source code on GitHub.</w:t>
+      </w:r>
+    </w:p>
+    <w:p>
+      <w:pPr>
+        <w:rPr>
+          <w:rFonts w:ascii="Segoe UI" w:hAnsi="Segoe UI" w:cs="Segoe UI"/>
+        </w:rPr>
+      </w:pPr>
+      <w:r>
+        <w:rPr>
+          <w:rFonts w:ascii="Segoe UI" w:hAnsi="Segoe UI" w:cs="Segoe UI"/>
+        </w:rPr>
+        <w:t xml:space="preserve">Swordfish Dashboard sample functionality: </w:t>
       </w:r>
     </w:p>
     <w:p>
@@ -1467,7 +1449,7 @@
         <w:pStyle w:val="ListParagraph"/>
         <w:numPr>
           <w:ilvl w:val="0"/>
-          <w:numId w:val="32"/>
+          <w:numId w:val="34"/>
         </w:numPr>
         <w:rPr>
           <w:rFonts w:ascii="Segoe UI" w:hAnsi="Segoe UI" w:cs="Segoe UI"/>
@@ -1477,13 +1459,7 @@
         <w:rPr>
           <w:rFonts w:ascii="Segoe UI" w:hAnsi="Segoe UI" w:cs="Segoe UI"/>
         </w:rPr>
-        <w:t>Swordfish Dashboard Shows T</w:t>
-      </w:r>
-      <w:r>
-        <w:rPr>
-          <w:rFonts w:ascii="Segoe UI" w:hAnsi="Segoe UI" w:cs="Segoe UI"/>
-        </w:rPr>
-        <w:t>he capacity data and threshold values for different collections like Volumes, Storage pools and filesystems.</w:t>
+        <w:t>Swordfish Dashboard views: Capacity data and threshold values for different collections like Volumes, Storage pools and filesystems.</w:t>
       </w:r>
     </w:p>
     <w:p>
@@ -1491,17 +1467,18 @@
         <w:pStyle w:val="ListParagraph"/>
         <w:numPr>
           <w:ilvl w:val="0"/>
-          <w:numId w:val="32"/>
+          <w:numId w:val="34"/>
         </w:numPr>
         <w:rPr>
           <w:rFonts w:ascii="Segoe UI" w:hAnsi="Segoe UI" w:cs="Segoe UI"/>
-        </w:rPr>
-      </w:pPr>
-      <w:r>
-        <w:rPr>
-          <w:rFonts w:ascii="Segoe UI" w:hAnsi="Segoe UI" w:cs="Segoe UI"/>
-        </w:rPr>
-        <w:t>Using different custom metrics, data-dog will collect all the required data and visualize it in to a Graph or Gauge.</w:t>
+          <w:shd w:val="clear" w:color="auto" w:fill="FFFFFF"/>
+        </w:rPr>
+      </w:pPr>
+      <w:r>
+        <w:rPr>
+          <w:rFonts w:ascii="Segoe UI" w:hAnsi="Segoe UI" w:cs="Segoe UI"/>
+        </w:rPr>
+        <w:t>Data Collection: Using different custom metrics, data-dog will collect all the required data and visualize it in to a Graph or Gauge</w:t>
       </w:r>
     </w:p>
     <w:p>
@@ -1515,7 +1492,6 @@
           <w:szCs w:val="24"/>
         </w:rPr>
       </w:pPr>
-      <w:bookmarkStart w:id="3" w:name="_Toc517345596"/>
       <w:r>
         <w:rPr>
           <w:rFonts w:ascii="Segoe UI" w:hAnsi="Segoe UI" w:cs="Segoe UI"/>
@@ -1526,7 +1502,7 @@
         </w:rPr>
         <w:t>Brief Working Functionality:</w:t>
       </w:r>
-      <w:bookmarkEnd w:id="3"/>
+      <w:bookmarkEnd w:id="1"/>
     </w:p>
     <w:p>
       <w:pPr>
@@ -1543,21 +1519,7 @@
         <w:rPr>
           <w:rFonts w:ascii="Segoe UI" w:hAnsi="Segoe UI" w:cs="Segoe UI"/>
         </w:rPr>
-        <w:t xml:space="preserve">Install Emulator in local or host machines or </w:t>
-      </w:r>
-      <w:proofErr w:type="spellStart"/>
-      <w:r>
-        <w:rPr>
-          <w:rFonts w:ascii="Segoe UI" w:hAnsi="Segoe UI" w:cs="Segoe UI"/>
-        </w:rPr>
-        <w:t>vm</w:t>
-      </w:r>
-      <w:proofErr w:type="spellEnd"/>
-      <w:r>
-        <w:rPr>
-          <w:rFonts w:ascii="Segoe UI" w:hAnsi="Segoe UI" w:cs="Segoe UI"/>
-        </w:rPr>
-        <w:t>.</w:t>
+        <w:t>Install Emulator in local or host machines or vm.</w:t>
       </w:r>
     </w:p>
     <w:p>
@@ -1575,57 +1537,7 @@
         <w:rPr>
           <w:rFonts w:ascii="Segoe UI" w:hAnsi="Segoe UI" w:cs="Segoe UI"/>
         </w:rPr>
-        <w:t xml:space="preserve">Install </w:t>
-      </w:r>
-      <w:proofErr w:type="spellStart"/>
-      <w:r>
-        <w:rPr>
-          <w:rFonts w:ascii="Segoe UI" w:hAnsi="Segoe UI" w:cs="Segoe UI"/>
-        </w:rPr>
-        <w:t>datadog</w:t>
-      </w:r>
-      <w:proofErr w:type="spellEnd"/>
-      <w:r>
-        <w:rPr>
-          <w:rFonts w:ascii="Segoe UI" w:hAnsi="Segoe UI" w:cs="Segoe UI"/>
-        </w:rPr>
-        <w:t xml:space="preserve"> agent everywhere – </w:t>
-      </w:r>
-      <w:proofErr w:type="spellStart"/>
-      <w:r>
-        <w:rPr>
-          <w:rFonts w:ascii="Segoe UI" w:hAnsi="Segoe UI" w:cs="Segoe UI"/>
-        </w:rPr>
-        <w:t>vm</w:t>
-      </w:r>
-      <w:proofErr w:type="spellEnd"/>
-      <w:r>
-        <w:rPr>
-          <w:rFonts w:ascii="Segoe UI" w:hAnsi="Segoe UI" w:cs="Segoe UI"/>
-        </w:rPr>
-        <w:t xml:space="preserve">, server, </w:t>
-      </w:r>
-      <w:proofErr w:type="spellStart"/>
-      <w:r>
-        <w:rPr>
-          <w:rFonts w:ascii="Segoe UI" w:hAnsi="Segoe UI" w:cs="Segoe UI"/>
-        </w:rPr>
-        <w:t>instances</w:t>
-      </w:r>
-      <w:proofErr w:type="gramStart"/>
-      <w:r>
-        <w:rPr>
-          <w:rFonts w:ascii="Segoe UI" w:hAnsi="Segoe UI" w:cs="Segoe UI"/>
-        </w:rPr>
-        <w:t>,container</w:t>
-      </w:r>
-      <w:proofErr w:type="spellEnd"/>
-      <w:proofErr w:type="gramEnd"/>
-      <w:r>
-        <w:rPr>
-          <w:rFonts w:ascii="Segoe UI" w:hAnsi="Segoe UI" w:cs="Segoe UI"/>
-        </w:rPr>
-        <w:t>- running hosts.</w:t>
+        <w:t>Install datadog agent everywhere – vm, server, instances,container- running hosts.</w:t>
       </w:r>
     </w:p>
     <w:p>
@@ -1643,21 +1555,8 @@
         <w:rPr>
           <w:rFonts w:ascii="Segoe UI" w:hAnsi="Segoe UI" w:cs="Segoe UI"/>
         </w:rPr>
-        <w:t xml:space="preserve">Configure </w:t>
-      </w:r>
-      <w:proofErr w:type="spellStart"/>
-      <w:r>
-        <w:rPr>
-          <w:rFonts w:ascii="Segoe UI" w:hAnsi="Segoe UI" w:cs="Segoe UI"/>
-        </w:rPr>
-        <w:t>datadog</w:t>
-      </w:r>
-      <w:proofErr w:type="spellEnd"/>
-      <w:r>
-        <w:rPr>
-          <w:rFonts w:ascii="Segoe UI" w:hAnsi="Segoe UI" w:cs="Segoe UI"/>
-        </w:rPr>
-        <w:t xml:space="preserve"> to emulator where it’s running</w:t>
+        <w:lastRenderedPageBreak/>
+        <w:t>Configure datadog to emulator where it’s running</w:t>
       </w:r>
     </w:p>
     <w:p>
@@ -1693,21 +1592,15 @@
         <w:rPr>
           <w:rFonts w:ascii="Segoe UI" w:hAnsi="Segoe UI" w:cs="Segoe UI"/>
         </w:rPr>
-        <w:t>Open https://</w:t>
-      </w:r>
-      <w:proofErr w:type="gramStart"/>
-      <w:r>
-        <w:rPr>
-          <w:rFonts w:ascii="Segoe UI" w:hAnsi="Segoe UI" w:cs="Segoe UI"/>
-        </w:rPr>
-        <w:t>www.datadoghq.com  in</w:t>
-      </w:r>
-      <w:proofErr w:type="gramEnd"/>
-      <w:r>
-        <w:rPr>
-          <w:rFonts w:ascii="Segoe UI" w:hAnsi="Segoe UI" w:cs="Segoe UI"/>
-        </w:rPr>
-        <w:t xml:space="preserve"> browser or user agent.</w:t>
+        <w:t xml:space="preserve">Open https://www.datadoghq.com </w:t>
+      </w:r>
+      <w:bookmarkStart w:id="2" w:name="_GoBack"/>
+      <w:bookmarkEnd w:id="2"/>
+      <w:r>
+        <w:rPr>
+          <w:rFonts w:ascii="Segoe UI" w:hAnsi="Segoe UI" w:cs="Segoe UI"/>
+        </w:rPr>
+        <w:t>in browser or user agent.</w:t>
       </w:r>
     </w:p>
     <w:p>
@@ -1745,33 +1638,23 @@
         </w:rPr>
         <w:t xml:space="preserve">Create dashboards and show the required data in </w:t>
       </w:r>
-      <w:proofErr w:type="gramStart"/>
-      <w:r>
-        <w:rPr>
-          <w:rFonts w:ascii="Segoe UI" w:hAnsi="Segoe UI" w:cs="Segoe UI"/>
-        </w:rPr>
-        <w:t>graphs .</w:t>
-      </w:r>
-      <w:proofErr w:type="gramEnd"/>
-      <w:r>
-        <w:rPr>
-          <w:rFonts w:ascii="Segoe UI" w:hAnsi="Segoe UI" w:cs="Segoe UI"/>
-        </w:rPr>
-        <w:t xml:space="preserve"> Instrument your own gauges, counters, timers and </w:t>
-      </w:r>
-      <w:proofErr w:type="gramStart"/>
-      <w:r>
-        <w:rPr>
-          <w:rFonts w:ascii="Segoe UI" w:hAnsi="Segoe UI" w:cs="Segoe UI"/>
-        </w:rPr>
-        <w:t>histograms .</w:t>
-      </w:r>
-      <w:proofErr w:type="gramEnd"/>
-      <w:r>
-        <w:rPr>
-          <w:rFonts w:ascii="Segoe UI" w:hAnsi="Segoe UI" w:cs="Segoe UI"/>
-        </w:rPr>
-        <w:t xml:space="preserve"> </w:t>
+      <w:r>
+        <w:rPr>
+          <w:rFonts w:ascii="Segoe UI" w:hAnsi="Segoe UI" w:cs="Segoe UI"/>
+        </w:rPr>
+        <w:t xml:space="preserve">graphs. </w:t>
+      </w:r>
+      <w:r>
+        <w:rPr>
+          <w:rFonts w:ascii="Segoe UI" w:hAnsi="Segoe UI" w:cs="Segoe UI"/>
+        </w:rPr>
+        <w:t xml:space="preserve">Instrument your own gauges, counters, timers and </w:t>
+      </w:r>
+      <w:r>
+        <w:rPr>
+          <w:rFonts w:ascii="Segoe UI" w:hAnsi="Segoe UI" w:cs="Segoe UI"/>
+        </w:rPr>
+        <w:t xml:space="preserve">histograms. </w:t>
       </w:r>
     </w:p>
     <w:p>
@@ -1797,7 +1680,6 @@
           <w:sz w:val="24"/>
           <w:szCs w:val="24"/>
         </w:rPr>
-        <w:lastRenderedPageBreak/>
         <w:t>Purpose:</w:t>
       </w:r>
     </w:p>
@@ -1841,7 +1723,7 @@
           <w:szCs w:val="24"/>
         </w:rPr>
       </w:pPr>
-      <w:bookmarkStart w:id="4" w:name="_Toc517345597"/>
+      <w:bookmarkStart w:id="3" w:name="_Toc517345597"/>
       <w:r>
         <w:rPr>
           <w:rFonts w:ascii="Segoe UI Semibold" w:hAnsi="Segoe UI Semibold"/>
@@ -1860,7 +1742,7 @@
         </w:rPr>
         <w:t>-</w:t>
       </w:r>
-      <w:bookmarkEnd w:id="4"/>
+      <w:bookmarkEnd w:id="3"/>
     </w:p>
     <w:p>
       <w:pPr>
@@ -1873,7 +1755,7 @@
           <w:szCs w:val="22"/>
         </w:rPr>
       </w:pPr>
-      <w:bookmarkStart w:id="5" w:name="_Toc517345598"/>
+      <w:bookmarkStart w:id="4" w:name="_Toc517345598"/>
       <w:r>
         <w:rPr>
           <w:rFonts w:ascii="Segoe UI" w:hAnsi="Segoe UI" w:cs="Segoe UI"/>
@@ -1894,7 +1776,7 @@
         </w:rPr>
         <w:t xml:space="preserve"> Agent:</w:t>
       </w:r>
-      <w:bookmarkEnd w:id="5"/>
+      <w:bookmarkEnd w:id="4"/>
     </w:p>
     <w:p>
       <w:pPr>
@@ -1921,7 +1803,7 @@
           <w:rFonts w:ascii="Segoe UI" w:hAnsi="Segoe UI" w:cs="Segoe UI"/>
         </w:rPr>
       </w:pPr>
-      <w:bookmarkStart w:id="6" w:name="_Toc517345599"/>
+      <w:bookmarkStart w:id="5" w:name="_Toc517345599"/>
       <w:r>
         <w:rPr>
           <w:rStyle w:val="Heading3Char"/>
@@ -1949,7 +1831,7 @@
         </w:rPr>
         <w:t>: -</w:t>
       </w:r>
-      <w:bookmarkEnd w:id="6"/>
+      <w:bookmarkEnd w:id="5"/>
       <w:r>
         <w:rPr>
           <w:rFonts w:ascii="Segoe UI" w:hAnsi="Segoe UI" w:cs="Segoe UI"/>
@@ -1974,7 +1856,7 @@
           <w:rFonts w:ascii="Segoe UI" w:hAnsi="Segoe UI" w:cs="Segoe UI"/>
         </w:rPr>
       </w:pPr>
-      <w:bookmarkStart w:id="7" w:name="_Toc517345600"/>
+      <w:bookmarkStart w:id="6" w:name="_Toc517345600"/>
       <w:r>
         <w:rPr>
           <w:rStyle w:val="Heading3Char"/>
@@ -2002,7 +1884,7 @@
         </w:rPr>
         <w:t>StatsD:-</w:t>
       </w:r>
-      <w:bookmarkEnd w:id="7"/>
+      <w:bookmarkEnd w:id="6"/>
       <w:r>
         <w:rPr>
           <w:rFonts w:ascii="Segoe UI" w:hAnsi="Segoe UI" w:cs="Segoe UI"/>
@@ -2027,7 +1909,7 @@
           <w:rFonts w:ascii="Segoe UI" w:hAnsi="Segoe UI" w:cs="Segoe UI"/>
         </w:rPr>
       </w:pPr>
-      <w:bookmarkStart w:id="8" w:name="_Toc517345601"/>
+      <w:bookmarkStart w:id="7" w:name="_Toc517345601"/>
       <w:r>
         <w:rPr>
           <w:rStyle w:val="Heading3Char"/>
@@ -2064,7 +1946,7 @@
         </w:rPr>
         <w:t>:-</w:t>
       </w:r>
-      <w:bookmarkEnd w:id="8"/>
+      <w:bookmarkEnd w:id="7"/>
       <w:r>
         <w:rPr>
           <w:rFonts w:ascii="Segoe UI" w:hAnsi="Segoe UI" w:cs="Segoe UI"/>
@@ -2112,7 +1994,7 @@
           <w:szCs w:val="24"/>
         </w:rPr>
       </w:pPr>
-      <w:bookmarkStart w:id="9" w:name="_Toc517345602"/>
+      <w:bookmarkStart w:id="8" w:name="_Toc517345602"/>
       <w:r>
         <w:rPr>
           <w:rFonts w:ascii="Segoe UI" w:hAnsi="Segoe UI" w:cs="Segoe UI"/>
@@ -2163,7 +2045,7 @@
         </w:rPr>
         <w:t>-</w:t>
       </w:r>
-      <w:bookmarkEnd w:id="9"/>
+      <w:bookmarkEnd w:id="8"/>
     </w:p>
     <w:p>
       <w:pPr>
@@ -2288,6 +2170,7 @@
         <w:rPr>
           <w:rFonts w:ascii="Segoe UI" w:hAnsi="Segoe UI" w:cs="Segoe UI"/>
         </w:rPr>
+        <w:lastRenderedPageBreak/>
         <w:t>The check method is run once per instance defined in checks configuration.</w:t>
       </w:r>
     </w:p>
@@ -2302,7 +2185,7 @@
           <w:szCs w:val="24"/>
         </w:rPr>
       </w:pPr>
-      <w:bookmarkStart w:id="10" w:name="_Toc517345603"/>
+      <w:bookmarkStart w:id="9" w:name="_Toc517345603"/>
       <w:r>
         <w:rPr>
           <w:rFonts w:ascii="Segoe UI" w:hAnsi="Segoe UI" w:cs="Segoe UI"/>
@@ -2323,7 +2206,7 @@
         </w:rPr>
         <w:t>-</w:t>
       </w:r>
-      <w:bookmarkEnd w:id="10"/>
+      <w:bookmarkEnd w:id="9"/>
       <w:r>
         <w:rPr>
           <w:rFonts w:ascii="Segoe UI" w:hAnsi="Segoe UI" w:cs="Segoe UI"/>
@@ -2416,7 +2299,6 @@
         <w:rPr>
           <w:rFonts w:ascii="Segoe UI" w:hAnsi="Segoe UI" w:cs="Segoe UI"/>
         </w:rPr>
-        <w:lastRenderedPageBreak/>
         <w:t xml:space="preserve">There are many ways to send a metrics to Datadog. </w:t>
       </w:r>
     </w:p>
@@ -2474,7 +2356,7 @@
           <w:szCs w:val="24"/>
         </w:rPr>
       </w:pPr>
-      <w:bookmarkStart w:id="11" w:name="_Toc517345604"/>
+      <w:bookmarkStart w:id="10" w:name="_Toc517345604"/>
       <w:r>
         <w:rPr>
           <w:rFonts w:ascii="Segoe UI Semibold" w:hAnsi="Segoe UI Semibold" w:cs="Segoe UI"/>
@@ -2502,7 +2384,7 @@
         </w:rPr>
         <w:t>-</w:t>
       </w:r>
-      <w:bookmarkEnd w:id="11"/>
+      <w:bookmarkEnd w:id="10"/>
     </w:p>
     <w:p>
       <w:pPr>
@@ -2597,7 +2479,7 @@
                     </pic:cNvPicPr>
                   </pic:nvPicPr>
                   <pic:blipFill>
-                    <a:blip r:embed="rId8"/>
+                    <a:blip r:embed="rId6"/>
                     <a:srcRect/>
                     <a:stretch>
                       <a:fillRect/>
@@ -2914,7 +2796,7 @@
           <w:szCs w:val="22"/>
         </w:rPr>
       </w:pPr>
-      <w:bookmarkStart w:id="12" w:name="_Toc517345605"/>
+      <w:bookmarkStart w:id="11" w:name="_Toc517345605"/>
       <w:r>
         <w:rPr>
           <w:rFonts w:ascii="Segoe UI" w:hAnsi="Segoe UI" w:cs="Segoe UI"/>
@@ -2965,7 +2847,7 @@
         </w:rPr>
         <w:t>-</w:t>
       </w:r>
-      <w:bookmarkEnd w:id="12"/>
+      <w:bookmarkEnd w:id="11"/>
     </w:p>
     <w:p>
       <w:pPr>
@@ -3094,6 +2976,7 @@
         <w:rPr>
           <w:rFonts w:ascii="Segoe UI" w:hAnsi="Segoe UI" w:cs="Segoe UI"/>
         </w:rPr>
+        <w:lastRenderedPageBreak/>
         <w:t>I</w:t>
       </w:r>
       <w:r>
@@ -3239,7 +3122,7 @@
                     </pic:cNvPicPr>
                   </pic:nvPicPr>
                   <pic:blipFill>
-                    <a:blip r:embed="rId9"/>
+                    <a:blip r:embed="rId7"/>
                     <a:srcRect/>
                     <a:stretch>
                       <a:fillRect/>
@@ -3279,7 +3162,7 @@
           <w:szCs w:val="22"/>
         </w:rPr>
       </w:pPr>
-      <w:bookmarkStart w:id="13" w:name="_Toc517345606"/>
+      <w:bookmarkStart w:id="12" w:name="_Toc517345606"/>
       <w:r>
         <w:rPr>
           <w:rFonts w:ascii="Segoe UI" w:hAnsi="Segoe UI" w:cs="Segoe UI"/>
@@ -3300,7 +3183,7 @@
         </w:rPr>
         <w:t>-</w:t>
       </w:r>
-      <w:bookmarkEnd w:id="13"/>
+      <w:bookmarkEnd w:id="12"/>
     </w:p>
     <w:p>
       <w:pPr>
@@ -3526,16 +3409,8 @@
         <w:rPr>
           <w:rFonts w:ascii="Segoe UI" w:hAnsi="Segoe UI" w:cs="Segoe UI"/>
         </w:rPr>
-        <w:t xml:space="preserve">      </w:t>
-      </w:r>
-      <w:proofErr w:type="gramStart"/>
-      <w:r>
-        <w:rPr>
-          <w:rFonts w:ascii="Segoe UI" w:hAnsi="Segoe UI" w:cs="Segoe UI"/>
-        </w:rPr>
-        <w:t>Self.gauge(</w:t>
-      </w:r>
-      <w:proofErr w:type="gramEnd"/>
+        <w:t xml:space="preserve">      Self.gauge(</w:t>
+      </w:r>
       <w:r>
         <w:rPr>
           <w:rFonts w:ascii="Segoe UI" w:hAnsi="Segoe UI" w:cs="Segoe UI"/>
@@ -3564,6 +3439,7 @@
         <w:rPr>
           <w:rFonts w:ascii="Segoe UI" w:hAnsi="Segoe UI" w:cs="Segoe UI"/>
         </w:rPr>
+        <w:lastRenderedPageBreak/>
         <w:t>The above method can take arguments like value, tag, hostname and metrics.</w:t>
       </w:r>
     </w:p>
@@ -3653,7 +3529,6 @@
           <w:rFonts w:ascii="Segoe UI" w:hAnsi="Segoe UI" w:cs="Segoe UI"/>
           <w:noProof/>
         </w:rPr>
-        <w:lastRenderedPageBreak/>
         <w:drawing>
           <wp:inline distT="0" distB="0" distL="0" distR="0" wp14:anchorId="5EAAEA63" wp14:editId="5DEED10C">
             <wp:extent cx="5939519" cy="4412974"/>
@@ -3672,7 +3547,7 @@
                     </pic:cNvPicPr>
                   </pic:nvPicPr>
                   <pic:blipFill>
-                    <a:blip r:embed="rId10"/>
+                    <a:blip r:embed="rId8"/>
                     <a:srcRect/>
                     <a:stretch>
                       <a:fillRect/>
@@ -3711,7 +3586,7 @@
           <w:szCs w:val="24"/>
         </w:rPr>
       </w:pPr>
-      <w:bookmarkStart w:id="14" w:name="_Toc517345607"/>
+      <w:bookmarkStart w:id="13" w:name="_Toc517345607"/>
       <w:r>
         <w:rPr>
           <w:rFonts w:ascii="Segoe UI Semibold" w:hAnsi="Segoe UI Semibold" w:cs="Segoe UI"/>
@@ -3748,7 +3623,7 @@
         </w:rPr>
         <w:t>ashboard:</w:t>
       </w:r>
-      <w:bookmarkEnd w:id="14"/>
+      <w:bookmarkEnd w:id="13"/>
     </w:p>
     <w:p>
       <w:pPr>
@@ -3794,6 +3669,7 @@
         <w:rPr>
           <w:noProof/>
         </w:rPr>
+        <w:lastRenderedPageBreak/>
         <w:drawing>
           <wp:inline distT="0" distB="0" distL="0" distR="0" wp14:anchorId="2DD6A795" wp14:editId="1EE7BA06">
             <wp:extent cx="5947410" cy="1733550"/>
@@ -3812,7 +3688,7 @@
                     </pic:cNvPicPr>
                   </pic:nvPicPr>
                   <pic:blipFill>
-                    <a:blip r:embed="rId11">
+                    <a:blip r:embed="rId9">
                       <a:extLst>
                         <a:ext uri="{28A0092B-C50C-407E-A947-70E740481C1C}">
                           <a14:useLocalDpi xmlns:a14="http://schemas.microsoft.com/office/drawing/2010/main" val="0"/>
@@ -3913,7 +3789,6 @@
         <w:rPr>
           <w:noProof/>
         </w:rPr>
-        <w:lastRenderedPageBreak/>
         <w:drawing>
           <wp:inline distT="0" distB="0" distL="0" distR="0" wp14:anchorId="3AD8492E" wp14:editId="167C2AC0">
             <wp:extent cx="5943600" cy="2989580"/>
@@ -3930,7 +3805,7 @@
                     <pic:cNvPicPr/>
                   </pic:nvPicPr>
                   <pic:blipFill>
-                    <a:blip r:embed="rId12"/>
+                    <a:blip r:embed="rId10"/>
                     <a:stretch>
                       <a:fillRect/>
                     </a:stretch>
@@ -4069,7 +3944,7 @@
           <w:color w:val="00B0F0"/>
         </w:rPr>
       </w:pPr>
-      <w:bookmarkStart w:id="15" w:name="_Toc517345608"/>
+      <w:bookmarkStart w:id="14" w:name="_Toc517345608"/>
       <w:r>
         <w:rPr>
           <w:noProof/>
@@ -4077,7 +3952,7 @@
         </w:rPr>
         <w:t>Time Board:</w:t>
       </w:r>
-      <w:bookmarkEnd w:id="15"/>
+      <w:bookmarkEnd w:id="14"/>
     </w:p>
     <w:p>
       <w:pPr>
@@ -4134,13 +4009,21 @@
           <w:rFonts w:ascii="Segoe UI" w:hAnsi="Segoe UI" w:cs="Segoe UI"/>
           <w:noProof/>
         </w:rPr>
-        <w:t>, developers are able to add it to grid of graphs. If developer</w:t>
+        <w:t xml:space="preserve">, developers are </w:t>
       </w:r>
       <w:r>
         <w:rPr>
           <w:rFonts w:ascii="Segoe UI" w:hAnsi="Segoe UI" w:cs="Segoe UI"/>
           <w:noProof/>
         </w:rPr>
+        <w:lastRenderedPageBreak/>
+        <w:t>able to add it to grid of graphs. If developer</w:t>
+      </w:r>
+      <w:r>
+        <w:rPr>
+          <w:rFonts w:ascii="Segoe UI" w:hAnsi="Segoe UI" w:cs="Segoe UI"/>
+          <w:noProof/>
+        </w:rPr>
         <w:t>s</w:t>
       </w:r>
       <w:r>
@@ -4162,7 +4045,6 @@
         <w:rPr>
           <w:noProof/>
         </w:rPr>
-        <w:lastRenderedPageBreak/>
         <w:drawing>
           <wp:inline distT="0" distB="0" distL="0" distR="0" wp14:anchorId="3480D4B4" wp14:editId="4D6CC5C5">
             <wp:extent cx="5943600" cy="4171950"/>
@@ -4179,7 +4061,7 @@
                     <pic:cNvPicPr/>
                   </pic:nvPicPr>
                   <pic:blipFill>
-                    <a:blip r:embed="rId13"/>
+                    <a:blip r:embed="rId11"/>
                     <a:stretch>
                       <a:fillRect/>
                     </a:stretch>
@@ -4476,16 +4358,15 @@
           <w:color w:val="00B0F0"/>
         </w:rPr>
       </w:pPr>
-      <w:bookmarkStart w:id="16" w:name="_Toc517345609"/>
+      <w:bookmarkStart w:id="15" w:name="_Toc517345609"/>
       <w:r>
         <w:rPr>
           <w:rStyle w:val="Heading2Char"/>
           <w:color w:val="00B0F0"/>
         </w:rPr>
-        <w:lastRenderedPageBreak/>
         <w:t>ScreenBoard</w:t>
       </w:r>
-      <w:bookmarkEnd w:id="16"/>
+      <w:bookmarkEnd w:id="15"/>
       <w:r>
         <w:rPr>
           <w:rFonts w:ascii="Segoe UI" w:hAnsi="Segoe UI" w:cs="Segoe UI"/>
@@ -4577,7 +4458,7 @@
                     </pic:cNvPicPr>
                   </pic:nvPicPr>
                   <pic:blipFill>
-                    <a:blip r:embed="rId14">
+                    <a:blip r:embed="rId12">
                       <a:extLst>
                         <a:ext uri="{28A0092B-C50C-407E-A947-70E740481C1C}">
                           <a14:useLocalDpi xmlns:a14="http://schemas.microsoft.com/office/drawing/2010/main" val="0"/>
@@ -4720,7 +4601,7 @@
                     </pic:cNvPicPr>
                   </pic:nvPicPr>
                   <pic:blipFill>
-                    <a:blip r:embed="rId15">
+                    <a:blip r:embed="rId13">
                       <a:extLst>
                         <a:ext uri="{28A0092B-C50C-407E-A947-70E740481C1C}">
                           <a14:useLocalDpi xmlns:a14="http://schemas.microsoft.com/office/drawing/2010/main" val="0"/>
@@ -4849,7 +4730,7 @@
                     </pic:cNvPicPr>
                   </pic:nvPicPr>
                   <pic:blipFill>
-                    <a:blip r:embed="rId16" cstate="print">
+                    <a:blip r:embed="rId14" cstate="print">
                       <a:extLst>
                         <a:ext uri="{28A0092B-C50C-407E-A947-70E740481C1C}">
                           <a14:useLocalDpi xmlns:a14="http://schemas.microsoft.com/office/drawing/2010/main" val="0"/>
@@ -4968,7 +4849,7 @@
                     </pic:cNvPicPr>
                   </pic:nvPicPr>
                   <pic:blipFill>
-                    <a:blip r:embed="rId17">
+                    <a:blip r:embed="rId15">
                       <a:extLst>
                         <a:ext uri="{28A0092B-C50C-407E-A947-70E740481C1C}">
                           <a14:useLocalDpi xmlns:a14="http://schemas.microsoft.com/office/drawing/2010/main" val="0"/>
@@ -5095,7 +4976,7 @@
                     </pic:cNvPicPr>
                   </pic:nvPicPr>
                   <pic:blipFill>
-                    <a:blip r:embed="rId18">
+                    <a:blip r:embed="rId16">
                       <a:extLst>
                         <a:ext uri="{28A0092B-C50C-407E-A947-70E740481C1C}">
                           <a14:useLocalDpi xmlns:a14="http://schemas.microsoft.com/office/drawing/2010/main" val="0"/>
@@ -5167,36 +5048,9 @@
 </w:document>
 </file>
 
-<file path=word/comments.xml><?xml version="1.0" encoding="utf-8"?>
-<w:comments xmlns:wpc="http://schemas.microsoft.com/office/word/2010/wordprocessingCanvas" xmlns:mc="http://schemas.openxmlformats.org/markup-compatibility/2006" xmlns:o="urn:schemas-microsoft-com:office:office" xmlns:r="http://schemas.openxmlformats.org/officeDocument/2006/relationships" xmlns:m="http://schemas.openxmlformats.org/officeDocument/2006/math" xmlns:v="urn:schemas-microsoft-com:vml" xmlns:wp14="http://schemas.microsoft.com/office/word/2010/wordprocessingDrawing" xmlns:wp="http://schemas.openxmlformats.org/drawingml/2006/wordprocessingDrawing" xmlns:w10="urn:schemas-microsoft-com:office:word" xmlns:w="http://schemas.openxmlformats.org/wordprocessingml/2006/main" xmlns:w14="http://schemas.microsoft.com/office/word/2010/wordml" xmlns:wpg="http://schemas.microsoft.com/office/word/2010/wordprocessingGroup" xmlns:wpi="http://schemas.microsoft.com/office/word/2010/wordprocessingInk" xmlns:wne="http://schemas.microsoft.com/office/word/2006/wordml" xmlns:wps="http://schemas.microsoft.com/office/word/2010/wordprocessingShape" mc:Ignorable="w14 wp14">
-  <w:comment w:id="2" w:author="Richelle Ahlvers" w:date="2018-06-13T15:48:00Z" w:initials="RA">
-    <w:p>
-      <w:pPr>
-        <w:pStyle w:val="CommentText"/>
-      </w:pPr>
-      <w:r>
-        <w:rPr>
-          <w:rStyle w:val="CommentReference"/>
-        </w:rPr>
-        <w:annotationRef/>
-      </w:r>
-      <w:r>
-        <w:t>See comments in installation doc.  Make this part consistent (the third paragraph here could be used).</w:t>
-      </w:r>
-    </w:p>
-  </w:comment>
-</w:comments>
-</file>
-
-<file path=word/commentsExtended.xml><?xml version="1.0" encoding="utf-8"?>
-<w15:commentsEx xmlns:wpc="http://schemas.microsoft.com/office/word/2010/wordprocessingCanvas" xmlns:mc="http://schemas.openxmlformats.org/markup-compatibility/2006" xmlns:o="urn:schemas-microsoft-com:office:office" xmlns:r="http://schemas.openxmlformats.org/officeDocument/2006/relationships" xmlns:m="http://schemas.openxmlformats.org/officeDocument/2006/math" xmlns:v="urn:schemas-microsoft-com:vml" xmlns:wp14="http://schemas.microsoft.com/office/word/2010/wordprocessingDrawing" xmlns:wp="http://schemas.openxmlformats.org/drawingml/2006/wordprocessingDrawing" xmlns:w10="urn:schemas-microsoft-com:office:word" xmlns:w="http://schemas.openxmlformats.org/wordprocessingml/2006/main" xmlns:w14="http://schemas.microsoft.com/office/word/2010/wordml" xmlns:w15="http://schemas.microsoft.com/office/word/2012/wordml" xmlns:wpg="http://schemas.microsoft.com/office/word/2010/wordprocessingGroup" xmlns:wpi="http://schemas.microsoft.com/office/word/2010/wordprocessingInk" xmlns:wne="http://schemas.microsoft.com/office/word/2006/wordml" xmlns:wps="http://schemas.microsoft.com/office/word/2010/wordprocessingShape" mc:Ignorable="w14 w15 wp14">
-  <w15:commentEx w15:paraId="0C3F8E54" w15:done="0"/>
-</w15:commentsEx>
-</file>
-
 <file path=word/numbering.xml><?xml version="1.0" encoding="utf-8"?>
-<w:numbering xmlns:wpc="http://schemas.microsoft.com/office/word/2010/wordprocessingCanvas" xmlns:mc="http://schemas.openxmlformats.org/markup-compatibility/2006" xmlns:o="urn:schemas-microsoft-com:office:office" xmlns:r="http://schemas.openxmlformats.org/officeDocument/2006/relationships" xmlns:m="http://schemas.openxmlformats.org/officeDocument/2006/math" xmlns:v="urn:schemas-microsoft-com:vml" xmlns:wp14="http://schemas.microsoft.com/office/word/2010/wordprocessingDrawing" xmlns:wp="http://schemas.openxmlformats.org/drawingml/2006/wordprocessingDrawing" xmlns:w10="urn:schemas-microsoft-com:office:word" xmlns:w="http://schemas.openxmlformats.org/wordprocessingml/2006/main" xmlns:w14="http://schemas.microsoft.com/office/word/2010/wordml" xmlns:wpg="http://schemas.microsoft.com/office/word/2010/wordprocessingGroup" xmlns:wpi="http://schemas.microsoft.com/office/word/2010/wordprocessingInk" xmlns:wne="http://schemas.microsoft.com/office/word/2006/wordml" xmlns:wps="http://schemas.microsoft.com/office/word/2010/wordprocessingShape" mc:Ignorable="w14 wp14">
-  <w:abstractNum w:abstractNumId="0">
+<w:numbering xmlns:wpc="http://schemas.microsoft.com/office/word/2010/wordprocessingCanvas" xmlns:mc="http://schemas.openxmlformats.org/markup-compatibility/2006" xmlns:o="urn:schemas-microsoft-com:office:office" xmlns:r="http://schemas.openxmlformats.org/officeDocument/2006/relationships" xmlns:m="http://schemas.openxmlformats.org/officeDocument/2006/math" xmlns:v="urn:schemas-microsoft-com:vml" xmlns:wp14="http://schemas.microsoft.com/office/word/2010/wordprocessingDrawing" xmlns:wp="http://schemas.openxmlformats.org/drawingml/2006/wordprocessingDrawing" xmlns:w10="urn:schemas-microsoft-com:office:word" xmlns:w="http://schemas.openxmlformats.org/wordprocessingml/2006/main" xmlns:w14="http://schemas.microsoft.com/office/word/2010/wordml" xmlns:w15="http://schemas.microsoft.com/office/word/2012/wordml" xmlns:wpg="http://schemas.microsoft.com/office/word/2010/wordprocessingGroup" xmlns:wpi="http://schemas.microsoft.com/office/word/2010/wordprocessingInk" xmlns:wne="http://schemas.microsoft.com/office/word/2006/wordml" xmlns:wps="http://schemas.microsoft.com/office/word/2010/wordprocessingShape" mc:Ignorable="w14 w15 wp14">
+  <w:abstractNum w:abstractNumId="0" w15:restartNumberingAfterBreak="0">
     <w:nsid w:val="007F34F2"/>
     <w:multiLevelType w:val="hybridMultilevel"/>
     <w:tmpl w:val="E1C25F84"/>
@@ -5309,7 +5163,7 @@
       </w:rPr>
     </w:lvl>
   </w:abstractNum>
-  <w:abstractNum w:abstractNumId="1">
+  <w:abstractNum w:abstractNumId="1" w15:restartNumberingAfterBreak="0">
     <w:nsid w:val="010E2098"/>
     <w:multiLevelType w:val="hybridMultilevel"/>
     <w:tmpl w:val="5E124EB8"/>
@@ -5422,7 +5276,7 @@
       </w:rPr>
     </w:lvl>
   </w:abstractNum>
-  <w:abstractNum w:abstractNumId="2">
+  <w:abstractNum w:abstractNumId="2" w15:restartNumberingAfterBreak="0">
     <w:nsid w:val="025E7EF1"/>
     <w:multiLevelType w:val="hybridMultilevel"/>
     <w:tmpl w:val="8A92A2CE"/>
@@ -5535,7 +5389,7 @@
       </w:rPr>
     </w:lvl>
   </w:abstractNum>
-  <w:abstractNum w:abstractNumId="3">
+  <w:abstractNum w:abstractNumId="3" w15:restartNumberingAfterBreak="0">
     <w:nsid w:val="080D1364"/>
     <w:multiLevelType w:val="hybridMultilevel"/>
     <w:tmpl w:val="1FB23586"/>
@@ -5648,7 +5502,7 @@
       </w:rPr>
     </w:lvl>
   </w:abstractNum>
-  <w:abstractNum w:abstractNumId="4">
+  <w:abstractNum w:abstractNumId="4" w15:restartNumberingAfterBreak="0">
     <w:nsid w:val="0BAF5EF1"/>
     <w:multiLevelType w:val="hybridMultilevel"/>
     <w:tmpl w:val="08B67D98"/>
@@ -5761,7 +5615,7 @@
       </w:rPr>
     </w:lvl>
   </w:abstractNum>
-  <w:abstractNum w:abstractNumId="5">
+  <w:abstractNum w:abstractNumId="5" w15:restartNumberingAfterBreak="0">
     <w:nsid w:val="0F014600"/>
     <w:multiLevelType w:val="hybridMultilevel"/>
     <w:tmpl w:val="5ADAE37C"/>
@@ -5874,7 +5728,7 @@
       </w:rPr>
     </w:lvl>
   </w:abstractNum>
-  <w:abstractNum w:abstractNumId="6">
+  <w:abstractNum w:abstractNumId="6" w15:restartNumberingAfterBreak="0">
     <w:nsid w:val="13D04B0C"/>
     <w:multiLevelType w:val="hybridMultilevel"/>
     <w:tmpl w:val="C1D0DD1E"/>
@@ -5987,7 +5841,7 @@
       </w:rPr>
     </w:lvl>
   </w:abstractNum>
-  <w:abstractNum w:abstractNumId="7">
+  <w:abstractNum w:abstractNumId="7" w15:restartNumberingAfterBreak="0">
     <w:nsid w:val="179C6C0F"/>
     <w:multiLevelType w:val="hybridMultilevel"/>
     <w:tmpl w:val="8394369C"/>
@@ -6100,7 +5954,7 @@
       </w:rPr>
     </w:lvl>
   </w:abstractNum>
-  <w:abstractNum w:abstractNumId="8">
+  <w:abstractNum w:abstractNumId="8" w15:restartNumberingAfterBreak="0">
     <w:nsid w:val="254D2762"/>
     <w:multiLevelType w:val="hybridMultilevel"/>
     <w:tmpl w:val="054CAA60"/>
@@ -6213,7 +6067,7 @@
       </w:rPr>
     </w:lvl>
   </w:abstractNum>
-  <w:abstractNum w:abstractNumId="9">
+  <w:abstractNum w:abstractNumId="9" w15:restartNumberingAfterBreak="0">
     <w:nsid w:val="25EF016B"/>
     <w:multiLevelType w:val="hybridMultilevel"/>
     <w:tmpl w:val="1F660FC6"/>
@@ -6326,7 +6180,7 @@
       </w:rPr>
     </w:lvl>
   </w:abstractNum>
-  <w:abstractNum w:abstractNumId="10">
+  <w:abstractNum w:abstractNumId="10" w15:restartNumberingAfterBreak="0">
     <w:nsid w:val="2E094447"/>
     <w:multiLevelType w:val="hybridMultilevel"/>
     <w:tmpl w:val="2DB01F50"/>
@@ -6439,7 +6293,7 @@
       </w:rPr>
     </w:lvl>
   </w:abstractNum>
-  <w:abstractNum w:abstractNumId="11">
+  <w:abstractNum w:abstractNumId="11" w15:restartNumberingAfterBreak="0">
     <w:nsid w:val="32FA59EC"/>
     <w:multiLevelType w:val="hybridMultilevel"/>
     <w:tmpl w:val="AC6E8280"/>
@@ -6528,7 +6382,7 @@
       </w:pPr>
     </w:lvl>
   </w:abstractNum>
-  <w:abstractNum w:abstractNumId="12">
+  <w:abstractNum w:abstractNumId="12" w15:restartNumberingAfterBreak="0">
     <w:nsid w:val="390403B9"/>
     <w:multiLevelType w:val="hybridMultilevel"/>
     <w:tmpl w:val="0826D2A0"/>
@@ -6641,7 +6495,7 @@
       </w:rPr>
     </w:lvl>
   </w:abstractNum>
-  <w:abstractNum w:abstractNumId="13">
+  <w:abstractNum w:abstractNumId="13" w15:restartNumberingAfterBreak="0">
     <w:nsid w:val="3B684306"/>
     <w:multiLevelType w:val="hybridMultilevel"/>
     <w:tmpl w:val="E6BC3F0A"/>
@@ -6754,7 +6608,7 @@
       </w:rPr>
     </w:lvl>
   </w:abstractNum>
-  <w:abstractNum w:abstractNumId="14">
+  <w:abstractNum w:abstractNumId="14" w15:restartNumberingAfterBreak="0">
     <w:nsid w:val="45C8543D"/>
     <w:multiLevelType w:val="hybridMultilevel"/>
     <w:tmpl w:val="F260F7D6"/>
@@ -6867,7 +6721,7 @@
       </w:rPr>
     </w:lvl>
   </w:abstractNum>
-  <w:abstractNum w:abstractNumId="15">
+  <w:abstractNum w:abstractNumId="15" w15:restartNumberingAfterBreak="0">
     <w:nsid w:val="477478C9"/>
     <w:multiLevelType w:val="hybridMultilevel"/>
     <w:tmpl w:val="13DE8F38"/>
@@ -6980,7 +6834,7 @@
       </w:rPr>
     </w:lvl>
   </w:abstractNum>
-  <w:abstractNum w:abstractNumId="16">
+  <w:abstractNum w:abstractNumId="16" w15:restartNumberingAfterBreak="0">
     <w:nsid w:val="485069BC"/>
     <w:multiLevelType w:val="hybridMultilevel"/>
     <w:tmpl w:val="5EB00842"/>
@@ -7093,7 +6947,7 @@
       </w:rPr>
     </w:lvl>
   </w:abstractNum>
-  <w:abstractNum w:abstractNumId="17">
+  <w:abstractNum w:abstractNumId="17" w15:restartNumberingAfterBreak="0">
     <w:nsid w:val="527A5B92"/>
     <w:multiLevelType w:val="hybridMultilevel"/>
     <w:tmpl w:val="56E273A0"/>
@@ -7206,7 +7060,7 @@
       </w:rPr>
     </w:lvl>
   </w:abstractNum>
-  <w:abstractNum w:abstractNumId="18">
+  <w:abstractNum w:abstractNumId="18" w15:restartNumberingAfterBreak="0">
     <w:nsid w:val="53541046"/>
     <w:multiLevelType w:val="hybridMultilevel"/>
     <w:tmpl w:val="FFDE7514"/>
@@ -7319,7 +7173,7 @@
       </w:rPr>
     </w:lvl>
   </w:abstractNum>
-  <w:abstractNum w:abstractNumId="19">
+  <w:abstractNum w:abstractNumId="19" w15:restartNumberingAfterBreak="0">
     <w:nsid w:val="5A216D35"/>
     <w:multiLevelType w:val="hybridMultilevel"/>
     <w:tmpl w:val="A8BE361A"/>
@@ -7432,7 +7286,7 @@
       </w:rPr>
     </w:lvl>
   </w:abstractNum>
-  <w:abstractNum w:abstractNumId="20">
+  <w:abstractNum w:abstractNumId="20" w15:restartNumberingAfterBreak="0">
     <w:nsid w:val="5AC57460"/>
     <w:multiLevelType w:val="hybridMultilevel"/>
     <w:tmpl w:val="AF388EF2"/>
@@ -7545,7 +7399,7 @@
       </w:rPr>
     </w:lvl>
   </w:abstractNum>
-  <w:abstractNum w:abstractNumId="21">
+  <w:abstractNum w:abstractNumId="21" w15:restartNumberingAfterBreak="0">
     <w:nsid w:val="5F865D3D"/>
     <w:multiLevelType w:val="hybridMultilevel"/>
     <w:tmpl w:val="6BC87948"/>
@@ -7658,7 +7512,7 @@
       </w:rPr>
     </w:lvl>
   </w:abstractNum>
-  <w:abstractNum w:abstractNumId="22">
+  <w:abstractNum w:abstractNumId="22" w15:restartNumberingAfterBreak="0">
     <w:nsid w:val="609F6E07"/>
     <w:multiLevelType w:val="hybridMultilevel"/>
     <w:tmpl w:val="AFDAB26C"/>
@@ -7772,7 +7626,7 @@
       </w:rPr>
     </w:lvl>
   </w:abstractNum>
-  <w:abstractNum w:abstractNumId="23">
+  <w:abstractNum w:abstractNumId="23" w15:restartNumberingAfterBreak="0">
     <w:nsid w:val="64CE7620"/>
     <w:multiLevelType w:val="hybridMultilevel"/>
     <w:tmpl w:val="FA449FFC"/>
@@ -7885,7 +7739,7 @@
       </w:rPr>
     </w:lvl>
   </w:abstractNum>
-  <w:abstractNum w:abstractNumId="24">
+  <w:abstractNum w:abstractNumId="24" w15:restartNumberingAfterBreak="0">
     <w:nsid w:val="67C675A3"/>
     <w:multiLevelType w:val="hybridMultilevel"/>
     <w:tmpl w:val="5AD4F00E"/>
@@ -7998,7 +7852,7 @@
       </w:rPr>
     </w:lvl>
   </w:abstractNum>
-  <w:abstractNum w:abstractNumId="25">
+  <w:abstractNum w:abstractNumId="25" w15:restartNumberingAfterBreak="0">
     <w:nsid w:val="6CD85FE0"/>
     <w:multiLevelType w:val="hybridMultilevel"/>
     <w:tmpl w:val="BFAE2322"/>
@@ -8112,7 +7966,7 @@
       </w:rPr>
     </w:lvl>
   </w:abstractNum>
-  <w:abstractNum w:abstractNumId="26">
+  <w:abstractNum w:abstractNumId="26" w15:restartNumberingAfterBreak="0">
     <w:nsid w:val="6E7C4C24"/>
     <w:multiLevelType w:val="hybridMultilevel"/>
     <w:tmpl w:val="835E22E8"/>
@@ -8225,7 +8079,7 @@
       </w:rPr>
     </w:lvl>
   </w:abstractNum>
-  <w:abstractNum w:abstractNumId="27">
+  <w:abstractNum w:abstractNumId="27" w15:restartNumberingAfterBreak="0">
     <w:nsid w:val="709014BA"/>
     <w:multiLevelType w:val="hybridMultilevel"/>
     <w:tmpl w:val="A776DA1E"/>
@@ -8338,7 +8192,7 @@
       </w:rPr>
     </w:lvl>
   </w:abstractNum>
-  <w:abstractNum w:abstractNumId="28">
+  <w:abstractNum w:abstractNumId="28" w15:restartNumberingAfterBreak="0">
     <w:nsid w:val="70DF77CA"/>
     <w:multiLevelType w:val="hybridMultilevel"/>
     <w:tmpl w:val="904403E4"/>
@@ -8451,7 +8305,7 @@
       </w:rPr>
     </w:lvl>
   </w:abstractNum>
-  <w:abstractNum w:abstractNumId="29">
+  <w:abstractNum w:abstractNumId="29" w15:restartNumberingAfterBreak="0">
     <w:nsid w:val="715C16EB"/>
     <w:multiLevelType w:val="hybridMultilevel"/>
     <w:tmpl w:val="ECBC6C40"/>
@@ -8564,7 +8418,7 @@
       </w:rPr>
     </w:lvl>
   </w:abstractNum>
-  <w:abstractNum w:abstractNumId="30">
+  <w:abstractNum w:abstractNumId="30" w15:restartNumberingAfterBreak="0">
     <w:nsid w:val="7816467D"/>
     <w:multiLevelType w:val="hybridMultilevel"/>
     <w:tmpl w:val="E3AAAC8C"/>
@@ -8677,7 +8531,7 @@
       </w:rPr>
     </w:lvl>
   </w:abstractNum>
-  <w:abstractNum w:abstractNumId="31">
+  <w:abstractNum w:abstractNumId="31" w15:restartNumberingAfterBreak="0">
     <w:nsid w:val="792A0660"/>
     <w:multiLevelType w:val="hybridMultilevel"/>
     <w:tmpl w:val="A7D4168E"/>
@@ -8766,7 +8620,7 @@
       </w:pPr>
     </w:lvl>
   </w:abstractNum>
-  <w:abstractNum w:abstractNumId="32">
+  <w:abstractNum w:abstractNumId="32" w15:restartNumberingAfterBreak="0">
     <w:nsid w:val="7BB362DA"/>
     <w:multiLevelType w:val="hybridMultilevel"/>
     <w:tmpl w:val="145A003C"/>
@@ -8978,19 +8832,23 @@
   <w:num w:numId="33">
     <w:abstractNumId w:val="10"/>
   </w:num>
+  <w:num w:numId="34">
+    <w:abstractNumId w:val="5"/>
+    <w:lvlOverride w:ilvl="0"/>
+    <w:lvlOverride w:ilvl="1"/>
+    <w:lvlOverride w:ilvl="2"/>
+    <w:lvlOverride w:ilvl="3"/>
+    <w:lvlOverride w:ilvl="4"/>
+    <w:lvlOverride w:ilvl="5"/>
+    <w:lvlOverride w:ilvl="6"/>
+    <w:lvlOverride w:ilvl="7"/>
+    <w:lvlOverride w:ilvl="8"/>
+  </w:num>
 </w:numbering>
 </file>
 
-<file path=word/people.xml><?xml version="1.0" encoding="utf-8"?>
-<w15:people xmlns:wpc="http://schemas.microsoft.com/office/word/2010/wordprocessingCanvas" xmlns:mc="http://schemas.openxmlformats.org/markup-compatibility/2006" xmlns:o="urn:schemas-microsoft-com:office:office" xmlns:r="http://schemas.openxmlformats.org/officeDocument/2006/relationships" xmlns:m="http://schemas.openxmlformats.org/officeDocument/2006/math" xmlns:v="urn:schemas-microsoft-com:vml" xmlns:wp14="http://schemas.microsoft.com/office/word/2010/wordprocessingDrawing" xmlns:wp="http://schemas.openxmlformats.org/drawingml/2006/wordprocessingDrawing" xmlns:w10="urn:schemas-microsoft-com:office:word" xmlns:w="http://schemas.openxmlformats.org/wordprocessingml/2006/main" xmlns:w14="http://schemas.microsoft.com/office/word/2010/wordml" xmlns:w15="http://schemas.microsoft.com/office/word/2012/wordml" xmlns:wpg="http://schemas.microsoft.com/office/word/2010/wordprocessingGroup" xmlns:wpi="http://schemas.microsoft.com/office/word/2010/wordprocessingInk" xmlns:wne="http://schemas.microsoft.com/office/word/2006/wordml" xmlns:wps="http://schemas.microsoft.com/office/word/2010/wordprocessingShape" mc:Ignorable="w14 w15 wp14">
-  <w15:person w15:author="Richelle Ahlvers">
-    <w15:presenceInfo w15:providerId="AD" w15:userId="S-1-5-21-1809887368-2646251570-4199628040-76478"/>
-  </w15:person>
-</w15:people>
-</file>
-
 <file path=word/styles.xml><?xml version="1.0" encoding="utf-8"?>
-<w:styles xmlns:mc="http://schemas.openxmlformats.org/markup-compatibility/2006" xmlns:r="http://schemas.openxmlformats.org/officeDocument/2006/relationships" xmlns:w="http://schemas.openxmlformats.org/wordprocessingml/2006/main" xmlns:w14="http://schemas.microsoft.com/office/word/2010/wordml" mc:Ignorable="w14">
+<w:styles xmlns:mc="http://schemas.openxmlformats.org/markup-compatibility/2006" xmlns:r="http://schemas.openxmlformats.org/officeDocument/2006/relationships" xmlns:w="http://schemas.openxmlformats.org/wordprocessingml/2006/main" xmlns:w14="http://schemas.microsoft.com/office/word/2010/wordml" xmlns:w15="http://schemas.microsoft.com/office/word/2012/wordml" mc:Ignorable="w14 w15">
   <w:docDefaults>
     <w:rPrDefault>
       <w:rPr>
@@ -9006,144 +8864,378 @@
       </w:pPr>
     </w:pPrDefault>
   </w:docDefaults>
-  <w:latentStyles w:defLockedState="0" w:defUIPriority="99" w:defSemiHidden="1" w:defUnhideWhenUsed="1" w:defQFormat="0" w:count="267">
-    <w:lsdException w:name="Normal" w:semiHidden="0" w:uiPriority="0" w:unhideWhenUsed="0" w:qFormat="1"/>
-    <w:lsdException w:name="heading 1" w:semiHidden="0" w:uiPriority="9" w:unhideWhenUsed="0" w:qFormat="1"/>
-    <w:lsdException w:name="heading 2" w:uiPriority="9" w:qFormat="1"/>
-    <w:lsdException w:name="heading 3" w:uiPriority="9" w:qFormat="1"/>
-    <w:lsdException w:name="heading 4" w:uiPriority="9" w:qFormat="1"/>
-    <w:lsdException w:name="heading 5" w:uiPriority="9" w:qFormat="1"/>
-    <w:lsdException w:name="heading 6" w:uiPriority="9" w:qFormat="1"/>
-    <w:lsdException w:name="heading 7" w:uiPriority="9" w:qFormat="1"/>
-    <w:lsdException w:name="heading 8" w:uiPriority="9" w:qFormat="1"/>
-    <w:lsdException w:name="heading 9" w:uiPriority="9" w:qFormat="1"/>
-    <w:lsdException w:name="toc 1" w:uiPriority="39"/>
-    <w:lsdException w:name="toc 2" w:uiPriority="39"/>
-    <w:lsdException w:name="toc 3" w:uiPriority="39"/>
-    <w:lsdException w:name="toc 4" w:uiPriority="39"/>
-    <w:lsdException w:name="toc 5" w:uiPriority="39"/>
-    <w:lsdException w:name="toc 6" w:uiPriority="39"/>
-    <w:lsdException w:name="toc 7" w:uiPriority="39"/>
-    <w:lsdException w:name="toc 8" w:uiPriority="39"/>
-    <w:lsdException w:name="toc 9" w:uiPriority="39"/>
-    <w:lsdException w:name="caption" w:uiPriority="35" w:qFormat="1"/>
-    <w:lsdException w:name="Title" w:semiHidden="0" w:uiPriority="10" w:unhideWhenUsed="0" w:qFormat="1"/>
-    <w:lsdException w:name="Default Paragraph Font" w:uiPriority="1"/>
-    <w:lsdException w:name="Subtitle" w:semiHidden="0" w:uiPriority="11" w:unhideWhenUsed="0" w:qFormat="1"/>
-    <w:lsdException w:name="Strong" w:semiHidden="0" w:uiPriority="22" w:unhideWhenUsed="0" w:qFormat="1"/>
-    <w:lsdException w:name="Emphasis" w:semiHidden="0" w:uiPriority="20" w:unhideWhenUsed="0" w:qFormat="1"/>
-    <w:lsdException w:name="Table Grid" w:semiHidden="0" w:uiPriority="59" w:unhideWhenUsed="0"/>
-    <w:lsdException w:name="Placeholder Text" w:unhideWhenUsed="0"/>
-    <w:lsdException w:name="No Spacing" w:semiHidden="0" w:uiPriority="1" w:unhideWhenUsed="0" w:qFormat="1"/>
-    <w:lsdException w:name="Light Shading" w:semiHidden="0" w:uiPriority="60" w:unhideWhenUsed="0"/>
-    <w:lsdException w:name="Light List" w:semiHidden="0" w:uiPriority="61" w:unhideWhenUsed="0"/>
-    <w:lsdException w:name="Light Grid" w:semiHidden="0" w:uiPriority="62" w:unhideWhenUsed="0"/>
-    <w:lsdException w:name="Medium Shading 1" w:semiHidden="0" w:uiPriority="63" w:unhideWhenUsed="0"/>
-    <w:lsdException w:name="Medium Shading 2" w:semiHidden="0" w:uiPriority="64" w:unhideWhenUsed="0"/>
-    <w:lsdException w:name="Medium List 1" w:semiHidden="0" w:uiPriority="65" w:unhideWhenUsed="0"/>
-    <w:lsdException w:name="Medium List 2" w:semiHidden="0" w:uiPriority="66" w:unhideWhenUsed="0"/>
-    <w:lsdException w:name="Medium Grid 1" w:semiHidden="0" w:uiPriority="67" w:unhideWhenUsed="0"/>
-    <w:lsdException w:name="Medium Grid 2" w:semiHidden="0" w:uiPriority="68" w:unhideWhenUsed="0"/>
-    <w:lsdException w:name="Medium Grid 3" w:semiHidden="0" w:uiPriority="69" w:unhideWhenUsed="0"/>
-    <w:lsdException w:name="Dark List" w:semiHidden="0" w:uiPriority="70" w:unhideWhenUsed="0"/>
-    <w:lsdException w:name="Colorful Shading" w:semiHidden="0" w:uiPriority="71" w:unhideWhenUsed="0"/>
-    <w:lsdException w:name="Colorful List" w:semiHidden="0" w:uiPriority="72" w:unhideWhenUsed="0"/>
-    <w:lsdException w:name="Colorful Grid" w:semiHidden="0" w:uiPriority="73" w:unhideWhenUsed="0"/>
-    <w:lsdException w:name="Light Shading Accent 1" w:semiHidden="0" w:uiPriority="60" w:unhideWhenUsed="0"/>
-    <w:lsdException w:name="Light List Accent 1" w:semiHidden="0" w:uiPriority="61" w:unhideWhenUsed="0"/>
-    <w:lsdException w:name="Light Grid Accent 1" w:semiHidden="0" w:uiPriority="62" w:unhideWhenUsed="0"/>
-    <w:lsdException w:name="Medium Shading 1 Accent 1" w:semiHidden="0" w:uiPriority="63" w:unhideWhenUsed="0"/>
-    <w:lsdException w:name="Medium Shading 2 Accent 1" w:semiHidden="0" w:uiPriority="64" w:unhideWhenUsed="0"/>
-    <w:lsdException w:name="Medium List 1 Accent 1" w:semiHidden="0" w:uiPriority="65" w:unhideWhenUsed="0"/>
-    <w:lsdException w:name="Revision" w:unhideWhenUsed="0"/>
-    <w:lsdException w:name="List Paragraph" w:semiHidden="0" w:uiPriority="34" w:unhideWhenUsed="0" w:qFormat="1"/>
-    <w:lsdException w:name="Quote" w:semiHidden="0" w:uiPriority="29" w:unhideWhenUsed="0" w:qFormat="1"/>
-    <w:lsdException w:name="Intense Quote" w:semiHidden="0" w:uiPriority="30" w:unhideWhenUsed="0" w:qFormat="1"/>
-    <w:lsdException w:name="Medium List 2 Accent 1" w:semiHidden="0" w:uiPriority="66" w:unhideWhenUsed="0"/>
-    <w:lsdException w:name="Medium Grid 1 Accent 1" w:semiHidden="0" w:uiPriority="67" w:unhideWhenUsed="0"/>
-    <w:lsdException w:name="Medium Grid 2 Accent 1" w:semiHidden="0" w:uiPriority="68" w:unhideWhenUsed="0"/>
-    <w:lsdException w:name="Medium Grid 3 Accent 1" w:semiHidden="0" w:uiPriority="69" w:unhideWhenUsed="0"/>
-    <w:lsdException w:name="Dark List Accent 1" w:semiHidden="0" w:uiPriority="70" w:unhideWhenUsed="0"/>
-    <w:lsdException w:name="Colorful Shading Accent 1" w:semiHidden="0" w:uiPriority="71" w:unhideWhenUsed="0"/>
-    <w:lsdException w:name="Colorful List Accent 1" w:semiHidden="0" w:uiPriority="72" w:unhideWhenUsed="0"/>
-    <w:lsdException w:name="Colorful Grid Accent 1" w:semiHidden="0" w:uiPriority="73" w:unhideWhenUsed="0"/>
-    <w:lsdException w:name="Light Shading Accent 2" w:semiHidden="0" w:uiPriority="60" w:unhideWhenUsed="0"/>
-    <w:lsdException w:name="Light List Accent 2" w:semiHidden="0" w:uiPriority="61" w:unhideWhenUsed="0"/>
-    <w:lsdException w:name="Light Grid Accent 2" w:semiHidden="0" w:uiPriority="62" w:unhideWhenUsed="0"/>
-    <w:lsdException w:name="Medium Shading 1 Accent 2" w:semiHidden="0" w:uiPriority="63" w:unhideWhenUsed="0"/>
-    <w:lsdException w:name="Medium Shading 2 Accent 2" w:semiHidden="0" w:uiPriority="64" w:unhideWhenUsed="0"/>
-    <w:lsdException w:name="Medium List 1 Accent 2" w:semiHidden="0" w:uiPriority="65" w:unhideWhenUsed="0"/>
-    <w:lsdException w:name="Medium List 2 Accent 2" w:semiHidden="0" w:uiPriority="66" w:unhideWhenUsed="0"/>
-    <w:lsdException w:name="Medium Grid 1 Accent 2" w:semiHidden="0" w:uiPriority="67" w:unhideWhenUsed="0"/>
-    <w:lsdException w:name="Medium Grid 2 Accent 2" w:semiHidden="0" w:uiPriority="68" w:unhideWhenUsed="0"/>
-    <w:lsdException w:name="Medium Grid 3 Accent 2" w:semiHidden="0" w:uiPriority="69" w:unhideWhenUsed="0"/>
-    <w:lsdException w:name="Dark List Accent 2" w:semiHidden="0" w:uiPriority="70" w:unhideWhenUsed="0"/>
-    <w:lsdException w:name="Colorful Shading Accent 2" w:semiHidden="0" w:uiPriority="71" w:unhideWhenUsed="0"/>
-    <w:lsdException w:name="Colorful List Accent 2" w:semiHidden="0" w:uiPriority="72" w:unhideWhenUsed="0"/>
-    <w:lsdException w:name="Colorful Grid Accent 2" w:semiHidden="0" w:uiPriority="73" w:unhideWhenUsed="0"/>
-    <w:lsdException w:name="Light Shading Accent 3" w:semiHidden="0" w:uiPriority="60" w:unhideWhenUsed="0"/>
-    <w:lsdException w:name="Light List Accent 3" w:semiHidden="0" w:uiPriority="61" w:unhideWhenUsed="0"/>
-    <w:lsdException w:name="Light Grid Accent 3" w:semiHidden="0" w:uiPriority="62" w:unhideWhenUsed="0"/>
-    <w:lsdException w:name="Medium Shading 1 Accent 3" w:semiHidden="0" w:uiPriority="63" w:unhideWhenUsed="0"/>
-    <w:lsdException w:name="Medium Shading 2 Accent 3" w:semiHidden="0" w:uiPriority="64" w:unhideWhenUsed="0"/>
-    <w:lsdException w:name="Medium List 1 Accent 3" w:semiHidden="0" w:uiPriority="65" w:unhideWhenUsed="0"/>
-    <w:lsdException w:name="Medium List 2 Accent 3" w:semiHidden="0" w:uiPriority="66" w:unhideWhenUsed="0"/>
-    <w:lsdException w:name="Medium Grid 1 Accent 3" w:semiHidden="0" w:uiPriority="67" w:unhideWhenUsed="0"/>
-    <w:lsdException w:name="Medium Grid 2 Accent 3" w:semiHidden="0" w:uiPriority="68" w:unhideWhenUsed="0"/>
-    <w:lsdException w:name="Medium Grid 3 Accent 3" w:semiHidden="0" w:uiPriority="69" w:unhideWhenUsed="0"/>
-    <w:lsdException w:name="Dark List Accent 3" w:semiHidden="0" w:uiPriority="70" w:unhideWhenUsed="0"/>
-    <w:lsdException w:name="Colorful Shading Accent 3" w:semiHidden="0" w:uiPriority="71" w:unhideWhenUsed="0"/>
-    <w:lsdException w:name="Colorful List Accent 3" w:semiHidden="0" w:uiPriority="72" w:unhideWhenUsed="0"/>
-    <w:lsdException w:name="Colorful Grid Accent 3" w:semiHidden="0" w:uiPriority="73" w:unhideWhenUsed="0"/>
-    <w:lsdException w:name="Light Shading Accent 4" w:semiHidden="0" w:uiPriority="60" w:unhideWhenUsed="0"/>
-    <w:lsdException w:name="Light List Accent 4" w:semiHidden="0" w:uiPriority="61" w:unhideWhenUsed="0"/>
-    <w:lsdException w:name="Light Grid Accent 4" w:semiHidden="0" w:uiPriority="62" w:unhideWhenUsed="0"/>
-    <w:lsdException w:name="Medium Shading 1 Accent 4" w:semiHidden="0" w:uiPriority="63" w:unhideWhenUsed="0"/>
-    <w:lsdException w:name="Medium Shading 2 Accent 4" w:semiHidden="0" w:uiPriority="64" w:unhideWhenUsed="0"/>
-    <w:lsdException w:name="Medium List 1 Accent 4" w:semiHidden="0" w:uiPriority="65" w:unhideWhenUsed="0"/>
-    <w:lsdException w:name="Medium List 2 Accent 4" w:semiHidden="0" w:uiPriority="66" w:unhideWhenUsed="0"/>
-    <w:lsdException w:name="Medium Grid 1 Accent 4" w:semiHidden="0" w:uiPriority="67" w:unhideWhenUsed="0"/>
-    <w:lsdException w:name="Medium Grid 2 Accent 4" w:semiHidden="0" w:uiPriority="68" w:unhideWhenUsed="0"/>
-    <w:lsdException w:name="Medium Grid 3 Accent 4" w:semiHidden="0" w:uiPriority="69" w:unhideWhenUsed="0"/>
-    <w:lsdException w:name="Dark List Accent 4" w:semiHidden="0" w:uiPriority="70" w:unhideWhenUsed="0"/>
-    <w:lsdException w:name="Colorful Shading Accent 4" w:semiHidden="0" w:uiPriority="71" w:unhideWhenUsed="0"/>
-    <w:lsdException w:name="Colorful List Accent 4" w:semiHidden="0" w:uiPriority="72" w:unhideWhenUsed="0"/>
-    <w:lsdException w:name="Colorful Grid Accent 4" w:semiHidden="0" w:uiPriority="73" w:unhideWhenUsed="0"/>
-    <w:lsdException w:name="Light Shading Accent 5" w:semiHidden="0" w:uiPriority="60" w:unhideWhenUsed="0"/>
-    <w:lsdException w:name="Light List Accent 5" w:semiHidden="0" w:uiPriority="61" w:unhideWhenUsed="0"/>
-    <w:lsdException w:name="Light Grid Accent 5" w:semiHidden="0" w:uiPriority="62" w:unhideWhenUsed="0"/>
-    <w:lsdException w:name="Medium Shading 1 Accent 5" w:semiHidden="0" w:uiPriority="63" w:unhideWhenUsed="0"/>
-    <w:lsdException w:name="Medium Shading 2 Accent 5" w:semiHidden="0" w:uiPriority="64" w:unhideWhenUsed="0"/>
-    <w:lsdException w:name="Medium List 1 Accent 5" w:semiHidden="0" w:uiPriority="65" w:unhideWhenUsed="0"/>
-    <w:lsdException w:name="Medium List 2 Accent 5" w:semiHidden="0" w:uiPriority="66" w:unhideWhenUsed="0"/>
-    <w:lsdException w:name="Medium Grid 1 Accent 5" w:semiHidden="0" w:uiPriority="67" w:unhideWhenUsed="0"/>
-    <w:lsdException w:name="Medium Grid 2 Accent 5" w:semiHidden="0" w:uiPriority="68" w:unhideWhenUsed="0"/>
-    <w:lsdException w:name="Medium Grid 3 Accent 5" w:semiHidden="0" w:uiPriority="69" w:unhideWhenUsed="0"/>
-    <w:lsdException w:name="Dark List Accent 5" w:semiHidden="0" w:uiPriority="70" w:unhideWhenUsed="0"/>
-    <w:lsdException w:name="Colorful Shading Accent 5" w:semiHidden="0" w:uiPriority="71" w:unhideWhenUsed="0"/>
-    <w:lsdException w:name="Colorful List Accent 5" w:semiHidden="0" w:uiPriority="72" w:unhideWhenUsed="0"/>
-    <w:lsdException w:name="Colorful Grid Accent 5" w:semiHidden="0" w:uiPriority="73" w:unhideWhenUsed="0"/>
-    <w:lsdException w:name="Light Shading Accent 6" w:semiHidden="0" w:uiPriority="60" w:unhideWhenUsed="0"/>
-    <w:lsdException w:name="Light List Accent 6" w:semiHidden="0" w:uiPriority="61" w:unhideWhenUsed="0"/>
-    <w:lsdException w:name="Light Grid Accent 6" w:semiHidden="0" w:uiPriority="62" w:unhideWhenUsed="0"/>
-    <w:lsdException w:name="Medium Shading 1 Accent 6" w:semiHidden="0" w:uiPriority="63" w:unhideWhenUsed="0"/>
-    <w:lsdException w:name="Medium Shading 2 Accent 6" w:semiHidden="0" w:uiPriority="64" w:unhideWhenUsed="0"/>
-    <w:lsdException w:name="Medium List 1 Accent 6" w:semiHidden="0" w:uiPriority="65" w:unhideWhenUsed="0"/>
-    <w:lsdException w:name="Medium List 2 Accent 6" w:semiHidden="0" w:uiPriority="66" w:unhideWhenUsed="0"/>
-    <w:lsdException w:name="Medium Grid 1 Accent 6" w:semiHidden="0" w:uiPriority="67" w:unhideWhenUsed="0"/>
-    <w:lsdException w:name="Medium Grid 2 Accent 6" w:semiHidden="0" w:uiPriority="68" w:unhideWhenUsed="0"/>
-    <w:lsdException w:name="Medium Grid 3 Accent 6" w:semiHidden="0" w:uiPriority="69" w:unhideWhenUsed="0"/>
-    <w:lsdException w:name="Dark List Accent 6" w:semiHidden="0" w:uiPriority="70" w:unhideWhenUsed="0"/>
-    <w:lsdException w:name="Colorful Shading Accent 6" w:semiHidden="0" w:uiPriority="71" w:unhideWhenUsed="0"/>
-    <w:lsdException w:name="Colorful List Accent 6" w:semiHidden="0" w:uiPriority="72" w:unhideWhenUsed="0"/>
-    <w:lsdException w:name="Colorful Grid Accent 6" w:semiHidden="0" w:uiPriority="73" w:unhideWhenUsed="0"/>
-    <w:lsdException w:name="Subtle Emphasis" w:semiHidden="0" w:uiPriority="19" w:unhideWhenUsed="0" w:qFormat="1"/>
-    <w:lsdException w:name="Intense Emphasis" w:semiHidden="0" w:uiPriority="21" w:unhideWhenUsed="0" w:qFormat="1"/>
-    <w:lsdException w:name="Subtle Reference" w:semiHidden="0" w:uiPriority="31" w:unhideWhenUsed="0" w:qFormat="1"/>
-    <w:lsdException w:name="Intense Reference" w:semiHidden="0" w:uiPriority="32" w:unhideWhenUsed="0" w:qFormat="1"/>
-    <w:lsdException w:name="Book Title" w:semiHidden="0" w:uiPriority="33" w:unhideWhenUsed="0" w:qFormat="1"/>
-    <w:lsdException w:name="Bibliography" w:uiPriority="37"/>
-    <w:lsdException w:name="TOC Heading" w:uiPriority="39" w:qFormat="1"/>
+  <w:latentStyles w:defLockedState="0" w:defUIPriority="99" w:defSemiHidden="0" w:defUnhideWhenUsed="0" w:defQFormat="0" w:count="371">
+    <w:lsdException w:name="Normal" w:uiPriority="0" w:qFormat="1"/>
+    <w:lsdException w:name="heading 1" w:uiPriority="9" w:qFormat="1"/>
+    <w:lsdException w:name="heading 2" w:semiHidden="1" w:uiPriority="9" w:unhideWhenUsed="1" w:qFormat="1"/>
+    <w:lsdException w:name="heading 3" w:semiHidden="1" w:uiPriority="9" w:unhideWhenUsed="1" w:qFormat="1"/>
+    <w:lsdException w:name="heading 4" w:semiHidden="1" w:uiPriority="9" w:unhideWhenUsed="1" w:qFormat="1"/>
+    <w:lsdException w:name="heading 5" w:semiHidden="1" w:uiPriority="9" w:unhideWhenUsed="1" w:qFormat="1"/>
+    <w:lsdException w:name="heading 6" w:semiHidden="1" w:uiPriority="9" w:unhideWhenUsed="1" w:qFormat="1"/>
+    <w:lsdException w:name="heading 7" w:semiHidden="1" w:uiPriority="9" w:unhideWhenUsed="1" w:qFormat="1"/>
+    <w:lsdException w:name="heading 8" w:semiHidden="1" w:uiPriority="9" w:unhideWhenUsed="1" w:qFormat="1"/>
+    <w:lsdException w:name="heading 9" w:semiHidden="1" w:uiPriority="9" w:unhideWhenUsed="1" w:qFormat="1"/>
+    <w:lsdException w:name="index 1" w:semiHidden="1" w:unhideWhenUsed="1"/>
+    <w:lsdException w:name="index 2" w:semiHidden="1" w:unhideWhenUsed="1"/>
+    <w:lsdException w:name="index 3" w:semiHidden="1" w:unhideWhenUsed="1"/>
+    <w:lsdException w:name="index 4" w:semiHidden="1" w:unhideWhenUsed="1"/>
+    <w:lsdException w:name="index 5" w:semiHidden="1" w:unhideWhenUsed="1"/>
+    <w:lsdException w:name="index 6" w:semiHidden="1" w:unhideWhenUsed="1"/>
+    <w:lsdException w:name="index 7" w:semiHidden="1" w:unhideWhenUsed="1"/>
+    <w:lsdException w:name="index 8" w:semiHidden="1" w:unhideWhenUsed="1"/>
+    <w:lsdException w:name="index 9" w:semiHidden="1" w:unhideWhenUsed="1"/>
+    <w:lsdException w:name="toc 1" w:semiHidden="1" w:uiPriority="39" w:unhideWhenUsed="1"/>
+    <w:lsdException w:name="toc 2" w:semiHidden="1" w:uiPriority="39" w:unhideWhenUsed="1"/>
+    <w:lsdException w:name="toc 3" w:semiHidden="1" w:uiPriority="39" w:unhideWhenUsed="1"/>
+    <w:lsdException w:name="toc 4" w:semiHidden="1" w:uiPriority="39" w:unhideWhenUsed="1"/>
+    <w:lsdException w:name="toc 5" w:semiHidden="1" w:uiPriority="39" w:unhideWhenUsed="1"/>
+    <w:lsdException w:name="toc 6" w:semiHidden="1" w:uiPriority="39" w:unhideWhenUsed="1"/>
+    <w:lsdException w:name="toc 7" w:semiHidden="1" w:uiPriority="39" w:unhideWhenUsed="1"/>
+    <w:lsdException w:name="toc 8" w:semiHidden="1" w:uiPriority="39" w:unhideWhenUsed="1"/>
+    <w:lsdException w:name="toc 9" w:semiHidden="1" w:uiPriority="39" w:unhideWhenUsed="1"/>
+    <w:lsdException w:name="Normal Indent" w:semiHidden="1" w:unhideWhenUsed="1"/>
+    <w:lsdException w:name="footnote text" w:semiHidden="1" w:unhideWhenUsed="1"/>
+    <w:lsdException w:name="annotation text" w:semiHidden="1" w:unhideWhenUsed="1"/>
+    <w:lsdException w:name="header" w:semiHidden="1" w:unhideWhenUsed="1"/>
+    <w:lsdException w:name="footer" w:semiHidden="1" w:unhideWhenUsed="1"/>
+    <w:lsdException w:name="index heading" w:semiHidden="1" w:unhideWhenUsed="1"/>
+    <w:lsdException w:name="caption" w:semiHidden="1" w:uiPriority="35" w:unhideWhenUsed="1" w:qFormat="1"/>
+    <w:lsdException w:name="table of figures" w:semiHidden="1" w:unhideWhenUsed="1"/>
+    <w:lsdException w:name="envelope address" w:semiHidden="1" w:unhideWhenUsed="1"/>
+    <w:lsdException w:name="envelope return" w:semiHidden="1" w:unhideWhenUsed="1"/>
+    <w:lsdException w:name="footnote reference" w:semiHidden="1" w:unhideWhenUsed="1"/>
+    <w:lsdException w:name="annotation reference" w:semiHidden="1" w:unhideWhenUsed="1"/>
+    <w:lsdException w:name="line number" w:semiHidden="1" w:unhideWhenUsed="1"/>
+    <w:lsdException w:name="page number" w:semiHidden="1" w:unhideWhenUsed="1"/>
+    <w:lsdException w:name="endnote reference" w:semiHidden="1" w:unhideWhenUsed="1"/>
+    <w:lsdException w:name="endnote text" w:semiHidden="1" w:unhideWhenUsed="1"/>
+    <w:lsdException w:name="table of authorities" w:semiHidden="1" w:unhideWhenUsed="1"/>
+    <w:lsdException w:name="macro" w:semiHidden="1" w:unhideWhenUsed="1"/>
+    <w:lsdException w:name="toa heading" w:semiHidden="1" w:unhideWhenUsed="1"/>
+    <w:lsdException w:name="List" w:semiHidden="1" w:unhideWhenUsed="1"/>
+    <w:lsdException w:name="List Bullet" w:semiHidden="1" w:unhideWhenUsed="1"/>
+    <w:lsdException w:name="List Number" w:semiHidden="1" w:unhideWhenUsed="1"/>
+    <w:lsdException w:name="List 2" w:semiHidden="1" w:unhideWhenUsed="1"/>
+    <w:lsdException w:name="List 3" w:semiHidden="1" w:unhideWhenUsed="1"/>
+    <w:lsdException w:name="List 4" w:semiHidden="1" w:unhideWhenUsed="1"/>
+    <w:lsdException w:name="List 5" w:semiHidden="1" w:unhideWhenUsed="1"/>
+    <w:lsdException w:name="List Bullet 2" w:semiHidden="1" w:unhideWhenUsed="1"/>
+    <w:lsdException w:name="List Bullet 3" w:semiHidden="1" w:unhideWhenUsed="1"/>
+    <w:lsdException w:name="List Bullet 4" w:semiHidden="1" w:unhideWhenUsed="1"/>
+    <w:lsdException w:name="List Bullet 5" w:semiHidden="1" w:unhideWhenUsed="1"/>
+    <w:lsdException w:name="List Number 2" w:semiHidden="1" w:unhideWhenUsed="1"/>
+    <w:lsdException w:name="List Number 3" w:semiHidden="1" w:unhideWhenUsed="1"/>
+    <w:lsdException w:name="List Number 4" w:semiHidden="1" w:unhideWhenUsed="1"/>
+    <w:lsdException w:name="List Number 5" w:semiHidden="1" w:unhideWhenUsed="1"/>
+    <w:lsdException w:name="Title" w:uiPriority="10" w:qFormat="1"/>
+    <w:lsdException w:name="Closing" w:semiHidden="1" w:unhideWhenUsed="1"/>
+    <w:lsdException w:name="Signature" w:semiHidden="1" w:unhideWhenUsed="1"/>
+    <w:lsdException w:name="Default Paragraph Font" w:semiHidden="1" w:uiPriority="1" w:unhideWhenUsed="1"/>
+    <w:lsdException w:name="Body Text" w:semiHidden="1" w:unhideWhenUsed="1"/>
+    <w:lsdException w:name="Body Text Indent" w:semiHidden="1" w:unhideWhenUsed="1"/>
+    <w:lsdException w:name="List Continue" w:semiHidden="1" w:unhideWhenUsed="1"/>
+    <w:lsdException w:name="List Continue 2" w:semiHidden="1" w:unhideWhenUsed="1"/>
+    <w:lsdException w:name="List Continue 3" w:semiHidden="1" w:unhideWhenUsed="1"/>
+    <w:lsdException w:name="List Continue 4" w:semiHidden="1" w:unhideWhenUsed="1"/>
+    <w:lsdException w:name="List Continue 5" w:semiHidden="1" w:unhideWhenUsed="1"/>
+    <w:lsdException w:name="Message Header" w:semiHidden="1" w:unhideWhenUsed="1"/>
+    <w:lsdException w:name="Subtitle" w:uiPriority="11" w:qFormat="1"/>
+    <w:lsdException w:name="Salutation" w:semiHidden="1" w:unhideWhenUsed="1"/>
+    <w:lsdException w:name="Date" w:semiHidden="1" w:unhideWhenUsed="1"/>
+    <w:lsdException w:name="Body Text First Indent" w:semiHidden="1" w:unhideWhenUsed="1"/>
+    <w:lsdException w:name="Body Text First Indent 2" w:semiHidden="1" w:unhideWhenUsed="1"/>
+    <w:lsdException w:name="Note Heading" w:semiHidden="1" w:unhideWhenUsed="1"/>
+    <w:lsdException w:name="Body Text 2" w:semiHidden="1" w:unhideWhenUsed="1"/>
+    <w:lsdException w:name="Body Text 3" w:semiHidden="1" w:unhideWhenUsed="1"/>
+    <w:lsdException w:name="Body Text Indent 2" w:semiHidden="1" w:unhideWhenUsed="1"/>
+    <w:lsdException w:name="Body Text Indent 3" w:semiHidden="1" w:unhideWhenUsed="1"/>
+    <w:lsdException w:name="Block Text" w:semiHidden="1" w:unhideWhenUsed="1"/>
+    <w:lsdException w:name="Hyperlink" w:semiHidden="1" w:unhideWhenUsed="1"/>
+    <w:lsdException w:name="FollowedHyperlink" w:semiHidden="1" w:unhideWhenUsed="1"/>
+    <w:lsdException w:name="Strong" w:uiPriority="22" w:qFormat="1"/>
+    <w:lsdException w:name="Emphasis" w:uiPriority="20" w:qFormat="1"/>
+    <w:lsdException w:name="Document Map" w:semiHidden="1" w:unhideWhenUsed="1"/>
+    <w:lsdException w:name="Plain Text" w:semiHidden="1" w:unhideWhenUsed="1"/>
+    <w:lsdException w:name="E-mail Signature" w:semiHidden="1" w:unhideWhenUsed="1"/>
+    <w:lsdException w:name="HTML Top of Form" w:semiHidden="1" w:unhideWhenUsed="1"/>
+    <w:lsdException w:name="HTML Bottom of Form" w:semiHidden="1" w:unhideWhenUsed="1"/>
+    <w:lsdException w:name="Normal (Web)" w:semiHidden="1" w:unhideWhenUsed="1"/>
+    <w:lsdException w:name="HTML Acronym" w:semiHidden="1" w:unhideWhenUsed="1"/>
+    <w:lsdException w:name="HTML Address" w:semiHidden="1" w:unhideWhenUsed="1"/>
+    <w:lsdException w:name="HTML Cite" w:semiHidden="1" w:unhideWhenUsed="1"/>
+    <w:lsdException w:name="HTML Code" w:semiHidden="1" w:unhideWhenUsed="1"/>
+    <w:lsdException w:name="HTML Definition" w:semiHidden="1" w:unhideWhenUsed="1"/>
+    <w:lsdException w:name="HTML Keyboard" w:semiHidden="1" w:unhideWhenUsed="1"/>
+    <w:lsdException w:name="HTML Preformatted" w:semiHidden="1" w:unhideWhenUsed="1"/>
+    <w:lsdException w:name="HTML Sample" w:semiHidden="1" w:unhideWhenUsed="1"/>
+    <w:lsdException w:name="HTML Typewriter" w:semiHidden="1" w:unhideWhenUsed="1"/>
+    <w:lsdException w:name="HTML Variable" w:semiHidden="1" w:unhideWhenUsed="1"/>
+    <w:lsdException w:name="Normal Table" w:semiHidden="1" w:unhideWhenUsed="1"/>
+    <w:lsdException w:name="annotation subject" w:semiHidden="1" w:unhideWhenUsed="1"/>
+    <w:lsdException w:name="No List" w:semiHidden="1" w:unhideWhenUsed="1"/>
+    <w:lsdException w:name="Outline List 1" w:semiHidden="1" w:unhideWhenUsed="1"/>
+    <w:lsdException w:name="Outline List 2" w:semiHidden="1" w:unhideWhenUsed="1"/>
+    <w:lsdException w:name="Outline List 3" w:semiHidden="1" w:unhideWhenUsed="1"/>
+    <w:lsdException w:name="Table Simple 1" w:semiHidden="1" w:unhideWhenUsed="1"/>
+    <w:lsdException w:name="Table Simple 2" w:semiHidden="1" w:unhideWhenUsed="1"/>
+    <w:lsdException w:name="Table Simple 3" w:semiHidden="1" w:unhideWhenUsed="1"/>
+    <w:lsdException w:name="Table Classic 1" w:semiHidden="1" w:unhideWhenUsed="1"/>
+    <w:lsdException w:name="Table Classic 2" w:semiHidden="1" w:unhideWhenUsed="1"/>
+    <w:lsdException w:name="Table Classic 3" w:semiHidden="1" w:unhideWhenUsed="1"/>
+    <w:lsdException w:name="Table Classic 4" w:semiHidden="1" w:unhideWhenUsed="1"/>
+    <w:lsdException w:name="Table Colorful 1" w:semiHidden="1" w:unhideWhenUsed="1"/>
+    <w:lsdException w:name="Table Colorful 2" w:semiHidden="1" w:unhideWhenUsed="1"/>
+    <w:lsdException w:name="Table Colorful 3" w:semiHidden="1" w:unhideWhenUsed="1"/>
+    <w:lsdException w:name="Table Columns 1" w:semiHidden="1" w:unhideWhenUsed="1"/>
+    <w:lsdException w:name="Table Columns 2" w:semiHidden="1" w:unhideWhenUsed="1"/>
+    <w:lsdException w:name="Table Columns 3" w:semiHidden="1" w:unhideWhenUsed="1"/>
+    <w:lsdException w:name="Table Columns 4" w:semiHidden="1" w:unhideWhenUsed="1"/>
+    <w:lsdException w:name="Table Columns 5" w:semiHidden="1" w:unhideWhenUsed="1"/>
+    <w:lsdException w:name="Table Grid 1" w:semiHidden="1" w:unhideWhenUsed="1"/>
+    <w:lsdException w:name="Table Grid 2" w:semiHidden="1" w:unhideWhenUsed="1"/>
+    <w:lsdException w:name="Table Grid 3" w:semiHidden="1" w:unhideWhenUsed="1"/>
+    <w:lsdException w:name="Table Grid 4" w:semiHidden="1" w:unhideWhenUsed="1"/>
+    <w:lsdException w:name="Table Grid 5" w:semiHidden="1" w:unhideWhenUsed="1"/>
+    <w:lsdException w:name="Table Grid 6" w:semiHidden="1" w:unhideWhenUsed="1"/>
+    <w:lsdException w:name="Table Grid 7" w:semiHidden="1" w:unhideWhenUsed="1"/>
+    <w:lsdException w:name="Table Grid 8" w:semiHidden="1" w:unhideWhenUsed="1"/>
+    <w:lsdException w:name="Table List 1" w:semiHidden="1" w:unhideWhenUsed="1"/>
+    <w:lsdException w:name="Table List 2" w:semiHidden="1" w:unhideWhenUsed="1"/>
+    <w:lsdException w:name="Table List 3" w:semiHidden="1" w:unhideWhenUsed="1"/>
+    <w:lsdException w:name="Table List 4" w:semiHidden="1" w:unhideWhenUsed="1"/>
+    <w:lsdException w:name="Table List 5" w:semiHidden="1" w:unhideWhenUsed="1"/>
+    <w:lsdException w:name="Table List 6" w:semiHidden="1" w:unhideWhenUsed="1"/>
+    <w:lsdException w:name="Table List 7" w:semiHidden="1" w:unhideWhenUsed="1"/>
+    <w:lsdException w:name="Table List 8" w:semiHidden="1" w:unhideWhenUsed="1"/>
+    <w:lsdException w:name="Table 3D effects 1" w:semiHidden="1" w:unhideWhenUsed="1"/>
+    <w:lsdException w:name="Table 3D effects 2" w:semiHidden="1" w:unhideWhenUsed="1"/>
+    <w:lsdException w:name="Table 3D effects 3" w:semiHidden="1" w:unhideWhenUsed="1"/>
+    <w:lsdException w:name="Table Contemporary" w:semiHidden="1" w:unhideWhenUsed="1"/>
+    <w:lsdException w:name="Table Elegant" w:semiHidden="1" w:unhideWhenUsed="1"/>
+    <w:lsdException w:name="Table Professional" w:semiHidden="1" w:unhideWhenUsed="1"/>
+    <w:lsdException w:name="Table Subtle 1" w:semiHidden="1" w:unhideWhenUsed="1"/>
+    <w:lsdException w:name="Table Subtle 2" w:semiHidden="1" w:unhideWhenUsed="1"/>
+    <w:lsdException w:name="Table Web 1" w:semiHidden="1" w:unhideWhenUsed="1"/>
+    <w:lsdException w:name="Table Web 2" w:semiHidden="1" w:unhideWhenUsed="1"/>
+    <w:lsdException w:name="Table Web 3" w:semiHidden="1" w:unhideWhenUsed="1"/>
+    <w:lsdException w:name="Balloon Text" w:semiHidden="1" w:unhideWhenUsed="1"/>
+    <w:lsdException w:name="Table Grid" w:uiPriority="59"/>
+    <w:lsdException w:name="Table Theme" w:semiHidden="1" w:unhideWhenUsed="1"/>
+    <w:lsdException w:name="Placeholder Text" w:semiHidden="1"/>
+    <w:lsdException w:name="No Spacing" w:uiPriority="1" w:qFormat="1"/>
+    <w:lsdException w:name="Light Shading" w:uiPriority="60"/>
+    <w:lsdException w:name="Light List" w:uiPriority="61"/>
+    <w:lsdException w:name="Light Grid" w:uiPriority="62"/>
+    <w:lsdException w:name="Medium Shading 1" w:uiPriority="63"/>
+    <w:lsdException w:name="Medium Shading 2" w:uiPriority="64"/>
+    <w:lsdException w:name="Medium List 1" w:uiPriority="65"/>
+    <w:lsdException w:name="Medium List 2" w:uiPriority="66"/>
+    <w:lsdException w:name="Medium Grid 1" w:uiPriority="67"/>
+    <w:lsdException w:name="Medium Grid 2" w:uiPriority="68"/>
+    <w:lsdException w:name="Medium Grid 3" w:uiPriority="69"/>
+    <w:lsdException w:name="Dark List" w:uiPriority="70"/>
+    <w:lsdException w:name="Colorful Shading" w:uiPriority="71"/>
+    <w:lsdException w:name="Colorful List" w:uiPriority="72"/>
+    <w:lsdException w:name="Colorful Grid" w:uiPriority="73"/>
+    <w:lsdException w:name="Light Shading Accent 1" w:uiPriority="60"/>
+    <w:lsdException w:name="Light List Accent 1" w:uiPriority="61"/>
+    <w:lsdException w:name="Light Grid Accent 1" w:uiPriority="62"/>
+    <w:lsdException w:name="Medium Shading 1 Accent 1" w:uiPriority="63"/>
+    <w:lsdException w:name="Medium Shading 2 Accent 1" w:uiPriority="64"/>
+    <w:lsdException w:name="Medium List 1 Accent 1" w:uiPriority="65"/>
+    <w:lsdException w:name="Revision" w:semiHidden="1"/>
+    <w:lsdException w:name="List Paragraph" w:uiPriority="34" w:qFormat="1"/>
+    <w:lsdException w:name="Quote" w:uiPriority="29" w:qFormat="1"/>
+    <w:lsdException w:name="Intense Quote" w:uiPriority="30" w:qFormat="1"/>
+    <w:lsdException w:name="Medium List 2 Accent 1" w:uiPriority="66"/>
+    <w:lsdException w:name="Medium Grid 1 Accent 1" w:uiPriority="67"/>
+    <w:lsdException w:name="Medium Grid 2 Accent 1" w:uiPriority="68"/>
+    <w:lsdException w:name="Medium Grid 3 Accent 1" w:uiPriority="69"/>
+    <w:lsdException w:name="Dark List Accent 1" w:uiPriority="70"/>
+    <w:lsdException w:name="Colorful Shading Accent 1" w:uiPriority="71"/>
+    <w:lsdException w:name="Colorful List Accent 1" w:uiPriority="72"/>
+    <w:lsdException w:name="Colorful Grid Accent 1" w:uiPriority="73"/>
+    <w:lsdException w:name="Light Shading Accent 2" w:uiPriority="60"/>
+    <w:lsdException w:name="Light List Accent 2" w:uiPriority="61"/>
+    <w:lsdException w:name="Light Grid Accent 2" w:uiPriority="62"/>
+    <w:lsdException w:name="Medium Shading 1 Accent 2" w:uiPriority="63"/>
+    <w:lsdException w:name="Medium Shading 2 Accent 2" w:uiPriority="64"/>
+    <w:lsdException w:name="Medium List 1 Accent 2" w:uiPriority="65"/>
+    <w:lsdException w:name="Medium List 2 Accent 2" w:uiPriority="66"/>
+    <w:lsdException w:name="Medium Grid 1 Accent 2" w:uiPriority="67"/>
+    <w:lsdException w:name="Medium Grid 2 Accent 2" w:uiPriority="68"/>
+    <w:lsdException w:name="Medium Grid 3 Accent 2" w:uiPriority="69"/>
+    <w:lsdException w:name="Dark List Accent 2" w:uiPriority="70"/>
+    <w:lsdException w:name="Colorful Shading Accent 2" w:uiPriority="71"/>
+    <w:lsdException w:name="Colorful List Accent 2" w:uiPriority="72"/>
+    <w:lsdException w:name="Colorful Grid Accent 2" w:uiPriority="73"/>
+    <w:lsdException w:name="Light Shading Accent 3" w:uiPriority="60"/>
+    <w:lsdException w:name="Light List Accent 3" w:uiPriority="61"/>
+    <w:lsdException w:name="Light Grid Accent 3" w:uiPriority="62"/>
+    <w:lsdException w:name="Medium Shading 1 Accent 3" w:uiPriority="63"/>
+    <w:lsdException w:name="Medium Shading 2 Accent 3" w:uiPriority="64"/>
+    <w:lsdException w:name="Medium List 1 Accent 3" w:uiPriority="65"/>
+    <w:lsdException w:name="Medium List 2 Accent 3" w:uiPriority="66"/>
+    <w:lsdException w:name="Medium Grid 1 Accent 3" w:uiPriority="67"/>
+    <w:lsdException w:name="Medium Grid 2 Accent 3" w:uiPriority="68"/>
+    <w:lsdException w:name="Medium Grid 3 Accent 3" w:uiPriority="69"/>
+    <w:lsdException w:name="Dark List Accent 3" w:uiPriority="70"/>
+    <w:lsdException w:name="Colorful Shading Accent 3" w:uiPriority="71"/>
+    <w:lsdException w:name="Colorful List Accent 3" w:uiPriority="72"/>
+    <w:lsdException w:name="Colorful Grid Accent 3" w:uiPriority="73"/>
+    <w:lsdException w:name="Light Shading Accent 4" w:uiPriority="60"/>
+    <w:lsdException w:name="Light List Accent 4" w:uiPriority="61"/>
+    <w:lsdException w:name="Light Grid Accent 4" w:uiPriority="62"/>
+    <w:lsdException w:name="Medium Shading 1 Accent 4" w:uiPriority="63"/>
+    <w:lsdException w:name="Medium Shading 2 Accent 4" w:uiPriority="64"/>
+    <w:lsdException w:name="Medium List 1 Accent 4" w:uiPriority="65"/>
+    <w:lsdException w:name="Medium List 2 Accent 4" w:uiPriority="66"/>
+    <w:lsdException w:name="Medium Grid 1 Accent 4" w:uiPriority="67"/>
+    <w:lsdException w:name="Medium Grid 2 Accent 4" w:uiPriority="68"/>
+    <w:lsdException w:name="Medium Grid 3 Accent 4" w:uiPriority="69"/>
+    <w:lsdException w:name="Dark List Accent 4" w:uiPriority="70"/>
+    <w:lsdException w:name="Colorful Shading Accent 4" w:uiPriority="71"/>
+    <w:lsdException w:name="Colorful List Accent 4" w:uiPriority="72"/>
+    <w:lsdException w:name="Colorful Grid Accent 4" w:uiPriority="73"/>
+    <w:lsdException w:name="Light Shading Accent 5" w:uiPriority="60"/>
+    <w:lsdException w:name="Light List Accent 5" w:uiPriority="61"/>
+    <w:lsdException w:name="Light Grid Accent 5" w:uiPriority="62"/>
+    <w:lsdException w:name="Medium Shading 1 Accent 5" w:uiPriority="63"/>
+    <w:lsdException w:name="Medium Shading 2 Accent 5" w:uiPriority="64"/>
+    <w:lsdException w:name="Medium List 1 Accent 5" w:uiPriority="65"/>
+    <w:lsdException w:name="Medium List 2 Accent 5" w:uiPriority="66"/>
+    <w:lsdException w:name="Medium Grid 1 Accent 5" w:uiPriority="67"/>
+    <w:lsdException w:name="Medium Grid 2 Accent 5" w:uiPriority="68"/>
+    <w:lsdException w:name="Medium Grid 3 Accent 5" w:uiPriority="69"/>
+    <w:lsdException w:name="Dark List Accent 5" w:uiPriority="70"/>
+    <w:lsdException w:name="Colorful Shading Accent 5" w:uiPriority="71"/>
+    <w:lsdException w:name="Colorful List Accent 5" w:uiPriority="72"/>
+    <w:lsdException w:name="Colorful Grid Accent 5" w:uiPriority="73"/>
+    <w:lsdException w:name="Light Shading Accent 6" w:uiPriority="60"/>
+    <w:lsdException w:name="Light List Accent 6" w:uiPriority="61"/>
+    <w:lsdException w:name="Light Grid Accent 6" w:uiPriority="62"/>
+    <w:lsdException w:name="Medium Shading 1 Accent 6" w:uiPriority="63"/>
+    <w:lsdException w:name="Medium Shading 2 Accent 6" w:uiPriority="64"/>
+    <w:lsdException w:name="Medium List 1 Accent 6" w:uiPriority="65"/>
+    <w:lsdException w:name="Medium List 2 Accent 6" w:uiPriority="66"/>
+    <w:lsdException w:name="Medium Grid 1 Accent 6" w:uiPriority="67"/>
+    <w:lsdException w:name="Medium Grid 2 Accent 6" w:uiPriority="68"/>
+    <w:lsdException w:name="Medium Grid 3 Accent 6" w:uiPriority="69"/>
+    <w:lsdException w:name="Dark List Accent 6" w:uiPriority="70"/>
+    <w:lsdException w:name="Colorful Shading Accent 6" w:uiPriority="71"/>
+    <w:lsdException w:name="Colorful List Accent 6" w:uiPriority="72"/>
+    <w:lsdException w:name="Colorful Grid Accent 6" w:uiPriority="73"/>
+    <w:lsdException w:name="Subtle Emphasis" w:uiPriority="19" w:qFormat="1"/>
+    <w:lsdException w:name="Intense Emphasis" w:uiPriority="21" w:qFormat="1"/>
+    <w:lsdException w:name="Subtle Reference" w:uiPriority="31" w:qFormat="1"/>
+    <w:lsdException w:name="Intense Reference" w:uiPriority="32" w:qFormat="1"/>
+    <w:lsdException w:name="Book Title" w:uiPriority="33" w:qFormat="1"/>
+    <w:lsdException w:name="Bibliography" w:semiHidden="1" w:uiPriority="37" w:unhideWhenUsed="1"/>
+    <w:lsdException w:name="TOC Heading" w:semiHidden="1" w:uiPriority="39" w:unhideWhenUsed="1" w:qFormat="1"/>
+    <w:lsdException w:name="Plain Table 1" w:uiPriority="41"/>
+    <w:lsdException w:name="Plain Table 2" w:uiPriority="42"/>
+    <w:lsdException w:name="Plain Table 3" w:uiPriority="43"/>
+    <w:lsdException w:name="Plain Table 4" w:uiPriority="44"/>
+    <w:lsdException w:name="Plain Table 5" w:uiPriority="45"/>
+    <w:lsdException w:name="Grid Table Light" w:uiPriority="40"/>
+    <w:lsdException w:name="Grid Table 1 Light" w:uiPriority="46"/>
+    <w:lsdException w:name="Grid Table 2" w:uiPriority="47"/>
+    <w:lsdException w:name="Grid Table 3" w:uiPriority="48"/>
+    <w:lsdException w:name="Grid Table 4" w:uiPriority="49"/>
+    <w:lsdException w:name="Grid Table 5 Dark" w:uiPriority="50"/>
+    <w:lsdException w:name="Grid Table 6 Colorful" w:uiPriority="51"/>
+    <w:lsdException w:name="Grid Table 7 Colorful" w:uiPriority="52"/>
+    <w:lsdException w:name="Grid Table 1 Light Accent 1" w:uiPriority="46"/>
+    <w:lsdException w:name="Grid Table 2 Accent 1" w:uiPriority="47"/>
+    <w:lsdException w:name="Grid Table 3 Accent 1" w:uiPriority="48"/>
+    <w:lsdException w:name="Grid Table 4 Accent 1" w:uiPriority="49"/>
+    <w:lsdException w:name="Grid Table 5 Dark Accent 1" w:uiPriority="50"/>
+    <w:lsdException w:name="Grid Table 6 Colorful Accent 1" w:uiPriority="51"/>
+    <w:lsdException w:name="Grid Table 7 Colorful Accent 1" w:uiPriority="52"/>
+    <w:lsdException w:name="Grid Table 1 Light Accent 2" w:uiPriority="46"/>
+    <w:lsdException w:name="Grid Table 2 Accent 2" w:uiPriority="47"/>
+    <w:lsdException w:name="Grid Table 3 Accent 2" w:uiPriority="48"/>
+    <w:lsdException w:name="Grid Table 4 Accent 2" w:uiPriority="49"/>
+    <w:lsdException w:name="Grid Table 5 Dark Accent 2" w:uiPriority="50"/>
+    <w:lsdException w:name="Grid Table 6 Colorful Accent 2" w:uiPriority="51"/>
+    <w:lsdException w:name="Grid Table 7 Colorful Accent 2" w:uiPriority="52"/>
+    <w:lsdException w:name="Grid Table 1 Light Accent 3" w:uiPriority="46"/>
+    <w:lsdException w:name="Grid Table 2 Accent 3" w:uiPriority="47"/>
+    <w:lsdException w:name="Grid Table 3 Accent 3" w:uiPriority="48"/>
+    <w:lsdException w:name="Grid Table 4 Accent 3" w:uiPriority="49"/>
+    <w:lsdException w:name="Grid Table 5 Dark Accent 3" w:uiPriority="50"/>
+    <w:lsdException w:name="Grid Table 6 Colorful Accent 3" w:uiPriority="51"/>
+    <w:lsdException w:name="Grid Table 7 Colorful Accent 3" w:uiPriority="52"/>
+    <w:lsdException w:name="Grid Table 1 Light Accent 4" w:uiPriority="46"/>
+    <w:lsdException w:name="Grid Table 2 Accent 4" w:uiPriority="47"/>
+    <w:lsdException w:name="Grid Table 3 Accent 4" w:uiPriority="48"/>
+    <w:lsdException w:name="Grid Table 4 Accent 4" w:uiPriority="49"/>
+    <w:lsdException w:name="Grid Table 5 Dark Accent 4" w:uiPriority="50"/>
+    <w:lsdException w:name="Grid Table 6 Colorful Accent 4" w:uiPriority="51"/>
+    <w:lsdException w:name="Grid Table 7 Colorful Accent 4" w:uiPriority="52"/>
+    <w:lsdException w:name="Grid Table 1 Light Accent 5" w:uiPriority="46"/>
+    <w:lsdException w:name="Grid Table 2 Accent 5" w:uiPriority="47"/>
+    <w:lsdException w:name="Grid Table 3 Accent 5" w:uiPriority="48"/>
+    <w:lsdException w:name="Grid Table 4 Accent 5" w:uiPriority="49"/>
+    <w:lsdException w:name="Grid Table 5 Dark Accent 5" w:uiPriority="50"/>
+    <w:lsdException w:name="Grid Table 6 Colorful Accent 5" w:uiPriority="51"/>
+    <w:lsdException w:name="Grid Table 7 Colorful Accent 5" w:uiPriority="52"/>
+    <w:lsdException w:name="Grid Table 1 Light Accent 6" w:uiPriority="46"/>
+    <w:lsdException w:name="Grid Table 2 Accent 6" w:uiPriority="47"/>
+    <w:lsdException w:name="Grid Table 3 Accent 6" w:uiPriority="48"/>
+    <w:lsdException w:name="Grid Table 4 Accent 6" w:uiPriority="49"/>
+    <w:lsdException w:name="Grid Table 5 Dark Accent 6" w:uiPriority="50"/>
+    <w:lsdException w:name="Grid Table 6 Colorful Accent 6" w:uiPriority="51"/>
+    <w:lsdException w:name="Grid Table 7 Colorful Accent 6" w:uiPriority="52"/>
+    <w:lsdException w:name="List Table 1 Light" w:uiPriority="46"/>
+    <w:lsdException w:name="List Table 2" w:uiPriority="47"/>
+    <w:lsdException w:name="List Table 3" w:uiPriority="48"/>
+    <w:lsdException w:name="List Table 4" w:uiPriority="49"/>
+    <w:lsdException w:name="List Table 5 Dark" w:uiPriority="50"/>
+    <w:lsdException w:name="List Table 6 Colorful" w:uiPriority="51"/>
+    <w:lsdException w:name="List Table 7 Colorful" w:uiPriority="52"/>
+    <w:lsdException w:name="List Table 1 Light Accent 1" w:uiPriority="46"/>
+    <w:lsdException w:name="List Table 2 Accent 1" w:uiPriority="47"/>
+    <w:lsdException w:name="List Table 3 Accent 1" w:uiPriority="48"/>
+    <w:lsdException w:name="List Table 4 Accent 1" w:uiPriority="49"/>
+    <w:lsdException w:name="List Table 5 Dark Accent 1" w:uiPriority="50"/>
+    <w:lsdException w:name="List Table 6 Colorful Accent 1" w:uiPriority="51"/>
+    <w:lsdException w:name="List Table 7 Colorful Accent 1" w:uiPriority="52"/>
+    <w:lsdException w:name="List Table 1 Light Accent 2" w:uiPriority="46"/>
+    <w:lsdException w:name="List Table 2 Accent 2" w:uiPriority="47"/>
+    <w:lsdException w:name="List Table 3 Accent 2" w:uiPriority="48"/>
+    <w:lsdException w:name="List Table 4 Accent 2" w:uiPriority="49"/>
+    <w:lsdException w:name="List Table 5 Dark Accent 2" w:uiPriority="50"/>
+    <w:lsdException w:name="List Table 6 Colorful Accent 2" w:uiPriority="51"/>
+    <w:lsdException w:name="List Table 7 Colorful Accent 2" w:uiPriority="52"/>
+    <w:lsdException w:name="List Table 1 Light Accent 3" w:uiPriority="46"/>
+    <w:lsdException w:name="List Table 2 Accent 3" w:uiPriority="47"/>
+    <w:lsdException w:name="List Table 3 Accent 3" w:uiPriority="48"/>
+    <w:lsdException w:name="List Table 4 Accent 3" w:uiPriority="49"/>
+    <w:lsdException w:name="List Table 5 Dark Accent 3" w:uiPriority="50"/>
+    <w:lsdException w:name="List Table 6 Colorful Accent 3" w:uiPriority="51"/>
+    <w:lsdException w:name="List Table 7 Colorful Accent 3" w:uiPriority="52"/>
+    <w:lsdException w:name="List Table 1 Light Accent 4" w:uiPriority="46"/>
+    <w:lsdException w:name="List Table 2 Accent 4" w:uiPriority="47"/>
+    <w:lsdException w:name="List Table 3 Accent 4" w:uiPriority="48"/>
+    <w:lsdException w:name="List Table 4 Accent 4" w:uiPriority="49"/>
+    <w:lsdException w:name="List Table 5 Dark Accent 4" w:uiPriority="50"/>
+    <w:lsdException w:name="List Table 6 Colorful Accent 4" w:uiPriority="51"/>
+    <w:lsdException w:name="List Table 7 Colorful Accent 4" w:uiPriority="52"/>
+    <w:lsdException w:name="List Table 1 Light Accent 5" w:uiPriority="46"/>
+    <w:lsdException w:name="List Table 2 Accent 5" w:uiPriority="47"/>
+    <w:lsdException w:name="List Table 3 Accent 5" w:uiPriority="48"/>
+    <w:lsdException w:name="List Table 4 Accent 5" w:uiPriority="49"/>
+    <w:lsdException w:name="List Table 5 Dark Accent 5" w:uiPriority="50"/>
+    <w:lsdException w:name="List Table 6 Colorful Accent 5" w:uiPriority="51"/>
+    <w:lsdException w:name="List Table 7 Colorful Accent 5" w:uiPriority="52"/>
+    <w:lsdException w:name="List Table 1 Light Accent 6" w:uiPriority="46"/>
+    <w:lsdException w:name="List Table 2 Accent 6" w:uiPriority="47"/>
+    <w:lsdException w:name="List Table 3 Accent 6" w:uiPriority="48"/>
+    <w:lsdException w:name="List Table 4 Accent 6" w:uiPriority="49"/>
+    <w:lsdException w:name="List Table 5 Dark Accent 6" w:uiPriority="50"/>
+    <w:lsdException w:name="List Table 6 Colorful Accent 6" w:uiPriority="51"/>
+    <w:lsdException w:name="List Table 7 Colorful Accent 6" w:uiPriority="52"/>
   </w:latentStyles>
   <w:style w:type="paragraph" w:default="1" w:styleId="Normal">
     <w:name w:val="Normal"/>
@@ -9487,196 +9579,6 @@
 </w:styles>
 </file>
 
-<file path=word/stylesWithEffects.xml><?xml version="1.0" encoding="utf-8"?>
-<w:styles xmlns:wpc="http://schemas.microsoft.com/office/word/2010/wordprocessingCanvas" xmlns:mc="http://schemas.openxmlformats.org/markup-compatibility/2006" xmlns:o="urn:schemas-microsoft-com:office:office" xmlns:r="http://schemas.openxmlformats.org/officeDocument/2006/relationships" xmlns:m="http://schemas.openxmlformats.org/officeDocument/2006/math" xmlns:v="urn:schemas-microsoft-com:vml" xmlns:wp14="http://schemas.microsoft.com/office/word/2010/wordprocessingDrawing" xmlns:wp="http://schemas.openxmlformats.org/drawingml/2006/wordprocessingDrawing" xmlns:w10="urn:schemas-microsoft-com:office:word" xmlns:w="http://schemas.openxmlformats.org/wordprocessingml/2006/main" xmlns:w14="http://schemas.microsoft.com/office/word/2010/wordml" xmlns:wpg="http://schemas.microsoft.com/office/word/2010/wordprocessingGroup" xmlns:wpi="http://schemas.microsoft.com/office/word/2010/wordprocessingInk" xmlns:wne="http://schemas.microsoft.com/office/word/2006/wordml" xmlns:wps="http://schemas.microsoft.com/office/word/2010/wordprocessingShape" mc:Ignorable="w14 wp14">
-  <w:docDefaults>
-    <w:rPrDefault>
-      <w:rPr>
-        <w:rFonts w:asciiTheme="minorHAnsi" w:eastAsiaTheme="minorEastAsia" w:hAnsiTheme="minorHAnsi" w:cstheme="minorBidi"/>
-        <w:sz w:val="22"/>
-        <w:szCs w:val="22"/>
-        <w:lang w:val="en-US" w:eastAsia="en-US" w:bidi="ar-SA"/>
-      </w:rPr>
-    </w:rPrDefault>
-    <w:pPrDefault>
-      <w:pPr>
-        <w:spacing w:after="200" w:line="276" w:lineRule="auto"/>
-      </w:pPr>
-    </w:pPrDefault>
-  </w:docDefaults>
-  <w:latentStyles w:defLockedState="0" w:defUIPriority="99" w:defSemiHidden="1" w:defUnhideWhenUsed="1" w:defQFormat="0" w:count="267">
-    <w:lsdException w:name="Normal" w:semiHidden="0" w:uiPriority="0" w:unhideWhenUsed="0" w:qFormat="1"/>
-    <w:lsdException w:name="heading 1" w:semiHidden="0" w:uiPriority="9" w:unhideWhenUsed="0" w:qFormat="1"/>
-    <w:lsdException w:name="heading 2" w:uiPriority="9" w:qFormat="1"/>
-    <w:lsdException w:name="heading 3" w:uiPriority="9" w:qFormat="1"/>
-    <w:lsdException w:name="heading 4" w:uiPriority="9" w:qFormat="1"/>
-    <w:lsdException w:name="heading 5" w:uiPriority="9" w:qFormat="1"/>
-    <w:lsdException w:name="heading 6" w:uiPriority="9" w:qFormat="1"/>
-    <w:lsdException w:name="heading 7" w:uiPriority="9" w:qFormat="1"/>
-    <w:lsdException w:name="heading 8" w:uiPriority="9" w:qFormat="1"/>
-    <w:lsdException w:name="heading 9" w:uiPriority="9" w:qFormat="1"/>
-    <w:lsdException w:name="toc 1" w:uiPriority="39"/>
-    <w:lsdException w:name="toc 2" w:uiPriority="39"/>
-    <w:lsdException w:name="toc 3" w:uiPriority="39"/>
-    <w:lsdException w:name="toc 4" w:uiPriority="39"/>
-    <w:lsdException w:name="toc 5" w:uiPriority="39"/>
-    <w:lsdException w:name="toc 6" w:uiPriority="39"/>
-    <w:lsdException w:name="toc 7" w:uiPriority="39"/>
-    <w:lsdException w:name="toc 8" w:uiPriority="39"/>
-    <w:lsdException w:name="toc 9" w:uiPriority="39"/>
-    <w:lsdException w:name="caption" w:uiPriority="35" w:qFormat="1"/>
-    <w:lsdException w:name="Title" w:semiHidden="0" w:uiPriority="10" w:unhideWhenUsed="0" w:qFormat="1"/>
-    <w:lsdException w:name="Default Paragraph Font" w:uiPriority="1"/>
-    <w:lsdException w:name="Subtitle" w:semiHidden="0" w:uiPriority="11" w:unhideWhenUsed="0" w:qFormat="1"/>
-    <w:lsdException w:name="Strong" w:semiHidden="0" w:uiPriority="22" w:unhideWhenUsed="0" w:qFormat="1"/>
-    <w:lsdException w:name="Emphasis" w:semiHidden="0" w:uiPriority="20" w:unhideWhenUsed="0" w:qFormat="1"/>
-    <w:lsdException w:name="Table Grid" w:semiHidden="0" w:uiPriority="59" w:unhideWhenUsed="0"/>
-    <w:lsdException w:name="Placeholder Text" w:unhideWhenUsed="0"/>
-    <w:lsdException w:name="No Spacing" w:semiHidden="0" w:uiPriority="1" w:unhideWhenUsed="0" w:qFormat="1"/>
-    <w:lsdException w:name="Light Shading" w:semiHidden="0" w:uiPriority="60" w:unhideWhenUsed="0"/>
-    <w:lsdException w:name="Light List" w:semiHidden="0" w:uiPriority="61" w:unhideWhenUsed="0"/>
-    <w:lsdException w:name="Light Grid" w:semiHidden="0" w:uiPriority="62" w:unhideWhenUsed="0"/>
-    <w:lsdException w:name="Medium Shading 1" w:semiHidden="0" w:uiPriority="63" w:unhideWhenUsed="0"/>
-    <w:lsdException w:name="Medium Shading 2" w:semiHidden="0" w:uiPriority="64" w:unhideWhenUsed="0"/>
-    <w:lsdException w:name="Medium List 1" w:semiHidden="0" w:uiPriority="65" w:unhideWhenUsed="0"/>
-    <w:lsdException w:name="Medium List 2" w:semiHidden="0" w:uiPriority="66" w:unhideWhenUsed="0"/>
-    <w:lsdException w:name="Medium Grid 1" w:semiHidden="0" w:uiPriority="67" w:unhideWhenUsed="0"/>
-    <w:lsdException w:name="Medium Grid 2" w:semiHidden="0" w:uiPriority="68" w:unhideWhenUsed="0"/>
-    <w:lsdException w:name="Medium Grid 3" w:semiHidden="0" w:uiPriority="69" w:unhideWhenUsed="0"/>
-    <w:lsdException w:name="Dark List" w:semiHidden="0" w:uiPriority="70" w:unhideWhenUsed="0"/>
-    <w:lsdException w:name="Colorful Shading" w:semiHidden="0" w:uiPriority="71" w:unhideWhenUsed="0"/>
-    <w:lsdException w:name="Colorful List" w:semiHidden="0" w:uiPriority="72" w:unhideWhenUsed="0"/>
-    <w:lsdException w:name="Colorful Grid" w:semiHidden="0" w:uiPriority="73" w:unhideWhenUsed="0"/>
-    <w:lsdException w:name="Light Shading Accent 1" w:semiHidden="0" w:uiPriority="60" w:unhideWhenUsed="0"/>
-    <w:lsdException w:name="Light List Accent 1" w:semiHidden="0" w:uiPriority="61" w:unhideWhenUsed="0"/>
-    <w:lsdException w:name="Light Grid Accent 1" w:semiHidden="0" w:uiPriority="62" w:unhideWhenUsed="0"/>
-    <w:lsdException w:name="Medium Shading 1 Accent 1" w:semiHidden="0" w:uiPriority="63" w:unhideWhenUsed="0"/>
-    <w:lsdException w:name="Medium Shading 2 Accent 1" w:semiHidden="0" w:uiPriority="64" w:unhideWhenUsed="0"/>
-    <w:lsdException w:name="Medium List 1 Accent 1" w:semiHidden="0" w:uiPriority="65" w:unhideWhenUsed="0"/>
-    <w:lsdException w:name="Revision" w:unhideWhenUsed="0"/>
-    <w:lsdException w:name="List Paragraph" w:semiHidden="0" w:uiPriority="34" w:unhideWhenUsed="0" w:qFormat="1"/>
-    <w:lsdException w:name="Quote" w:semiHidden="0" w:uiPriority="29" w:unhideWhenUsed="0" w:qFormat="1"/>
-    <w:lsdException w:name="Intense Quote" w:semiHidden="0" w:uiPriority="30" w:unhideWhenUsed="0" w:qFormat="1"/>
-    <w:lsdException w:name="Medium List 2 Accent 1" w:semiHidden="0" w:uiPriority="66" w:unhideWhenUsed="0"/>
-    <w:lsdException w:name="Medium Grid 1 Accent 1" w:semiHidden="0" w:uiPriority="67" w:unhideWhenUsed="0"/>
-    <w:lsdException w:name="Medium Grid 2 Accent 1" w:semiHidden="0" w:uiPriority="68" w:unhideWhenUsed="0"/>
-    <w:lsdException w:name="Medium Grid 3 Accent 1" w:semiHidden="0" w:uiPriority="69" w:unhideWhenUsed="0"/>
-    <w:lsdException w:name="Dark List Accent 1" w:semiHidden="0" w:uiPriority="70" w:unhideWhenUsed="0"/>
-    <w:lsdException w:name="Colorful Shading Accent 1" w:semiHidden="0" w:uiPriority="71" w:unhideWhenUsed="0"/>
-    <w:lsdException w:name="Colorful List Accent 1" w:semiHidden="0" w:uiPriority="72" w:unhideWhenUsed="0"/>
-    <w:lsdException w:name="Colorful Grid Accent 1" w:semiHidden="0" w:uiPriority="73" w:unhideWhenUsed="0"/>
-    <w:lsdException w:name="Light Shading Accent 2" w:semiHidden="0" w:uiPriority="60" w:unhideWhenUsed="0"/>
-    <w:lsdException w:name="Light List Accent 2" w:semiHidden="0" w:uiPriority="61" w:unhideWhenUsed="0"/>
-    <w:lsdException w:name="Light Grid Accent 2" w:semiHidden="0" w:uiPriority="62" w:unhideWhenUsed="0"/>
-    <w:lsdException w:name="Medium Shading 1 Accent 2" w:semiHidden="0" w:uiPriority="63" w:unhideWhenUsed="0"/>
-    <w:lsdException w:name="Medium Shading 2 Accent 2" w:semiHidden="0" w:uiPriority="64" w:unhideWhenUsed="0"/>
-    <w:lsdException w:name="Medium List 1 Accent 2" w:semiHidden="0" w:uiPriority="65" w:unhideWhenUsed="0"/>
-    <w:lsdException w:name="Medium List 2 Accent 2" w:semiHidden="0" w:uiPriority="66" w:unhideWhenUsed="0"/>
-    <w:lsdException w:name="Medium Grid 1 Accent 2" w:semiHidden="0" w:uiPriority="67" w:unhideWhenUsed="0"/>
-    <w:lsdException w:name="Medium Grid 2 Accent 2" w:semiHidden="0" w:uiPriority="68" w:unhideWhenUsed="0"/>
-    <w:lsdException w:name="Medium Grid 3 Accent 2" w:semiHidden="0" w:uiPriority="69" w:unhideWhenUsed="0"/>
-    <w:lsdException w:name="Dark List Accent 2" w:semiHidden="0" w:uiPriority="70" w:unhideWhenUsed="0"/>
-    <w:lsdException w:name="Colorful Shading Accent 2" w:semiHidden="0" w:uiPriority="71" w:unhideWhenUsed="0"/>
-    <w:lsdException w:name="Colorful List Accent 2" w:semiHidden="0" w:uiPriority="72" w:unhideWhenUsed="0"/>
-    <w:lsdException w:name="Colorful Grid Accent 2" w:semiHidden="0" w:uiPriority="73" w:unhideWhenUsed="0"/>
-    <w:lsdException w:name="Light Shading Accent 3" w:semiHidden="0" w:uiPriority="60" w:unhideWhenUsed="0"/>
-    <w:lsdException w:name="Light List Accent 3" w:semiHidden="0" w:uiPriority="61" w:unhideWhenUsed="0"/>
-    <w:lsdException w:name="Light Grid Accent 3" w:semiHidden="0" w:uiPriority="62" w:unhideWhenUsed="0"/>
-    <w:lsdException w:name="Medium Shading 1 Accent 3" w:semiHidden="0" w:uiPriority="63" w:unhideWhenUsed="0"/>
-    <w:lsdException w:name="Medium Shading 2 Accent 3" w:semiHidden="0" w:uiPriority="64" w:unhideWhenUsed="0"/>
-    <w:lsdException w:name="Medium List 1 Accent 3" w:semiHidden="0" w:uiPriority="65" w:unhideWhenUsed="0"/>
-    <w:lsdException w:name="Medium List 2 Accent 3" w:semiHidden="0" w:uiPriority="66" w:unhideWhenUsed="0"/>
-    <w:lsdException w:name="Medium Grid 1 Accent 3" w:semiHidden="0" w:uiPriority="67" w:unhideWhenUsed="0"/>
-    <w:lsdException w:name="Medium Grid 2 Accent 3" w:semiHidden="0" w:uiPriority="68" w:unhideWhenUsed="0"/>
-    <w:lsdException w:name="Medium Grid 3 Accent 3" w:semiHidden="0" w:uiPriority="69" w:unhideWhenUsed="0"/>
-    <w:lsdException w:name="Dark List Accent 3" w:semiHidden="0" w:uiPriority="70" w:unhideWhenUsed="0"/>
-    <w:lsdException w:name="Colorful Shading Accent 3" w:semiHidden="0" w:uiPriority="71" w:unhideWhenUsed="0"/>
-    <w:lsdException w:name="Colorful List Accent 3" w:semiHidden="0" w:uiPriority="72" w:unhideWhenUsed="0"/>
-    <w:lsdException w:name="Colorful Grid Accent 3" w:semiHidden="0" w:uiPriority="73" w:unhideWhenUsed="0"/>
-    <w:lsdException w:name="Light Shading Accent 4" w:semiHidden="0" w:uiPriority="60" w:unhideWhenUsed="0"/>
-    <w:lsdException w:name="Light List Accent 4" w:semiHidden="0" w:uiPriority="61" w:unhideWhenUsed="0"/>
-    <w:lsdException w:name="Light Grid Accent 4" w:semiHidden="0" w:uiPriority="62" w:unhideWhenUsed="0"/>
-    <w:lsdException w:name="Medium Shading 1 Accent 4" w:semiHidden="0" w:uiPriority="63" w:unhideWhenUsed="0"/>
-    <w:lsdException w:name="Medium Shading 2 Accent 4" w:semiHidden="0" w:uiPriority="64" w:unhideWhenUsed="0"/>
-    <w:lsdException w:name="Medium List 1 Accent 4" w:semiHidden="0" w:uiPriority="65" w:unhideWhenUsed="0"/>
-    <w:lsdException w:name="Medium List 2 Accent 4" w:semiHidden="0" w:uiPriority="66" w:unhideWhenUsed="0"/>
-    <w:lsdException w:name="Medium Grid 1 Accent 4" w:semiHidden="0" w:uiPriority="67" w:unhideWhenUsed="0"/>
-    <w:lsdException w:name="Medium Grid 2 Accent 4" w:semiHidden="0" w:uiPriority="68" w:unhideWhenUsed="0"/>
-    <w:lsdException w:name="Medium Grid 3 Accent 4" w:semiHidden="0" w:uiPriority="69" w:unhideWhenUsed="0"/>
-    <w:lsdException w:name="Dark List Accent 4" w:semiHidden="0" w:uiPriority="70" w:unhideWhenUsed="0"/>
-    <w:lsdException w:name="Colorful Shading Accent 4" w:semiHidden="0" w:uiPriority="71" w:unhideWhenUsed="0"/>
-    <w:lsdException w:name="Colorful List Accent 4" w:semiHidden="0" w:uiPriority="72" w:unhideWhenUsed="0"/>
-    <w:lsdException w:name="Colorful Grid Accent 4" w:semiHidden="0" w:uiPriority="73" w:unhideWhenUsed="0"/>
-    <w:lsdException w:name="Light Shading Accent 5" w:semiHidden="0" w:uiPriority="60" w:unhideWhenUsed="0"/>
-    <w:lsdException w:name="Light List Accent 5" w:semiHidden="0" w:uiPriority="61" w:unhideWhenUsed="0"/>
-    <w:lsdException w:name="Light Grid Accent 5" w:semiHidden="0" w:uiPriority="62" w:unhideWhenUsed="0"/>
-    <w:lsdException w:name="Medium Shading 1 Accent 5" w:semiHidden="0" w:uiPriority="63" w:unhideWhenUsed="0"/>
-    <w:lsdException w:name="Medium Shading 2 Accent 5" w:semiHidden="0" w:uiPriority="64" w:unhideWhenUsed="0"/>
-    <w:lsdException w:name="Medium List 1 Accent 5" w:semiHidden="0" w:uiPriority="65" w:unhideWhenUsed="0"/>
-    <w:lsdException w:name="Medium List 2 Accent 5" w:semiHidden="0" w:uiPriority="66" w:unhideWhenUsed="0"/>
-    <w:lsdException w:name="Medium Grid 1 Accent 5" w:semiHidden="0" w:uiPriority="67" w:unhideWhenUsed="0"/>
-    <w:lsdException w:name="Medium Grid 2 Accent 5" w:semiHidden="0" w:uiPriority="68" w:unhideWhenUsed="0"/>
-    <w:lsdException w:name="Medium Grid 3 Accent 5" w:semiHidden="0" w:uiPriority="69" w:unhideWhenUsed="0"/>
-    <w:lsdException w:name="Dark List Accent 5" w:semiHidden="0" w:uiPriority="70" w:unhideWhenUsed="0"/>
-    <w:lsdException w:name="Colorful Shading Accent 5" w:semiHidden="0" w:uiPriority="71" w:unhideWhenUsed="0"/>
-    <w:lsdException w:name="Colorful List Accent 5" w:semiHidden="0" w:uiPriority="72" w:unhideWhenUsed="0"/>
-    <w:lsdException w:name="Colorful Grid Accent 5" w:semiHidden="0" w:uiPriority="73" w:unhideWhenUsed="0"/>
-    <w:lsdException w:name="Light Shading Accent 6" w:semiHidden="0" w:uiPriority="60" w:unhideWhenUsed="0"/>
-    <w:lsdException w:name="Light List Accent 6" w:semiHidden="0" w:uiPriority="61" w:unhideWhenUsed="0"/>
-    <w:lsdException w:name="Light Grid Accent 6" w:semiHidden="0" w:uiPriority="62" w:unhideWhenUsed="0"/>
-    <w:lsdException w:name="Medium Shading 1 Accent 6" w:semiHidden="0" w:uiPriority="63" w:unhideWhenUsed="0"/>
-    <w:lsdException w:name="Medium Shading 2 Accent 6" w:semiHidden="0" w:uiPriority="64" w:unhideWhenUsed="0"/>
-    <w:lsdException w:name="Medium List 1 Accent 6" w:semiHidden="0" w:uiPriority="65" w:unhideWhenUsed="0"/>
-    <w:lsdException w:name="Medium List 2 Accent 6" w:semiHidden="0" w:uiPriority="66" w:unhideWhenUsed="0"/>
-    <w:lsdException w:name="Medium Grid 1 Accent 6" w:semiHidden="0" w:uiPriority="67" w:unhideWhenUsed="0"/>
-    <w:lsdException w:name="Medium Grid 2 Accent 6" w:semiHidden="0" w:uiPriority="68" w:unhideWhenUsed="0"/>
-    <w:lsdException w:name="Medium Grid 3 Accent 6" w:semiHidden="0" w:uiPriority="69" w:unhideWhenUsed="0"/>
-    <w:lsdException w:name="Dark List Accent 6" w:semiHidden="0" w:uiPriority="70" w:unhideWhenUsed="0"/>
-    <w:lsdException w:name="Colorful Shading Accent 6" w:semiHidden="0" w:uiPriority="71" w:unhideWhenUsed="0"/>
-    <w:lsdException w:name="Colorful List Accent 6" w:semiHidden="0" w:uiPriority="72" w:unhideWhenUsed="0"/>
-    <w:lsdException w:name="Colorful Grid Accent 6" w:semiHidden="0" w:uiPriority="73" w:unhideWhenUsed="0"/>
-    <w:lsdException w:name="Subtle Emphasis" w:semiHidden="0" w:uiPriority="19" w:unhideWhenUsed="0" w:qFormat="1"/>
-    <w:lsdException w:name="Intense Emphasis" w:semiHidden="0" w:uiPriority="21" w:unhideWhenUsed="0" w:qFormat="1"/>
-    <w:lsdException w:name="Subtle Reference" w:semiHidden="0" w:uiPriority="31" w:unhideWhenUsed="0" w:qFormat="1"/>
-    <w:lsdException w:name="Intense Reference" w:semiHidden="0" w:uiPriority="32" w:unhideWhenUsed="0" w:qFormat="1"/>
-    <w:lsdException w:name="Book Title" w:semiHidden="0" w:uiPriority="33" w:unhideWhenUsed="0" w:qFormat="1"/>
-    <w:lsdException w:name="Bibliography" w:uiPriority="37"/>
-    <w:lsdException w:name="TOC Heading" w:uiPriority="39" w:qFormat="1"/>
-  </w:latentStyles>
-  <w:style w:type="paragraph" w:default="1" w:styleId="Normal">
-    <w:name w:val="Normal"/>
-    <w:qFormat/>
-  </w:style>
-  <w:style w:type="character" w:default="1" w:styleId="DefaultParagraphFont">
-    <w:name w:val="Default Paragraph Font"/>
-    <w:uiPriority w:val="1"/>
-    <w:semiHidden/>
-    <w:unhideWhenUsed/>
-  </w:style>
-  <w:style w:type="table" w:default="1" w:styleId="TableNormal">
-    <w:name w:val="Normal Table"/>
-    <w:uiPriority w:val="99"/>
-    <w:semiHidden/>
-    <w:unhideWhenUsed/>
-    <w:tblPr>
-      <w:tblInd w:w="0" w:type="dxa"/>
-      <w:tblCellMar>
-        <w:top w:w="0" w:type="dxa"/>
-        <w:left w:w="108" w:type="dxa"/>
-        <w:bottom w:w="0" w:type="dxa"/>
-        <w:right w:w="108" w:type="dxa"/>
-      </w:tblCellMar>
-    </w:tblPr>
-  </w:style>
-  <w:style w:type="numbering" w:default="1" w:styleId="NoList">
-    <w:name w:val="No List"/>
-    <w:uiPriority w:val="99"/>
-    <w:semiHidden/>
-    <w:unhideWhenUsed/>
-  </w:style>
-</w:styles>
-</file>
-
 <file path=word/theme/theme1.xml><?xml version="1.0" encoding="utf-8"?>
 <a:theme xmlns:a="http://schemas.openxmlformats.org/drawingml/2006/main" name="Office Theme">
   <a:themeElements>
@@ -9965,7 +9867,7 @@
 </file>
 
 <file path=customXml/itemProps1.xml><?xml version="1.0" encoding="utf-8"?>
-<ds:datastoreItem xmlns:ds="http://schemas.openxmlformats.org/officeDocument/2006/customXml" ds:itemID="{C2042FEC-37DC-41CC-ADF0-5248EBB61168}">
+<ds:datastoreItem xmlns:ds="http://schemas.openxmlformats.org/officeDocument/2006/customXml" ds:itemID="{AE07D169-5E52-4BCF-9994-A234B16EEBE8}">
   <ds:schemaRefs>
     <ds:schemaRef ds:uri="http://schemas.openxmlformats.org/officeDocument/2006/bibliography"/>
   </ds:schemaRefs>
